--- a/docs/index.docx
+++ b/docs/index.docx
@@ -1270,7 +1270,7 @@
         <w:t xml:space="preserve"> </w:t>
       </w:r>
       <w:r>
-        <w:t xml:space="preserve">v 3.5.1</w:t>
+        <w:t xml:space="preserve">v 3.5.2</w:t>
       </w:r>
       <w:r>
         <w:t xml:space="preserve"> </w:t>
@@ -1308,7 +1308,7 @@
         <w:t xml:space="preserve"> </w:t>
       </w:r>
       <w:r>
-        <w:t xml:space="preserve">v1.8.29</w:t>
+        <w:t xml:space="preserve">v1.8.42</w:t>
       </w:r>
       <w:r>
         <w:t xml:space="preserve"> </w:t>
@@ -8516,6 +8516,22 @@
       </w:pPr>
       <w:r>
         <w:t xml:space="preserve">3.2 Spatial analysis</w:t>
+      </w:r>
+    </w:p>
+    <w:p>
+      <w:pPr>
+        <w:pStyle w:val="FirstParagraph"/>
+      </w:pPr>
+      <w:r>
+        <w:t xml:space="preserve">Soil colour and geochemical composition varied across both sites. In the agricultural field, all 15 soil color and geochemical properties exhibited spatial autocorrelation with most properties demonstrating a strong spatial dependency. Some of the soil properties presented a pattern that roughly matches (e.g., Rb, Cs) or mirrors (e.g., Ca, Sr) the overall topography of the site with a gradation between the highest point in the south-west corner towards the lowest points in the north-east. Other properties appear to have more localized highs and low concentrations/values (e.g., c*, h). The geochemical concentrations of Ca and Rb had the largest range values and as result displayed a less patchy distribution across the site. The nugget (Co) was small for all soil properties (&lt;1.5), and Sr had an exceptionally large sill value (900).</w:t>
+      </w:r>
+    </w:p>
+    <w:p>
+      <w:pPr>
+        <w:pStyle w:val="TextBody"/>
+      </w:pPr>
+      <w:r>
+        <w:t xml:space="preserve">At the forested site, the geochemical concentrations of Fe and Rb, along with the color properties a*, b*, c*, and x showed no spatial autocorrelation and were excluded from further analysis. Overall, the influence of the channel environment can be seen in the remaining nine soil properties. In comparison to the agricultural site, the soil properties at the forested site displayed a more moderate spatial dependency. The nugget (Co) was generally small for most soil properties (&lt;2) with the exception of La and Ni. The range values were similar across the different soil properties and fell between 176 and 298 m.</w:t>
       </w:r>
     </w:p>
     <w:tbl>
@@ -14043,17 +14059,43 @@
     </w:p>
     <w:bookmarkEnd w:id="55"/>
     <w:bookmarkEnd w:id="56"/>
-    <w:bookmarkStart w:id="134" w:name="references"/>
+    <w:bookmarkStart w:id="57" w:name="discussion"/>
     <w:p>
       <w:pPr>
         <w:pStyle w:val="Heading2"/>
       </w:pPr>
       <w:r>
+        <w:t xml:space="preserve">4 Discussion</w:t>
+      </w:r>
+    </w:p>
+    <w:p>
+      <w:pPr>
+        <w:pStyle w:val="FirstParagraph"/>
+      </w:pPr>
+      <w:r>
+        <w:t xml:space="preserve">A large sill in a semivariogram indicates that the total variance of a soil property is high.</w:t>
+      </w:r>
+    </w:p>
+    <w:p>
+      <w:pPr>
+        <w:pStyle w:val="TextBody"/>
+      </w:pPr>
+      <w:r>
+        <w:t xml:space="preserve">A soil property with a large range relative to other properties in a semivariogram indicates that spatial correlation persists over a greater distance. The property is relatively uniform over large areas, with gradual changes rather than abrupt variations.</w:t>
+      </w:r>
+    </w:p>
+    <w:bookmarkEnd w:id="57"/>
+    <w:bookmarkStart w:id="135" w:name="references"/>
+    <w:p>
+      <w:pPr>
+        <w:pStyle w:val="Heading2"/>
+      </w:pPr>
+      <w:r>
         <w:t xml:space="preserve">References</w:t>
       </w:r>
     </w:p>
-    <w:bookmarkStart w:id="133" w:name="refs"/>
-    <w:bookmarkStart w:id="58" w:name="ref-agisoft2021"/>
+    <w:bookmarkStart w:id="134" w:name="refs"/>
+    <w:bookmarkStart w:id="59" w:name="ref-agisoft2021"/>
     <w:p>
       <w:pPr>
         <w:pStyle w:val="Bibliography"/>
@@ -14064,7 +14106,7 @@
       <w:r>
         <w:t xml:space="preserve"> </w:t>
       </w:r>
-      <w:hyperlink r:id="rId57">
+      <w:hyperlink r:id="rId58">
         <w:r>
           <w:rPr>
             <w:rStyle w:val="InternetLink"/>
@@ -14076,8 +14118,8 @@
         <w:t xml:space="preserve">.</w:t>
       </w:r>
     </w:p>
-    <w:bookmarkEnd w:id="58"/>
-    <w:bookmarkStart w:id="60" w:name="ref-beaudette2013"/>
+    <w:bookmarkEnd w:id="59"/>
+    <w:bookmarkStart w:id="61" w:name="ref-beaudette2013"/>
     <w:p>
       <w:pPr>
         <w:pStyle w:val="Bibliography"/>
@@ -14088,7 +14130,7 @@
       <w:r>
         <w:t xml:space="preserve"> </w:t>
       </w:r>
-      <w:hyperlink r:id="rId59">
+      <w:hyperlink r:id="rId60">
         <w:r>
           <w:rPr>
             <w:rStyle w:val="InternetLink"/>
@@ -14097,8 +14139,8 @@
         </w:r>
       </w:hyperlink>
     </w:p>
-    <w:bookmarkEnd w:id="60"/>
-    <w:bookmarkStart w:id="62" w:name="ref-beck2018"/>
+    <w:bookmarkEnd w:id="61"/>
+    <w:bookmarkStart w:id="63" w:name="ref-beck2018"/>
     <w:p>
       <w:pPr>
         <w:pStyle w:val="Bibliography"/>
@@ -14109,7 +14151,7 @@
       <w:r>
         <w:t xml:space="preserve"> </w:t>
       </w:r>
-      <w:hyperlink r:id="rId61">
+      <w:hyperlink r:id="rId62">
         <w:r>
           <w:rPr>
             <w:rStyle w:val="InternetLink"/>
@@ -14118,8 +14160,8 @@
         </w:r>
       </w:hyperlink>
     </w:p>
-    <w:bookmarkEnd w:id="62"/>
-    <w:bookmarkStart w:id="64" w:name="ref-boudreault2018"/>
+    <w:bookmarkEnd w:id="63"/>
+    <w:bookmarkStart w:id="65" w:name="ref-boudreault2018"/>
     <w:p>
       <w:pPr>
         <w:pStyle w:val="Bibliography"/>
@@ -14127,7 +14169,7 @@
       <w:r>
         <w:t xml:space="preserve">Boudreault, M., Koiter, A.J., Lobb, D.A., Owens, P.N., Liu, K., Benoy, G., Danielescu, S., Li, S., 2018. Using colour, shape and radionuclide sediment fingerprints to identify sources of sediment in an agricultural watershed in atlantic canada. Canadian Water Resources Journal 43, 347–365. https://doi.org/</w:t>
       </w:r>
-      <w:hyperlink r:id="rId63">
+      <w:hyperlink r:id="rId64">
         <w:r>
           <w:rPr>
             <w:rStyle w:val="InternetLink"/>
@@ -14136,8 +14178,8 @@
         </w:r>
       </w:hyperlink>
     </w:p>
-    <w:bookmarkEnd w:id="64"/>
-    <w:bookmarkStart w:id="66" w:name="ref-brown2004"/>
+    <w:bookmarkEnd w:id="65"/>
+    <w:bookmarkStart w:id="67" w:name="ref-brown2004"/>
     <w:p>
       <w:pPr>
         <w:pStyle w:val="Bibliography"/>
@@ -14148,7 +14190,7 @@
       <w:r>
         <w:t xml:space="preserve"> </w:t>
       </w:r>
-      <w:hyperlink r:id="rId65">
+      <w:hyperlink r:id="rId66">
         <w:r>
           <w:rPr>
             <w:rStyle w:val="InternetLink"/>
@@ -14157,8 +14199,8 @@
         </w:r>
       </w:hyperlink>
     </w:p>
-    <w:bookmarkEnd w:id="66"/>
-    <w:bookmarkStart w:id="68" w:name="ref-collins2020"/>
+    <w:bookmarkEnd w:id="67"/>
+    <w:bookmarkStart w:id="69" w:name="ref-collins2020"/>
     <w:p>
       <w:pPr>
         <w:pStyle w:val="Bibliography"/>
@@ -14169,7 +14211,7 @@
       <w:r>
         <w:t xml:space="preserve"> </w:t>
       </w:r>
-      <w:hyperlink r:id="rId67">
+      <w:hyperlink r:id="rId68">
         <w:r>
           <w:rPr>
             <w:rStyle w:val="InternetLink"/>
@@ -14178,8 +14220,8 @@
         </w:r>
       </w:hyperlink>
     </w:p>
-    <w:bookmarkEnd w:id="68"/>
-    <w:bookmarkStart w:id="70" w:name="ref-collins2019"/>
+    <w:bookmarkEnd w:id="69"/>
+    <w:bookmarkStart w:id="71" w:name="ref-collins2019"/>
     <w:p>
       <w:pPr>
         <w:pStyle w:val="Bibliography"/>
@@ -14190,7 +14232,7 @@
       <w:r>
         <w:t xml:space="preserve"> </w:t>
       </w:r>
-      <w:hyperlink r:id="rId69">
+      <w:hyperlink r:id="rId70">
         <w:r>
           <w:rPr>
             <w:rStyle w:val="InternetLink"/>
@@ -14199,8 +14241,8 @@
         </w:r>
       </w:hyperlink>
     </w:p>
-    <w:bookmarkEnd w:id="70"/>
-    <w:bookmarkStart w:id="72" w:name="ref-collins1997"/>
+    <w:bookmarkEnd w:id="71"/>
+    <w:bookmarkStart w:id="73" w:name="ref-collins1997"/>
     <w:p>
       <w:pPr>
         <w:pStyle w:val="Bibliography"/>
@@ -14208,7 +14250,7 @@
       <w:r>
         <w:t xml:space="preserve">Collins, A.L., Walling, D.E., Leeks, G.J.L., 1997. Source type ascription for fluvial suspended sediment based on a quantitative composite fingerprinting technique. Catena 29, 1–27. https://doi.org/</w:t>
       </w:r>
-      <w:hyperlink r:id="rId71">
+      <w:hyperlink r:id="rId72">
         <w:r>
           <w:rPr>
             <w:rStyle w:val="InternetLink"/>
@@ -14217,8 +14259,8 @@
         </w:r>
       </w:hyperlink>
     </w:p>
-    <w:bookmarkEnd w:id="72"/>
-    <w:bookmarkStart w:id="74" w:name="ref-conrad2015"/>
+    <w:bookmarkEnd w:id="73"/>
+    <w:bookmarkStart w:id="75" w:name="ref-conrad2015"/>
     <w:p>
       <w:pPr>
         <w:pStyle w:val="Bibliography"/>
@@ -14229,7 +14271,7 @@
       <w:r>
         <w:t xml:space="preserve"> </w:t>
       </w:r>
-      <w:hyperlink r:id="rId73">
+      <w:hyperlink r:id="rId74">
         <w:r>
           <w:rPr>
             <w:rStyle w:val="InternetLink"/>
@@ -14238,8 +14280,8 @@
         </w:r>
       </w:hyperlink>
     </w:p>
-    <w:bookmarkEnd w:id="74"/>
-    <w:bookmarkStart w:id="76" w:name="ref-du2017"/>
+    <w:bookmarkEnd w:id="75"/>
+    <w:bookmarkStart w:id="77" w:name="ref-du2017"/>
     <w:p>
       <w:pPr>
         <w:pStyle w:val="Bibliography"/>
@@ -14247,7 +14289,7 @@
       <w:r>
         <w:t xml:space="preserve">Du, P., Walling, D.E., 2017. Fingerprinting surficial sediment sources: Exploring some potential problems associated with the spatial variability of source material properties. Journal of Environmental Management 194, 4–15. https://doi.org/</w:t>
       </w:r>
-      <w:hyperlink r:id="rId75">
+      <w:hyperlink r:id="rId76">
         <w:r>
           <w:rPr>
             <w:rStyle w:val="InternetLink"/>
@@ -14256,8 +14298,8 @@
         </w:r>
       </w:hyperlink>
     </w:p>
-    <w:bookmarkEnd w:id="76"/>
-    <w:bookmarkStart w:id="77" w:name="ref-ehrlich1958"/>
+    <w:bookmarkEnd w:id="77"/>
+    <w:bookmarkStart w:id="78" w:name="ref-ehrlich1958"/>
     <w:p>
       <w:pPr>
         <w:pStyle w:val="Bibliography"/>
@@ -14266,8 +14308,8 @@
         <w:t xml:space="preserve">Ehrlich, W.A., Pratt, L.E., Leclaire, F.P., 1958. Reconnaissance soil survey of west-lake map sheet area.</w:t>
       </w:r>
     </w:p>
-    <w:bookmarkEnd w:id="77"/>
-    <w:bookmarkStart w:id="79" w:name="X8cec5fd8bc2ece12f5c0d2c19db91628ec2af3b"/>
+    <w:bookmarkEnd w:id="78"/>
+    <w:bookmarkStart w:id="80" w:name="X8cec5fd8bc2ece12f5c0d2c19db91628ec2af3b"/>
     <w:p>
       <w:pPr>
         <w:pStyle w:val="Bibliography"/>
@@ -14278,7 +14320,7 @@
       <w:r>
         <w:t xml:space="preserve"> </w:t>
       </w:r>
-      <w:hyperlink r:id="rId78">
+      <w:hyperlink r:id="rId79">
         <w:r>
           <w:rPr>
             <w:rStyle w:val="InternetLink"/>
@@ -14290,8 +14332,8 @@
         <w:t xml:space="preserve">.</w:t>
       </w:r>
     </w:p>
-    <w:bookmarkEnd w:id="79"/>
-    <w:bookmarkStart w:id="81" w:name="ref-esri2024"/>
+    <w:bookmarkEnd w:id="80"/>
+    <w:bookmarkStart w:id="82" w:name="ref-esri2024"/>
     <w:p>
       <w:pPr>
         <w:pStyle w:val="Bibliography"/>
@@ -14302,7 +14344,7 @@
       <w:r>
         <w:t xml:space="preserve"> </w:t>
       </w:r>
-      <w:hyperlink r:id="rId80">
+      <w:hyperlink r:id="rId81">
         <w:r>
           <w:rPr>
             <w:rStyle w:val="InternetLink"/>
@@ -14314,8 +14356,8 @@
         <w:t xml:space="preserve">. Esri.</w:t>
       </w:r>
     </w:p>
-    <w:bookmarkEnd w:id="81"/>
-    <w:bookmarkStart w:id="83" w:name="ref-haddadchi2019"/>
+    <w:bookmarkEnd w:id="82"/>
+    <w:bookmarkStart w:id="84" w:name="ref-haddadchi2019"/>
     <w:p>
       <w:pPr>
         <w:pStyle w:val="Bibliography"/>
@@ -14326,7 +14368,7 @@
       <w:r>
         <w:t xml:space="preserve"> </w:t>
       </w:r>
-      <w:hyperlink r:id="rId82">
+      <w:hyperlink r:id="rId83">
         <w:r>
           <w:rPr>
             <w:rStyle w:val="InternetLink"/>
@@ -14335,8 +14377,8 @@
         </w:r>
       </w:hyperlink>
     </w:p>
-    <w:bookmarkEnd w:id="83"/>
-    <w:bookmarkStart w:id="85" w:name="ref-hijmans2024"/>
+    <w:bookmarkEnd w:id="84"/>
+    <w:bookmarkStart w:id="86" w:name="ref-hijmans2024"/>
     <w:p>
       <w:pPr>
         <w:pStyle w:val="Bibliography"/>
@@ -14347,7 +14389,7 @@
       <w:r>
         <w:t xml:space="preserve"> </w:t>
       </w:r>
-      <w:hyperlink r:id="rId84">
+      <w:hyperlink r:id="rId85">
         <w:r>
           <w:rPr>
             <w:rStyle w:val="InternetLink"/>
@@ -14359,8 +14401,8 @@
         <w:t xml:space="preserve">.</w:t>
       </w:r>
     </w:p>
-    <w:bookmarkEnd w:id="85"/>
-    <w:bookmarkStart w:id="87" w:name="ref-kariuki2009"/>
+    <w:bookmarkEnd w:id="86"/>
+    <w:bookmarkStart w:id="88" w:name="ref-kariuki2009"/>
     <w:p>
       <w:pPr>
         <w:pStyle w:val="Bibliography"/>
@@ -14371,7 +14413,7 @@
       <w:r>
         <w:t xml:space="preserve"> </w:t>
       </w:r>
-      <w:hyperlink r:id="rId86">
+      <w:hyperlink r:id="rId87">
         <w:r>
           <w:rPr>
             <w:rStyle w:val="InternetLink"/>
@@ -14383,8 +14425,8 @@
         <w:t xml:space="preserve">. Communications in Soil Science and Plant Analysis 40, 16741687.</w:t>
       </w:r>
     </w:p>
-    <w:bookmarkEnd w:id="87"/>
-    <w:bookmarkStart w:id="89" w:name="ref-koiter2021"/>
+    <w:bookmarkEnd w:id="88"/>
+    <w:bookmarkStart w:id="90" w:name="ref-koiter2021"/>
     <w:p>
       <w:pPr>
         <w:pStyle w:val="Bibliography"/>
@@ -14395,7 +14437,7 @@
       <w:r>
         <w:t xml:space="preserve"> </w:t>
       </w:r>
-      <w:hyperlink r:id="rId88">
+      <w:hyperlink r:id="rId89">
         <w:r>
           <w:rPr>
             <w:rStyle w:val="InternetLink"/>
@@ -14404,8 +14446,8 @@
         </w:r>
       </w:hyperlink>
     </w:p>
-    <w:bookmarkEnd w:id="89"/>
-    <w:bookmarkStart w:id="91" w:name="ref-koiter2013"/>
+    <w:bookmarkEnd w:id="90"/>
+    <w:bookmarkStart w:id="92" w:name="ref-koiter2013"/>
     <w:p>
       <w:pPr>
         <w:pStyle w:val="Bibliography"/>
@@ -14413,7 +14455,7 @@
       <w:r>
         <w:t xml:space="preserve">Koiter, A.J., Owens, P.N., Petticrew, E.L., Lobb, D.A., 2013. The behavioural characteristics of sediment properties and their implications for sediment fingerprinting as an approach for identifying sediment sources in river basins. Earth-Science Reviews 125, 24–42. https://doi.org/</w:t>
       </w:r>
-      <w:hyperlink r:id="rId90">
+      <w:hyperlink r:id="rId91">
         <w:r>
           <w:rPr>
             <w:rStyle w:val="InternetLink"/>
@@ -14422,8 +14464,8 @@
         </w:r>
       </w:hyperlink>
     </w:p>
-    <w:bookmarkEnd w:id="91"/>
-    <w:bookmarkStart w:id="93" w:name="ref-kokulan2018"/>
+    <w:bookmarkEnd w:id="92"/>
+    <w:bookmarkStart w:id="94" w:name="ref-kokulan2018"/>
     <w:p>
       <w:pPr>
         <w:pStyle w:val="Bibliography"/>
@@ -14434,7 +14476,7 @@
       <w:r>
         <w:t xml:space="preserve"> </w:t>
       </w:r>
-      <w:hyperlink r:id="rId92">
+      <w:hyperlink r:id="rId93">
         <w:r>
           <w:rPr>
             <w:rStyle w:val="InternetLink"/>
@@ -14443,8 +14485,8 @@
         </w:r>
       </w:hyperlink>
     </w:p>
-    <w:bookmarkEnd w:id="93"/>
-    <w:bookmarkStart w:id="95" w:name="ref-kuhn2008"/>
+    <w:bookmarkEnd w:id="94"/>
+    <w:bookmarkStart w:id="96" w:name="ref-kuhn2008"/>
     <w:p>
       <w:pPr>
         <w:pStyle w:val="Bibliography"/>
@@ -14455,7 +14497,7 @@
       <w:r>
         <w:t xml:space="preserve"> </w:t>
       </w:r>
-      <w:hyperlink r:id="rId94">
+      <w:hyperlink r:id="rId95">
         <w:r>
           <w:rPr>
             <w:rStyle w:val="InternetLink"/>
@@ -14464,8 +14506,8 @@
         </w:r>
       </w:hyperlink>
     </w:p>
-    <w:bookmarkEnd w:id="95"/>
-    <w:bookmarkStart w:id="97" w:name="ref-laceby2017"/>
+    <w:bookmarkEnd w:id="96"/>
+    <w:bookmarkStart w:id="98" w:name="ref-laceby2017"/>
     <w:p>
       <w:pPr>
         <w:pStyle w:val="Bibliography"/>
@@ -14473,7 +14515,7 @@
       <w:r>
         <w:t xml:space="preserve">Laceby, J.P., Evrard, O., Smith, H.G., Blake, W.H., Olley, J.M., Minella, J.P.G., Owens, P.N., 2017. The challenges and opportunities of addressing particle size effects in sediment source fingerprinting: A review. Earth-Science Reviews 169, 85–103. https://doi.org/</w:t>
       </w:r>
-      <w:hyperlink r:id="rId96">
+      <w:hyperlink r:id="rId97">
         <w:r>
           <w:rPr>
             <w:rStyle w:val="InternetLink"/>
@@ -14482,8 +14524,8 @@
         </w:r>
       </w:hyperlink>
     </w:p>
-    <w:bookmarkEnd w:id="97"/>
-    <w:bookmarkStart w:id="99" w:name="ref-liaw2002"/>
+    <w:bookmarkEnd w:id="98"/>
+    <w:bookmarkStart w:id="100" w:name="ref-liaw2002"/>
     <w:p>
       <w:pPr>
         <w:pStyle w:val="Bibliography"/>
@@ -14494,7 +14536,7 @@
       <w:r>
         <w:t xml:space="preserve"> </w:t>
       </w:r>
-      <w:hyperlink r:id="rId98">
+      <w:hyperlink r:id="rId99">
         <w:r>
           <w:rPr>
             <w:rStyle w:val="InternetLink"/>
@@ -14506,8 +14548,8 @@
         <w:t xml:space="preserve">. R News 2, 18–22.</w:t>
       </w:r>
     </w:p>
-    <w:bookmarkEnd w:id="99"/>
-    <w:bookmarkStart w:id="101" w:name="ref-lima2023"/>
+    <w:bookmarkEnd w:id="100"/>
+    <w:bookmarkStart w:id="102" w:name="ref-lima2023"/>
     <w:p>
       <w:pPr>
         <w:pStyle w:val="Bibliography"/>
@@ -14518,7 +14560,7 @@
       <w:r>
         <w:t xml:space="preserve"> </w:t>
       </w:r>
-      <w:hyperlink r:id="rId100">
+      <w:hyperlink r:id="rId101">
         <w:r>
           <w:rPr>
             <w:rStyle w:val="InternetLink"/>
@@ -14527,8 +14569,8 @@
         </w:r>
       </w:hyperlink>
     </w:p>
-    <w:bookmarkEnd w:id="101"/>
-    <w:bookmarkStart w:id="103" w:name="ref-lunamiño2024"/>
+    <w:bookmarkEnd w:id="102"/>
+    <w:bookmarkStart w:id="104" w:name="ref-lunamiño2024"/>
     <w:p>
       <w:pPr>
         <w:pStyle w:val="Bibliography"/>
@@ -14539,7 +14581,7 @@
       <w:r>
         <w:t xml:space="preserve"> </w:t>
       </w:r>
-      <w:hyperlink r:id="rId102">
+      <w:hyperlink r:id="rId103">
         <w:r>
           <w:rPr>
             <w:rStyle w:val="InternetLink"/>
@@ -14548,8 +14590,8 @@
         </w:r>
       </w:hyperlink>
     </w:p>
-    <w:bookmarkEnd w:id="103"/>
-    <w:bookmarkStart w:id="104" w:name="ref-mackay1970"/>
+    <w:bookmarkEnd w:id="104"/>
+    <w:bookmarkStart w:id="105" w:name="ref-mackay1970"/>
     <w:p>
       <w:pPr>
         <w:pStyle w:val="Bibliography"/>
@@ -14558,8 +14600,8 @@
         <w:t xml:space="preserve">MacKay, G.H., 1970. A quantitative study of geomorphology of the wilson creek watershed, manitoba (PhD thesis). Winnipeg, MB.</w:t>
       </w:r>
     </w:p>
-    <w:bookmarkEnd w:id="104"/>
-    <w:bookmarkStart w:id="106" w:name="ref-Naimi2014"/>
+    <w:bookmarkEnd w:id="105"/>
+    <w:bookmarkStart w:id="107" w:name="ref-Naimi2014"/>
     <w:p>
       <w:pPr>
         <w:pStyle w:val="Bibliography"/>
@@ -14570,7 +14612,7 @@
       <w:r>
         <w:t xml:space="preserve"> </w:t>
       </w:r>
-      <w:hyperlink r:id="rId105">
+      <w:hyperlink r:id="rId106">
         <w:r>
           <w:rPr>
             <w:rStyle w:val="InternetLink"/>
@@ -14579,8 +14621,8 @@
         </w:r>
       </w:hyperlink>
     </w:p>
-    <w:bookmarkEnd w:id="106"/>
-    <w:bookmarkStart w:id="108" w:name="ref-naturalresourcescanada2024"/>
+    <w:bookmarkEnd w:id="107"/>
+    <w:bookmarkStart w:id="109" w:name="ref-naturalresourcescanada2024"/>
     <w:p>
       <w:pPr>
         <w:pStyle w:val="Bibliography"/>
@@ -14591,7 +14633,7 @@
       <w:r>
         <w:t xml:space="preserve"> </w:t>
       </w:r>
-      <w:hyperlink r:id="rId107">
+      <w:hyperlink r:id="rId108">
         <w:r>
           <w:rPr>
             <w:rStyle w:val="InternetLink"/>
@@ -14603,8 +14645,8 @@
         <w:t xml:space="preserve">.</w:t>
       </w:r>
     </w:p>
-    <w:bookmarkEnd w:id="108"/>
-    <w:bookmarkStart w:id="110" w:name="ref-pulley2018"/>
+    <w:bookmarkEnd w:id="109"/>
+    <w:bookmarkStart w:id="111" w:name="ref-pulley2018"/>
     <w:p>
       <w:pPr>
         <w:pStyle w:val="Bibliography"/>
@@ -14615,7 +14657,7 @@
       <w:r>
         <w:t xml:space="preserve"> </w:t>
       </w:r>
-      <w:hyperlink r:id="rId109">
+      <w:hyperlink r:id="rId110">
         <w:r>
           <w:rPr>
             <w:rStyle w:val="InternetLink"/>
@@ -14624,8 +14666,8 @@
         </w:r>
       </w:hyperlink>
     </w:p>
-    <w:bookmarkEnd w:id="110"/>
-    <w:bookmarkStart w:id="112" w:name="ref-pulley2017"/>
+    <w:bookmarkEnd w:id="111"/>
+    <w:bookmarkStart w:id="113" w:name="ref-pulley2017"/>
     <w:p>
       <w:pPr>
         <w:pStyle w:val="Bibliography"/>
@@ -14636,7 +14678,7 @@
       <w:r>
         <w:t xml:space="preserve"> </w:t>
       </w:r>
-      <w:hyperlink r:id="rId111">
+      <w:hyperlink r:id="rId112">
         <w:r>
           <w:rPr>
             <w:rStyle w:val="InternetLink"/>
@@ -14648,8 +14690,8 @@
         <w:t xml:space="preserve">. Journal of Environmental Management 194, 16–26.</w:t>
       </w:r>
     </w:p>
-    <w:bookmarkEnd w:id="112"/>
-    <w:bookmarkStart w:id="114" w:name="ref-rcoreteam2024"/>
+    <w:bookmarkEnd w:id="113"/>
+    <w:bookmarkStart w:id="115" w:name="ref-rcoreteam2024"/>
     <w:p>
       <w:pPr>
         <w:pStyle w:val="Bibliography"/>
@@ -14660,7 +14702,7 @@
       <w:r>
         <w:t xml:space="preserve"> </w:t>
       </w:r>
-      <w:hyperlink r:id="rId113">
+      <w:hyperlink r:id="rId114">
         <w:r>
           <w:rPr>
             <w:rStyle w:val="InternetLink"/>
@@ -14672,8 +14714,8 @@
         <w:t xml:space="preserve">.</w:t>
       </w:r>
     </w:p>
-    <w:bookmarkEnd w:id="114"/>
-    <w:bookmarkStart w:id="116" w:name="ref-ritchie1970"/>
+    <w:bookmarkEnd w:id="115"/>
+    <w:bookmarkStart w:id="117" w:name="ref-ritchie1970"/>
     <w:p>
       <w:pPr>
         <w:pStyle w:val="Bibliography"/>
@@ -14684,7 +14726,7 @@
       <w:r>
         <w:t xml:space="preserve"> </w:t>
       </w:r>
-      <w:hyperlink r:id="rId115">
+      <w:hyperlink r:id="rId116">
         <w:r>
           <w:rPr>
             <w:rStyle w:val="InternetLink"/>
@@ -14696,8 +14738,8 @@
         <w:t xml:space="preserve">. Health Physics 18, 479.</w:t>
       </w:r>
     </w:p>
-    <w:bookmarkEnd w:id="116"/>
-    <w:bookmarkStart w:id="118" w:name="ref-rstudio2024"/>
+    <w:bookmarkEnd w:id="117"/>
+    <w:bookmarkStart w:id="119" w:name="ref-rstudio2024"/>
     <w:p>
       <w:pPr>
         <w:pStyle w:val="Bibliography"/>
@@ -14708,7 +14750,7 @@
       <w:r>
         <w:t xml:space="preserve"> </w:t>
       </w:r>
-      <w:hyperlink r:id="rId117">
+      <w:hyperlink r:id="rId118">
         <w:r>
           <w:rPr>
             <w:rStyle w:val="InternetLink"/>
@@ -14720,8 +14762,8 @@
         <w:t xml:space="preserve">.</w:t>
       </w:r>
     </w:p>
-    <w:bookmarkEnd w:id="118"/>
-    <w:bookmarkStart w:id="120" w:name="ref-starr1995"/>
+    <w:bookmarkEnd w:id="119"/>
+    <w:bookmarkStart w:id="121" w:name="ref-starr1995"/>
     <w:p>
       <w:pPr>
         <w:pStyle w:val="Bibliography"/>
@@ -14732,7 +14774,7 @@
       <w:r>
         <w:t xml:space="preserve"> </w:t>
       </w:r>
-      <w:hyperlink r:id="rId119">
+      <w:hyperlink r:id="rId120">
         <w:r>
           <w:rPr>
             <w:rStyle w:val="InternetLink"/>
@@ -14741,8 +14783,8 @@
         </w:r>
       </w:hyperlink>
     </w:p>
-    <w:bookmarkEnd w:id="120"/>
-    <w:bookmarkStart w:id="122" w:name="ref-sun2021"/>
+    <w:bookmarkEnd w:id="121"/>
+    <w:bookmarkStart w:id="123" w:name="ref-sun2021"/>
     <w:p>
       <w:pPr>
         <w:pStyle w:val="Bibliography"/>
@@ -14753,7 +14795,7 @@
       <w:r>
         <w:t xml:space="preserve"> </w:t>
       </w:r>
-      <w:hyperlink r:id="rId121">
+      <w:hyperlink r:id="rId122">
         <w:r>
           <w:rPr>
             <w:rStyle w:val="InternetLink"/>
@@ -14762,8 +14804,8 @@
         </w:r>
       </w:hyperlink>
     </w:p>
-    <w:bookmarkEnd w:id="122"/>
-    <w:bookmarkStart w:id="124" w:name="ref-umali2012"/>
+    <w:bookmarkEnd w:id="123"/>
+    <w:bookmarkStart w:id="125" w:name="ref-umali2012"/>
     <w:p>
       <w:pPr>
         <w:pStyle w:val="Bibliography"/>
@@ -14774,7 +14816,7 @@
       <w:r>
         <w:t xml:space="preserve"> </w:t>
       </w:r>
-      <w:hyperlink r:id="rId123">
+      <w:hyperlink r:id="rId124">
         <w:r>
           <w:rPr>
             <w:rStyle w:val="InternetLink"/>
@@ -14783,8 +14825,8 @@
         </w:r>
       </w:hyperlink>
     </w:p>
-    <w:bookmarkEnd w:id="124"/>
-    <w:bookmarkStart w:id="126" w:name="ref-vasu2017"/>
+    <w:bookmarkEnd w:id="125"/>
+    <w:bookmarkStart w:id="127" w:name="ref-vasu2017"/>
     <w:p>
       <w:pPr>
         <w:pStyle w:val="Bibliography"/>
@@ -14795,7 +14837,7 @@
       <w:r>
         <w:t xml:space="preserve"> </w:t>
       </w:r>
-      <w:hyperlink r:id="rId125">
+      <w:hyperlink r:id="rId126">
         <w:r>
           <w:rPr>
             <w:rStyle w:val="InternetLink"/>
@@ -14804,8 +14846,8 @@
         </w:r>
       </w:hyperlink>
     </w:p>
-    <w:bookmarkEnd w:id="126"/>
-    <w:bookmarkStart w:id="127" w:name="ref-viscarrarossel2006"/>
+    <w:bookmarkEnd w:id="127"/>
+    <w:bookmarkStart w:id="128" w:name="ref-viscarrarossel2006"/>
     <w:p>
       <w:pPr>
         <w:pStyle w:val="Bibliography"/>
@@ -14814,8 +14856,8 @@
         <w:t xml:space="preserve">Viscarra Rossel, R.A., Minasny, B., Roudier, P., McBratney, A.B., 2006. Colour space models for soil science. Geoderma 133, 320337.</w:t>
       </w:r>
     </w:p>
-    <w:bookmarkEnd w:id="127"/>
-    <w:bookmarkStart w:id="128" w:name="ref-wickham2016"/>
+    <w:bookmarkEnd w:id="128"/>
+    <w:bookmarkStart w:id="129" w:name="ref-wickham2016"/>
     <w:p>
       <w:pPr>
         <w:pStyle w:val="Bibliography"/>
@@ -14824,8 +14866,8 @@
         <w:t xml:space="preserve">Wickham, H., 2016. ggplot2: Elegant graphics for data analysis. Springer-Verlag, New York NY U.S.A.</w:t>
       </w:r>
     </w:p>
-    <w:bookmarkEnd w:id="128"/>
-    <w:bookmarkStart w:id="130" w:name="ref-wilkinson2015"/>
+    <w:bookmarkEnd w:id="129"/>
+    <w:bookmarkStart w:id="131" w:name="ref-wilkinson2015"/>
     <w:p>
       <w:pPr>
         <w:pStyle w:val="Bibliography"/>
@@ -14836,7 +14878,7 @@
       <w:r>
         <w:t xml:space="preserve"> </w:t>
       </w:r>
-      <w:hyperlink r:id="rId129">
+      <w:hyperlink r:id="rId130">
         <w:r>
           <w:rPr>
             <w:rStyle w:val="InternetLink"/>
@@ -14845,8 +14887,8 @@
         </w:r>
       </w:hyperlink>
     </w:p>
-    <w:bookmarkEnd w:id="130"/>
-    <w:bookmarkStart w:id="132" w:name="ref-zhang2012"/>
+    <w:bookmarkEnd w:id="131"/>
+    <w:bookmarkStart w:id="133" w:name="ref-zhang2012"/>
     <w:p>
       <w:pPr>
         <w:pStyle w:val="Bibliography"/>
@@ -14857,7 +14899,7 @@
       <w:r>
         <w:t xml:space="preserve"> </w:t>
       </w:r>
-      <w:hyperlink r:id="rId131">
+      <w:hyperlink r:id="rId132">
         <w:r>
           <w:rPr>
             <w:rStyle w:val="InternetLink"/>
@@ -14866,10 +14908,10 @@
         </w:r>
       </w:hyperlink>
     </w:p>
-    <w:bookmarkEnd w:id="132"/>
     <w:bookmarkEnd w:id="133"/>
     <w:bookmarkEnd w:id="134"/>
-    <w:bookmarkStart w:id="143" w:name="supplemental-figures"/>
+    <w:bookmarkEnd w:id="135"/>
+    <w:bookmarkStart w:id="144" w:name="supplemental-figures"/>
     <w:p>
       <w:pPr>
         <w:pStyle w:val="Heading2"/>
@@ -14891,7 +14933,7 @@
       <w:tr>
         <w:tc>
           <w:tcPr/>
-          <w:bookmarkStart w:id="138" w:name="suppfig-colour_summary"/>
+          <w:bookmarkStart w:id="139" w:name="suppfig-colour_summary"/>
           <w:p>
             <w:pPr>
               <w:pStyle w:val="Compact"/>
@@ -14902,18 +14944,18 @@
                 <wp:inline>
                   <wp:extent cx="5943600" cy="5117265"/>
                   <wp:effectExtent b="0" l="0" r="0" t="0"/>
-                  <wp:docPr descr="" title="" id="136" name="Picture"/>
+                  <wp:docPr descr="" title="" id="137" name="Picture"/>
                   <a:graphic>
                     <a:graphicData uri="http://schemas.openxmlformats.org/drawingml/2006/picture">
                       <pic:pic>
                         <pic:nvPicPr>
-                          <pic:cNvPr descr="images/colour_summary.png" id="137" name="Picture"/>
+                          <pic:cNvPr descr="images/colour_summary.png" id="138" name="Picture"/>
                           <pic:cNvPicPr>
                             <a:picLocks noChangeArrowheads="1" noChangeAspect="1"/>
                           </pic:cNvPicPr>
                         </pic:nvPicPr>
                         <pic:blipFill>
-                          <a:blip r:embed="rId135"/>
+                          <a:blip r:embed="rId136"/>
                           <a:stretch>
                             <a:fillRect/>
                           </a:stretch>
@@ -14953,7 +14995,7 @@
               <w:t xml:space="preserve">Figure S1: Summary statistics of all measured colour soil properties at both sites. Error bars represent 1SD and the numeric values indicate the CV.</w:t>
             </w:r>
           </w:p>
-          <w:bookmarkEnd w:id="138"/>
+          <w:bookmarkEnd w:id="139"/>
         </w:tc>
       </w:tr>
     </w:tbl>
@@ -14978,7 +15020,7 @@
       <w:tr>
         <w:tc>
           <w:tcPr/>
-          <w:bookmarkStart w:id="142" w:name="suppfig-geo_summary"/>
+          <w:bookmarkStart w:id="143" w:name="suppfig-geo_summary"/>
           <w:p>
             <w:pPr>
               <w:pStyle w:val="Compact"/>
@@ -14989,18 +15031,18 @@
                 <wp:inline>
                   <wp:extent cx="5943600" cy="4242598"/>
                   <wp:effectExtent b="0" l="0" r="0" t="0"/>
-                  <wp:docPr descr="" title="" id="140" name="Picture"/>
+                  <wp:docPr descr="" title="" id="141" name="Picture"/>
                   <a:graphic>
                     <a:graphicData uri="http://schemas.openxmlformats.org/drawingml/2006/picture">
                       <pic:pic>
                         <pic:nvPicPr>
-                          <pic:cNvPr descr="images/geo_summary.png" id="141" name="Picture"/>
+                          <pic:cNvPr descr="images/geo_summary.png" id="142" name="Picture"/>
                           <pic:cNvPicPr>
                             <a:picLocks noChangeArrowheads="1" noChangeAspect="1"/>
                           </pic:cNvPicPr>
                         </pic:nvPicPr>
                         <pic:blipFill>
-                          <a:blip r:embed="rId139"/>
+                          <a:blip r:embed="rId140"/>
                           <a:stretch>
                             <a:fillRect/>
                           </a:stretch>
@@ -15040,12 +15082,12 @@
               <w:t xml:space="preserve">Figure S2: Summary statistics of all measured geochemical soil properties at both sites. Error bars represent 1SD and the numeric values indicate the CV.</w:t>
             </w:r>
           </w:p>
-          <w:bookmarkEnd w:id="142"/>
+          <w:bookmarkEnd w:id="143"/>
         </w:tc>
       </w:tr>
     </w:tbl>
-    <w:bookmarkEnd w:id="143"/>
-    <w:bookmarkStart w:id="147" w:name="supplemental-tables"/>
+    <w:bookmarkEnd w:id="144"/>
+    <w:bookmarkStart w:id="148" w:name="supplemental-tables"/>
     <w:p>
       <w:pPr>
         <w:pStyle w:val="Heading2"/>
@@ -15067,7 +15109,7 @@
       <w:tr>
         <w:tc>
           <w:tcPr/>
-          <w:bookmarkStart w:id="144" w:name="supptab-abbrev"/>
+          <w:bookmarkStart w:id="145" w:name="supptab-abbrev"/>
           <w:p>
             <w:pPr>
               <w:jc w:val="center"/>
@@ -15090,8 +15132,8 @@
             </w:tblPr>
             <w:tblGrid>
               <w:gridCol w:w="2310"/>
-              <w:gridCol w:w="3630"/>
-              <w:gridCol w:w="1980"/>
+              <w:gridCol w:w="3520"/>
+              <w:gridCol w:w="2090"/>
             </w:tblGrid>
             <w:tr>
               <w:trPr>
@@ -15733,7 +15775,7 @@
               </w:tc>
             </w:tr>
           </w:tbl>
-          <w:bookmarkEnd w:id="144"/>
+          <w:bookmarkEnd w:id="145"/>
           <w:p/>
         </w:tc>
       </w:tr>
@@ -15752,7 +15794,7 @@
       <w:tr>
         <w:tc>
           <w:tcPr/>
-          <w:bookmarkStart w:id="146" w:name="supptab-correlation2"/>
+          <w:bookmarkStart w:id="147" w:name="supptab-correlation2"/>
           <w:p>
             <w:pPr>
               <w:jc w:val="center"/>
@@ -21038,7 +21080,7 @@
               </w:rPr>
               <w:t xml:space="preserve"> </w:t>
             </w:r>
-            <w:hyperlink r:id="rId145">
+            <w:hyperlink r:id="rId146">
               <w:r>
                 <w:rPr>
                   <w:rStyle w:val="InternetLink"/>
@@ -21048,11 +21090,11 @@
               </w:r>
             </w:hyperlink>
           </w:p>
-          <w:bookmarkEnd w:id="146"/>
+          <w:bookmarkEnd w:id="147"/>
         </w:tc>
       </w:tr>
     </w:tbl>
-    <w:bookmarkEnd w:id="147"/>
+    <w:bookmarkEnd w:id="148"/>
     <w:sectPr>
       <w:footnotePr>
         <w:numFmt w:val="decimal"/>

--- a/docs/index.docx
+++ b/docs/index.docx
@@ -525,7 +525,7 @@
           <w:rPr>
             <w:rStyle w:val="InternetLink"/>
           </w:rPr>
-          <w:t xml:space="preserve">2021</w:t>
+          <w:t xml:space="preserve">2021a</w:t>
         </w:r>
       </w:hyperlink>
       <w:r>
@@ -1076,7 +1076,7 @@
         <w:t xml:space="preserve">)</w:t>
       </w:r>
       <w:r>
-        <w:t xml:space="preserve">, a composite fingerprint consisting of 10 geochemical elements (Ca, Co, Cs, Fe, Li, La, Nb, Ni, Rb, and Sr) and five colour coefficients (a, b, c, h, and x) were identifying as providing a strong discrimination between the agricultural and forested surface soils. These fifteen soil properties are the focus of the detailed spatial analysis detailed in this study.</w:t>
+        <w:t xml:space="preserve">, a composite fingerprint consisting of 10 geochemical elements (Ca, Co, Cs, Fe, Li, La, Nb, Ni, Rb, and Sr) and five colour coefficients (a*, b*, c*, h*, and x) were identifying as providing a strong discrimination between the agricultural and forested surface soils. These fifteen soil properties are the focus of the detailed spatial analysis detailed in this study.</w:t>
       </w:r>
     </w:p>
     <w:bookmarkEnd w:id="27"/>
@@ -1290,7 +1290,7 @@
         <w:t xml:space="preserve">)</w:t>
       </w:r>
       <w:r>
-        <w:t xml:space="preserve">. Skewness was categorized as values between -0.5 and 0.5 considered approximately symmetric, -1.0 to -0.5 or 0.5 to 1 as moderately skewed, and &lt; -1.0 or &gt; 1.0 as highly skewed. Coefficient of variation (CV) thresholds were categorized as low (&lt;15%), moderate (15–35%), high (35–75%), and very high (&gt;75%) .Interpolated soil property and terrain attribute data were resampled to a 10 m resolution prior to analysis</w:t>
+        <w:t xml:space="preserve">. Skewness was categorized as values between -0.5 and 0.5 considered approximately symmetric, -1.0 to -0.5 or 0.5 to 1 as moderately skewed, and &lt; -1.0 or &gt; 1.0 as highly skewed. Coefficient of variation (CV) thresholds were categorized as low (&lt;15%), moderate (15–35%), high (35–75%), and very high (&gt;75%). Interpolated soil property and terrain attribute data were resampled to a 10 m resolution prior to analysis</w:t>
       </w:r>
       <w:r>
         <w:t xml:space="preserve"> </w:t>
@@ -1474,7 +1474,15 @@
         <w:pStyle w:val="FirstParagraph"/>
       </w:pPr>
       <w:r>
-        <w:t xml:space="preserve">Overall, the agricultural site had soil colour and geochemical properties that exhibited lower variability and more symmetrical data distributions as compared to the forested site. Considering all 15 colour properties measured it was observed that all the colour properties for both sites exhibit an approximate symmetric distribution. All 15 colour properties for the agriculture site had a low CV and the forested site had slightly greater variability with 10 colour properties the a low CV and five with a moderate CV. Overall, the agricultural site had lower variability and the distribution of data for each element were generally more symmetrical as compared to the forest site. Of the 44 geochemical concentrations measured at the agricultural site, nine elements exhibited moderately skewed distributions, while five displayed highly skewed distributions. Additionally, 12 elements had moderate coefficients of variation (CV), and five had high CV. At the forested site, seven elements showed moderately skewed distributions and 14 exhibited highly skewed distributions. Furthermore, 28 elements had moderate CV, six had high CV, and two had very high CV.</w:t>
+        <w:t xml:space="preserve">Overall, the agricultural site had soil colour and geochemical properties that exhibited lower variability and more symmetrical data distributions as compared to the forested site. All 15 colour properties at both sites displayed approximately symmetrical distributions. At the agricultural site, all colour properties were characterized by low coefficients of variation (CV), while the forested site showed slightly greater variability, with 10 colour properties having low CVs and five having moderate CVs.</w:t>
+      </w:r>
+    </w:p>
+    <w:p>
+      <w:pPr>
+        <w:pStyle w:val="TextBody"/>
+      </w:pPr>
+      <w:r>
+        <w:t xml:space="preserve">Similarly, geochemical data at the agricultural site showed lower variability and greater symmetry. Most elements were approximately symmetrical, with only nine exhibiting moderate skewness and five highly skewed. Variability was also limited, with the majority of elements having low CVs; 12 had moderate CVs and five had high CVs. In contrast, the forested site showed greater skewness and variability: seven elements exhibited moderate skewness, 14 were highly skewed, 28 had moderate CVs, six had high CVs, and two had very high CVs.</w:t>
       </w:r>
     </w:p>
     <w:tbl>
@@ -5959,72 +5967,72 @@
                     <w:jc w:val="center"/>
                   </w:pPr>
                   <w:r>
-                    <w:t xml:space="preserve">23.1</w:t>
-                  </w:r>
-                </w:p>
-              </w:tc>
-              <w:tc>
-                <w:tcPr/>
-                <w:p>
-                  <w:pPr>
-                    <w:pStyle w:val="Compact"/>
-                    <w:jc w:val="center"/>
-                    <w:jc w:val="center"/>
-                  </w:pPr>
-                  <w:r>
-                    <w:t xml:space="preserve">1.31</w:t>
-                  </w:r>
-                </w:p>
-              </w:tc>
-              <w:tc>
-                <w:tcPr/>
-                <w:p>
-                  <w:pPr>
-                    <w:pStyle w:val="Compact"/>
-                    <w:jc w:val="center"/>
-                    <w:jc w:val="center"/>
-                  </w:pPr>
-                  <w:r>
-                    <w:t xml:space="preserve">26.6</w:t>
-                  </w:r>
-                </w:p>
-              </w:tc>
-              <w:tc>
-                <w:tcPr/>
-                <w:p>
-                  <w:pPr>
-                    <w:pStyle w:val="Compact"/>
-                    <w:jc w:val="center"/>
-                    <w:jc w:val="center"/>
-                  </w:pPr>
-                  <w:r>
-                    <w:t xml:space="preserve">18.6</w:t>
-                  </w:r>
-                </w:p>
-              </w:tc>
-              <w:tc>
-                <w:tcPr/>
-                <w:p>
-                  <w:pPr>
-                    <w:pStyle w:val="Compact"/>
-                    <w:jc w:val="center"/>
-                    <w:jc w:val="center"/>
-                  </w:pPr>
-                  <w:r>
-                    <w:t xml:space="preserve">−0.501</w:t>
-                  </w:r>
-                </w:p>
-              </w:tc>
-              <w:tc>
-                <w:tcPr/>
-                <w:p>
-                  <w:pPr>
-                    <w:pStyle w:val="Compact"/>
-                    <w:jc w:val="center"/>
-                    <w:jc w:val="center"/>
-                  </w:pPr>
-                  <w:r>
-                    <w:t xml:space="preserve">5.68</w:t>
+                    <w:t xml:space="preserve">0.473</w:t>
+                  </w:r>
+                </w:p>
+              </w:tc>
+              <w:tc>
+                <w:tcPr/>
+                <w:p>
+                  <w:pPr>
+                    <w:pStyle w:val="Compact"/>
+                    <w:jc w:val="center"/>
+                    <w:jc w:val="center"/>
+                  </w:pPr>
+                  <w:r>
+                    <w:t xml:space="preserve">0.00149</w:t>
+                  </w:r>
+                </w:p>
+              </w:tc>
+              <w:tc>
+                <w:tcPr/>
+                <w:p>
+                  <w:pPr>
+                    <w:pStyle w:val="Compact"/>
+                    <w:jc w:val="center"/>
+                    <w:jc w:val="center"/>
+                  </w:pPr>
+                  <w:r>
+                    <w:t xml:space="preserve">0.477</w:t>
+                  </w:r>
+                </w:p>
+              </w:tc>
+              <w:tc>
+                <w:tcPr/>
+                <w:p>
+                  <w:pPr>
+                    <w:pStyle w:val="Compact"/>
+                    <w:jc w:val="center"/>
+                    <w:jc w:val="center"/>
+                  </w:pPr>
+                  <w:r>
+                    <w:t xml:space="preserve">0.470</w:t>
+                  </w:r>
+                </w:p>
+              </w:tc>
+              <w:tc>
+                <w:tcPr/>
+                <w:p>
+                  <w:pPr>
+                    <w:pStyle w:val="Compact"/>
+                    <w:jc w:val="center"/>
+                    <w:jc w:val="center"/>
+                  </w:pPr>
+                  <w:r>
+                    <w:t xml:space="preserve">−0.0168</w:t>
+                  </w:r>
+                </w:p>
+              </w:tc>
+              <w:tc>
+                <w:tcPr/>
+                <w:p>
+                  <w:pPr>
+                    <w:pStyle w:val="Compact"/>
+                    <w:jc w:val="center"/>
+                    <w:jc w:val="center"/>
+                  </w:pPr>
+                  <w:r>
+                    <w:t xml:space="preserve">0.314</w:t>
                   </w:r>
                 </w:p>
               </w:tc>
@@ -7632,99 +7640,6 @@
                   </w:pPr>
                   <w:r>
                     <w:t xml:space="preserve">3.27</w:t>
-                  </w:r>
-                </w:p>
-              </w:tc>
-            </w:tr>
-            <w:tr>
-              <w:tc>
-                <w:tcPr/>
-                <w:p>
-                  <w:pPr>
-                    <w:pStyle w:val="Compact"/>
-                    <w:jc w:val="center"/>
-                    <w:jc w:val="center"/>
-                  </w:pPr>
-                  <w:r>
-                    <w:t xml:space="preserve">x</w:t>
-                  </w:r>
-                </w:p>
-              </w:tc>
-              <w:tc>
-                <w:tcPr/>
-                <w:p>
-                  <w:pPr>
-                    <w:pStyle w:val="Compact"/>
-                    <w:jc w:val="center"/>
-                    <w:jc w:val="center"/>
-                  </w:pPr>
-                  <w:r>
-                    <w:t xml:space="preserve">19.7</w:t>
-                  </w:r>
-                </w:p>
-              </w:tc>
-              <w:tc>
-                <w:tcPr/>
-                <w:p>
-                  <w:pPr>
-                    <w:pStyle w:val="Compact"/>
-                    <w:jc w:val="center"/>
-                    <w:jc w:val="center"/>
-                  </w:pPr>
-                  <w:r>
-                    <w:t xml:space="preserve">3.92</w:t>
-                  </w:r>
-                </w:p>
-              </w:tc>
-              <w:tc>
-                <w:tcPr/>
-                <w:p>
-                  <w:pPr>
-                    <w:pStyle w:val="Compact"/>
-                    <w:jc w:val="center"/>
-                    <w:jc w:val="center"/>
-                  </w:pPr>
-                  <w:r>
-                    <w:t xml:space="preserve">30.5</w:t>
-                  </w:r>
-                </w:p>
-              </w:tc>
-              <w:tc>
-                <w:tcPr/>
-                <w:p>
-                  <w:pPr>
-                    <w:pStyle w:val="Compact"/>
-                    <w:jc w:val="center"/>
-                    <w:jc w:val="center"/>
-                  </w:pPr>
-                  <w:r>
-                    <w:t xml:space="preserve">10.8</w:t>
-                  </w:r>
-                </w:p>
-              </w:tc>
-              <w:tc>
-                <w:tcPr/>
-                <w:p>
-                  <w:pPr>
-                    <w:pStyle w:val="Compact"/>
-                    <w:jc w:val="center"/>
-                    <w:jc w:val="center"/>
-                  </w:pPr>
-                  <w:r>
-                    <w:t xml:space="preserve">0.362</w:t>
-                  </w:r>
-                </w:p>
-              </w:tc>
-              <w:tc>
-                <w:tcPr/>
-                <w:p>
-                  <w:pPr>
-                    <w:pStyle w:val="Compact"/>
-                    <w:jc w:val="center"/>
-                    <w:jc w:val="center"/>
-                  </w:pPr>
-                  <w:r>
-                    <w:t xml:space="preserve">19.9</w:t>
                   </w:r>
                 </w:p>
               </w:tc>
@@ -8523,7 +8438,20 @@
         <w:pStyle w:val="FirstParagraph"/>
       </w:pPr>
       <w:r>
-        <w:t xml:space="preserve">Soil colour and geochemical composition varied across both sites. In the agricultural field, all 15 soil color and geochemical properties exhibited spatial autocorrelation with most properties demonstrating a strong spatial dependency. Some of the soil properties presented a pattern that roughly matches (e.g., Rb, Cs) or mirrors (e.g., Ca, Sr) the overall topography of the site with a gradation between the highest point in the south-west corner towards the lowest points in the north-east. Other properties appear to have more localized highs and low concentrations/values (e.g., c*, h). The geochemical concentrations of Ca and Rb had the largest range values and as result displayed a less patchy distribution across the site. The nugget (Co) was small for all soil properties (&lt;1.5), and Sr had an exceptionally large sill value (900).</w:t>
+        <w:t xml:space="preserve">Soil colour and geochemical composition varied across both sites. In the agricultural field, all 15 soil color and geochemical properties exhibited spatial autocorrelation with most properties demonstrating a strong spatial dependency. Some of the soil properties presented a pattern that roughly matches (e.g., Rb, Cs) or mirrors (e.g., Ca, Sr) the overall topography of the site with a gradation between the highest point in the south-west corner towards the lowest points in the north-east. Other properties appear to have more localized highs and low concentrations/values (e.g.,</w:t>
+      </w:r>
+      <w:r>
+        <w:t xml:space="preserve"> </w:t>
+      </w:r>
+      <w:r>
+        <w:rPr>
+          <w:i/>
+          <w:iCs/>
+        </w:rPr>
+        <w:t xml:space="preserve">c*, h</w:t>
+      </w:r>
+      <w:r>
+        <w:t xml:space="preserve">). The geochemical concentrations of Ca and Rb had the largest range values and as result displayed a less patchy distribution across the site. The nugget (Co) was small for all soil properties (&lt;1.5), and Sr had an exceptionally large sill value (900).</w:t>
       </w:r>
     </w:p>
     <w:p>
@@ -8531,7 +8459,39 @@
         <w:pStyle w:val="TextBody"/>
       </w:pPr>
       <w:r>
-        <w:t xml:space="preserve">At the forested site, the geochemical concentrations of Fe and Rb, along with the color properties a*, b*, c*, and x showed no spatial autocorrelation and were excluded from further analysis. Overall, the influence of the channel environment can be seen in the remaining nine soil properties. In comparison to the agricultural site, the soil properties at the forested site displayed a more moderate spatial dependency. The nugget (Co) was generally small for most soil properties (&lt;2) with the exception of La and Ni. The range values were similar across the different soil properties and fell between 176 and 298 m.</w:t>
+        <w:t xml:space="preserve">At the forested site, the geochemical concentrations of Fe and Rb, along with the color properties</w:t>
+      </w:r>
+      <w:r>
+        <w:t xml:space="preserve"> </w:t>
+      </w:r>
+      <w:r>
+        <w:rPr>
+          <w:i/>
+          <w:iCs/>
+        </w:rPr>
+        <w:t xml:space="preserve">a*, b*, c*,</w:t>
+      </w:r>
+      <w:r>
+        <w:t xml:space="preserve"> </w:t>
+      </w:r>
+      <w:r>
+        <w:t xml:space="preserve">and</w:t>
+      </w:r>
+      <w:r>
+        <w:t xml:space="preserve"> </w:t>
+      </w:r>
+      <w:r>
+        <w:rPr>
+          <w:i/>
+          <w:iCs/>
+        </w:rPr>
+        <w:t xml:space="preserve">x</w:t>
+      </w:r>
+      <w:r>
+        <w:t xml:space="preserve"> </w:t>
+      </w:r>
+      <w:r>
+        <w:t xml:space="preserve">showed no spatial autocorrelation and were excluded from further analysis. Overall, the influence of the channel environment can be seen in the remaining nine soil properties. In comparison to the agricultural site, the soil properties at the forested site displayed a more moderate spatial dependency. The nugget (Co) was generally small for most soil properties (&lt;2) with the exception of La and Ni. The range values were similar across the different soil properties and fell between 176 and 298 m.</w:t>
       </w:r>
     </w:p>
     <w:tbl>
@@ -11265,112 +11225,6 @@
                   </w:pPr>
                   <w:r>
                     <w:t xml:space="preserve">0.3</w:t>
-                  </w:r>
-                </w:p>
-              </w:tc>
-              <w:tc>
-                <w:tcPr/>
-                <w:p>
-                  <w:pPr>
-                    <w:pStyle w:val="Compact"/>
-                    <w:jc w:val="center"/>
-                    <w:jc w:val="center"/>
-                  </w:pPr>
-                  <w:r>
-                    <w:t xml:space="preserve">Strong</w:t>
-                  </w:r>
-                </w:p>
-              </w:tc>
-            </w:tr>
-            <w:tr>
-              <w:tc>
-                <w:tcPr/>
-                <w:p>
-                  <w:pPr>
-                    <w:pStyle w:val="Compact"/>
-                    <w:jc w:val="center"/>
-                    <w:jc w:val="center"/>
-                  </w:pPr>
-                  <w:r>
-                    <w:t xml:space="preserve">x</w:t>
-                  </w:r>
-                </w:p>
-              </w:tc>
-              <w:tc>
-                <w:tcPr/>
-                <w:p>
-                  <w:pPr>
-                    <w:pStyle w:val="Compact"/>
-                    <w:jc w:val="center"/>
-                    <w:jc w:val="center"/>
-                  </w:pPr>
-                  <w:r>
-                    <w:t xml:space="preserve">Ordinary</w:t>
-                  </w:r>
-                </w:p>
-              </w:tc>
-              <w:tc>
-                <w:tcPr/>
-                <w:p>
-                  <w:pPr>
-                    <w:pStyle w:val="Compact"/>
-                    <w:jc w:val="center"/>
-                    <w:jc w:val="center"/>
-                  </w:pPr>
-                  <w:r>
-                    <w:t xml:space="preserve">0.0</w:t>
-                  </w:r>
-                </w:p>
-              </w:tc>
-              <w:tc>
-                <w:tcPr/>
-                <w:p>
-                  <w:pPr>
-                    <w:pStyle w:val="Compact"/>
-                    <w:jc w:val="center"/>
-                    <w:jc w:val="center"/>
-                  </w:pPr>
-                  <w:r>
-                    <w:t xml:space="preserve">39.2</w:t>
-                  </w:r>
-                </w:p>
-              </w:tc>
-              <w:tc>
-                <w:tcPr/>
-                <w:p>
-                  <w:pPr>
-                    <w:pStyle w:val="Compact"/>
-                    <w:jc w:val="center"/>
-                    <w:jc w:val="center"/>
-                  </w:pPr>
-                  <w:r>
-                    <w:t xml:space="preserve">100</w:t>
-                  </w:r>
-                </w:p>
-              </w:tc>
-              <w:tc>
-                <w:tcPr/>
-                <w:p>
-                  <w:pPr>
-                    <w:pStyle w:val="Compact"/>
-                    <w:jc w:val="center"/>
-                    <w:jc w:val="center"/>
-                  </w:pPr>
-                  <w:r>
-                    <w:t xml:space="preserve">312</w:t>
-                  </w:r>
-                </w:p>
-              </w:tc>
-              <w:tc>
-                <w:tcPr/>
-                <w:p>
-                  <w:pPr>
-                    <w:pStyle w:val="Compact"/>
-                    <w:jc w:val="center"/>
-                    <w:jc w:val="center"/>
-                  </w:pPr>
-                  <w:r>
-                    <w:t xml:space="preserve">0.2</w:t>
                   </w:r>
                 </w:p>
               </w:tc>
@@ -13099,7 +12953,7 @@
                     <w:jc w:val="center"/>
                   </w:pPr>
                   <w:r>
-                    <w:t xml:space="preserve">0.628</w:t>
+                    <w:t xml:space="preserve">0.000</w:t>
                   </w:r>
                 </w:p>
               </w:tc>
@@ -13112,7 +12966,7 @@
                     <w:jc w:val="center"/>
                   </w:pPr>
                   <w:r>
-                    <w:t xml:space="preserve">61.9</w:t>
+                    <w:t xml:space="preserve">73.3</w:t>
                   </w:r>
                 </w:p>
               </w:tc>
@@ -13125,7 +12979,7 @@
                     <w:jc w:val="center"/>
                   </w:pPr>
                   <w:r>
-                    <w:t xml:space="preserve">0.701</w:t>
+                    <w:t xml:space="preserve">0.000</w:t>
                   </w:r>
                 </w:p>
               </w:tc>
@@ -13138,7 +12992,7 @@
                     <w:jc w:val="center"/>
                   </w:pPr>
                   <w:r>
-                    <w:t xml:space="preserve">61.8</w:t>
+                    <w:t xml:space="preserve">73.6</w:t>
                   </w:r>
                 </w:p>
               </w:tc>
@@ -13151,7 +13005,7 @@
                     <w:jc w:val="center"/>
                   </w:pPr>
                   <w:r>
-                    <w:t xml:space="preserve">0.59</w:t>
+                    <w:t xml:space="preserve">0.69</w:t>
                   </w:r>
                 </w:p>
               </w:tc>
@@ -13889,86 +13743,6 @@
                   </w:pPr>
                   <w:r>
                     <w:t xml:space="preserve">0.62</w:t>
-                  </w:r>
-                </w:p>
-              </w:tc>
-            </w:tr>
-            <w:tr>
-              <w:tc>
-                <w:tcPr/>
-                <w:p>
-                  <w:pPr>
-                    <w:pStyle w:val="Compact"/>
-                    <w:jc w:val="left"/>
-                    <w:jc w:val="center"/>
-                  </w:pPr>
-                  <w:r>
-                    <w:t xml:space="preserve">x</w:t>
-                  </w:r>
-                </w:p>
-              </w:tc>
-              <w:tc>
-                <w:tcPr/>
-                <w:p>
-                  <w:pPr>
-                    <w:pStyle w:val="Compact"/>
-                    <w:jc w:val="left"/>
-                    <w:jc w:val="center"/>
-                  </w:pPr>
-                  <w:r>
-                    <w:t xml:space="preserve">5.646</w:t>
-                  </w:r>
-                </w:p>
-              </w:tc>
-              <w:tc>
-                <w:tcPr/>
-                <w:p>
-                  <w:pPr>
-                    <w:pStyle w:val="Compact"/>
-                    <w:jc w:val="left"/>
-                    <w:jc w:val="center"/>
-                  </w:pPr>
-                  <w:r>
-                    <w:t xml:space="preserve">62.6</w:t>
-                  </w:r>
-                </w:p>
-              </w:tc>
-              <w:tc>
-                <w:tcPr/>
-                <w:p>
-                  <w:pPr>
-                    <w:pStyle w:val="Compact"/>
-                    <w:jc w:val="left"/>
-                    <w:jc w:val="center"/>
-                  </w:pPr>
-                  <w:r>
-                    <w:t xml:space="preserve">5.810</w:t>
-                  </w:r>
-                </w:p>
-              </w:tc>
-              <w:tc>
-                <w:tcPr/>
-                <w:p>
-                  <w:pPr>
-                    <w:pStyle w:val="Compact"/>
-                    <w:jc w:val="left"/>
-                    <w:jc w:val="center"/>
-                  </w:pPr>
-                  <w:r>
-                    <w:t xml:space="preserve">63.4</w:t>
-                  </w:r>
-                </w:p>
-              </w:tc>
-              <w:tc>
-                <w:tcPr/>
-                <w:p>
-                  <w:pPr>
-                    <w:pStyle w:val="Compact"/>
-                    <w:jc w:val="left"/>
-                    <w:jc w:val="center"/>
-                  </w:pPr>
-                  <w:r>
-                    <w:t xml:space="preserve">0.64</w:t>
                   </w:r>
                 </w:p>
               </w:tc>
@@ -14059,13 +13833,22 @@
     </w:p>
     <w:bookmarkEnd w:id="55"/>
     <w:bookmarkEnd w:id="56"/>
-    <w:bookmarkStart w:id="57" w:name="discussion"/>
+    <w:bookmarkStart w:id="59" w:name="discussion"/>
     <w:p>
       <w:pPr>
         <w:pStyle w:val="Heading2"/>
       </w:pPr>
       <w:r>
         <w:t xml:space="preserve">4 Discussion</w:t>
+      </w:r>
+    </w:p>
+    <w:bookmarkStart w:id="57" w:name="variability-of-soil-properties"/>
+    <w:p>
+      <w:pPr>
+        <w:pStyle w:val="Heading3"/>
+      </w:pPr>
+      <w:r>
+        <w:t xml:space="preserve">4.1 Variability of soil properties</w:t>
       </w:r>
     </w:p>
     <w:p>
@@ -14073,7 +13856,107 @@
         <w:pStyle w:val="FirstParagraph"/>
       </w:pPr>
       <w:r>
-        <w:t xml:space="preserve">A large sill in a semivariogram indicates that the total variance of a soil property is high.</w:t>
+        <w:t xml:space="preserve">Variability in soil geochemical properties have been studied at a range of scales including continental</w:t>
+      </w:r>
+      <w:r>
+        <w:t xml:space="preserve"> </w:t>
+      </w:r>
+      <w:r>
+        <w:t xml:space="preserve">(</w:t>
+      </w:r>
+      <w:hyperlink w:anchor="ref-drew2010">
+        <w:r>
+          <w:rPr>
+            <w:rStyle w:val="InternetLink"/>
+          </w:rPr>
+          <w:t xml:space="preserve">Drew et al., 2010</w:t>
+        </w:r>
+      </w:hyperlink>
+      <w:r>
+        <w:t xml:space="preserve">)</w:t>
+      </w:r>
+      <w:r>
+        <w:t xml:space="preserve">, regional</w:t>
+      </w:r>
+      <w:r>
+        <w:t xml:space="preserve"> </w:t>
+      </w:r>
+      <w:r>
+        <w:t xml:space="preserve">(</w:t>
+      </w:r>
+      <w:hyperlink w:anchor="ref-rattenbury2018">
+        <w:r>
+          <w:rPr>
+            <w:rStyle w:val="InternetLink"/>
+          </w:rPr>
+          <w:t xml:space="preserve">Rattenbury et al., 2018</w:t>
+        </w:r>
+      </w:hyperlink>
+      <w:r>
+        <w:t xml:space="preserve">)</w:t>
+      </w:r>
+      <w:r>
+        <w:t xml:space="preserve">, watershed</w:t>
+      </w:r>
+      <w:r>
+        <w:t xml:space="preserve"> </w:t>
+      </w:r>
+      <w:r>
+        <w:t xml:space="preserve">(</w:t>
+      </w:r>
+      <w:hyperlink w:anchor="ref-nanos2012">
+        <w:r>
+          <w:rPr>
+            <w:rStyle w:val="InternetLink"/>
+          </w:rPr>
+          <w:t xml:space="preserve">Nanos and Rodríguez Martín, 2012</w:t>
+        </w:r>
+      </w:hyperlink>
+      <w:r>
+        <w:t xml:space="preserve">)</w:t>
+      </w:r>
+      <w:r>
+        <w:t xml:space="preserve">, hillslope/catena, and farm field</w:t>
+      </w:r>
+      <w:r>
+        <w:t xml:space="preserve"> </w:t>
+      </w:r>
+      <w:r>
+        <w:t xml:space="preserve">(</w:t>
+      </w:r>
+      <w:hyperlink w:anchor="ref-sun2021a">
+        <w:r>
+          <w:rPr>
+            <w:rStyle w:val="InternetLink"/>
+          </w:rPr>
+          <w:t xml:space="preserve">Sun et al., 2021b</w:t>
+        </w:r>
+      </w:hyperlink>
+      <w:r>
+        <w:t xml:space="preserve">)</w:t>
+      </w:r>
+      <w:r>
+        <w:t xml:space="preserve">. The objectives of these studies included addressing issues of pollution/contamination, providing benchmark/baseline information, investigating pedological and weathering properties and processes, and soil surveying and mapping</w:t>
+      </w:r>
+      <w:r>
+        <w:t xml:space="preserve"> </w:t>
+      </w:r>
+      <w:r>
+        <w:t xml:space="preserve">(</w:t>
+      </w:r>
+      <w:hyperlink w:anchor="ref-wilson2008">
+        <w:r>
+          <w:rPr>
+            <w:rStyle w:val="InternetLink"/>
+          </w:rPr>
+          <w:t xml:space="preserve">Wilson et al., 2008</w:t>
+        </w:r>
+      </w:hyperlink>
+      <w:r>
+        <w:t xml:space="preserve">)</w:t>
+      </w:r>
+      <w:r>
+        <w:t xml:space="preserve">. Soil colour, typically using the Munsell colour system, is a commonly reported diagnostic feature used in soil classification. Soil colour has also been used to estimate other soil properties including mineralogy, iron content, and organic matter. Data distributions in soil science commonly exhibit a positively skewed distribution. This is likely due to several factors including that data of this nature are a semi-bounded distribution, with a lower bound of 0 and no upper bound. Hot spots of soil processes, local variations in soil forming factors, and soil/land management practices can also lead to more extreme values. In many cases the cumulative effects of these process, factors and practices are multiplicative (i.e., interact) not linearly additive, resulting in a skewed data distribution. Lastly, the distribution of data will also be a product of the scale of observation, number of samples, and sampling design.</w:t>
       </w:r>
     </w:p>
     <w:p>
@@ -14081,11 +13964,208 @@
         <w:pStyle w:val="TextBody"/>
       </w:pPr>
       <w:r>
-        <w:t xml:space="preserve">A soil property with a large range relative to other properties in a semivariogram indicates that spatial correlation persists over a greater distance. The property is relatively uniform over large areas, with gradual changes rather than abrupt variations.</w:t>
+        <w:t xml:space="preserve">Soil colour propertied exhibited a near-normal distribution with a low CV which is consistent with claims that soil hue and value (Munsell colour system) have a low CV</w:t>
+      </w:r>
+      <w:r>
+        <w:t xml:space="preserve"> </w:t>
+      </w:r>
+      <w:r>
+        <w:t xml:space="preserve">(</w:t>
+      </w:r>
+      <w:hyperlink w:anchor="ref-pennock2008">
+        <w:r>
+          <w:rPr>
+            <w:rStyle w:val="InternetLink"/>
+          </w:rPr>
+          <w:t xml:space="preserve">Pennock et al., 2008</w:t>
+        </w:r>
+      </w:hyperlink>
+      <w:r>
+        <w:t xml:space="preserve">)</w:t>
+      </w:r>
+      <w:r>
+        <w:t xml:space="preserve">. These data distribution properties are ideal for statistical and environmental modeling as it typically meets the model assumptions with out requiring transformations. For example, in sediment source fingerprinting, soil properties (i.e., fingerprints) are considered more reliable and robust for use in unmixing models when they show large differences between sources and low variability within each source. Additionally, most mixing models assume fingerprint data are normally distributed.</w:t>
+      </w:r>
+      <w:r>
+        <w:t xml:space="preserve"> </w:t>
+      </w:r>
+      <w:r>
+        <w:t xml:space="preserve">Luna Miño et al. (</w:t>
+      </w:r>
+      <w:hyperlink w:anchor="ref-lunamiño2024">
+        <w:r>
+          <w:rPr>
+            <w:rStyle w:val="InternetLink"/>
+          </w:rPr>
+          <w:t xml:space="preserve">2024</w:t>
+        </w:r>
+      </w:hyperlink>
+      <w:r>
+        <w:t xml:space="preserve">)</w:t>
+      </w:r>
+      <w:r>
+        <w:t xml:space="preserve"> </w:t>
+      </w:r>
+      <w:r>
+        <w:t xml:space="preserve">demonstrated that soil colour coefficients a*, b*, c*, h*, and x provided good discriminanation between the agricultural and forested sites, and the low CV and skewness values reported in</w:t>
+      </w:r>
+      <w:r>
+        <w:t xml:space="preserve"> </w:t>
+      </w:r>
+      <w:hyperlink w:anchor="tbl-univariate-summary">
+        <w:r>
+          <w:rPr>
+            <w:rStyle w:val="InternetLink"/>
+          </w:rPr>
+          <w:t xml:space="preserve">Table 1</w:t>
+        </w:r>
+      </w:hyperlink>
+      <w:r>
+        <w:t xml:space="preserve"> </w:t>
+      </w:r>
+      <w:r>
+        <w:t xml:space="preserve">makes these colour properties ideal fingerprints for sediment source apportionment.</w:t>
+      </w:r>
+    </w:p>
+    <w:p>
+      <w:pPr>
+        <w:pStyle w:val="TextBody"/>
+      </w:pPr>
+      <w:r>
+        <w:t xml:space="preserve">The geochemical properties were more variable and skewed as compared to the soil colour properties. For many trace elements, concentrations are strongly correlated with the proportion of fine-grained material (&lt;2 µm), due to its high specific surface area and enhanced chemical reactivity</w:t>
+      </w:r>
+      <w:r>
+        <w:t xml:space="preserve"> </w:t>
+      </w:r>
+      <w:r>
+        <w:t xml:space="preserve">(</w:t>
+      </w:r>
+      <w:hyperlink w:anchor="ref-horowitz1991">
+        <w:r>
+          <w:rPr>
+            <w:rStyle w:val="InternetLink"/>
+          </w:rPr>
+          <w:t xml:space="preserve">Horowitz, 1991</w:t>
+        </w:r>
+      </w:hyperlink>
+      <w:r>
+        <w:t xml:space="preserve">)</w:t>
+      </w:r>
+      <w:r>
+        <w:t xml:space="preserve">. However, in this study the sand-size (&gt;63 µm) material was removed prior to analysis to reduce the effects of grain-size on concentration. This likely resulted in lower variability and less extreme concentrations as compared to other studies that focus on bulk soil samples (&lt;2 mm). In particular, the forested site exhibited a greater amount of variability which is likely due to the more complex topography and geomorphic setting. The floodplain within the forested is likely accumulating shale-rich material derived from the Manitoba Escarpment which is enriched in trace metals</w:t>
+      </w:r>
+      <w:r>
+        <w:t xml:space="preserve"> </w:t>
+      </w:r>
+      <w:r>
+        <w:t xml:space="preserve">(</w:t>
+      </w:r>
+      <w:hyperlink w:anchor="ref-nicolas2011">
+        <w:r>
+          <w:rPr>
+            <w:rStyle w:val="InternetLink"/>
+          </w:rPr>
+          <w:t xml:space="preserve">Nicolas and Bamburak, 2011</w:t>
+        </w:r>
+      </w:hyperlink>
+      <w:r>
+        <w:t xml:space="preserve">)</w:t>
+      </w:r>
+      <w:r>
+        <w:t xml:space="preserve">. This creates a zone of high concentrations relative to upland areas</w:t>
+      </w:r>
+      <w:r>
+        <w:t xml:space="preserve"> </w:t>
+      </w:r>
+      <w:hyperlink w:anchor="fig-forest_map">
+        <w:r>
+          <w:rPr>
+            <w:rStyle w:val="InternetLink"/>
+          </w:rPr>
+          <w:t xml:space="preserve">Figure 3</w:t>
+        </w:r>
+      </w:hyperlink>
+      <w:r>
+        <w:t xml:space="preserve">. The forested site also had a higher and much more variable soil organic matter content (</w:t>
+      </w:r>
+      <m:oMath>
+        <m:acc>
+          <m:accPr>
+            <m:chr m:val="‾"/>
+          </m:accPr>
+          <m:e>
+            <m:r>
+              <m:t>x</m:t>
+            </m:r>
+          </m:e>
+        </m:acc>
+      </m:oMath>
+      <w:r>
+        <w:t xml:space="preserve"> </w:t>
+      </w:r>
+      <w:r>
+        <w:t xml:space="preserve">= 8.5 %, CV = 51.9 %) as compared to the agricultural site (</w:t>
+      </w:r>
+      <m:oMath>
+        <m:acc>
+          <m:accPr>
+            <m:chr m:val="‾"/>
+          </m:accPr>
+          <m:e>
+            <m:r>
+              <m:t>x</m:t>
+            </m:r>
+          </m:e>
+        </m:acc>
+      </m:oMath>
+      <w:r>
+        <w:t xml:space="preserve"> </w:t>
+      </w:r>
+      <w:r>
+        <w:t xml:space="preserve">= 11.6 %, CV = 16.1 %), which similar to the grain size distribution, can influence the concentration of many major and trace elements</w:t>
+      </w:r>
+      <w:r>
+        <w:t xml:space="preserve"> </w:t>
+      </w:r>
+      <w:r>
+        <w:t xml:space="preserve">(</w:t>
+      </w:r>
+      <w:hyperlink w:anchor="ref-horowitz1991">
+        <w:r>
+          <w:rPr>
+            <w:rStyle w:val="InternetLink"/>
+          </w:rPr>
+          <w:t xml:space="preserve">Horowitz, 1991</w:t>
+        </w:r>
+      </w:hyperlink>
+      <w:r>
+        <w:t xml:space="preserve">)</w:t>
+      </w:r>
+      <w:r>
+        <w:t xml:space="preserve">.</w:t>
       </w:r>
     </w:p>
     <w:bookmarkEnd w:id="57"/>
-    <w:bookmarkStart w:id="135" w:name="references"/>
+    <w:bookmarkStart w:id="58" w:name="spatial-distribution"/>
+    <w:p>
+      <w:pPr>
+        <w:pStyle w:val="Heading3"/>
+      </w:pPr>
+      <w:r>
+        <w:t xml:space="preserve">4.2 Spatial distribution</w:t>
+      </w:r>
+    </w:p>
+    <w:p>
+      <w:pPr>
+        <w:pStyle w:val="FirstParagraph"/>
+      </w:pPr>
+      <w:r>
+        <w:t xml:space="preserve">The semivariogram is a tool used to assess the spatial autocorrelation of sampled points. A large sill indicates high overall variance in a soil property. When a property has a long range, it means spatial correlation persists over greater distances, suggesting the property is relatively uniform and changes gradually across the landscape. A small nugget value reflects low measurement or sampling error and minimal small-scale variability.</w:t>
+      </w:r>
+    </w:p>
+    <w:bookmarkEnd w:id="58"/>
+    <w:bookmarkEnd w:id="59"/>
+    <w:bookmarkStart w:id="149" w:name="references"/>
     <w:p>
       <w:pPr>
         <w:pStyle w:val="Heading2"/>
@@ -14094,8 +14174,8 @@
         <w:t xml:space="preserve">References</w:t>
       </w:r>
     </w:p>
-    <w:bookmarkStart w:id="134" w:name="refs"/>
-    <w:bookmarkStart w:id="59" w:name="ref-agisoft2021"/>
+    <w:bookmarkStart w:id="148" w:name="refs"/>
+    <w:bookmarkStart w:id="61" w:name="ref-agisoft2021"/>
     <w:p>
       <w:pPr>
         <w:pStyle w:val="Bibliography"/>
@@ -14106,7 +14186,7 @@
       <w:r>
         <w:t xml:space="preserve"> </w:t>
       </w:r>
-      <w:hyperlink r:id="rId58">
+      <w:hyperlink r:id="rId60">
         <w:r>
           <w:rPr>
             <w:rStyle w:val="InternetLink"/>
@@ -14118,8 +14198,8 @@
         <w:t xml:space="preserve">.</w:t>
       </w:r>
     </w:p>
-    <w:bookmarkEnd w:id="59"/>
-    <w:bookmarkStart w:id="61" w:name="ref-beaudette2013"/>
+    <w:bookmarkEnd w:id="61"/>
+    <w:bookmarkStart w:id="63" w:name="ref-beaudette2013"/>
     <w:p>
       <w:pPr>
         <w:pStyle w:val="Bibliography"/>
@@ -14130,7 +14210,7 @@
       <w:r>
         <w:t xml:space="preserve"> </w:t>
       </w:r>
-      <w:hyperlink r:id="rId60">
+      <w:hyperlink r:id="rId62">
         <w:r>
           <w:rPr>
             <w:rStyle w:val="InternetLink"/>
@@ -14139,8 +14219,8 @@
         </w:r>
       </w:hyperlink>
     </w:p>
-    <w:bookmarkEnd w:id="61"/>
-    <w:bookmarkStart w:id="63" w:name="ref-beck2018"/>
+    <w:bookmarkEnd w:id="63"/>
+    <w:bookmarkStart w:id="65" w:name="ref-beck2018"/>
     <w:p>
       <w:pPr>
         <w:pStyle w:val="Bibliography"/>
@@ -14151,7 +14231,7 @@
       <w:r>
         <w:t xml:space="preserve"> </w:t>
       </w:r>
-      <w:hyperlink r:id="rId62">
+      <w:hyperlink r:id="rId64">
         <w:r>
           <w:rPr>
             <w:rStyle w:val="InternetLink"/>
@@ -14160,8 +14240,8 @@
         </w:r>
       </w:hyperlink>
     </w:p>
-    <w:bookmarkEnd w:id="63"/>
-    <w:bookmarkStart w:id="65" w:name="ref-boudreault2018"/>
+    <w:bookmarkEnd w:id="65"/>
+    <w:bookmarkStart w:id="67" w:name="ref-boudreault2018"/>
     <w:p>
       <w:pPr>
         <w:pStyle w:val="Bibliography"/>
@@ -14169,7 +14249,7 @@
       <w:r>
         <w:t xml:space="preserve">Boudreault, M., Koiter, A.J., Lobb, D.A., Owens, P.N., Liu, K., Benoy, G., Danielescu, S., Li, S., 2018. Using colour, shape and radionuclide sediment fingerprints to identify sources of sediment in an agricultural watershed in atlantic canada. Canadian Water Resources Journal 43, 347–365. https://doi.org/</w:t>
       </w:r>
-      <w:hyperlink r:id="rId64">
+      <w:hyperlink r:id="rId66">
         <w:r>
           <w:rPr>
             <w:rStyle w:val="InternetLink"/>
@@ -14178,8 +14258,8 @@
         </w:r>
       </w:hyperlink>
     </w:p>
-    <w:bookmarkEnd w:id="65"/>
-    <w:bookmarkStart w:id="67" w:name="ref-brown2004"/>
+    <w:bookmarkEnd w:id="67"/>
+    <w:bookmarkStart w:id="69" w:name="ref-brown2004"/>
     <w:p>
       <w:pPr>
         <w:pStyle w:val="Bibliography"/>
@@ -14190,7 +14270,7 @@
       <w:r>
         <w:t xml:space="preserve"> </w:t>
       </w:r>
-      <w:hyperlink r:id="rId66">
+      <w:hyperlink r:id="rId68">
         <w:r>
           <w:rPr>
             <w:rStyle w:val="InternetLink"/>
@@ -14199,8 +14279,8 @@
         </w:r>
       </w:hyperlink>
     </w:p>
-    <w:bookmarkEnd w:id="67"/>
-    <w:bookmarkStart w:id="69" w:name="ref-collins2020"/>
+    <w:bookmarkEnd w:id="69"/>
+    <w:bookmarkStart w:id="71" w:name="ref-collins2020"/>
     <w:p>
       <w:pPr>
         <w:pStyle w:val="Bibliography"/>
@@ -14211,7 +14291,7 @@
       <w:r>
         <w:t xml:space="preserve"> </w:t>
       </w:r>
-      <w:hyperlink r:id="rId68">
+      <w:hyperlink r:id="rId70">
         <w:r>
           <w:rPr>
             <w:rStyle w:val="InternetLink"/>
@@ -14220,8 +14300,8 @@
         </w:r>
       </w:hyperlink>
     </w:p>
-    <w:bookmarkEnd w:id="69"/>
-    <w:bookmarkStart w:id="71" w:name="ref-collins2019"/>
+    <w:bookmarkEnd w:id="71"/>
+    <w:bookmarkStart w:id="73" w:name="ref-collins2019"/>
     <w:p>
       <w:pPr>
         <w:pStyle w:val="Bibliography"/>
@@ -14232,7 +14312,7 @@
       <w:r>
         <w:t xml:space="preserve"> </w:t>
       </w:r>
-      <w:hyperlink r:id="rId70">
+      <w:hyperlink r:id="rId72">
         <w:r>
           <w:rPr>
             <w:rStyle w:val="InternetLink"/>
@@ -14241,8 +14321,8 @@
         </w:r>
       </w:hyperlink>
     </w:p>
-    <w:bookmarkEnd w:id="71"/>
-    <w:bookmarkStart w:id="73" w:name="ref-collins1997"/>
+    <w:bookmarkEnd w:id="73"/>
+    <w:bookmarkStart w:id="75" w:name="ref-collins1997"/>
     <w:p>
       <w:pPr>
         <w:pStyle w:val="Bibliography"/>
@@ -14250,7 +14330,7 @@
       <w:r>
         <w:t xml:space="preserve">Collins, A.L., Walling, D.E., Leeks, G.J.L., 1997. Source type ascription for fluvial suspended sediment based on a quantitative composite fingerprinting technique. Catena 29, 1–27. https://doi.org/</w:t>
       </w:r>
-      <w:hyperlink r:id="rId72">
+      <w:hyperlink r:id="rId74">
         <w:r>
           <w:rPr>
             <w:rStyle w:val="InternetLink"/>
@@ -14259,8 +14339,8 @@
         </w:r>
       </w:hyperlink>
     </w:p>
-    <w:bookmarkEnd w:id="73"/>
-    <w:bookmarkStart w:id="75" w:name="ref-conrad2015"/>
+    <w:bookmarkEnd w:id="75"/>
+    <w:bookmarkStart w:id="77" w:name="ref-conrad2015"/>
     <w:p>
       <w:pPr>
         <w:pStyle w:val="Bibliography"/>
@@ -14271,7 +14351,7 @@
       <w:r>
         <w:t xml:space="preserve"> </w:t>
       </w:r>
-      <w:hyperlink r:id="rId74">
+      <w:hyperlink r:id="rId76">
         <w:r>
           <w:rPr>
             <w:rStyle w:val="InternetLink"/>
@@ -14280,16 +14360,37 @@
         </w:r>
       </w:hyperlink>
     </w:p>
-    <w:bookmarkEnd w:id="75"/>
-    <w:bookmarkStart w:id="77" w:name="ref-du2017"/>
+    <w:bookmarkEnd w:id="77"/>
+    <w:bookmarkStart w:id="79" w:name="ref-drew2010"/>
     <w:p>
       <w:pPr>
         <w:pStyle w:val="Bibliography"/>
       </w:pPr>
       <w:r>
+        <w:t xml:space="preserve">Drew, L.J., Grunsky, E.C., Sutphin, D.M., Woodruff, L.G., 2010. Multivariate analysis of the geochemistry and mineralogy of soils along two continental-scale transects in north america. Science of The Total Environment 409, 218–227.</w:t>
+      </w:r>
+      <w:r>
+        <w:t xml:space="preserve"> </w:t>
+      </w:r>
+      <w:hyperlink r:id="rId78">
+        <w:r>
+          <w:rPr>
+            <w:rStyle w:val="InternetLink"/>
+          </w:rPr>
+          <w:t xml:space="preserve">https://doi.org/10.1016/j.scitotenv.2010.08.004</w:t>
+        </w:r>
+      </w:hyperlink>
+    </w:p>
+    <w:bookmarkEnd w:id="79"/>
+    <w:bookmarkStart w:id="81" w:name="ref-du2017"/>
+    <w:p>
+      <w:pPr>
+        <w:pStyle w:val="Bibliography"/>
+      </w:pPr>
+      <w:r>
         <w:t xml:space="preserve">Du, P., Walling, D.E., 2017. Fingerprinting surficial sediment sources: Exploring some potential problems associated with the spatial variability of source material properties. Journal of Environmental Management 194, 4–15. https://doi.org/</w:t>
       </w:r>
-      <w:hyperlink r:id="rId76">
+      <w:hyperlink r:id="rId80">
         <w:r>
           <w:rPr>
             <w:rStyle w:val="InternetLink"/>
@@ -14298,8 +14399,8 @@
         </w:r>
       </w:hyperlink>
     </w:p>
-    <w:bookmarkEnd w:id="77"/>
-    <w:bookmarkStart w:id="78" w:name="ref-ehrlich1958"/>
+    <w:bookmarkEnd w:id="81"/>
+    <w:bookmarkStart w:id="82" w:name="ref-ehrlich1958"/>
     <w:p>
       <w:pPr>
         <w:pStyle w:val="Bibliography"/>
@@ -14308,8 +14409,8 @@
         <w:t xml:space="preserve">Ehrlich, W.A., Pratt, L.E., Leclaire, F.P., 1958. Reconnaissance soil survey of west-lake map sheet area.</w:t>
       </w:r>
     </w:p>
-    <w:bookmarkEnd w:id="78"/>
-    <w:bookmarkStart w:id="80" w:name="X8cec5fd8bc2ece12f5c0d2c19db91628ec2af3b"/>
+    <w:bookmarkEnd w:id="82"/>
+    <w:bookmarkStart w:id="84" w:name="X8cec5fd8bc2ece12f5c0d2c19db91628ec2af3b"/>
     <w:p>
       <w:pPr>
         <w:pStyle w:val="Bibliography"/>
@@ -14320,7 +14421,7 @@
       <w:r>
         <w:t xml:space="preserve"> </w:t>
       </w:r>
-      <w:hyperlink r:id="rId79">
+      <w:hyperlink r:id="rId83">
         <w:r>
           <w:rPr>
             <w:rStyle w:val="InternetLink"/>
@@ -14332,8 +14433,8 @@
         <w:t xml:space="preserve">.</w:t>
       </w:r>
     </w:p>
-    <w:bookmarkEnd w:id="80"/>
-    <w:bookmarkStart w:id="82" w:name="ref-esri2024"/>
+    <w:bookmarkEnd w:id="84"/>
+    <w:bookmarkStart w:id="86" w:name="ref-esri2024"/>
     <w:p>
       <w:pPr>
         <w:pStyle w:val="Bibliography"/>
@@ -14344,7 +14445,7 @@
       <w:r>
         <w:t xml:space="preserve"> </w:t>
       </w:r>
-      <w:hyperlink r:id="rId81">
+      <w:hyperlink r:id="rId85">
         <w:r>
           <w:rPr>
             <w:rStyle w:val="InternetLink"/>
@@ -14356,8 +14457,8 @@
         <w:t xml:space="preserve">. Esri.</w:t>
       </w:r>
     </w:p>
-    <w:bookmarkEnd w:id="82"/>
-    <w:bookmarkStart w:id="84" w:name="ref-haddadchi2019"/>
+    <w:bookmarkEnd w:id="86"/>
+    <w:bookmarkStart w:id="88" w:name="ref-haddadchi2019"/>
     <w:p>
       <w:pPr>
         <w:pStyle w:val="Bibliography"/>
@@ -14368,7 +14469,7 @@
       <w:r>
         <w:t xml:space="preserve"> </w:t>
       </w:r>
-      <w:hyperlink r:id="rId83">
+      <w:hyperlink r:id="rId87">
         <w:r>
           <w:rPr>
             <w:rStyle w:val="InternetLink"/>
@@ -14377,8 +14478,8 @@
         </w:r>
       </w:hyperlink>
     </w:p>
-    <w:bookmarkEnd w:id="84"/>
-    <w:bookmarkStart w:id="86" w:name="ref-hijmans2024"/>
+    <w:bookmarkEnd w:id="88"/>
+    <w:bookmarkStart w:id="90" w:name="ref-hijmans2024"/>
     <w:p>
       <w:pPr>
         <w:pStyle w:val="Bibliography"/>
@@ -14389,7 +14490,7 @@
       <w:r>
         <w:t xml:space="preserve"> </w:t>
       </w:r>
-      <w:hyperlink r:id="rId85">
+      <w:hyperlink r:id="rId89">
         <w:r>
           <w:rPr>
             <w:rStyle w:val="InternetLink"/>
@@ -14401,19 +14502,29 @@
         <w:t xml:space="preserve">.</w:t>
       </w:r>
     </w:p>
-    <w:bookmarkEnd w:id="86"/>
-    <w:bookmarkStart w:id="88" w:name="ref-kariuki2009"/>
+    <w:bookmarkEnd w:id="90"/>
+    <w:bookmarkStart w:id="91" w:name="ref-horowitz1991"/>
     <w:p>
       <w:pPr>
         <w:pStyle w:val="Bibliography"/>
       </w:pPr>
       <w:r>
+        <w:t xml:space="preserve">Horowitz, A.J., 1991. A primer on sediment-trace element chemistry, 2nd ed. ed. Lewis Publishers, Chelsea, Michigan, USA.</w:t>
+      </w:r>
+    </w:p>
+    <w:bookmarkEnd w:id="91"/>
+    <w:bookmarkStart w:id="93" w:name="ref-kariuki2009"/>
+    <w:p>
+      <w:pPr>
+        <w:pStyle w:val="Bibliography"/>
+      </w:pPr>
+      <w:r>
         <w:t xml:space="preserve">Kariuki, S.K., Zhang, H., Schroder, J.L., Hanks, T., Payton, M., Morris, T., 2009.</w:t>
       </w:r>
       <w:r>
         <w:t xml:space="preserve"> </w:t>
       </w:r>
-      <w:hyperlink r:id="rId87">
+      <w:hyperlink r:id="rId92">
         <w:r>
           <w:rPr>
             <w:rStyle w:val="InternetLink"/>
@@ -14425,8 +14536,8 @@
         <w:t xml:space="preserve">. Communications in Soil Science and Plant Analysis 40, 16741687.</w:t>
       </w:r>
     </w:p>
-    <w:bookmarkEnd w:id="88"/>
-    <w:bookmarkStart w:id="90" w:name="ref-koiter2021"/>
+    <w:bookmarkEnd w:id="93"/>
+    <w:bookmarkStart w:id="95" w:name="ref-koiter2021"/>
     <w:p>
       <w:pPr>
         <w:pStyle w:val="Bibliography"/>
@@ -14437,7 +14548,7 @@
       <w:r>
         <w:t xml:space="preserve"> </w:t>
       </w:r>
-      <w:hyperlink r:id="rId89">
+      <w:hyperlink r:id="rId94">
         <w:r>
           <w:rPr>
             <w:rStyle w:val="InternetLink"/>
@@ -14446,8 +14557,8 @@
         </w:r>
       </w:hyperlink>
     </w:p>
-    <w:bookmarkEnd w:id="90"/>
-    <w:bookmarkStart w:id="92" w:name="ref-koiter2013"/>
+    <w:bookmarkEnd w:id="95"/>
+    <w:bookmarkStart w:id="97" w:name="ref-koiter2013"/>
     <w:p>
       <w:pPr>
         <w:pStyle w:val="Bibliography"/>
@@ -14455,7 +14566,7 @@
       <w:r>
         <w:t xml:space="preserve">Koiter, A.J., Owens, P.N., Petticrew, E.L., Lobb, D.A., 2013. The behavioural characteristics of sediment properties and their implications for sediment fingerprinting as an approach for identifying sediment sources in river basins. Earth-Science Reviews 125, 24–42. https://doi.org/</w:t>
       </w:r>
-      <w:hyperlink r:id="rId91">
+      <w:hyperlink r:id="rId96">
         <w:r>
           <w:rPr>
             <w:rStyle w:val="InternetLink"/>
@@ -14464,8 +14575,8 @@
         </w:r>
       </w:hyperlink>
     </w:p>
-    <w:bookmarkEnd w:id="92"/>
-    <w:bookmarkStart w:id="94" w:name="ref-kokulan2018"/>
+    <w:bookmarkEnd w:id="97"/>
+    <w:bookmarkStart w:id="99" w:name="ref-kokulan2018"/>
     <w:p>
       <w:pPr>
         <w:pStyle w:val="Bibliography"/>
@@ -14476,7 +14587,7 @@
       <w:r>
         <w:t xml:space="preserve"> </w:t>
       </w:r>
-      <w:hyperlink r:id="rId93">
+      <w:hyperlink r:id="rId98">
         <w:r>
           <w:rPr>
             <w:rStyle w:val="InternetLink"/>
@@ -14485,8 +14596,8 @@
         </w:r>
       </w:hyperlink>
     </w:p>
-    <w:bookmarkEnd w:id="94"/>
-    <w:bookmarkStart w:id="96" w:name="ref-kuhn2008"/>
+    <w:bookmarkEnd w:id="99"/>
+    <w:bookmarkStart w:id="101" w:name="ref-kuhn2008"/>
     <w:p>
       <w:pPr>
         <w:pStyle w:val="Bibliography"/>
@@ -14497,7 +14608,7 @@
       <w:r>
         <w:t xml:space="preserve"> </w:t>
       </w:r>
-      <w:hyperlink r:id="rId95">
+      <w:hyperlink r:id="rId100">
         <w:r>
           <w:rPr>
             <w:rStyle w:val="InternetLink"/>
@@ -14506,8 +14617,8 @@
         </w:r>
       </w:hyperlink>
     </w:p>
-    <w:bookmarkEnd w:id="96"/>
-    <w:bookmarkStart w:id="98" w:name="ref-laceby2017"/>
+    <w:bookmarkEnd w:id="101"/>
+    <w:bookmarkStart w:id="103" w:name="ref-laceby2017"/>
     <w:p>
       <w:pPr>
         <w:pStyle w:val="Bibliography"/>
@@ -14515,7 +14626,7 @@
       <w:r>
         <w:t xml:space="preserve">Laceby, J.P., Evrard, O., Smith, H.G., Blake, W.H., Olley, J.M., Minella, J.P.G., Owens, P.N., 2017. The challenges and opportunities of addressing particle size effects in sediment source fingerprinting: A review. Earth-Science Reviews 169, 85–103. https://doi.org/</w:t>
       </w:r>
-      <w:hyperlink r:id="rId97">
+      <w:hyperlink r:id="rId102">
         <w:r>
           <w:rPr>
             <w:rStyle w:val="InternetLink"/>
@@ -14524,8 +14635,8 @@
         </w:r>
       </w:hyperlink>
     </w:p>
-    <w:bookmarkEnd w:id="98"/>
-    <w:bookmarkStart w:id="100" w:name="ref-liaw2002"/>
+    <w:bookmarkEnd w:id="103"/>
+    <w:bookmarkStart w:id="105" w:name="ref-liaw2002"/>
     <w:p>
       <w:pPr>
         <w:pStyle w:val="Bibliography"/>
@@ -14536,7 +14647,7 @@
       <w:r>
         <w:t xml:space="preserve"> </w:t>
       </w:r>
-      <w:hyperlink r:id="rId99">
+      <w:hyperlink r:id="rId104">
         <w:r>
           <w:rPr>
             <w:rStyle w:val="InternetLink"/>
@@ -14548,8 +14659,8 @@
         <w:t xml:space="preserve">. R News 2, 18–22.</w:t>
       </w:r>
     </w:p>
-    <w:bookmarkEnd w:id="100"/>
-    <w:bookmarkStart w:id="102" w:name="ref-lima2023"/>
+    <w:bookmarkEnd w:id="105"/>
+    <w:bookmarkStart w:id="107" w:name="ref-lima2023"/>
     <w:p>
       <w:pPr>
         <w:pStyle w:val="Bibliography"/>
@@ -14560,7 +14671,7 @@
       <w:r>
         <w:t xml:space="preserve"> </w:t>
       </w:r>
-      <w:hyperlink r:id="rId101">
+      <w:hyperlink r:id="rId106">
         <w:r>
           <w:rPr>
             <w:rStyle w:val="InternetLink"/>
@@ -14569,8 +14680,8 @@
         </w:r>
       </w:hyperlink>
     </w:p>
-    <w:bookmarkEnd w:id="102"/>
-    <w:bookmarkStart w:id="104" w:name="ref-lunamiño2024"/>
+    <w:bookmarkEnd w:id="107"/>
+    <w:bookmarkStart w:id="109" w:name="ref-lunamiño2024"/>
     <w:p>
       <w:pPr>
         <w:pStyle w:val="Bibliography"/>
@@ -14581,7 +14692,7 @@
       <w:r>
         <w:t xml:space="preserve"> </w:t>
       </w:r>
-      <w:hyperlink r:id="rId103">
+      <w:hyperlink r:id="rId108">
         <w:r>
           <w:rPr>
             <w:rStyle w:val="InternetLink"/>
@@ -14590,8 +14701,8 @@
         </w:r>
       </w:hyperlink>
     </w:p>
-    <w:bookmarkEnd w:id="104"/>
-    <w:bookmarkStart w:id="105" w:name="ref-mackay1970"/>
+    <w:bookmarkEnd w:id="109"/>
+    <w:bookmarkStart w:id="110" w:name="ref-mackay1970"/>
     <w:p>
       <w:pPr>
         <w:pStyle w:val="Bibliography"/>
@@ -14600,8 +14711,8 @@
         <w:t xml:space="preserve">MacKay, G.H., 1970. A quantitative study of geomorphology of the wilson creek watershed, manitoba (PhD thesis). Winnipeg, MB.</w:t>
       </w:r>
     </w:p>
-    <w:bookmarkEnd w:id="105"/>
-    <w:bookmarkStart w:id="107" w:name="ref-Naimi2014"/>
+    <w:bookmarkEnd w:id="110"/>
+    <w:bookmarkStart w:id="112" w:name="ref-Naimi2014"/>
     <w:p>
       <w:pPr>
         <w:pStyle w:val="Bibliography"/>
@@ -14612,7 +14723,7 @@
       <w:r>
         <w:t xml:space="preserve"> </w:t>
       </w:r>
-      <w:hyperlink r:id="rId106">
+      <w:hyperlink r:id="rId111">
         <w:r>
           <w:rPr>
             <w:rStyle w:val="InternetLink"/>
@@ -14621,19 +14732,40 @@
         </w:r>
       </w:hyperlink>
     </w:p>
-    <w:bookmarkEnd w:id="107"/>
-    <w:bookmarkStart w:id="109" w:name="ref-naturalresourcescanada2024"/>
+    <w:bookmarkEnd w:id="112"/>
+    <w:bookmarkStart w:id="114" w:name="ref-nanos2012"/>
     <w:p>
       <w:pPr>
         <w:pStyle w:val="Bibliography"/>
       </w:pPr>
       <w:r>
+        <w:t xml:space="preserve">Nanos, N., Rodríguez Martín, J.A., 2012. Multiscale analysis of heavy metal contents in soils: Spatial variability in the duero river basin (spain). Geoderma 189-190, 554–562.</w:t>
+      </w:r>
+      <w:r>
+        <w:t xml:space="preserve"> </w:t>
+      </w:r>
+      <w:hyperlink r:id="rId113">
+        <w:r>
+          <w:rPr>
+            <w:rStyle w:val="InternetLink"/>
+          </w:rPr>
+          <w:t xml:space="preserve">https://doi.org/10.1016/j.geoderma.2012.06.006</w:t>
+        </w:r>
+      </w:hyperlink>
+    </w:p>
+    <w:bookmarkEnd w:id="114"/>
+    <w:bookmarkStart w:id="116" w:name="ref-naturalresourcescanada2024"/>
+    <w:p>
+      <w:pPr>
+        <w:pStyle w:val="Bibliography"/>
+      </w:pPr>
+      <w:r>
         <w:t xml:space="preserve">Natural Resources Canada, 2024.</w:t>
       </w:r>
       <w:r>
         <w:t xml:space="preserve"> </w:t>
       </w:r>
-      <w:hyperlink r:id="rId108">
+      <w:hyperlink r:id="rId115">
         <w:r>
           <w:rPr>
             <w:rStyle w:val="InternetLink"/>
@@ -14645,19 +14777,39 @@
         <w:t xml:space="preserve">.</w:t>
       </w:r>
     </w:p>
-    <w:bookmarkEnd w:id="109"/>
-    <w:bookmarkStart w:id="111" w:name="ref-pulley2018"/>
+    <w:bookmarkEnd w:id="116"/>
+    <w:bookmarkStart w:id="117" w:name="ref-nicolas2011"/>
     <w:p>
       <w:pPr>
         <w:pStyle w:val="Bibliography"/>
       </w:pPr>
       <w:r>
+        <w:t xml:space="preserve">Nicolas, M.P.B., Bamburak, J.D., 2011. Geochemistry and mineralogy of cretaceous shale, southwestern manitoba (parts of NTS 62F, g, j, k, n, 63C): Phase 2 results.</w:t>
+      </w:r>
+    </w:p>
+    <w:bookmarkEnd w:id="117"/>
+    <w:bookmarkStart w:id="118" w:name="ref-pennock2008"/>
+    <w:p>
+      <w:pPr>
+        <w:pStyle w:val="Bibliography"/>
+      </w:pPr>
+      <w:r>
+        <w:t xml:space="preserve">Pennock, D., Yates, T., Braidek, J., 2008. Soil sampling designs, in: Carter, M.R., Gregorich, E.G. (Eds.),. CRC Press, Boca Raton, FL, USA.</w:t>
+      </w:r>
+    </w:p>
+    <w:bookmarkEnd w:id="118"/>
+    <w:bookmarkStart w:id="120" w:name="ref-pulley2018"/>
+    <w:p>
+      <w:pPr>
+        <w:pStyle w:val="Bibliography"/>
+      </w:pPr>
+      <w:r>
         <w:t xml:space="preserve">Pulley, S., Collins, A.L., Van der Waal, B., 2018. Variability in the mineral magnetic properties of soils and sediments within a single field in the cape fold mountains, south africa: Implications for sediment source tracing. CATENA 163, 172–183.</w:t>
       </w:r>
       <w:r>
         <w:t xml:space="preserve"> </w:t>
       </w:r>
-      <w:hyperlink r:id="rId110">
+      <w:hyperlink r:id="rId119">
         <w:r>
           <w:rPr>
             <w:rStyle w:val="InternetLink"/>
@@ -14666,8 +14818,8 @@
         </w:r>
       </w:hyperlink>
     </w:p>
-    <w:bookmarkEnd w:id="111"/>
-    <w:bookmarkStart w:id="113" w:name="ref-pulley2017"/>
+    <w:bookmarkEnd w:id="120"/>
+    <w:bookmarkStart w:id="122" w:name="ref-pulley2017"/>
     <w:p>
       <w:pPr>
         <w:pStyle w:val="Bibliography"/>
@@ -14678,7 +14830,7 @@
       <w:r>
         <w:t xml:space="preserve"> </w:t>
       </w:r>
-      <w:hyperlink r:id="rId112">
+      <w:hyperlink r:id="rId121">
         <w:r>
           <w:rPr>
             <w:rStyle w:val="InternetLink"/>
@@ -14690,8 +14842,8 @@
         <w:t xml:space="preserve">. Journal of Environmental Management 194, 16–26.</w:t>
       </w:r>
     </w:p>
-    <w:bookmarkEnd w:id="113"/>
-    <w:bookmarkStart w:id="115" w:name="ref-rcoreteam2024"/>
+    <w:bookmarkEnd w:id="122"/>
+    <w:bookmarkStart w:id="124" w:name="ref-rcoreteam2024"/>
     <w:p>
       <w:pPr>
         <w:pStyle w:val="Bibliography"/>
@@ -14702,7 +14854,7 @@
       <w:r>
         <w:t xml:space="preserve"> </w:t>
       </w:r>
-      <w:hyperlink r:id="rId114">
+      <w:hyperlink r:id="rId123">
         <w:r>
           <w:rPr>
             <w:rStyle w:val="InternetLink"/>
@@ -14714,19 +14866,40 @@
         <w:t xml:space="preserve">.</w:t>
       </w:r>
     </w:p>
-    <w:bookmarkEnd w:id="115"/>
-    <w:bookmarkStart w:id="117" w:name="ref-ritchie1970"/>
+    <w:bookmarkEnd w:id="124"/>
+    <w:bookmarkStart w:id="126" w:name="ref-rattenbury2018"/>
     <w:p>
       <w:pPr>
         <w:pStyle w:val="Bibliography"/>
       </w:pPr>
       <w:r>
+        <w:t xml:space="preserve">Rattenbury, M., Martin ,Adam, Baisden ,Troy, Turnbull ,Rose, Rogers, K., 2018. Geochemical baseline soil surveys for understanding element and isotope variation across new zealand. New Zealand Journal of Agricultural Research 61, 347–357.</w:t>
+      </w:r>
+      <w:r>
+        <w:t xml:space="preserve"> </w:t>
+      </w:r>
+      <w:hyperlink r:id="rId125">
+        <w:r>
+          <w:rPr>
+            <w:rStyle w:val="InternetLink"/>
+          </w:rPr>
+          <w:t xml:space="preserve">https://doi.org/10.1080/00288233.2018.1426616</w:t>
+        </w:r>
+      </w:hyperlink>
+    </w:p>
+    <w:bookmarkEnd w:id="126"/>
+    <w:bookmarkStart w:id="128" w:name="ref-ritchie1970"/>
+    <w:p>
+      <w:pPr>
+        <w:pStyle w:val="Bibliography"/>
+      </w:pPr>
+      <w:r>
         <w:t xml:space="preserve">Ritchie, J.C., Clebsch, E.E.C., Rudolph, W.K., 1970.</w:t>
       </w:r>
       <w:r>
         <w:t xml:space="preserve"> </w:t>
       </w:r>
-      <w:hyperlink r:id="rId116">
+      <w:hyperlink r:id="rId127">
         <w:r>
           <w:rPr>
             <w:rStyle w:val="InternetLink"/>
@@ -14738,8 +14911,8 @@
         <w:t xml:space="preserve">. Health Physics 18, 479.</w:t>
       </w:r>
     </w:p>
-    <w:bookmarkEnd w:id="117"/>
-    <w:bookmarkStart w:id="119" w:name="ref-rstudio2024"/>
+    <w:bookmarkEnd w:id="128"/>
+    <w:bookmarkStart w:id="130" w:name="ref-rstudio2024"/>
     <w:p>
       <w:pPr>
         <w:pStyle w:val="Bibliography"/>
@@ -14750,7 +14923,7 @@
       <w:r>
         <w:t xml:space="preserve"> </w:t>
       </w:r>
-      <w:hyperlink r:id="rId118">
+      <w:hyperlink r:id="rId129">
         <w:r>
           <w:rPr>
             <w:rStyle w:val="InternetLink"/>
@@ -14762,8 +14935,8 @@
         <w:t xml:space="preserve">.</w:t>
       </w:r>
     </w:p>
-    <w:bookmarkEnd w:id="119"/>
-    <w:bookmarkStart w:id="121" w:name="ref-starr1995"/>
+    <w:bookmarkEnd w:id="130"/>
+    <w:bookmarkStart w:id="132" w:name="ref-starr1995"/>
     <w:p>
       <w:pPr>
         <w:pStyle w:val="Bibliography"/>
@@ -14774,7 +14947,7 @@
       <w:r>
         <w:t xml:space="preserve"> </w:t>
       </w:r>
-      <w:hyperlink r:id="rId120">
+      <w:hyperlink r:id="rId131">
         <w:r>
           <w:rPr>
             <w:rStyle w:val="InternetLink"/>
@@ -14783,19 +14956,19 @@
         </w:r>
       </w:hyperlink>
     </w:p>
-    <w:bookmarkEnd w:id="121"/>
-    <w:bookmarkStart w:id="123" w:name="ref-sun2021"/>
+    <w:bookmarkEnd w:id="132"/>
+    <w:bookmarkStart w:id="134" w:name="ref-sun2021"/>
     <w:p>
       <w:pPr>
         <w:pStyle w:val="Bibliography"/>
       </w:pPr>
       <w:r>
-        <w:t xml:space="preserve">Sun, Y., Guo, W., Weindorf, D.C., Sun, F., Deb, S., Cao, G., Neupane, J., Lin, Z., Raihan, A., 2021. Field-scale spatial variability of soil calcium in a semi-arid region: Implications for soil erosion and site-specific management. PEDOSPHERE 31, 705–714.</w:t>
+        <w:t xml:space="preserve">Sun, Y., Guo, W., Weindorf, D.C., Sun, F., Deb, S., Cao, G., Neupane, J., Lin, Z., Raihan, A., 2021a. Field-scale spatial variability of soil calcium in a semi-arid region: Implications for soil erosion and site-specific management. PEDOSPHERE 31, 705–714.</w:t>
       </w:r>
       <w:r>
         <w:t xml:space="preserve"> </w:t>
       </w:r>
-      <w:hyperlink r:id="rId122">
+      <w:hyperlink r:id="rId133">
         <w:r>
           <w:rPr>
             <w:rStyle w:val="InternetLink"/>
@@ -14804,19 +14977,40 @@
         </w:r>
       </w:hyperlink>
     </w:p>
-    <w:bookmarkEnd w:id="123"/>
-    <w:bookmarkStart w:id="125" w:name="ref-umali2012"/>
+    <w:bookmarkEnd w:id="134"/>
+    <w:bookmarkStart w:id="135" w:name="ref-sun2021a"/>
     <w:p>
       <w:pPr>
         <w:pStyle w:val="Bibliography"/>
       </w:pPr>
       <w:r>
+        <w:t xml:space="preserve">Sun, Y., Guo, W., Weindorf, D.C., Sun, F., Deb, S., Cao, G., Neupane, J., Lin, Z., Raihan, A., 2021b. Field-scale spatial variability of soil calcium in a semi-arid region: Implications for soil erosion and site-specific management. PEDOSPHERE 31, 705–714.</w:t>
+      </w:r>
+      <w:r>
+        <w:t xml:space="preserve"> </w:t>
+      </w:r>
+      <w:hyperlink r:id="rId133">
+        <w:r>
+          <w:rPr>
+            <w:rStyle w:val="InternetLink"/>
+          </w:rPr>
+          <w:t xml:space="preserve">https://doi.org/10.1016/S1002-0160(21)60019-X</w:t>
+        </w:r>
+      </w:hyperlink>
+    </w:p>
+    <w:bookmarkEnd w:id="135"/>
+    <w:bookmarkStart w:id="137" w:name="ref-umali2012"/>
+    <w:p>
+      <w:pPr>
+        <w:pStyle w:val="Bibliography"/>
+      </w:pPr>
+      <w:r>
         <w:t xml:space="preserve">Umali, B.P., Oliver, D.P., Forrester, S., Chittleborough, D.J., Hutson, J.L., Kookana, R.S., Ostendorf, B., 2012. The effect of terrain and management on the spatial variability of soil properties in an apple orchard. CATENA 93, 38–48.</w:t>
       </w:r>
       <w:r>
         <w:t xml:space="preserve"> </w:t>
       </w:r>
-      <w:hyperlink r:id="rId124">
+      <w:hyperlink r:id="rId136">
         <w:r>
           <w:rPr>
             <w:rStyle w:val="InternetLink"/>
@@ -14825,8 +15019,8 @@
         </w:r>
       </w:hyperlink>
     </w:p>
-    <w:bookmarkEnd w:id="125"/>
-    <w:bookmarkStart w:id="127" w:name="ref-vasu2017"/>
+    <w:bookmarkEnd w:id="137"/>
+    <w:bookmarkStart w:id="139" w:name="ref-vasu2017"/>
     <w:p>
       <w:pPr>
         <w:pStyle w:val="Bibliography"/>
@@ -14837,7 +15031,7 @@
       <w:r>
         <w:t xml:space="preserve"> </w:t>
       </w:r>
-      <w:hyperlink r:id="rId126">
+      <w:hyperlink r:id="rId138">
         <w:r>
           <w:rPr>
             <w:rStyle w:val="InternetLink"/>
@@ -14846,8 +15040,8 @@
         </w:r>
       </w:hyperlink>
     </w:p>
-    <w:bookmarkEnd w:id="127"/>
-    <w:bookmarkStart w:id="128" w:name="ref-viscarrarossel2006"/>
+    <w:bookmarkEnd w:id="139"/>
+    <w:bookmarkStart w:id="140" w:name="ref-viscarrarossel2006"/>
     <w:p>
       <w:pPr>
         <w:pStyle w:val="Bibliography"/>
@@ -14856,8 +15050,8 @@
         <w:t xml:space="preserve">Viscarra Rossel, R.A., Minasny, B., Roudier, P., McBratney, A.B., 2006. Colour space models for soil science. Geoderma 133, 320337.</w:t>
       </w:r>
     </w:p>
-    <w:bookmarkEnd w:id="128"/>
-    <w:bookmarkStart w:id="129" w:name="ref-wickham2016"/>
+    <w:bookmarkEnd w:id="140"/>
+    <w:bookmarkStart w:id="141" w:name="ref-wickham2016"/>
     <w:p>
       <w:pPr>
         <w:pStyle w:val="Bibliography"/>
@@ -14866,8 +15060,8 @@
         <w:t xml:space="preserve">Wickham, H., 2016. ggplot2: Elegant graphics for data analysis. Springer-Verlag, New York NY U.S.A.</w:t>
       </w:r>
     </w:p>
-    <w:bookmarkEnd w:id="129"/>
-    <w:bookmarkStart w:id="131" w:name="ref-wilkinson2015"/>
+    <w:bookmarkEnd w:id="141"/>
+    <w:bookmarkStart w:id="143" w:name="ref-wilkinson2015"/>
     <w:p>
       <w:pPr>
         <w:pStyle w:val="Bibliography"/>
@@ -14878,7 +15072,7 @@
       <w:r>
         <w:t xml:space="preserve"> </w:t>
       </w:r>
-      <w:hyperlink r:id="rId130">
+      <w:hyperlink r:id="rId142">
         <w:r>
           <w:rPr>
             <w:rStyle w:val="InternetLink"/>
@@ -14887,19 +15081,40 @@
         </w:r>
       </w:hyperlink>
     </w:p>
-    <w:bookmarkEnd w:id="131"/>
-    <w:bookmarkStart w:id="133" w:name="ref-zhang2012"/>
+    <w:bookmarkEnd w:id="143"/>
+    <w:bookmarkStart w:id="145" w:name="ref-wilson2008"/>
     <w:p>
       <w:pPr>
         <w:pStyle w:val="Bibliography"/>
       </w:pPr>
       <w:r>
+        <w:t xml:space="preserve">Wilson, M.A., Burt, R., Indorante, S.J., Jenkins, A.B., Chiaretti, J.V., Ulmer, M.G., Scheyer, J.M., 2008. Geochemistry in the modern soil survey program. Environmental Monitoring and Assessment 139, 151–171.</w:t>
+      </w:r>
+      <w:r>
+        <w:t xml:space="preserve"> </w:t>
+      </w:r>
+      <w:hyperlink r:id="rId144">
+        <w:r>
+          <w:rPr>
+            <w:rStyle w:val="InternetLink"/>
+          </w:rPr>
+          <w:t xml:space="preserve">https://doi.org/10.1007/s10661-007-9822-z</w:t>
+        </w:r>
+      </w:hyperlink>
+    </w:p>
+    <w:bookmarkEnd w:id="145"/>
+    <w:bookmarkStart w:id="147" w:name="ref-zhang2012"/>
+    <w:p>
+      <w:pPr>
+        <w:pStyle w:val="Bibliography"/>
+      </w:pPr>
+      <w:r>
         <w:t xml:space="preserve">Zhang, S., Huang, Y., Shen, C., Ye, H., Du, Y., 2012. Spatial prediction of soil organic matter using terrain indices and categorical variables as auxiliary information. Geoderma, Entering the digital era: Special issue of pedometrics 2009, beijing 171-172, 35–43.</w:t>
       </w:r>
       <w:r>
         <w:t xml:space="preserve"> </w:t>
       </w:r>
-      <w:hyperlink r:id="rId132">
+      <w:hyperlink r:id="rId146">
         <w:r>
           <w:rPr>
             <w:rStyle w:val="InternetLink"/>
@@ -14908,10 +15123,10 @@
         </w:r>
       </w:hyperlink>
     </w:p>
-    <w:bookmarkEnd w:id="133"/>
-    <w:bookmarkEnd w:id="134"/>
-    <w:bookmarkEnd w:id="135"/>
-    <w:bookmarkStart w:id="144" w:name="supplemental-figures"/>
+    <w:bookmarkEnd w:id="147"/>
+    <w:bookmarkEnd w:id="148"/>
+    <w:bookmarkEnd w:id="149"/>
+    <w:bookmarkStart w:id="158" w:name="supplemental-figures"/>
     <w:p>
       <w:pPr>
         <w:pStyle w:val="Heading2"/>
@@ -14933,7 +15148,7 @@
       <w:tr>
         <w:tc>
           <w:tcPr/>
-          <w:bookmarkStart w:id="139" w:name="suppfig-colour_summary"/>
+          <w:bookmarkStart w:id="153" w:name="suppfig-colour_summary"/>
           <w:p>
             <w:pPr>
               <w:pStyle w:val="Compact"/>
@@ -14944,18 +15159,18 @@
                 <wp:inline>
                   <wp:extent cx="5943600" cy="5117265"/>
                   <wp:effectExtent b="0" l="0" r="0" t="0"/>
-                  <wp:docPr descr="" title="" id="137" name="Picture"/>
+                  <wp:docPr descr="" title="" id="151" name="Picture"/>
                   <a:graphic>
                     <a:graphicData uri="http://schemas.openxmlformats.org/drawingml/2006/picture">
                       <pic:pic>
                         <pic:nvPicPr>
-                          <pic:cNvPr descr="images/colour_summary.png" id="138" name="Picture"/>
+                          <pic:cNvPr descr="images/colour_summary.png" id="152" name="Picture"/>
                           <pic:cNvPicPr>
                             <a:picLocks noChangeArrowheads="1" noChangeAspect="1"/>
                           </pic:cNvPicPr>
                         </pic:nvPicPr>
                         <pic:blipFill>
-                          <a:blip r:embed="rId136"/>
+                          <a:blip r:embed="rId150"/>
                           <a:stretch>
                             <a:fillRect/>
                           </a:stretch>
@@ -14995,7 +15210,7 @@
               <w:t xml:space="preserve">Figure S1: Summary statistics of all measured colour soil properties at both sites. Error bars represent 1SD and the numeric values indicate the CV.</w:t>
             </w:r>
           </w:p>
-          <w:bookmarkEnd w:id="139"/>
+          <w:bookmarkEnd w:id="153"/>
         </w:tc>
       </w:tr>
     </w:tbl>
@@ -15020,7 +15235,7 @@
       <w:tr>
         <w:tc>
           <w:tcPr/>
-          <w:bookmarkStart w:id="143" w:name="suppfig-geo_summary"/>
+          <w:bookmarkStart w:id="157" w:name="suppfig-geo_summary"/>
           <w:p>
             <w:pPr>
               <w:pStyle w:val="Compact"/>
@@ -15031,18 +15246,18 @@
                 <wp:inline>
                   <wp:extent cx="5943600" cy="4242598"/>
                   <wp:effectExtent b="0" l="0" r="0" t="0"/>
-                  <wp:docPr descr="" title="" id="141" name="Picture"/>
+                  <wp:docPr descr="" title="" id="155" name="Picture"/>
                   <a:graphic>
                     <a:graphicData uri="http://schemas.openxmlformats.org/drawingml/2006/picture">
                       <pic:pic>
                         <pic:nvPicPr>
-                          <pic:cNvPr descr="images/geo_summary.png" id="142" name="Picture"/>
+                          <pic:cNvPr descr="images/geo_summary.png" id="156" name="Picture"/>
                           <pic:cNvPicPr>
                             <a:picLocks noChangeArrowheads="1" noChangeAspect="1"/>
                           </pic:cNvPicPr>
                         </pic:nvPicPr>
                         <pic:blipFill>
-                          <a:blip r:embed="rId140"/>
+                          <a:blip r:embed="rId154"/>
                           <a:stretch>
                             <a:fillRect/>
                           </a:stretch>
@@ -15082,12 +15297,12 @@
               <w:t xml:space="preserve">Figure S2: Summary statistics of all measured geochemical soil properties at both sites. Error bars represent 1SD and the numeric values indicate the CV.</w:t>
             </w:r>
           </w:p>
-          <w:bookmarkEnd w:id="143"/>
+          <w:bookmarkEnd w:id="157"/>
         </w:tc>
       </w:tr>
     </w:tbl>
-    <w:bookmarkEnd w:id="144"/>
-    <w:bookmarkStart w:id="148" w:name="supplemental-tables"/>
+    <w:bookmarkEnd w:id="158"/>
+    <w:bookmarkStart w:id="162" w:name="supplemental-tables"/>
     <w:p>
       <w:pPr>
         <w:pStyle w:val="Heading2"/>
@@ -15109,7 +15324,7 @@
       <w:tr>
         <w:tc>
           <w:tcPr/>
-          <w:bookmarkStart w:id="145" w:name="supptab-abbrev"/>
+          <w:bookmarkStart w:id="159" w:name="supptab-abbrev"/>
           <w:p>
             <w:pPr>
               <w:jc w:val="center"/>
@@ -15131,9 +15346,9 @@
               <w:tblLook w:firstRow="1" w:lastRow="0" w:firstColumn="0" w:lastColumn="0" w:noHBand="0" w:noVBand="0" w:val="0020"/>
             </w:tblPr>
             <w:tblGrid>
-              <w:gridCol w:w="2310"/>
-              <w:gridCol w:w="3520"/>
-              <w:gridCol w:w="2090"/>
+              <w:gridCol w:w="2061"/>
+              <w:gridCol w:w="3797"/>
+              <w:gridCol w:w="2061"/>
             </w:tblGrid>
             <w:tr>
               <w:trPr>
@@ -15775,7 +15990,7 @@
               </w:tc>
             </w:tr>
           </w:tbl>
-          <w:bookmarkEnd w:id="145"/>
+          <w:bookmarkEnd w:id="159"/>
           <w:p/>
         </w:tc>
       </w:tr>
@@ -15794,7 +16009,7 @@
       <w:tr>
         <w:tc>
           <w:tcPr/>
-          <w:bookmarkStart w:id="147" w:name="supptab-correlation2"/>
+          <w:bookmarkStart w:id="161" w:name="supptab-correlation2"/>
           <w:p>
             <w:pPr>
               <w:jc w:val="center"/>
@@ -21080,7 +21295,7 @@
               </w:rPr>
               <w:t xml:space="preserve"> </w:t>
             </w:r>
-            <w:hyperlink r:id="rId146">
+            <w:hyperlink r:id="rId160">
               <w:r>
                 <w:rPr>
                   <w:rStyle w:val="InternetLink"/>
@@ -21090,11 +21305,11 @@
               </w:r>
             </w:hyperlink>
           </w:p>
-          <w:bookmarkEnd w:id="147"/>
+          <w:bookmarkEnd w:id="161"/>
         </w:tc>
       </w:tr>
     </w:tbl>
-    <w:bookmarkEnd w:id="148"/>
+    <w:bookmarkEnd w:id="162"/>
     <w:sectPr>
       <w:footnotePr>
         <w:numFmt w:val="decimal"/>

--- a/docs/index.docx
+++ b/docs/index.docx
@@ -348,7 +348,7 @@
         <w:pStyle w:val="TextBody"/>
       </w:pPr>
       <w:r>
-        <w:t xml:space="preserve">Secondly, understanding the geomorphic, hydrologic, and biochemical processes that have led to the observed patterns in spatial variability helps in the selection of robust and reliable fingerprints and/or guide the sampling design for source characterization. In selecting fingerprints that provide good discrimination between sources many studies typically used a statistical-based approach</w:t>
+        <w:t xml:space="preserve">Lastly, understanding the geomorphic, hydrologic, and biochemical processes that have led to the observed patterns in spatial variability helps in the selection of robust and reliable fingerprints and/or guide the sampling design for source characterization. In selecting fingerprints that provide good discrimination between sources many studies typically used a statistical-based approach</w:t>
       </w:r>
       <w:r>
         <w:t xml:space="preserve"> </w:t>
@@ -381,7 +381,7 @@
           <w:rPr>
             <w:rStyle w:val="InternetLink"/>
           </w:rPr>
-          <w:t xml:space="preserve">Koiter et al., 2013</w:t>
+          <w:t xml:space="preserve">Koiter et al., 2013a</w:t>
         </w:r>
       </w:hyperlink>
       <w:r>
@@ -818,7 +818,7 @@
           <w:rPr>
             <w:rStyle w:val="InternetLink"/>
           </w:rPr>
-          <w:t xml:space="preserve">Environment and Climate Change Canada, 2024</w:t>
+          <w:t xml:space="preserve">Environment and Canada, 2024</w:t>
         </w:r>
       </w:hyperlink>
       <w:r>
@@ -1138,7 +1138,7 @@
           <w:rPr>
             <w:rStyle w:val="InternetLink"/>
           </w:rPr>
-          <w:t xml:space="preserve">Natural Resources Canada, 2024</w:t>
+          <w:t xml:space="preserve">Canada, 2024</w:t>
         </w:r>
       </w:hyperlink>
       <w:r>
@@ -1225,7 +1225,7 @@
           <w:rPr>
             <w:rStyle w:val="InternetLink"/>
           </w:rPr>
-          <w:t xml:space="preserve">R Core Team, 2024</w:t>
+          <w:t xml:space="preserve">Team, 2024</w:t>
         </w:r>
       </w:hyperlink>
       <w:r>
@@ -1474,7 +1474,18 @@
         <w:pStyle w:val="FirstParagraph"/>
       </w:pPr>
       <w:r>
-        <w:t xml:space="preserve">Overall, the agricultural site had soil colour and geochemical properties that exhibited lower variability and more symmetrical data distributions as compared to the forested site. All 15 colour properties at both sites displayed approximately symmetrical distributions. At the agricultural site, all colour properties were characterized by low coefficients of variation (CV), while the forested site showed slightly greater variability, with 10 colour properties having low CVs and five having moderate CVs.</w:t>
+        <w:t xml:space="preserve">Overall, the agricultural site had soil colour and geochemical properties that exhibited lower variability and more symmetrical data distributions as compared to the forested site (</w:t>
+      </w:r>
+      <w:hyperlink w:anchor="tbl-univariate-summary">
+        <w:r>
+          <w:rPr>
+            <w:rStyle w:val="InternetLink"/>
+          </w:rPr>
+          <w:t xml:space="preserve">Table 1</w:t>
+        </w:r>
+      </w:hyperlink>
+      <w:r>
+        <w:t xml:space="preserve">). All 15 colour properties at both sites displayed approximately symmetrical distributions. At the agricultural site, all colour properties were characterized by low coefficients of variation (CV), while the forested site showed slightly greater variability, with 10 colour properties having low CVs and five having moderate CVs.</w:t>
       </w:r>
     </w:p>
     <w:p>
@@ -1482,7 +1493,18 @@
         <w:pStyle w:val="TextBody"/>
       </w:pPr>
       <w:r>
-        <w:t xml:space="preserve">Similarly, geochemical data at the agricultural site showed lower variability and greater symmetry. Most elements were approximately symmetrical, with only nine exhibiting moderate skewness and five highly skewed. Variability was also limited, with the majority of elements having low CVs; 12 had moderate CVs and five had high CVs. In contrast, the forested site showed greater skewness and variability: seven elements exhibited moderate skewness, 14 were highly skewed, 28 had moderate CVs, six had high CVs, and two had very high CVs.</w:t>
+        <w:t xml:space="preserve">Similarly, geochemical data at the agricultural site showed lower variability and greater symmetry. Most elements were approximately symmetrical, with only nine exhibiting moderate skewness and five highly skewed (</w:t>
+      </w:r>
+      <w:hyperlink w:anchor="tbl-univariate-summary">
+        <w:r>
+          <w:rPr>
+            <w:rStyle w:val="InternetLink"/>
+          </w:rPr>
+          <w:t xml:space="preserve">Table 1</w:t>
+        </w:r>
+      </w:hyperlink>
+      <w:r>
+        <w:t xml:space="preserve">). Variability was also limited, with the majority of elements having low CVs; 12 had moderate CVs and five had high CVs. In contrast, the forested site showed greater skewness and variability: seven elements exhibited moderate skewness, 14 were highly skewed, 28 had moderate CVs, six had high CVs, and two had very high CVs.</w:t>
       </w:r>
     </w:p>
     <w:tbl>
@@ -4484,7 +4506,18 @@
         <w:pStyle w:val="TextBody"/>
       </w:pPr>
       <w:r>
-        <w:t xml:space="preserve">The agricultural site has a relatively flat topography with an elevation change of approximately 3m, with the field draining toward a ditch in the northeast corner. The forested site has a relatively more complex topography, with a channel flowing from the southwest toward the northeast and an overall elevation difference of 18 m across the site. The mean plan and profile curvature measurements for both sites are near zero indicating a area of sediment transit and not accumulation or erosion. The agricultural site had a higher SAGA Wetness Index but the forested site had a larger range in values and exhibited a higher degree of variability. The forested site exhibited a smaller mean Relative Slope Position value (streams and depressional areas) and a smaller Vertical Distance to Channel Network, and for both terrain attributes a greater variability as compared to the agricultural reflecting the presence of the stream crossing the forested site.</w:t>
+        <w:t xml:space="preserve">The agricultural site has a relatively flat topography with an elevation change of approximately 3m, with the field draining toward a ditch in the northeast corner. The forested site has a relatively more complex topography, with a channel flowing from the southwest toward the northeast and an overall elevation difference of 18 m across the site. The mean plan and profile curvature measurements for both sites are near zero indicating a area of sediment transit and not accumulation or erosion (</w:t>
+      </w:r>
+      <w:hyperlink w:anchor="tbl-univariate2-summary">
+        <w:r>
+          <w:rPr>
+            <w:rStyle w:val="InternetLink"/>
+          </w:rPr>
+          <w:t xml:space="preserve">Table 2</w:t>
+        </w:r>
+      </w:hyperlink>
+      <w:r>
+        <w:t xml:space="preserve">). The agricultural site had a higher SAGA Wetness Index but the forested site had a larger range in values and exhibited a higher degree of variability. The forested site exhibited a smaller mean Relative Slope Position value (streams and depressional areas) and a smaller Vertical Distance to Channel Network, and for both terrain attributes a greater variability as compared to the agricultural reflecting the presence of the stream crossing the forested site.</w:t>
       </w:r>
     </w:p>
     <w:tbl>
@@ -8438,7 +8471,29 @@
         <w:pStyle w:val="FirstParagraph"/>
       </w:pPr>
       <w:r>
-        <w:t xml:space="preserve">Soil colour and geochemical composition varied across both sites. In the agricultural field, all 15 soil color and geochemical properties exhibited spatial autocorrelation with most properties demonstrating a strong spatial dependency. Some of the soil properties presented a pattern that roughly matches (e.g., Rb, Cs) or mirrors (e.g., Ca, Sr) the overall topography of the site with a gradation between the highest point in the south-west corner towards the lowest points in the north-east. Other properties appear to have more localized highs and low concentrations/values (e.g.,</w:t>
+        <w:t xml:space="preserve">Soil colour and geochemical composition varied across both sites. In the agricultural field, all 15 soil color and geochemical properties exhibited spatial autocorrelation with most properties demonstrating a strong spatial dependency (</w:t>
+      </w:r>
+      <w:hyperlink w:anchor="tbl-geocol-semivariogram">
+        <w:r>
+          <w:rPr>
+            <w:rStyle w:val="InternetLink"/>
+          </w:rPr>
+          <w:t xml:space="preserve">Table 3</w:t>
+        </w:r>
+      </w:hyperlink>
+      <w:r>
+        <w:t xml:space="preserve">). Some of the soil properties presented a pattern that roughly matches (e.g., Rb, Cs) or mirrors (e.g., Ca, Sr) the overall topography of the site with a gradation between the highest point in the south-west corner towards the lowest points in the north-east (</w:t>
+      </w:r>
+      <w:hyperlink w:anchor="fig-ag_map">
+        <w:r>
+          <w:rPr>
+            <w:rStyle w:val="InternetLink"/>
+          </w:rPr>
+          <w:t xml:space="preserve">Figure 2</w:t>
+        </w:r>
+      </w:hyperlink>
+      <w:r>
+        <w:t xml:space="preserve">). Other properties appear to have more localized highs and low concentrations/values (e.g.,</w:t>
       </w:r>
       <w:r>
         <w:t xml:space="preserve"> </w:t>
@@ -8491,7 +8546,29 @@
         <w:t xml:space="preserve"> </w:t>
       </w:r>
       <w:r>
-        <w:t xml:space="preserve">showed no spatial autocorrelation and were excluded from further analysis. Overall, the influence of the channel environment can be seen in the remaining nine soil properties. In comparison to the agricultural site, the soil properties at the forested site displayed a more moderate spatial dependency. The nugget (Co) was generally small for most soil properties (&lt;2) with the exception of La and Ni. The range values were similar across the different soil properties and fell between 176 and 298 m.</w:t>
+        <w:t xml:space="preserve">showed no spatial autocorrelation and were excluded from further analysis and four and five properties exhibiting strong and moderate spatial dependency, respectively (</w:t>
+      </w:r>
+      <w:hyperlink w:anchor="tbl-geocol-semivariogram">
+        <w:r>
+          <w:rPr>
+            <w:rStyle w:val="InternetLink"/>
+          </w:rPr>
+          <w:t xml:space="preserve">Table 3</w:t>
+        </w:r>
+      </w:hyperlink>
+      <w:r>
+        <w:t xml:space="preserve">). In comparison to the agricultural site, the soil properties at the forested site displayed a more moderate spatial dependency. The nugget (Co) was generally small for most soil properties (&lt;2) with the exception of La and Ni. The range values were similar across the different soil properties and fell between 176 and 298 m. Overall, the influence of the channel and floodplain environment can be easily seen in the pattern of the nine soil properties (</w:t>
+      </w:r>
+      <w:hyperlink w:anchor="fig-forest_map">
+        <w:r>
+          <w:rPr>
+            <w:rStyle w:val="InternetLink"/>
+          </w:rPr>
+          <w:t xml:space="preserve">Figure 3</w:t>
+        </w:r>
+      </w:hyperlink>
+      <w:r>
+        <w:t xml:space="preserve">).</w:t>
       </w:r>
     </w:p>
     <w:tbl>
@@ -11536,6 +11613,63 @@
         </w:r>
       </w:hyperlink>
     </w:p>
+    <w:p>
+      <w:pPr>
+        <w:pStyle w:val="TextBody"/>
+      </w:pPr>
+      <w:r>
+        <w:t xml:space="preserve">Across both sites, there was a significant (p &lt; 0.05) correlation between the selected soil properties and the terrain attributes, with the excpetion of the plan and profile curvature attributes (</w:t>
+      </w:r>
+      <w:hyperlink w:anchor="supptab-correlation2">
+        <w:r>
+          <w:rPr>
+            <w:rStyle w:val="InternetLink"/>
+          </w:rPr>
+          <w:t xml:space="preserve">Table S2</w:t>
+        </w:r>
+      </w:hyperlink>
+      <w:r>
+        <w:t xml:space="preserve">). The elevation attribute generally had higher correlation coefficients; however, the direction and strength of the correlation did vary between both site and soil property. Overall, the random forest regression models exhibited relatively strong predictive performance, with the models better performing at the agricultural site compared to the forested site (</w:t>
+      </w:r>
+      <w:hyperlink w:anchor="tbl-rf-summary">
+        <w:r>
+          <w:rPr>
+            <w:rStyle w:val="InternetLink"/>
+          </w:rPr>
+          <w:t xml:space="preserve">Table 4</w:t>
+        </w:r>
+      </w:hyperlink>
+      <w:r>
+        <w:t xml:space="preserve">). With the exception of the Ni concentration and</w:t>
+      </w:r>
+      <w:r>
+        <w:t xml:space="preserve"> </w:t>
+      </w:r>
+      <w:r>
+        <w:rPr>
+          <w:i/>
+          <w:iCs/>
+        </w:rPr>
+        <w:t xml:space="preserve">x</w:t>
+      </w:r>
+      <w:r>
+        <w:t xml:space="preserve"> </w:t>
+      </w:r>
+      <w:r>
+        <w:t xml:space="preserve">colour values at the agricutlural site, elevation was consistently the terrain attribute that provided the greatest predictive power (</w:t>
+      </w:r>
+      <w:hyperlink w:anchor="fig-rf-results">
+        <w:r>
+          <w:rPr>
+            <w:rStyle w:val="InternetLink"/>
+          </w:rPr>
+          <w:t xml:space="preserve">Figure 4</w:t>
+        </w:r>
+      </w:hyperlink>
+      <w:r>
+        <w:t xml:space="preserve">). SAGA Wetness and relative slope position were generally the second and third most informative terrain attributes. Plan curvature was consisteantly ranked least important predective terrain attribute.</w:t>
+      </w:r>
+    </w:p>
     <w:tbl>
       <w:tblPr>
         <w:tblStyle w:val="Table"/>
@@ -11549,7 +11683,2205 @@
       <w:tr>
         <w:tc>
           <w:tcPr/>
-          <w:bookmarkStart w:id="51" w:name="fig-rf-results"/>
+          <w:bookmarkStart w:id="48" w:name="tbl-rf-summary"/>
+          <w:p>
+            <w:pPr>
+              <w:jc w:val="center"/>
+            </w:pPr>
+            <w:pPr>
+              <w:jc w:val="start"/>
+              <w:spacing w:before="200"/>
+              <w:pStyle w:val="ImageCaption"/>
+            </w:pPr>
+            <w:r>
+              <w:t xml:space="preserve">Table 4: Model summary and performance statistics for the random forest regression using the training, validation, and test data sets.</w:t>
+            </w:r>
+          </w:p>
+          <w:tbl>
+            <w:tblPr>
+              <w:tblStyle w:val="Table"/>
+              <w:tblW w:type="auto" w:w="0"/>
+              <w:tblLook w:firstRow="1" w:lastRow="1" w:firstColumn="0" w:lastColumn="0" w:noHBand="0" w:noVBand="0" w:val="0020"/>
+            </w:tblPr>
+            <w:tblGrid>
+              <w:gridCol w:w="1320"/>
+              <w:gridCol w:w="1320"/>
+              <w:gridCol w:w="1320"/>
+              <w:gridCol w:w="1320"/>
+              <w:gridCol w:w="1320"/>
+              <w:gridCol w:w="1320"/>
+            </w:tblGrid>
+            <w:tr>
+              <w:trPr>
+                <w:tblHeader w:val="on"/>
+              </w:trPr>
+              <w:tc>
+                <w:tcPr/>
+                <w:p>
+                  <w:pPr>
+                    <w:pStyle w:val="Compact"/>
+                    <w:jc w:val="left"/>
+                    <w:jc w:val="center"/>
+                  </w:pPr>
+                  <w:r>
+                    <w:t xml:space="preserve">Property</w:t>
+                  </w:r>
+                </w:p>
+              </w:tc>
+              <w:tc>
+                <w:tcPr/>
+                <w:p>
+                  <w:pPr>
+                    <w:pStyle w:val="Compact"/>
+                    <w:jc w:val="left"/>
+                    <w:jc w:val="center"/>
+                  </w:pPr>
+                  <w:r>
+                    <w:t xml:space="preserve">MSE Training</w:t>
+                  </w:r>
+                  <w:r>
+                    <w:rPr>
+                      <w:vertAlign w:val="superscript"/>
+                    </w:rPr>
+                    <w:t xml:space="preserve">1</w:t>
+                  </w:r>
+                </w:p>
+              </w:tc>
+              <w:tc>
+                <w:tcPr/>
+                <w:p>
+                  <w:pPr>
+                    <w:pStyle w:val="Compact"/>
+                    <w:jc w:val="left"/>
+                    <w:jc w:val="center"/>
+                  </w:pPr>
+                  <w:r>
+                    <w:t xml:space="preserve">% Var Training</w:t>
+                  </w:r>
+                  <w:r>
+                    <w:rPr>
+                      <w:vertAlign w:val="superscript"/>
+                    </w:rPr>
+                    <w:t xml:space="preserve">2</w:t>
+                  </w:r>
+                </w:p>
+              </w:tc>
+              <w:tc>
+                <w:tcPr/>
+                <w:p>
+                  <w:pPr>
+                    <w:pStyle w:val="Compact"/>
+                    <w:jc w:val="left"/>
+                    <w:jc w:val="center"/>
+                  </w:pPr>
+                  <w:r>
+                    <w:t xml:space="preserve">MSE Testing</w:t>
+                  </w:r>
+                  <w:r>
+                    <w:rPr>
+                      <w:vertAlign w:val="superscript"/>
+                    </w:rPr>
+                    <w:t xml:space="preserve">1</w:t>
+                  </w:r>
+                </w:p>
+              </w:tc>
+              <w:tc>
+                <w:tcPr/>
+                <w:p>
+                  <w:pPr>
+                    <w:pStyle w:val="Compact"/>
+                    <w:jc w:val="left"/>
+                    <w:jc w:val="center"/>
+                  </w:pPr>
+                  <w:r>
+                    <w:t xml:space="preserve">% Var Validation</w:t>
+                  </w:r>
+                  <w:r>
+                    <w:rPr>
+                      <w:vertAlign w:val="superscript"/>
+                    </w:rPr>
+                    <w:t xml:space="preserve">2</w:t>
+                  </w:r>
+                </w:p>
+              </w:tc>
+              <w:tc>
+                <w:tcPr/>
+                <w:p>
+                  <w:pPr>
+                    <w:pStyle w:val="Compact"/>
+                    <w:jc w:val="left"/>
+                    <w:jc w:val="center"/>
+                  </w:pPr>
+                  <w:r>
+                    <w:t xml:space="preserve">R</w:t>
+                  </w:r>
+                  <w:r>
+                    <w:rPr>
+                      <w:vertAlign w:val="superscript"/>
+                    </w:rPr>
+                    <w:t xml:space="preserve">2</w:t>
+                  </w:r>
+                  <w:r>
+                    <w:t xml:space="preserve"> </w:t>
+                  </w:r>
+                  <w:r>
+                    <w:t xml:space="preserve">Testing</w:t>
+                  </w:r>
+                </w:p>
+              </w:tc>
+            </w:tr>
+            <w:tr>
+              <w:tc>
+                <w:tcPr>
+                  <w:gridSpan w:val="6"/>
+                </w:tcPr>
+                <w:p>
+                  <w:pPr>
+                    <w:pStyle w:val="Compact"/>
+                    <w:jc w:val="center"/>
+                    <w:jc w:val="center"/>
+                  </w:pPr>
+                  <w:r>
+                    <w:t xml:space="preserve">Agriculture</w:t>
+                  </w:r>
+                </w:p>
+              </w:tc>
+            </w:tr>
+            <w:tr>
+              <w:tc>
+                <w:tcPr/>
+                <w:p>
+                  <w:pPr>
+                    <w:pStyle w:val="Compact"/>
+                    <w:jc w:val="left"/>
+                    <w:jc w:val="center"/>
+                  </w:pPr>
+                  <w:r>
+                    <w:t xml:space="preserve">Ca</w:t>
+                  </w:r>
+                </w:p>
+              </w:tc>
+              <w:tc>
+                <w:tcPr/>
+                <w:p>
+                  <w:pPr>
+                    <w:pStyle w:val="Compact"/>
+                    <w:jc w:val="left"/>
+                    <w:jc w:val="center"/>
+                  </w:pPr>
+                  <w:r>
+                    <w:t xml:space="preserve">0.374</w:t>
+                  </w:r>
+                </w:p>
+              </w:tc>
+              <w:tc>
+                <w:tcPr/>
+                <w:p>
+                  <w:pPr>
+                    <w:pStyle w:val="Compact"/>
+                    <w:jc w:val="left"/>
+                    <w:jc w:val="center"/>
+                  </w:pPr>
+                  <w:r>
+                    <w:t xml:space="preserve">91.6</w:t>
+                  </w:r>
+                </w:p>
+              </w:tc>
+              <w:tc>
+                <w:tcPr/>
+                <w:p>
+                  <w:pPr>
+                    <w:pStyle w:val="Compact"/>
+                    <w:jc w:val="left"/>
+                    <w:jc w:val="center"/>
+                  </w:pPr>
+                  <w:r>
+                    <w:t xml:space="preserve">0.359</w:t>
+                  </w:r>
+                </w:p>
+              </w:tc>
+              <w:tc>
+                <w:tcPr/>
+                <w:p>
+                  <w:pPr>
+                    <w:pStyle w:val="Compact"/>
+                    <w:jc w:val="left"/>
+                    <w:jc w:val="center"/>
+                  </w:pPr>
+                  <w:r>
+                    <w:t xml:space="preserve">91.8</w:t>
+                  </w:r>
+                </w:p>
+              </w:tc>
+              <w:tc>
+                <w:tcPr/>
+                <w:p>
+                  <w:pPr>
+                    <w:pStyle w:val="Compact"/>
+                    <w:jc w:val="left"/>
+                    <w:jc w:val="center"/>
+                  </w:pPr>
+                  <w:r>
+                    <w:t xml:space="preserve">0.91</w:t>
+                  </w:r>
+                </w:p>
+              </w:tc>
+            </w:tr>
+            <w:tr>
+              <w:tc>
+                <w:tcPr/>
+                <w:p>
+                  <w:pPr>
+                    <w:pStyle w:val="Compact"/>
+                    <w:jc w:val="left"/>
+                    <w:jc w:val="center"/>
+                  </w:pPr>
+                  <w:r>
+                    <w:t xml:space="preserve">Co</w:t>
+                  </w:r>
+                </w:p>
+              </w:tc>
+              <w:tc>
+                <w:tcPr/>
+                <w:p>
+                  <w:pPr>
+                    <w:pStyle w:val="Compact"/>
+                    <w:jc w:val="left"/>
+                    <w:jc w:val="center"/>
+                  </w:pPr>
+                  <w:r>
+                    <w:t xml:space="preserve">0.089</w:t>
+                  </w:r>
+                </w:p>
+              </w:tc>
+              <w:tc>
+                <w:tcPr/>
+                <w:p>
+                  <w:pPr>
+                    <w:pStyle w:val="Compact"/>
+                    <w:jc w:val="left"/>
+                    <w:jc w:val="center"/>
+                  </w:pPr>
+                  <w:r>
+                    <w:t xml:space="preserve">79.8</w:t>
+                  </w:r>
+                </w:p>
+              </w:tc>
+              <w:tc>
+                <w:tcPr/>
+                <w:p>
+                  <w:pPr>
+                    <w:pStyle w:val="Compact"/>
+                    <w:jc w:val="left"/>
+                    <w:jc w:val="center"/>
+                  </w:pPr>
+                  <w:r>
+                    <w:t xml:space="preserve">0.080</w:t>
+                  </w:r>
+                </w:p>
+              </w:tc>
+              <w:tc>
+                <w:tcPr/>
+                <w:p>
+                  <w:pPr>
+                    <w:pStyle w:val="Compact"/>
+                    <w:jc w:val="left"/>
+                    <w:jc w:val="center"/>
+                  </w:pPr>
+                  <w:r>
+                    <w:t xml:space="preserve">82.5</w:t>
+                  </w:r>
+                </w:p>
+              </w:tc>
+              <w:tc>
+                <w:tcPr/>
+                <w:p>
+                  <w:pPr>
+                    <w:pStyle w:val="Compact"/>
+                    <w:jc w:val="left"/>
+                    <w:jc w:val="center"/>
+                  </w:pPr>
+                  <w:r>
+                    <w:t xml:space="preserve">0.80</w:t>
+                  </w:r>
+                </w:p>
+              </w:tc>
+            </w:tr>
+            <w:tr>
+              <w:tc>
+                <w:tcPr/>
+                <w:p>
+                  <w:pPr>
+                    <w:pStyle w:val="Compact"/>
+                    <w:jc w:val="left"/>
+                    <w:jc w:val="center"/>
+                  </w:pPr>
+                  <w:r>
+                    <w:t xml:space="preserve">Cs</w:t>
+                  </w:r>
+                </w:p>
+              </w:tc>
+              <w:tc>
+                <w:tcPr/>
+                <w:p>
+                  <w:pPr>
+                    <w:pStyle w:val="Compact"/>
+                    <w:jc w:val="left"/>
+                    <w:jc w:val="center"/>
+                  </w:pPr>
+                  <w:r>
+                    <w:t xml:space="preserve">0.002</w:t>
+                  </w:r>
+                </w:p>
+              </w:tc>
+              <w:tc>
+                <w:tcPr/>
+                <w:p>
+                  <w:pPr>
+                    <w:pStyle w:val="Compact"/>
+                    <w:jc w:val="left"/>
+                    <w:jc w:val="center"/>
+                  </w:pPr>
+                  <w:r>
+                    <w:t xml:space="preserve">85.7</w:t>
+                  </w:r>
+                </w:p>
+              </w:tc>
+              <w:tc>
+                <w:tcPr/>
+                <w:p>
+                  <w:pPr>
+                    <w:pStyle w:val="Compact"/>
+                    <w:jc w:val="left"/>
+                    <w:jc w:val="center"/>
+                  </w:pPr>
+                  <w:r>
+                    <w:t xml:space="preserve">0.002</w:t>
+                  </w:r>
+                </w:p>
+              </w:tc>
+              <w:tc>
+                <w:tcPr/>
+                <w:p>
+                  <w:pPr>
+                    <w:pStyle w:val="Compact"/>
+                    <w:jc w:val="left"/>
+                    <w:jc w:val="center"/>
+                  </w:pPr>
+                  <w:r>
+                    <w:t xml:space="preserve">86.4</w:t>
+                  </w:r>
+                </w:p>
+              </w:tc>
+              <w:tc>
+                <w:tcPr/>
+                <w:p>
+                  <w:pPr>
+                    <w:pStyle w:val="Compact"/>
+                    <w:jc w:val="left"/>
+                    <w:jc w:val="center"/>
+                  </w:pPr>
+                  <w:r>
+                    <w:t xml:space="preserve">0.85</w:t>
+                  </w:r>
+                </w:p>
+              </w:tc>
+            </w:tr>
+            <w:tr>
+              <w:tc>
+                <w:tcPr/>
+                <w:p>
+                  <w:pPr>
+                    <w:pStyle w:val="Compact"/>
+                    <w:jc w:val="left"/>
+                    <w:jc w:val="center"/>
+                  </w:pPr>
+                  <w:r>
+                    <w:t xml:space="preserve">Fe</w:t>
+                  </w:r>
+                </w:p>
+              </w:tc>
+              <w:tc>
+                <w:tcPr/>
+                <w:p>
+                  <w:pPr>
+                    <w:pStyle w:val="Compact"/>
+                    <w:jc w:val="left"/>
+                    <w:jc w:val="center"/>
+                  </w:pPr>
+                  <w:r>
+                    <w:t xml:space="preserve">0.001</w:t>
+                  </w:r>
+                </w:p>
+              </w:tc>
+              <w:tc>
+                <w:tcPr/>
+                <w:p>
+                  <w:pPr>
+                    <w:pStyle w:val="Compact"/>
+                    <w:jc w:val="left"/>
+                    <w:jc w:val="center"/>
+                  </w:pPr>
+                  <w:r>
+                    <w:t xml:space="preserve">69.6</w:t>
+                  </w:r>
+                </w:p>
+              </w:tc>
+              <w:tc>
+                <w:tcPr/>
+                <w:p>
+                  <w:pPr>
+                    <w:pStyle w:val="Compact"/>
+                    <w:jc w:val="left"/>
+                    <w:jc w:val="center"/>
+                  </w:pPr>
+                  <w:r>
+                    <w:t xml:space="preserve">0.001</w:t>
+                  </w:r>
+                </w:p>
+              </w:tc>
+              <w:tc>
+                <w:tcPr/>
+                <w:p>
+                  <w:pPr>
+                    <w:pStyle w:val="Compact"/>
+                    <w:jc w:val="left"/>
+                    <w:jc w:val="center"/>
+                  </w:pPr>
+                  <w:r>
+                    <w:t xml:space="preserve">70.9</w:t>
+                  </w:r>
+                </w:p>
+              </w:tc>
+              <w:tc>
+                <w:tcPr/>
+                <w:p>
+                  <w:pPr>
+                    <w:pStyle w:val="Compact"/>
+                    <w:jc w:val="left"/>
+                    <w:jc w:val="center"/>
+                  </w:pPr>
+                  <w:r>
+                    <w:t xml:space="preserve">0.69</w:t>
+                  </w:r>
+                </w:p>
+              </w:tc>
+            </w:tr>
+            <w:tr>
+              <w:tc>
+                <w:tcPr/>
+                <w:p>
+                  <w:pPr>
+                    <w:pStyle w:val="Compact"/>
+                    <w:jc w:val="left"/>
+                    <w:jc w:val="center"/>
+                  </w:pPr>
+                  <w:r>
+                    <w:t xml:space="preserve">Li</w:t>
+                  </w:r>
+                </w:p>
+              </w:tc>
+              <w:tc>
+                <w:tcPr/>
+                <w:p>
+                  <w:pPr>
+                    <w:pStyle w:val="Compact"/>
+                    <w:jc w:val="left"/>
+                    <w:jc w:val="center"/>
+                  </w:pPr>
+                  <w:r>
+                    <w:t xml:space="preserve">0.538</w:t>
+                  </w:r>
+                </w:p>
+              </w:tc>
+              <w:tc>
+                <w:tcPr/>
+                <w:p>
+                  <w:pPr>
+                    <w:pStyle w:val="Compact"/>
+                    <w:jc w:val="left"/>
+                    <w:jc w:val="center"/>
+                  </w:pPr>
+                  <w:r>
+                    <w:t xml:space="preserve">59.3</w:t>
+                  </w:r>
+                </w:p>
+              </w:tc>
+              <w:tc>
+                <w:tcPr/>
+                <w:p>
+                  <w:pPr>
+                    <w:pStyle w:val="Compact"/>
+                    <w:jc w:val="left"/>
+                    <w:jc w:val="center"/>
+                  </w:pPr>
+                  <w:r>
+                    <w:t xml:space="preserve">0.533</w:t>
+                  </w:r>
+                </w:p>
+              </w:tc>
+              <w:tc>
+                <w:tcPr/>
+                <w:p>
+                  <w:pPr>
+                    <w:pStyle w:val="Compact"/>
+                    <w:jc w:val="left"/>
+                    <w:jc w:val="center"/>
+                  </w:pPr>
+                  <w:r>
+                    <w:t xml:space="preserve">59.8</w:t>
+                  </w:r>
+                </w:p>
+              </w:tc>
+              <w:tc>
+                <w:tcPr/>
+                <w:p>
+                  <w:pPr>
+                    <w:pStyle w:val="Compact"/>
+                    <w:jc w:val="left"/>
+                    <w:jc w:val="center"/>
+                  </w:pPr>
+                  <w:r>
+                    <w:t xml:space="preserve">0.64</w:t>
+                  </w:r>
+                </w:p>
+              </w:tc>
+            </w:tr>
+            <w:tr>
+              <w:tc>
+                <w:tcPr/>
+                <w:p>
+                  <w:pPr>
+                    <w:pStyle w:val="Compact"/>
+                    <w:jc w:val="left"/>
+                    <w:jc w:val="center"/>
+                  </w:pPr>
+                  <w:r>
+                    <w:t xml:space="preserve">La</w:t>
+                  </w:r>
+                </w:p>
+              </w:tc>
+              <w:tc>
+                <w:tcPr/>
+                <w:p>
+                  <w:pPr>
+                    <w:pStyle w:val="Compact"/>
+                    <w:jc w:val="left"/>
+                    <w:jc w:val="center"/>
+                  </w:pPr>
+                  <w:r>
+                    <w:t xml:space="preserve">0.048</w:t>
+                  </w:r>
+                </w:p>
+              </w:tc>
+              <w:tc>
+                <w:tcPr/>
+                <w:p>
+                  <w:pPr>
+                    <w:pStyle w:val="Compact"/>
+                    <w:jc w:val="left"/>
+                    <w:jc w:val="center"/>
+                  </w:pPr>
+                  <w:r>
+                    <w:t xml:space="preserve">93.0</w:t>
+                  </w:r>
+                </w:p>
+              </w:tc>
+              <w:tc>
+                <w:tcPr/>
+                <w:p>
+                  <w:pPr>
+                    <w:pStyle w:val="Compact"/>
+                    <w:jc w:val="left"/>
+                    <w:jc w:val="center"/>
+                  </w:pPr>
+                  <w:r>
+                    <w:t xml:space="preserve">0.044</w:t>
+                  </w:r>
+                </w:p>
+              </w:tc>
+              <w:tc>
+                <w:tcPr/>
+                <w:p>
+                  <w:pPr>
+                    <w:pStyle w:val="Compact"/>
+                    <w:jc w:val="left"/>
+                    <w:jc w:val="center"/>
+                  </w:pPr>
+                  <w:r>
+                    <w:t xml:space="preserve">93.1</w:t>
+                  </w:r>
+                </w:p>
+              </w:tc>
+              <w:tc>
+                <w:tcPr/>
+                <w:p>
+                  <w:pPr>
+                    <w:pStyle w:val="Compact"/>
+                    <w:jc w:val="left"/>
+                    <w:jc w:val="center"/>
+                  </w:pPr>
+                  <w:r>
+                    <w:t xml:space="preserve">0.93</w:t>
+                  </w:r>
+                </w:p>
+              </w:tc>
+            </w:tr>
+            <w:tr>
+              <w:tc>
+                <w:tcPr/>
+                <w:p>
+                  <w:pPr>
+                    <w:pStyle w:val="Compact"/>
+                    <w:jc w:val="left"/>
+                    <w:jc w:val="center"/>
+                  </w:pPr>
+                  <w:r>
+                    <w:t xml:space="preserve">Nb</w:t>
+                  </w:r>
+                </w:p>
+              </w:tc>
+              <w:tc>
+                <w:tcPr/>
+                <w:p>
+                  <w:pPr>
+                    <w:pStyle w:val="Compact"/>
+                    <w:jc w:val="left"/>
+                    <w:jc w:val="center"/>
+                  </w:pPr>
+                  <w:r>
+                    <w:t xml:space="preserve">0.001</w:t>
+                  </w:r>
+                </w:p>
+              </w:tc>
+              <w:tc>
+                <w:tcPr/>
+                <w:p>
+                  <w:pPr>
+                    <w:pStyle w:val="Compact"/>
+                    <w:jc w:val="left"/>
+                    <w:jc w:val="center"/>
+                  </w:pPr>
+                  <w:r>
+                    <w:t xml:space="preserve">57.3</w:t>
+                  </w:r>
+                </w:p>
+              </w:tc>
+              <w:tc>
+                <w:tcPr/>
+                <w:p>
+                  <w:pPr>
+                    <w:pStyle w:val="Compact"/>
+                    <w:jc w:val="left"/>
+                    <w:jc w:val="center"/>
+                  </w:pPr>
+                  <w:r>
+                    <w:t xml:space="preserve">0.001</w:t>
+                  </w:r>
+                </w:p>
+              </w:tc>
+              <w:tc>
+                <w:tcPr/>
+                <w:p>
+                  <w:pPr>
+                    <w:pStyle w:val="Compact"/>
+                    <w:jc w:val="left"/>
+                    <w:jc w:val="center"/>
+                  </w:pPr>
+                  <w:r>
+                    <w:t xml:space="preserve">59.1</w:t>
+                  </w:r>
+                </w:p>
+              </w:tc>
+              <w:tc>
+                <w:tcPr/>
+                <w:p>
+                  <w:pPr>
+                    <w:pStyle w:val="Compact"/>
+                    <w:jc w:val="left"/>
+                    <w:jc w:val="center"/>
+                  </w:pPr>
+                  <w:r>
+                    <w:t xml:space="preserve">0.55</w:t>
+                  </w:r>
+                </w:p>
+              </w:tc>
+            </w:tr>
+            <w:tr>
+              <w:tc>
+                <w:tcPr/>
+                <w:p>
+                  <w:pPr>
+                    <w:pStyle w:val="Compact"/>
+                    <w:jc w:val="left"/>
+                    <w:jc w:val="center"/>
+                  </w:pPr>
+                  <w:r>
+                    <w:t xml:space="preserve">Ni</w:t>
+                  </w:r>
+                </w:p>
+              </w:tc>
+              <w:tc>
+                <w:tcPr/>
+                <w:p>
+                  <w:pPr>
+                    <w:pStyle w:val="Compact"/>
+                    <w:jc w:val="left"/>
+                    <w:jc w:val="center"/>
+                  </w:pPr>
+                  <w:r>
+                    <w:t xml:space="preserve">0.338</w:t>
+                  </w:r>
+                </w:p>
+              </w:tc>
+              <w:tc>
+                <w:tcPr/>
+                <w:p>
+                  <w:pPr>
+                    <w:pStyle w:val="Compact"/>
+                    <w:jc w:val="left"/>
+                    <w:jc w:val="center"/>
+                  </w:pPr>
+                  <w:r>
+                    <w:t xml:space="preserve">93.1</w:t>
+                  </w:r>
+                </w:p>
+              </w:tc>
+              <w:tc>
+                <w:tcPr/>
+                <w:p>
+                  <w:pPr>
+                    <w:pStyle w:val="Compact"/>
+                    <w:jc w:val="left"/>
+                    <w:jc w:val="center"/>
+                  </w:pPr>
+                  <w:r>
+                    <w:t xml:space="preserve">0.335</w:t>
+                  </w:r>
+                </w:p>
+              </w:tc>
+              <w:tc>
+                <w:tcPr/>
+                <w:p>
+                  <w:pPr>
+                    <w:pStyle w:val="Compact"/>
+                    <w:jc w:val="left"/>
+                    <w:jc w:val="center"/>
+                  </w:pPr>
+                  <w:r>
+                    <w:t xml:space="preserve">93.7</w:t>
+                  </w:r>
+                </w:p>
+              </w:tc>
+              <w:tc>
+                <w:tcPr/>
+                <w:p>
+                  <w:pPr>
+                    <w:pStyle w:val="Compact"/>
+                    <w:jc w:val="left"/>
+                    <w:jc w:val="center"/>
+                  </w:pPr>
+                  <w:r>
+                    <w:t xml:space="preserve">0.93</w:t>
+                  </w:r>
+                </w:p>
+              </w:tc>
+            </w:tr>
+            <w:tr>
+              <w:tc>
+                <w:tcPr/>
+                <w:p>
+                  <w:pPr>
+                    <w:pStyle w:val="Compact"/>
+                    <w:jc w:val="left"/>
+                    <w:jc w:val="center"/>
+                  </w:pPr>
+                  <w:r>
+                    <w:t xml:space="preserve">Rb</w:t>
+                  </w:r>
+                </w:p>
+              </w:tc>
+              <w:tc>
+                <w:tcPr/>
+                <w:p>
+                  <w:pPr>
+                    <w:pStyle w:val="Compact"/>
+                    <w:jc w:val="left"/>
+                    <w:jc w:val="center"/>
+                  </w:pPr>
+                  <w:r>
+                    <w:t xml:space="preserve">0.733</w:t>
+                  </w:r>
+                </w:p>
+              </w:tc>
+              <w:tc>
+                <w:tcPr/>
+                <w:p>
+                  <w:pPr>
+                    <w:pStyle w:val="Compact"/>
+                    <w:jc w:val="left"/>
+                    <w:jc w:val="center"/>
+                  </w:pPr>
+                  <w:r>
+                    <w:t xml:space="preserve">95.3</w:t>
+                  </w:r>
+                </w:p>
+              </w:tc>
+              <w:tc>
+                <w:tcPr/>
+                <w:p>
+                  <w:pPr>
+                    <w:pStyle w:val="Compact"/>
+                    <w:jc w:val="left"/>
+                    <w:jc w:val="center"/>
+                  </w:pPr>
+                  <w:r>
+                    <w:t xml:space="preserve">0.643</w:t>
+                  </w:r>
+                </w:p>
+              </w:tc>
+              <w:tc>
+                <w:tcPr/>
+                <w:p>
+                  <w:pPr>
+                    <w:pStyle w:val="Compact"/>
+                    <w:jc w:val="left"/>
+                    <w:jc w:val="center"/>
+                  </w:pPr>
+                  <w:r>
+                    <w:t xml:space="preserve">96.1</w:t>
+                  </w:r>
+                </w:p>
+              </w:tc>
+              <w:tc>
+                <w:tcPr/>
+                <w:p>
+                  <w:pPr>
+                    <w:pStyle w:val="Compact"/>
+                    <w:jc w:val="left"/>
+                    <w:jc w:val="center"/>
+                  </w:pPr>
+                  <w:r>
+                    <w:t xml:space="preserve">0.95</w:t>
+                  </w:r>
+                </w:p>
+              </w:tc>
+            </w:tr>
+            <w:tr>
+              <w:tc>
+                <w:tcPr/>
+                <w:p>
+                  <w:pPr>
+                    <w:pStyle w:val="Compact"/>
+                    <w:jc w:val="left"/>
+                    <w:jc w:val="center"/>
+                  </w:pPr>
+                  <w:r>
+                    <w:t xml:space="preserve">Sr</w:t>
+                  </w:r>
+                </w:p>
+              </w:tc>
+              <w:tc>
+                <w:tcPr/>
+                <w:p>
+                  <w:pPr>
+                    <w:pStyle w:val="Compact"/>
+                    <w:jc w:val="left"/>
+                    <w:jc w:val="center"/>
+                  </w:pPr>
+                  <w:r>
+                    <w:t xml:space="preserve">97.221</w:t>
+                  </w:r>
+                </w:p>
+              </w:tc>
+              <w:tc>
+                <w:tcPr/>
+                <w:p>
+                  <w:pPr>
+                    <w:pStyle w:val="Compact"/>
+                    <w:jc w:val="left"/>
+                    <w:jc w:val="center"/>
+                  </w:pPr>
+                  <w:r>
+                    <w:t xml:space="preserve">93.5</w:t>
+                  </w:r>
+                </w:p>
+              </w:tc>
+              <w:tc>
+                <w:tcPr/>
+                <w:p>
+                  <w:pPr>
+                    <w:pStyle w:val="Compact"/>
+                    <w:jc w:val="left"/>
+                    <w:jc w:val="center"/>
+                  </w:pPr>
+                  <w:r>
+                    <w:t xml:space="preserve">93.970</w:t>
+                  </w:r>
+                </w:p>
+              </w:tc>
+              <w:tc>
+                <w:tcPr/>
+                <w:p>
+                  <w:pPr>
+                    <w:pStyle w:val="Compact"/>
+                    <w:jc w:val="left"/>
+                    <w:jc w:val="center"/>
+                  </w:pPr>
+                  <w:r>
+                    <w:t xml:space="preserve">93.6</w:t>
+                  </w:r>
+                </w:p>
+              </w:tc>
+              <w:tc>
+                <w:tcPr/>
+                <w:p>
+                  <w:pPr>
+                    <w:pStyle w:val="Compact"/>
+                    <w:jc w:val="left"/>
+                    <w:jc w:val="center"/>
+                  </w:pPr>
+                  <w:r>
+                    <w:t xml:space="preserve">0.93</w:t>
+                  </w:r>
+                </w:p>
+              </w:tc>
+            </w:tr>
+            <w:tr>
+              <w:tc>
+                <w:tcPr/>
+                <w:p>
+                  <w:pPr>
+                    <w:pStyle w:val="Compact"/>
+                    <w:jc w:val="left"/>
+                    <w:jc w:val="center"/>
+                  </w:pPr>
+                  <w:r>
+                    <w:t xml:space="preserve">a*</w:t>
+                  </w:r>
+                </w:p>
+              </w:tc>
+              <w:tc>
+                <w:tcPr/>
+                <w:p>
+                  <w:pPr>
+                    <w:pStyle w:val="Compact"/>
+                    <w:jc w:val="left"/>
+                    <w:jc w:val="center"/>
+                  </w:pPr>
+                  <w:r>
+                    <w:t xml:space="preserve">0.007</w:t>
+                  </w:r>
+                </w:p>
+              </w:tc>
+              <w:tc>
+                <w:tcPr/>
+                <w:p>
+                  <w:pPr>
+                    <w:pStyle w:val="Compact"/>
+                    <w:jc w:val="left"/>
+                    <w:jc w:val="center"/>
+                  </w:pPr>
+                  <w:r>
+                    <w:t xml:space="preserve">85.0</w:t>
+                  </w:r>
+                </w:p>
+              </w:tc>
+              <w:tc>
+                <w:tcPr/>
+                <w:p>
+                  <w:pPr>
+                    <w:pStyle w:val="Compact"/>
+                    <w:jc w:val="left"/>
+                    <w:jc w:val="center"/>
+                  </w:pPr>
+                  <w:r>
+                    <w:t xml:space="preserve">0.006</w:t>
+                  </w:r>
+                </w:p>
+              </w:tc>
+              <w:tc>
+                <w:tcPr/>
+                <w:p>
+                  <w:pPr>
+                    <w:pStyle w:val="Compact"/>
+                    <w:jc w:val="left"/>
+                    <w:jc w:val="center"/>
+                  </w:pPr>
+                  <w:r>
+                    <w:t xml:space="preserve">86.9</w:t>
+                  </w:r>
+                </w:p>
+              </w:tc>
+              <w:tc>
+                <w:tcPr/>
+                <w:p>
+                  <w:pPr>
+                    <w:pStyle w:val="Compact"/>
+                    <w:jc w:val="left"/>
+                    <w:jc w:val="center"/>
+                  </w:pPr>
+                  <w:r>
+                    <w:t xml:space="preserve">0.85</w:t>
+                  </w:r>
+                </w:p>
+              </w:tc>
+            </w:tr>
+            <w:tr>
+              <w:tc>
+                <w:tcPr/>
+                <w:p>
+                  <w:pPr>
+                    <w:pStyle w:val="Compact"/>
+                    <w:jc w:val="left"/>
+                    <w:jc w:val="center"/>
+                  </w:pPr>
+                  <w:r>
+                    <w:t xml:space="preserve">b*</w:t>
+                  </w:r>
+                </w:p>
+              </w:tc>
+              <w:tc>
+                <w:tcPr/>
+                <w:p>
+                  <w:pPr>
+                    <w:pStyle w:val="Compact"/>
+                    <w:jc w:val="left"/>
+                    <w:jc w:val="center"/>
+                  </w:pPr>
+                  <w:r>
+                    <w:t xml:space="preserve">0.136</w:t>
+                  </w:r>
+                </w:p>
+              </w:tc>
+              <w:tc>
+                <w:tcPr/>
+                <w:p>
+                  <w:pPr>
+                    <w:pStyle w:val="Compact"/>
+                    <w:jc w:val="left"/>
+                    <w:jc w:val="center"/>
+                  </w:pPr>
+                  <w:r>
+                    <w:t xml:space="preserve">72.5</w:t>
+                  </w:r>
+                </w:p>
+              </w:tc>
+              <w:tc>
+                <w:tcPr/>
+                <w:p>
+                  <w:pPr>
+                    <w:pStyle w:val="Compact"/>
+                    <w:jc w:val="left"/>
+                    <w:jc w:val="center"/>
+                  </w:pPr>
+                  <w:r>
+                    <w:t xml:space="preserve">0.120</w:t>
+                  </w:r>
+                </w:p>
+              </w:tc>
+              <w:tc>
+                <w:tcPr/>
+                <w:p>
+                  <w:pPr>
+                    <w:pStyle w:val="Compact"/>
+                    <w:jc w:val="left"/>
+                    <w:jc w:val="center"/>
+                  </w:pPr>
+                  <w:r>
+                    <w:t xml:space="preserve">75.3</w:t>
+                  </w:r>
+                </w:p>
+              </w:tc>
+              <w:tc>
+                <w:tcPr/>
+                <w:p>
+                  <w:pPr>
+                    <w:pStyle w:val="Compact"/>
+                    <w:jc w:val="left"/>
+                    <w:jc w:val="center"/>
+                  </w:pPr>
+                  <w:r>
+                    <w:t xml:space="preserve">0.72</w:t>
+                  </w:r>
+                </w:p>
+              </w:tc>
+            </w:tr>
+            <w:tr>
+              <w:tc>
+                <w:tcPr/>
+                <w:p>
+                  <w:pPr>
+                    <w:pStyle w:val="Compact"/>
+                    <w:jc w:val="left"/>
+                    <w:jc w:val="center"/>
+                  </w:pPr>
+                  <w:r>
+                    <w:t xml:space="preserve">c*</w:t>
+                  </w:r>
+                </w:p>
+              </w:tc>
+              <w:tc>
+                <w:tcPr/>
+                <w:p>
+                  <w:pPr>
+                    <w:pStyle w:val="Compact"/>
+                    <w:jc w:val="left"/>
+                    <w:jc w:val="center"/>
+                  </w:pPr>
+                  <w:r>
+                    <w:t xml:space="preserve">0.155</w:t>
+                  </w:r>
+                </w:p>
+              </w:tc>
+              <w:tc>
+                <w:tcPr/>
+                <w:p>
+                  <w:pPr>
+                    <w:pStyle w:val="Compact"/>
+                    <w:jc w:val="left"/>
+                    <w:jc w:val="center"/>
+                  </w:pPr>
+                  <w:r>
+                    <w:t xml:space="preserve">73.2</w:t>
+                  </w:r>
+                </w:p>
+              </w:tc>
+              <w:tc>
+                <w:tcPr/>
+                <w:p>
+                  <w:pPr>
+                    <w:pStyle w:val="Compact"/>
+                    <w:jc w:val="left"/>
+                    <w:jc w:val="center"/>
+                  </w:pPr>
+                  <w:r>
+                    <w:t xml:space="preserve">0.136</w:t>
+                  </w:r>
+                </w:p>
+              </w:tc>
+              <w:tc>
+                <w:tcPr/>
+                <w:p>
+                  <w:pPr>
+                    <w:pStyle w:val="Compact"/>
+                    <w:jc w:val="left"/>
+                    <w:jc w:val="center"/>
+                  </w:pPr>
+                  <w:r>
+                    <w:t xml:space="preserve">75.9</w:t>
+                  </w:r>
+                </w:p>
+              </w:tc>
+              <w:tc>
+                <w:tcPr/>
+                <w:p>
+                  <w:pPr>
+                    <w:pStyle w:val="Compact"/>
+                    <w:jc w:val="left"/>
+                    <w:jc w:val="center"/>
+                  </w:pPr>
+                  <w:r>
+                    <w:t xml:space="preserve">0.73</w:t>
+                  </w:r>
+                </w:p>
+              </w:tc>
+            </w:tr>
+            <w:tr>
+              <w:tc>
+                <w:tcPr/>
+                <w:p>
+                  <w:pPr>
+                    <w:pStyle w:val="Compact"/>
+                    <w:jc w:val="left"/>
+                    <w:jc w:val="center"/>
+                  </w:pPr>
+                  <w:r>
+                    <w:t xml:space="preserve">h*</w:t>
+                  </w:r>
+                </w:p>
+              </w:tc>
+              <w:tc>
+                <w:tcPr/>
+                <w:p>
+                  <w:pPr>
+                    <w:pStyle w:val="Compact"/>
+                    <w:jc w:val="left"/>
+                    <w:jc w:val="center"/>
+                  </w:pPr>
+                  <w:r>
+                    <w:t xml:space="preserve">0.000</w:t>
+                  </w:r>
+                </w:p>
+              </w:tc>
+              <w:tc>
+                <w:tcPr/>
+                <w:p>
+                  <w:pPr>
+                    <w:pStyle w:val="Compact"/>
+                    <w:jc w:val="left"/>
+                    <w:jc w:val="center"/>
+                  </w:pPr>
+                  <w:r>
+                    <w:t xml:space="preserve">58.3</w:t>
+                  </w:r>
+                </w:p>
+              </w:tc>
+              <w:tc>
+                <w:tcPr/>
+                <w:p>
+                  <w:pPr>
+                    <w:pStyle w:val="Compact"/>
+                    <w:jc w:val="left"/>
+                    <w:jc w:val="center"/>
+                  </w:pPr>
+                  <w:r>
+                    <w:t xml:space="preserve">0.000</w:t>
+                  </w:r>
+                </w:p>
+              </w:tc>
+              <w:tc>
+                <w:tcPr/>
+                <w:p>
+                  <w:pPr>
+                    <w:pStyle w:val="Compact"/>
+                    <w:jc w:val="left"/>
+                    <w:jc w:val="center"/>
+                  </w:pPr>
+                  <w:r>
+                    <w:t xml:space="preserve">58.6</w:t>
+                  </w:r>
+                </w:p>
+              </w:tc>
+              <w:tc>
+                <w:tcPr/>
+                <w:p>
+                  <w:pPr>
+                    <w:pStyle w:val="Compact"/>
+                    <w:jc w:val="left"/>
+                    <w:jc w:val="center"/>
+                  </w:pPr>
+                  <w:r>
+                    <w:t xml:space="preserve">0.56</w:t>
+                  </w:r>
+                </w:p>
+              </w:tc>
+            </w:tr>
+            <w:tr>
+              <w:tc>
+                <w:tcPr/>
+                <w:p>
+                  <w:pPr>
+                    <w:pStyle w:val="Compact"/>
+                    <w:jc w:val="left"/>
+                    <w:jc w:val="center"/>
+                  </w:pPr>
+                  <w:r>
+                    <w:t xml:space="preserve">x</w:t>
+                  </w:r>
+                </w:p>
+              </w:tc>
+              <w:tc>
+                <w:tcPr/>
+                <w:p>
+                  <w:pPr>
+                    <w:pStyle w:val="Compact"/>
+                    <w:jc w:val="left"/>
+                    <w:jc w:val="center"/>
+                  </w:pPr>
+                  <w:r>
+                    <w:t xml:space="preserve">0.000</w:t>
+                  </w:r>
+                </w:p>
+              </w:tc>
+              <w:tc>
+                <w:tcPr/>
+                <w:p>
+                  <w:pPr>
+                    <w:pStyle w:val="Compact"/>
+                    <w:jc w:val="left"/>
+                    <w:jc w:val="center"/>
+                  </w:pPr>
+                  <w:r>
+                    <w:t xml:space="preserve">73.3</w:t>
+                  </w:r>
+                </w:p>
+              </w:tc>
+              <w:tc>
+                <w:tcPr/>
+                <w:p>
+                  <w:pPr>
+                    <w:pStyle w:val="Compact"/>
+                    <w:jc w:val="left"/>
+                    <w:jc w:val="center"/>
+                  </w:pPr>
+                  <w:r>
+                    <w:t xml:space="preserve">0.000</w:t>
+                  </w:r>
+                </w:p>
+              </w:tc>
+              <w:tc>
+                <w:tcPr/>
+                <w:p>
+                  <w:pPr>
+                    <w:pStyle w:val="Compact"/>
+                    <w:jc w:val="left"/>
+                    <w:jc w:val="center"/>
+                  </w:pPr>
+                  <w:r>
+                    <w:t xml:space="preserve">73.6</w:t>
+                  </w:r>
+                </w:p>
+              </w:tc>
+              <w:tc>
+                <w:tcPr/>
+                <w:p>
+                  <w:pPr>
+                    <w:pStyle w:val="Compact"/>
+                    <w:jc w:val="left"/>
+                    <w:jc w:val="center"/>
+                  </w:pPr>
+                  <w:r>
+                    <w:t xml:space="preserve">0.69</w:t>
+                  </w:r>
+                </w:p>
+              </w:tc>
+            </w:tr>
+            <w:tr>
+              <w:tc>
+                <w:tcPr>
+                  <w:gridSpan w:val="6"/>
+                </w:tcPr>
+                <w:p>
+                  <w:pPr>
+                    <w:pStyle w:val="Compact"/>
+                    <w:jc w:val="center"/>
+                    <w:jc w:val="center"/>
+                  </w:pPr>
+                  <w:r>
+                    <w:t xml:space="preserve">Forest</w:t>
+                  </w:r>
+                </w:p>
+              </w:tc>
+            </w:tr>
+            <w:tr>
+              <w:tc>
+                <w:tcPr/>
+                <w:p>
+                  <w:pPr>
+                    <w:pStyle w:val="Compact"/>
+                    <w:jc w:val="left"/>
+                    <w:jc w:val="center"/>
+                  </w:pPr>
+                  <w:r>
+                    <w:t xml:space="preserve">Ca</w:t>
+                  </w:r>
+                </w:p>
+              </w:tc>
+              <w:tc>
+                <w:tcPr/>
+                <w:p>
+                  <w:pPr>
+                    <w:pStyle w:val="Compact"/>
+                    <w:jc w:val="left"/>
+                    <w:jc w:val="center"/>
+                  </w:pPr>
+                  <w:r>
+                    <w:t xml:space="preserve">0.231</w:t>
+                  </w:r>
+                </w:p>
+              </w:tc>
+              <w:tc>
+                <w:tcPr/>
+                <w:p>
+                  <w:pPr>
+                    <w:pStyle w:val="Compact"/>
+                    <w:jc w:val="left"/>
+                    <w:jc w:val="center"/>
+                  </w:pPr>
+                  <w:r>
+                    <w:t xml:space="preserve">61.1</w:t>
+                  </w:r>
+                </w:p>
+              </w:tc>
+              <w:tc>
+                <w:tcPr/>
+                <w:p>
+                  <w:pPr>
+                    <w:pStyle w:val="Compact"/>
+                    <w:jc w:val="left"/>
+                    <w:jc w:val="center"/>
+                  </w:pPr>
+                  <w:r>
+                    <w:t xml:space="preserve">0.231</w:t>
+                  </w:r>
+                </w:p>
+              </w:tc>
+              <w:tc>
+                <w:tcPr/>
+                <w:p>
+                  <w:pPr>
+                    <w:pStyle w:val="Compact"/>
+                    <w:jc w:val="left"/>
+                    <w:jc w:val="center"/>
+                  </w:pPr>
+                  <w:r>
+                    <w:t xml:space="preserve">60.7</w:t>
+                  </w:r>
+                </w:p>
+              </w:tc>
+              <w:tc>
+                <w:tcPr/>
+                <w:p>
+                  <w:pPr>
+                    <w:pStyle w:val="Compact"/>
+                    <w:jc w:val="left"/>
+                    <w:jc w:val="center"/>
+                  </w:pPr>
+                  <w:r>
+                    <w:t xml:space="preserve">0.63</w:t>
+                  </w:r>
+                </w:p>
+              </w:tc>
+            </w:tr>
+            <w:tr>
+              <w:tc>
+                <w:tcPr/>
+                <w:p>
+                  <w:pPr>
+                    <w:pStyle w:val="Compact"/>
+                    <w:jc w:val="left"/>
+                    <w:jc w:val="center"/>
+                  </w:pPr>
+                  <w:r>
+                    <w:t xml:space="preserve">Co</w:t>
+                  </w:r>
+                </w:p>
+              </w:tc>
+              <w:tc>
+                <w:tcPr/>
+                <w:p>
+                  <w:pPr>
+                    <w:pStyle w:val="Compact"/>
+                    <w:jc w:val="left"/>
+                    <w:jc w:val="center"/>
+                  </w:pPr>
+                  <w:r>
+                    <w:t xml:space="preserve">0.244</w:t>
+                  </w:r>
+                </w:p>
+              </w:tc>
+              <w:tc>
+                <w:tcPr/>
+                <w:p>
+                  <w:pPr>
+                    <w:pStyle w:val="Compact"/>
+                    <w:jc w:val="left"/>
+                    <w:jc w:val="center"/>
+                  </w:pPr>
+                  <w:r>
+                    <w:t xml:space="preserve">39.1</w:t>
+                  </w:r>
+                </w:p>
+              </w:tc>
+              <w:tc>
+                <w:tcPr/>
+                <w:p>
+                  <w:pPr>
+                    <w:pStyle w:val="Compact"/>
+                    <w:jc w:val="left"/>
+                    <w:jc w:val="center"/>
+                  </w:pPr>
+                  <w:r>
+                    <w:t xml:space="preserve">0.234</w:t>
+                  </w:r>
+                </w:p>
+              </w:tc>
+              <w:tc>
+                <w:tcPr/>
+                <w:p>
+                  <w:pPr>
+                    <w:pStyle w:val="Compact"/>
+                    <w:jc w:val="left"/>
+                    <w:jc w:val="center"/>
+                  </w:pPr>
+                  <w:r>
+                    <w:t xml:space="preserve">42.9</w:t>
+                  </w:r>
+                </w:p>
+              </w:tc>
+              <w:tc>
+                <w:tcPr/>
+                <w:p>
+                  <w:pPr>
+                    <w:pStyle w:val="Compact"/>
+                    <w:jc w:val="left"/>
+                    <w:jc w:val="center"/>
+                  </w:pPr>
+                  <w:r>
+                    <w:t xml:space="preserve">0.48</w:t>
+                  </w:r>
+                </w:p>
+              </w:tc>
+            </w:tr>
+            <w:tr>
+              <w:tc>
+                <w:tcPr/>
+                <w:p>
+                  <w:pPr>
+                    <w:pStyle w:val="Compact"/>
+                    <w:jc w:val="left"/>
+                    <w:jc w:val="center"/>
+                  </w:pPr>
+                  <w:r>
+                    <w:t xml:space="preserve">Cs</w:t>
+                  </w:r>
+                </w:p>
+              </w:tc>
+              <w:tc>
+                <w:tcPr/>
+                <w:p>
+                  <w:pPr>
+                    <w:pStyle w:val="Compact"/>
+                    <w:jc w:val="left"/>
+                    <w:jc w:val="center"/>
+                  </w:pPr>
+                  <w:r>
+                    <w:t xml:space="preserve">0.002</w:t>
+                  </w:r>
+                </w:p>
+              </w:tc>
+              <w:tc>
+                <w:tcPr/>
+                <w:p>
+                  <w:pPr>
+                    <w:pStyle w:val="Compact"/>
+                    <w:jc w:val="left"/>
+                    <w:jc w:val="center"/>
+                  </w:pPr>
+                  <w:r>
+                    <w:t xml:space="preserve">64.1</w:t>
+                  </w:r>
+                </w:p>
+              </w:tc>
+              <w:tc>
+                <w:tcPr/>
+                <w:p>
+                  <w:pPr>
+                    <w:pStyle w:val="Compact"/>
+                    <w:jc w:val="left"/>
+                    <w:jc w:val="center"/>
+                  </w:pPr>
+                  <w:r>
+                    <w:t xml:space="preserve">0.002</w:t>
+                  </w:r>
+                </w:p>
+              </w:tc>
+              <w:tc>
+                <w:tcPr/>
+                <w:p>
+                  <w:pPr>
+                    <w:pStyle w:val="Compact"/>
+                    <w:jc w:val="left"/>
+                    <w:jc w:val="center"/>
+                  </w:pPr>
+                  <w:r>
+                    <w:t xml:space="preserve">67.1</w:t>
+                  </w:r>
+                </w:p>
+              </w:tc>
+              <w:tc>
+                <w:tcPr/>
+                <w:p>
+                  <w:pPr>
+                    <w:pStyle w:val="Compact"/>
+                    <w:jc w:val="left"/>
+                    <w:jc w:val="center"/>
+                  </w:pPr>
+                  <w:r>
+                    <w:t xml:space="preserve">0.66</w:t>
+                  </w:r>
+                </w:p>
+              </w:tc>
+            </w:tr>
+            <w:tr>
+              <w:tc>
+                <w:tcPr/>
+                <w:p>
+                  <w:pPr>
+                    <w:pStyle w:val="Compact"/>
+                    <w:jc w:val="left"/>
+                    <w:jc w:val="center"/>
+                  </w:pPr>
+                  <w:r>
+                    <w:t xml:space="preserve">Li</w:t>
+                  </w:r>
+                </w:p>
+              </w:tc>
+              <w:tc>
+                <w:tcPr/>
+                <w:p>
+                  <w:pPr>
+                    <w:pStyle w:val="Compact"/>
+                    <w:jc w:val="left"/>
+                    <w:jc w:val="center"/>
+                  </w:pPr>
+                  <w:r>
+                    <w:t xml:space="preserve">0.278</w:t>
+                  </w:r>
+                </w:p>
+              </w:tc>
+              <w:tc>
+                <w:tcPr/>
+                <w:p>
+                  <w:pPr>
+                    <w:pStyle w:val="Compact"/>
+                    <w:jc w:val="left"/>
+                    <w:jc w:val="center"/>
+                  </w:pPr>
+                  <w:r>
+                    <w:t xml:space="preserve">41.3</w:t>
+                  </w:r>
+                </w:p>
+              </w:tc>
+              <w:tc>
+                <w:tcPr/>
+                <w:p>
+                  <w:pPr>
+                    <w:pStyle w:val="Compact"/>
+                    <w:jc w:val="left"/>
+                    <w:jc w:val="center"/>
+                  </w:pPr>
+                  <w:r>
+                    <w:t xml:space="preserve">0.282</w:t>
+                  </w:r>
+                </w:p>
+              </w:tc>
+              <w:tc>
+                <w:tcPr/>
+                <w:p>
+                  <w:pPr>
+                    <w:pStyle w:val="Compact"/>
+                    <w:jc w:val="left"/>
+                    <w:jc w:val="center"/>
+                  </w:pPr>
+                  <w:r>
+                    <w:t xml:space="preserve">42.0</w:t>
+                  </w:r>
+                </w:p>
+              </w:tc>
+              <w:tc>
+                <w:tcPr/>
+                <w:p>
+                  <w:pPr>
+                    <w:pStyle w:val="Compact"/>
+                    <w:jc w:val="left"/>
+                    <w:jc w:val="center"/>
+                  </w:pPr>
+                  <w:r>
+                    <w:t xml:space="preserve">0.46</w:t>
+                  </w:r>
+                </w:p>
+              </w:tc>
+            </w:tr>
+            <w:tr>
+              <w:tc>
+                <w:tcPr/>
+                <w:p>
+                  <w:pPr>
+                    <w:pStyle w:val="Compact"/>
+                    <w:jc w:val="left"/>
+                    <w:jc w:val="center"/>
+                  </w:pPr>
+                  <w:r>
+                    <w:t xml:space="preserve">La</w:t>
+                  </w:r>
+                </w:p>
+              </w:tc>
+              <w:tc>
+                <w:tcPr/>
+                <w:p>
+                  <w:pPr>
+                    <w:pStyle w:val="Compact"/>
+                    <w:jc w:val="left"/>
+                    <w:jc w:val="center"/>
+                  </w:pPr>
+                  <w:r>
+                    <w:t xml:space="preserve">1.401</w:t>
+                  </w:r>
+                </w:p>
+              </w:tc>
+              <w:tc>
+                <w:tcPr/>
+                <w:p>
+                  <w:pPr>
+                    <w:pStyle w:val="Compact"/>
+                    <w:jc w:val="left"/>
+                    <w:jc w:val="center"/>
+                  </w:pPr>
+                  <w:r>
+                    <w:t xml:space="preserve">43.3</w:t>
+                  </w:r>
+                </w:p>
+              </w:tc>
+              <w:tc>
+                <w:tcPr/>
+                <w:p>
+                  <w:pPr>
+                    <w:pStyle w:val="Compact"/>
+                    <w:jc w:val="left"/>
+                    <w:jc w:val="center"/>
+                  </w:pPr>
+                  <w:r>
+                    <w:t xml:space="preserve">1.323</w:t>
+                  </w:r>
+                </w:p>
+              </w:tc>
+              <w:tc>
+                <w:tcPr/>
+                <w:p>
+                  <w:pPr>
+                    <w:pStyle w:val="Compact"/>
+                    <w:jc w:val="left"/>
+                    <w:jc w:val="center"/>
+                  </w:pPr>
+                  <w:r>
+                    <w:t xml:space="preserve">47.5</w:t>
+                  </w:r>
+                </w:p>
+              </w:tc>
+              <w:tc>
+                <w:tcPr/>
+                <w:p>
+                  <w:pPr>
+                    <w:pStyle w:val="Compact"/>
+                    <w:jc w:val="left"/>
+                    <w:jc w:val="center"/>
+                  </w:pPr>
+                  <w:r>
+                    <w:t xml:space="preserve">0.48</w:t>
+                  </w:r>
+                </w:p>
+              </w:tc>
+            </w:tr>
+            <w:tr>
+              <w:tc>
+                <w:tcPr/>
+                <w:p>
+                  <w:pPr>
+                    <w:pStyle w:val="Compact"/>
+                    <w:jc w:val="left"/>
+                    <w:jc w:val="center"/>
+                  </w:pPr>
+                  <w:r>
+                    <w:t xml:space="preserve">Nb</w:t>
+                  </w:r>
+                </w:p>
+              </w:tc>
+              <w:tc>
+                <w:tcPr/>
+                <w:p>
+                  <w:pPr>
+                    <w:pStyle w:val="Compact"/>
+                    <w:jc w:val="left"/>
+                    <w:jc w:val="center"/>
+                  </w:pPr>
+                  <w:r>
+                    <w:t xml:space="preserve">0.001</w:t>
+                  </w:r>
+                </w:p>
+              </w:tc>
+              <w:tc>
+                <w:tcPr/>
+                <w:p>
+                  <w:pPr>
+                    <w:pStyle w:val="Compact"/>
+                    <w:jc w:val="left"/>
+                    <w:jc w:val="center"/>
+                  </w:pPr>
+                  <w:r>
+                    <w:t xml:space="preserve">55.0</w:t>
+                  </w:r>
+                </w:p>
+              </w:tc>
+              <w:tc>
+                <w:tcPr/>
+                <w:p>
+                  <w:pPr>
+                    <w:pStyle w:val="Compact"/>
+                    <w:jc w:val="left"/>
+                    <w:jc w:val="center"/>
+                  </w:pPr>
+                  <w:r>
+                    <w:t xml:space="preserve">0.001</w:t>
+                  </w:r>
+                </w:p>
+              </w:tc>
+              <w:tc>
+                <w:tcPr/>
+                <w:p>
+                  <w:pPr>
+                    <w:pStyle w:val="Compact"/>
+                    <w:jc w:val="left"/>
+                    <w:jc w:val="center"/>
+                  </w:pPr>
+                  <w:r>
+                    <w:t xml:space="preserve">55.9</w:t>
+                  </w:r>
+                </w:p>
+              </w:tc>
+              <w:tc>
+                <w:tcPr/>
+                <w:p>
+                  <w:pPr>
+                    <w:pStyle w:val="Compact"/>
+                    <w:jc w:val="left"/>
+                    <w:jc w:val="center"/>
+                  </w:pPr>
+                  <w:r>
+                    <w:t xml:space="preserve">0.58</w:t>
+                  </w:r>
+                </w:p>
+              </w:tc>
+            </w:tr>
+            <w:tr>
+              <w:tc>
+                <w:tcPr/>
+                <w:p>
+                  <w:pPr>
+                    <w:pStyle w:val="Compact"/>
+                    <w:jc w:val="left"/>
+                    <w:jc w:val="center"/>
+                  </w:pPr>
+                  <w:r>
+                    <w:t xml:space="preserve">Ni</w:t>
+                  </w:r>
+                </w:p>
+              </w:tc>
+              <w:tc>
+                <w:tcPr/>
+                <w:p>
+                  <w:pPr>
+                    <w:pStyle w:val="Compact"/>
+                    <w:jc w:val="left"/>
+                    <w:jc w:val="center"/>
+                  </w:pPr>
+                  <w:r>
+                    <w:t xml:space="preserve">2.819</w:t>
+                  </w:r>
+                </w:p>
+              </w:tc>
+              <w:tc>
+                <w:tcPr/>
+                <w:p>
+                  <w:pPr>
+                    <w:pStyle w:val="Compact"/>
+                    <w:jc w:val="left"/>
+                    <w:jc w:val="center"/>
+                  </w:pPr>
+                  <w:r>
+                    <w:t xml:space="preserve">55.2</w:t>
+                  </w:r>
+                </w:p>
+              </w:tc>
+              <w:tc>
+                <w:tcPr/>
+                <w:p>
+                  <w:pPr>
+                    <w:pStyle w:val="Compact"/>
+                    <w:jc w:val="left"/>
+                    <w:jc w:val="center"/>
+                  </w:pPr>
+                  <w:r>
+                    <w:t xml:space="preserve">2.806</w:t>
+                  </w:r>
+                </w:p>
+              </w:tc>
+              <w:tc>
+                <w:tcPr/>
+                <w:p>
+                  <w:pPr>
+                    <w:pStyle w:val="Compact"/>
+                    <w:jc w:val="left"/>
+                    <w:jc w:val="center"/>
+                  </w:pPr>
+                  <w:r>
+                    <w:t xml:space="preserve">56.0</w:t>
+                  </w:r>
+                </w:p>
+              </w:tc>
+              <w:tc>
+                <w:tcPr/>
+                <w:p>
+                  <w:pPr>
+                    <w:pStyle w:val="Compact"/>
+                    <w:jc w:val="left"/>
+                    <w:jc w:val="center"/>
+                  </w:pPr>
+                  <w:r>
+                    <w:t xml:space="preserve">0.55</w:t>
+                  </w:r>
+                </w:p>
+              </w:tc>
+            </w:tr>
+            <w:tr>
+              <w:tc>
+                <w:tcPr/>
+                <w:p>
+                  <w:pPr>
+                    <w:pStyle w:val="Compact"/>
+                    <w:jc w:val="left"/>
+                    <w:jc w:val="center"/>
+                  </w:pPr>
+                  <w:r>
+                    <w:t xml:space="preserve">Sr</w:t>
+                  </w:r>
+                </w:p>
+              </w:tc>
+              <w:tc>
+                <w:tcPr/>
+                <w:p>
+                  <w:pPr>
+                    <w:pStyle w:val="Compact"/>
+                    <w:jc w:val="left"/>
+                    <w:jc w:val="center"/>
+                  </w:pPr>
+                  <w:r>
+                    <w:t xml:space="preserve">29.427</w:t>
+                  </w:r>
+                </w:p>
+              </w:tc>
+              <w:tc>
+                <w:tcPr/>
+                <w:p>
+                  <w:pPr>
+                    <w:pStyle w:val="Compact"/>
+                    <w:jc w:val="left"/>
+                    <w:jc w:val="center"/>
+                  </w:pPr>
+                  <w:r>
+                    <w:t xml:space="preserve">59.4</w:t>
+                  </w:r>
+                </w:p>
+              </w:tc>
+              <w:tc>
+                <w:tcPr/>
+                <w:p>
+                  <w:pPr>
+                    <w:pStyle w:val="Compact"/>
+                    <w:jc w:val="left"/>
+                    <w:jc w:val="center"/>
+                  </w:pPr>
+                  <w:r>
+                    <w:t xml:space="preserve">29.663</w:t>
+                  </w:r>
+                </w:p>
+              </w:tc>
+              <w:tc>
+                <w:tcPr/>
+                <w:p>
+                  <w:pPr>
+                    <w:pStyle w:val="Compact"/>
+                    <w:jc w:val="left"/>
+                    <w:jc w:val="center"/>
+                  </w:pPr>
+                  <w:r>
+                    <w:t xml:space="preserve">59.1</w:t>
+                  </w:r>
+                </w:p>
+              </w:tc>
+              <w:tc>
+                <w:tcPr/>
+                <w:p>
+                  <w:pPr>
+                    <w:pStyle w:val="Compact"/>
+                    <w:jc w:val="left"/>
+                    <w:jc w:val="center"/>
+                  </w:pPr>
+                  <w:r>
+                    <w:t xml:space="preserve">0.59</w:t>
+                  </w:r>
+                </w:p>
+              </w:tc>
+            </w:tr>
+            <w:tr>
+              <w:tc>
+                <w:tcPr/>
+                <w:p>
+                  <w:pPr>
+                    <w:pStyle w:val="Compact"/>
+                    <w:jc w:val="left"/>
+                    <w:jc w:val="center"/>
+                  </w:pPr>
+                  <w:r>
+                    <w:t xml:space="preserve">h*</w:t>
+                  </w:r>
+                </w:p>
+              </w:tc>
+              <w:tc>
+                <w:tcPr/>
+                <w:p>
+                  <w:pPr>
+                    <w:pStyle w:val="Compact"/>
+                    <w:jc w:val="left"/>
+                    <w:jc w:val="center"/>
+                  </w:pPr>
+                  <w:r>
+                    <w:t xml:space="preserve">0.001</w:t>
+                  </w:r>
+                </w:p>
+              </w:tc>
+              <w:tc>
+                <w:tcPr/>
+                <w:p>
+                  <w:pPr>
+                    <w:pStyle w:val="Compact"/>
+                    <w:jc w:val="left"/>
+                    <w:jc w:val="center"/>
+                  </w:pPr>
+                  <w:r>
+                    <w:t xml:space="preserve">58.8</w:t>
+                  </w:r>
+                </w:p>
+              </w:tc>
+              <w:tc>
+                <w:tcPr/>
+                <w:p>
+                  <w:pPr>
+                    <w:pStyle w:val="Compact"/>
+                    <w:jc w:val="left"/>
+                    <w:jc w:val="center"/>
+                  </w:pPr>
+                  <w:r>
+                    <w:t xml:space="preserve">0.001</w:t>
+                  </w:r>
+                </w:p>
+              </w:tc>
+              <w:tc>
+                <w:tcPr/>
+                <w:p>
+                  <w:pPr>
+                    <w:pStyle w:val="Compact"/>
+                    <w:jc w:val="left"/>
+                    <w:jc w:val="center"/>
+                  </w:pPr>
+                  <w:r>
+                    <w:t xml:space="preserve">60.3</w:t>
+                  </w:r>
+                </w:p>
+              </w:tc>
+              <w:tc>
+                <w:tcPr/>
+                <w:p>
+                  <w:pPr>
+                    <w:pStyle w:val="Compact"/>
+                    <w:jc w:val="left"/>
+                    <w:jc w:val="center"/>
+                  </w:pPr>
+                  <w:r>
+                    <w:t xml:space="preserve">0.62</w:t>
+                  </w:r>
+                </w:p>
+              </w:tc>
+            </w:tr>
+            <w:tr>
+              <w:tc>
+                <w:tcPr>
+                  <w:gridSpan w:val="6"/>
+                </w:tcPr>
+                <w:p>
+                  <w:pPr>
+                    <w:pStyle w:val="Compact"/>
+                    <w:jc w:val="center"/>
+                    <w:jc w:val="center"/>
+                  </w:pPr>
+                  <w:r>
+                    <w:rPr>
+                      <w:vertAlign w:val="superscript"/>
+                    </w:rPr>
+                    <w:t xml:space="preserve">1</w:t>
+                  </w:r>
+                  <w:r>
+                    <w:t xml:space="preserve"> </w:t>
+                  </w:r>
+                  <w:r>
+                    <w:t xml:space="preserve">Mean square error</w:t>
+                  </w:r>
+                </w:p>
+              </w:tc>
+            </w:tr>
+            <w:tr>
+              <w:tc>
+                <w:tcPr>
+                  <w:gridSpan w:val="6"/>
+                </w:tcPr>
+                <w:p>
+                  <w:pPr>
+                    <w:pStyle w:val="Compact"/>
+                    <w:jc w:val="center"/>
+                    <w:jc w:val="center"/>
+                  </w:pPr>
+                  <w:r>
+                    <w:rPr>
+                      <w:vertAlign w:val="superscript"/>
+                    </w:rPr>
+                    <w:t xml:space="preserve">2</w:t>
+                  </w:r>
+                  <w:r>
+                    <w:t xml:space="preserve"> </w:t>
+                  </w:r>
+                  <w:r>
+                    <w:t xml:space="preserve">Percent variance explained</w:t>
+                  </w:r>
+                </w:p>
+              </w:tc>
+            </w:tr>
+          </w:tbl>
+          <w:bookmarkEnd w:id="48"/>
+          <w:p/>
+        </w:tc>
+      </w:tr>
+    </w:tbl>
+    <w:p>
+      <w:pPr>
+        <w:pStyle w:val="TextBody"/>
+      </w:pPr>
+      <w:r>
+        <w:rPr>
+          <w:vertAlign w:val="subscript"/>
+        </w:rPr>
+        <w:t xml:space="preserve">Source:</w:t>
+      </w:r>
+      <w:r>
+        <w:rPr>
+          <w:vertAlign w:val="subscript"/>
+        </w:rPr>
+        <w:t xml:space="preserve"> </w:t>
+      </w:r>
+      <w:hyperlink r:id="rId49">
+        <w:r>
+          <w:rPr>
+            <w:rStyle w:val="InternetLink"/>
+            <w:vertAlign w:val="subscript"/>
+          </w:rPr>
+          <w:t xml:space="preserve">Random Forest summary</w:t>
+        </w:r>
+      </w:hyperlink>
+    </w:p>
+    <w:tbl>
+      <w:tblPr>
+        <w:tblStyle w:val="Table"/>
+        <w:tblW w:type="pct" w:w="5000"/>
+        <w:tblLayout w:type="fixed"/>
+        <w:tblLook w:firstRow="0" w:lastRow="0" w:firstColumn="0" w:lastColumn="0" w:noHBand="0" w:noVBand="0" w:val="0000"/>
+      </w:tblPr>
+      <w:tblGrid>
+        <w:gridCol w:w="7920"/>
+      </w:tblGrid>
+      <w:tr>
+        <w:tc>
+          <w:tcPr/>
+          <w:bookmarkStart w:id="53" w:name="fig-rf-results"/>
           <w:p>
             <w:pPr>
               <w:pStyle w:val="Compact"/>
@@ -11560,18 +13892,18 @@
                 <wp:inline>
                   <wp:extent cx="5943600" cy="4245428"/>
                   <wp:effectExtent b="0" l="0" r="0" t="0"/>
-                  <wp:docPr descr="" title="" id="49" name="Picture"/>
+                  <wp:docPr descr="" title="" id="51" name="Picture"/>
                   <a:graphic>
                     <a:graphicData uri="http://schemas.openxmlformats.org/drawingml/2006/picture">
                       <pic:pic>
                         <pic:nvPicPr>
-                          <pic:cNvPr descr="index_files/figure-docx/notebooks-RF_summary-fig-rf-results-output-1.png" id="50" name="Picture"/>
+                          <pic:cNvPr descr="index_files/figure-docx/notebooks-RF_summary-fig-rf-results-output-1.png" id="52" name="Picture"/>
                           <pic:cNvPicPr>
                             <a:picLocks noChangeArrowheads="1" noChangeAspect="1"/>
                           </pic:cNvPicPr>
                         </pic:nvPicPr>
                         <pic:blipFill>
-                          <a:blip r:embed="rId48"/>
+                          <a:blip r:embed="rId50"/>
                           <a:stretch>
                             <a:fillRect/>
                           </a:stretch>
@@ -11611,7 +13943,7 @@
               <w:t xml:space="preserve">Figure 4: Heat map of the Random Forest regresssion results showing the ranking of the importance of terrain attributes (based on % increase in Mean Squared Error) in explaining the spatial variabilty of selected colour and geochemical properties within the agricultural and forested sites. Top panel shows an average ranking for each site and across both sites.</w:t>
             </w:r>
           </w:p>
-          <w:bookmarkEnd w:id="51"/>
+          <w:bookmarkEnd w:id="53"/>
         </w:tc>
       </w:tr>
     </w:tbl>
@@ -11631,7 +13963,7 @@
         </w:rPr>
         <w:t xml:space="preserve"> </w:t>
       </w:r>
-      <w:hyperlink r:id="rId52">
+      <w:hyperlink r:id="rId54">
         <w:r>
           <w:rPr>
             <w:rStyle w:val="InternetLink"/>
@@ -11640,6 +13972,1661 @@
           <w:t xml:space="preserve">Random Forest summary</w:t>
         </w:r>
       </w:hyperlink>
+    </w:p>
+    <w:bookmarkEnd w:id="55"/>
+    <w:bookmarkEnd w:id="56"/>
+    <w:bookmarkStart w:id="60" w:name="discussion"/>
+    <w:p>
+      <w:pPr>
+        <w:pStyle w:val="Heading2"/>
+      </w:pPr>
+      <w:r>
+        <w:t xml:space="preserve">4 Discussion</w:t>
+      </w:r>
+    </w:p>
+    <w:bookmarkStart w:id="57" w:name="variability-of-soil-properties"/>
+    <w:p>
+      <w:pPr>
+        <w:pStyle w:val="Heading3"/>
+      </w:pPr>
+      <w:r>
+        <w:t xml:space="preserve">4.1 Variability of soil properties</w:t>
+      </w:r>
+    </w:p>
+    <w:p>
+      <w:pPr>
+        <w:pStyle w:val="FirstParagraph"/>
+      </w:pPr>
+      <w:r>
+        <w:t xml:space="preserve">Variability in soil geochemical properties have been studied at a range of scales including continental</w:t>
+      </w:r>
+      <w:r>
+        <w:t xml:space="preserve"> </w:t>
+      </w:r>
+      <w:r>
+        <w:t xml:space="preserve">(</w:t>
+      </w:r>
+      <w:hyperlink w:anchor="ref-drew2010">
+        <w:r>
+          <w:rPr>
+            <w:rStyle w:val="InternetLink"/>
+          </w:rPr>
+          <w:t xml:space="preserve">Drew et al., 2010</w:t>
+        </w:r>
+      </w:hyperlink>
+      <w:r>
+        <w:t xml:space="preserve">)</w:t>
+      </w:r>
+      <w:r>
+        <w:t xml:space="preserve">, regional</w:t>
+      </w:r>
+      <w:r>
+        <w:t xml:space="preserve"> </w:t>
+      </w:r>
+      <w:r>
+        <w:t xml:space="preserve">(</w:t>
+      </w:r>
+      <w:hyperlink w:anchor="ref-rattenbury2018">
+        <w:r>
+          <w:rPr>
+            <w:rStyle w:val="InternetLink"/>
+          </w:rPr>
+          <w:t xml:space="preserve">Rattenbury et al., 2018</w:t>
+        </w:r>
+      </w:hyperlink>
+      <w:r>
+        <w:t xml:space="preserve">)</w:t>
+      </w:r>
+      <w:r>
+        <w:t xml:space="preserve">, watershed</w:t>
+      </w:r>
+      <w:r>
+        <w:t xml:space="preserve"> </w:t>
+      </w:r>
+      <w:r>
+        <w:t xml:space="preserve">(</w:t>
+      </w:r>
+      <w:hyperlink w:anchor="ref-nanos2012">
+        <w:r>
+          <w:rPr>
+            <w:rStyle w:val="InternetLink"/>
+          </w:rPr>
+          <w:t xml:space="preserve">Nanos and Rodríguez Martín, 2012</w:t>
+        </w:r>
+      </w:hyperlink>
+      <w:r>
+        <w:t xml:space="preserve">)</w:t>
+      </w:r>
+      <w:r>
+        <w:t xml:space="preserve">, hillslope/catena, and farm field</w:t>
+      </w:r>
+      <w:r>
+        <w:t xml:space="preserve"> </w:t>
+      </w:r>
+      <w:r>
+        <w:t xml:space="preserve">(</w:t>
+      </w:r>
+      <w:hyperlink w:anchor="ref-sun2021a">
+        <w:r>
+          <w:rPr>
+            <w:rStyle w:val="InternetLink"/>
+          </w:rPr>
+          <w:t xml:space="preserve">Sun et al., 2021b</w:t>
+        </w:r>
+      </w:hyperlink>
+      <w:r>
+        <w:t xml:space="preserve">)</w:t>
+      </w:r>
+      <w:r>
+        <w:t xml:space="preserve">. The objectives of these studies included addressing issues of pollution/contamination, providing benchmark/baseline information, investigating pedological and weathering properties and processes, and soil surveying and mapping</w:t>
+      </w:r>
+      <w:r>
+        <w:t xml:space="preserve"> </w:t>
+      </w:r>
+      <w:r>
+        <w:t xml:space="preserve">(</w:t>
+      </w:r>
+      <w:hyperlink w:anchor="ref-wilson2008">
+        <w:r>
+          <w:rPr>
+            <w:rStyle w:val="InternetLink"/>
+          </w:rPr>
+          <w:t xml:space="preserve">Wilson et al., 2008</w:t>
+        </w:r>
+      </w:hyperlink>
+      <w:r>
+        <w:t xml:space="preserve">)</w:t>
+      </w:r>
+      <w:r>
+        <w:t xml:space="preserve">. Soil colour, typically using the Munsell colour system, is a commonly reported diagnostic feature used in soil classification. Soil colour has also been used to estimate other soil properties including mineralogy, iron content, and organic matter. Data distributions in soil science commonly exhibit a positively skewed distribution. This is likely due to several factors including that data of this nature are a semi-bounded distribution, with a lower bound of 0 and no upper bound. Hot spots of soil processes, local variations in soil forming factors, and soil/land management practices can also lead to more extreme values. In many cases the cumulative effects of these process, factors and practices are multiplicative (i.e., interact) not linearly additive, resulting in a skewed data distribution. Lastly, the distribution of data will also be a product of the scale of observation, number of samples, and sampling design.</w:t>
+      </w:r>
+    </w:p>
+    <w:p>
+      <w:pPr>
+        <w:pStyle w:val="TextBody"/>
+      </w:pPr>
+      <w:r>
+        <w:t xml:space="preserve">Soil colour propertied exhibited a near-normal distribution with a low CV which is consistent with claims that soil hue and value (Munsell colour system) have a low CV</w:t>
+      </w:r>
+      <w:r>
+        <w:t xml:space="preserve"> </w:t>
+      </w:r>
+      <w:r>
+        <w:t xml:space="preserve">(</w:t>
+      </w:r>
+      <w:hyperlink w:anchor="ref-pennock2008">
+        <w:r>
+          <w:rPr>
+            <w:rStyle w:val="InternetLink"/>
+          </w:rPr>
+          <w:t xml:space="preserve">Pennock et al., 2008</w:t>
+        </w:r>
+      </w:hyperlink>
+      <w:r>
+        <w:t xml:space="preserve">)</w:t>
+      </w:r>
+      <w:r>
+        <w:t xml:space="preserve">. These data distribution properties are ideal for statistical and environmental modeling as it typically meets the model assumptions with out requiring transformations. For example, in sediment source fingerprinting, soil properties (i.e., fingerprints) are considered more reliable and robust for use in unmixing models when they show large differences between sources and low variability within each source. Additionally, most mixing models assume fingerprint data are normally distributed.</w:t>
+      </w:r>
+      <w:r>
+        <w:t xml:space="preserve"> </w:t>
+      </w:r>
+      <w:r>
+        <w:t xml:space="preserve">Luna Miño et al. (</w:t>
+      </w:r>
+      <w:hyperlink w:anchor="ref-lunamiño2024">
+        <w:r>
+          <w:rPr>
+            <w:rStyle w:val="InternetLink"/>
+          </w:rPr>
+          <w:t xml:space="preserve">2024</w:t>
+        </w:r>
+      </w:hyperlink>
+      <w:r>
+        <w:t xml:space="preserve">)</w:t>
+      </w:r>
+      <w:r>
+        <w:t xml:space="preserve"> </w:t>
+      </w:r>
+      <w:r>
+        <w:t xml:space="preserve">demonstrated that soil colour coefficients a*, b*, c*, h*, and x provided good discrimination between the agricultural and forested sites, and the low CV and skewness values reported in</w:t>
+      </w:r>
+      <w:r>
+        <w:t xml:space="preserve"> </w:t>
+      </w:r>
+      <w:hyperlink w:anchor="tbl-univariate-summary">
+        <w:r>
+          <w:rPr>
+            <w:rStyle w:val="InternetLink"/>
+          </w:rPr>
+          <w:t xml:space="preserve">Table 1</w:t>
+        </w:r>
+      </w:hyperlink>
+      <w:r>
+        <w:t xml:space="preserve"> </w:t>
+      </w:r>
+      <w:r>
+        <w:t xml:space="preserve">makes these colour properties ideal fingerprints for sediment source apportionment.</w:t>
+      </w:r>
+    </w:p>
+    <w:p>
+      <w:pPr>
+        <w:pStyle w:val="TextBody"/>
+      </w:pPr>
+      <w:r>
+        <w:t xml:space="preserve">The geochemical properties were more variable and skewed as compared to the soil colour properties. For many trace elements, concentrations are strongly correlated with the proportion of fine-grained material (&lt;2 µm), due to its high specific surface area and enhanced chemical reactivity</w:t>
+      </w:r>
+      <w:r>
+        <w:t xml:space="preserve"> </w:t>
+      </w:r>
+      <w:r>
+        <w:t xml:space="preserve">(</w:t>
+      </w:r>
+      <w:hyperlink w:anchor="ref-horowitz1991">
+        <w:r>
+          <w:rPr>
+            <w:rStyle w:val="InternetLink"/>
+          </w:rPr>
+          <w:t xml:space="preserve">Horowitz, 1991</w:t>
+        </w:r>
+      </w:hyperlink>
+      <w:r>
+        <w:t xml:space="preserve">)</w:t>
+      </w:r>
+      <w:r>
+        <w:t xml:space="preserve">. However, in this study the sand-size (&gt;63 µm) material was removed prior to analysis to reduce the effects of grain-size on concentration. This likely resulted in lower variability and less extreme concentrations as compared to other studies that focus on bulk soil samples (&lt;2 mm). In particular, the forested site exhibited a greater amount of variability which is likely due to the more complex topography and geomorphic setting. The floodplain within the forested is likely accumulating shale-rich material derived from the Manitoba Escarpment which is enriched in trace metals</w:t>
+      </w:r>
+      <w:r>
+        <w:t xml:space="preserve"> </w:t>
+      </w:r>
+      <w:r>
+        <w:t xml:space="preserve">(</w:t>
+      </w:r>
+      <w:hyperlink w:anchor="ref-nicolas2011">
+        <w:r>
+          <w:rPr>
+            <w:rStyle w:val="InternetLink"/>
+          </w:rPr>
+          <w:t xml:space="preserve">Nicolas and Bamburak, 2011</w:t>
+        </w:r>
+      </w:hyperlink>
+      <w:r>
+        <w:t xml:space="preserve">)</w:t>
+      </w:r>
+      <w:r>
+        <w:t xml:space="preserve">. This creates a zone of high concentrations relative to upland areas</w:t>
+      </w:r>
+      <w:r>
+        <w:t xml:space="preserve"> </w:t>
+      </w:r>
+      <w:hyperlink w:anchor="fig-forest_map">
+        <w:r>
+          <w:rPr>
+            <w:rStyle w:val="InternetLink"/>
+          </w:rPr>
+          <w:t xml:space="preserve">Figure 3</w:t>
+        </w:r>
+      </w:hyperlink>
+      <w:r>
+        <w:t xml:space="preserve">. The forested site also had a higher and much more variable soil organic matter content (</w:t>
+      </w:r>
+      <m:oMath>
+        <m:acc>
+          <m:accPr>
+            <m:chr m:val="‾"/>
+          </m:accPr>
+          <m:e>
+            <m:r>
+              <m:t>x</m:t>
+            </m:r>
+          </m:e>
+        </m:acc>
+      </m:oMath>
+      <w:r>
+        <w:t xml:space="preserve"> </w:t>
+      </w:r>
+      <w:r>
+        <w:t xml:space="preserve">= 8.5 %, CV = 51.9 %) as compared to the agricultural site (</w:t>
+      </w:r>
+      <m:oMath>
+        <m:acc>
+          <m:accPr>
+            <m:chr m:val="‾"/>
+          </m:accPr>
+          <m:e>
+            <m:r>
+              <m:t>x</m:t>
+            </m:r>
+          </m:e>
+        </m:acc>
+      </m:oMath>
+      <w:r>
+        <w:t xml:space="preserve"> </w:t>
+      </w:r>
+      <w:r>
+        <w:t xml:space="preserve">= 11.6 %, CV = 16.1 %), which similar to the grain size distribution, can influence the concentration of many major and trace elements</w:t>
+      </w:r>
+      <w:r>
+        <w:t xml:space="preserve"> </w:t>
+      </w:r>
+      <w:r>
+        <w:t xml:space="preserve">(</w:t>
+      </w:r>
+      <w:hyperlink w:anchor="ref-horowitz1991">
+        <w:r>
+          <w:rPr>
+            <w:rStyle w:val="InternetLink"/>
+          </w:rPr>
+          <w:t xml:space="preserve">Horowitz, 1991</w:t>
+        </w:r>
+      </w:hyperlink>
+      <w:r>
+        <w:t xml:space="preserve">)</w:t>
+      </w:r>
+      <w:r>
+        <w:t xml:space="preserve">. These results provide evidence that both land use and landscape complexity both play a role in driving soil property variability.</w:t>
+      </w:r>
+    </w:p>
+    <w:bookmarkEnd w:id="57"/>
+    <w:bookmarkStart w:id="58" w:name="spatial-distribution"/>
+    <w:p>
+      <w:pPr>
+        <w:pStyle w:val="Heading3"/>
+      </w:pPr>
+      <w:r>
+        <w:t xml:space="preserve">4.2 Spatial distribution</w:t>
+      </w:r>
+    </w:p>
+    <w:p>
+      <w:pPr>
+        <w:pStyle w:val="FirstParagraph"/>
+      </w:pPr>
+      <w:r>
+        <w:t xml:space="preserve">The semivariogram is a tool used to assess the spatial autocorrelation of sampled points. A large sill indicates high overall variance in a soil property. When a property has a long range, it means spatial correlation persists over greater distances, suggesting the property is relatively uniform and changes gradually across the landscape. A small nugget value reflects low measurement or sampling error and minimal small-scale variability. Typically the nugget value is evaluated within the context of the sill measurement and the Nugget-to-sill ratio is used to assess the spatial dependency of the soil property</w:t>
+      </w:r>
+      <w:r>
+        <w:t xml:space="preserve"> </w:t>
+      </w:r>
+      <w:r>
+        <w:t xml:space="preserve">(</w:t>
+      </w:r>
+      <w:hyperlink w:anchor="ref-cambardella1994">
+        <w:r>
+          <w:rPr>
+            <w:rStyle w:val="InternetLink"/>
+          </w:rPr>
+          <w:t xml:space="preserve">Cambardella et al., 1994</w:t>
+        </w:r>
+      </w:hyperlink>
+      <w:r>
+        <w:t xml:space="preserve">)</w:t>
+      </w:r>
+      <w:r>
+        <w:t xml:space="preserve">. Mapping the soil properties that have a moderate to high spatial dependence can provide information on underlying soil forming processes and properties. At both sites, to some extent, the patterns appear to reflect the topography of the sites suggesting that geomorphic and hydrologic process and properties are likely driving the observed patterns.</w:t>
+      </w:r>
+    </w:p>
+    <w:p>
+      <w:pPr>
+        <w:pStyle w:val="TextBody"/>
+      </w:pPr>
+      <w:r>
+        <w:t xml:space="preserve">Identifying patterns and understanding the underlying process and properties that drive these patterns are important consideration when designing as soil sampling campaign to successfully meet study objectives, including characterizing soil properties of a field site. In a related context,</w:t>
+      </w:r>
+      <w:r>
+        <w:t xml:space="preserve"> </w:t>
+      </w:r>
+      <w:r>
+        <w:t xml:space="preserve">(</w:t>
+      </w:r>
+      <w:hyperlink w:anchor="ref-koiter2013a">
+        <w:r>
+          <w:rPr>
+            <w:rStyle w:val="InternetLink"/>
+          </w:rPr>
+          <w:t xml:space="preserve">2013b</w:t>
+        </w:r>
+      </w:hyperlink>
+      <w:r>
+        <w:t xml:space="preserve">)</w:t>
+      </w:r>
+      <w:r>
+        <w:t xml:space="preserve"> </w:t>
+      </w:r>
+      <w:r>
+        <w:t xml:space="preserve">discussed the issues surrounding the use of a statistical only approach to selecting fingerprints and that consideration of how fingerprints have developed improves the robustness of the sediment fingerprinting approach. However, local information on the spatial distribution of geochemical and colour properties at field scales (&lt; 1 km²) is often unavailable, and the processes driving these patterns are also not well documented or studied. When such information does exist, it typically focuses on agronomically important properties or is used for soil classification. These datasets usually include geochemical properties such as nitrogen (N), phosphorus (P), potassium (K), sulfur (S), calcium (Ca), magnesium (Mg), sodium (Na), iron (Fe), aluminum (Al), nitrate (NO₃⁻), carbonate (CO₃²⁻), bicarbonate (HCO₃⁻), chloride (Cl⁻), and sulfate (SO₄²⁻). They may also include colour characteristics, such as Munsell hue, value, and chroma, as well as other soil properties like texture, organic matter content, and pH. In cases where there are patterns in soil properties, transect, grid, or a stratified sampling approach is likely best. In contrast, soil properties that exhibit little to no spatial autocorrelation, a randomized sampling approach is likely to be sufficient.</w:t>
+      </w:r>
+    </w:p>
+    <w:bookmarkEnd w:id="58"/>
+    <w:bookmarkStart w:id="59" w:name="terrain-attributes-and-soil-properties"/>
+    <w:p>
+      <w:pPr>
+        <w:pStyle w:val="Heading3"/>
+      </w:pPr>
+      <w:r>
+        <w:t xml:space="preserve">4.3 Terrain attributes and soil properties</w:t>
+      </w:r>
+    </w:p>
+    <w:p>
+      <w:pPr>
+        <w:pStyle w:val="FirstParagraph"/>
+      </w:pPr>
+      <w:r>
+        <w:t xml:space="preserve">Both the correlation analysis and random forest regression identified elevation as the most influential terrain attribute, followed by the SAGA Wetness Index and relative slope position, in explaining the majority of the observed variation/patterns in soil geochemical and colour properties. These attributes likely emerged as the most important factor in explaining the observed variability as they are strongly linked to a range of geomorphic and hydrolgic process and conditions. For example, Ca concentrations are often found to be higher in lower slope positions and depressional areas due to higher solubility of many Ca-minerals (e.g., CaCO</w:t>
+      </w:r>
+      <w:r>
+        <w:rPr>
+          <w:vertAlign w:val="subscript"/>
+        </w:rPr>
+        <w:t xml:space="preserve">3</w:t>
+      </w:r>
+      <w:r>
+        <w:t xml:space="preserve">) and the subsequent downslope transport in solution and reduced leaching losses in these accumulation zones. Landscape position can also have a strong influence on pedogenic process; for example, the translocation of Fe and clay down the soil profile is a diagnostic criteria used in classifying soils</w:t>
+      </w:r>
+      <w:r>
+        <w:t xml:space="preserve"> </w:t>
+      </w:r>
+      <w:r>
+        <w:t xml:space="preserve">(</w:t>
+      </w:r>
+      <w:hyperlink w:anchor="ref-stonehouse1971">
+        <w:r>
+          <w:rPr>
+            <w:rStyle w:val="InternetLink"/>
+          </w:rPr>
+          <w:t xml:space="preserve">Stonehouse and St. Arnaud, 1971</w:t>
+        </w:r>
+      </w:hyperlink>
+      <w:r>
+        <w:t xml:space="preserve">)</w:t>
+      </w:r>
+      <w:r>
+        <w:t xml:space="preserve">. Soil colour also tends to change in a predictable manner in relation to elevation. Tillage and water erosion results in the net loss of darker organic-rich topsoil from upper slope positions resulting in the exposure of the lighter subsoil. Moisture availability is also greater in the lower slope and depressional areas resulting in increased organic matter production resulting in darker organic-rich topsoil as compared to the upper slope positions. There is also evidence that suggests that soil texture varies with elevation and slope position, with coarser material on upper slopes and finer material accumulating in lower positions</w:t>
+      </w:r>
+      <w:r>
+        <w:t xml:space="preserve"> </w:t>
+      </w:r>
+      <w:r>
+        <w:t xml:space="preserve">Cox et al. (</w:t>
+      </w:r>
+      <w:hyperlink w:anchor="ref-cox2003">
+        <w:r>
+          <w:rPr>
+            <w:rStyle w:val="InternetLink"/>
+          </w:rPr>
+          <w:t xml:space="preserve">2003</w:t>
+        </w:r>
+      </w:hyperlink>
+      <w:r>
+        <w:t xml:space="preserve">)</w:t>
+      </w:r>
+      <w:r>
+        <w:t xml:space="preserve">. Given the strong correlation of organic matter and texture with soil geochemistry and colour, these properties may also help explain the observed spatial patterns.</w:t>
+      </w:r>
+    </w:p>
+    <w:p>
+      <w:pPr>
+        <w:pStyle w:val="TextBody"/>
+      </w:pPr>
+      <w:r>
+        <w:t xml:space="preserve">The relative importance of terrain attributes in explaining soil property variability differs both among soil properties and between sites. The land use and the overall geomorphic complexity differences between the two study sites are likely interacting with terrain attributes and influencing the patterns of soil properties and modify the nature of terrain attribute and soil property relationship. This suggests that these relationships observed in this study may not be broadly generalizable. Similarly, information on how terrain attributes influence the spatial distribution of many trace elements and soil colour — beyond the Munsell system— at the field scale is very limited in the scientific literature. Additional variables including climate and large-scale landscape features will also influence the observed patterns of soil properties. As a result, using terrain attributes to guide soil sampling or interpret spatial patterns of many soil properties remains challenging.</w:t>
+      </w:r>
+    </w:p>
+    <w:p>
+      <w:pPr>
+        <w:pStyle w:val="TextBody"/>
+      </w:pPr>
+      <w:r>
+        <w:t xml:space="preserve">The impact of sampling design at the field scale on the characterization of soil properties can be substantial</w:t>
+      </w:r>
+      <w:r>
+        <w:t xml:space="preserve"> </w:t>
+      </w:r>
+      <w:r>
+        <w:t xml:space="preserve">(</w:t>
+      </w:r>
+      <w:hyperlink w:anchor="ref-lunamiño2024">
+        <w:r>
+          <w:rPr>
+            <w:rStyle w:val="InternetLink"/>
+          </w:rPr>
+          <w:t xml:space="preserve">Luna Miño et al., 2024</w:t>
+        </w:r>
+      </w:hyperlink>
+      <w:r>
+        <w:t xml:space="preserve">)</w:t>
+      </w:r>
+      <w:r>
+        <w:t xml:space="preserve">, which in turn can affect the interpretation of data, modeling results, and the conclusion drawn. High-quality LiDAR data or digital elevation models (DEMs) are increasingly openly available in many regions and can be used to create detailed terrain attribute maps. By incorporating terrain attributes into the sampling framework, researchers can ensure that key geomorphic and hydrologic gradients are adequately represented. Ultimately, integrating terrain analysis into sediment source fingerprinting not only as a mechanism to improve the quality of source characterization but to also better link source material to downstream sediment.</w:t>
+      </w:r>
+    </w:p>
+    <w:bookmarkEnd w:id="59"/>
+    <w:bookmarkEnd w:id="60"/>
+    <w:bookmarkStart w:id="61" w:name="conclusions"/>
+    <w:p>
+      <w:pPr>
+        <w:pStyle w:val="Heading2"/>
+      </w:pPr>
+      <w:r>
+        <w:t xml:space="preserve">5 Conclusions</w:t>
+      </w:r>
+    </w:p>
+    <w:p>
+      <w:pPr>
+        <w:pStyle w:val="FirstParagraph"/>
+      </w:pPr>
+      <w:r>
+        <w:t xml:space="preserve">Understanding the spatial variability and distribution of soil geochemical and colour properties at a field-scale is important for agricultural and environmental research, monitoring, modeling, and management practices. This study conducted both univariate and spatial analyses of a suite of soil geochemical and colour properties at two sites with contrasting land uses. The agricultural site, characterized by gently sloping topography, exhibited lower coefficients of variation, approximately normal data distributions, and moderate to strong spatial autocorrelation across most measured properties. In contrast, the forested site featured more geomorphologically complex terrain, with greater variability in soil properties, data distributions that more frequently deviated from normality, and fewer properties exhibiting spatial autocorrelation. Despite these differences, random forest regression consistently identified elevation, the SAGA Wetness Index, and relative slope position as the three most important terrain attributes explaining the observed variability.</w:t>
+      </w:r>
+    </w:p>
+    <w:p>
+      <w:pPr>
+        <w:pStyle w:val="TextBody"/>
+      </w:pPr>
+      <w:r>
+        <w:t xml:space="preserve">These findings underscore the role of topographic controls on many soil property distributions, regardless of land use. However, the strength and direction of the relationship between terrain attributes and soil property results were inconsistent between both site and soil property. While the study was limited to two sites, the approach demonstrates the value of integrating tools like random forest regression with spatial data to better understand soil-landscape relationships. Future research should expand to broader landscapes and incorporate additional biophysical variables to improve generalizability. Overall, this work highlights how terrain-driven spatial patterns can inform more targeted soil sampling, modeling, and land management strategies.</w:t>
+      </w:r>
+    </w:p>
+    <w:bookmarkEnd w:id="61"/>
+    <w:bookmarkStart w:id="62" w:name="references"/>
+    <w:p>
+      <w:pPr>
+        <w:pStyle w:val="Heading2"/>
+      </w:pPr>
+      <w:r>
+        <w:t xml:space="preserve">References</w:t>
+      </w:r>
+    </w:p>
+    <w:bookmarkEnd w:id="62"/>
+    <w:bookmarkStart w:id="63" w:name="acknowledgments"/>
+    <w:p>
+      <w:pPr>
+        <w:pStyle w:val="Heading2"/>
+      </w:pPr>
+      <w:r>
+        <w:t xml:space="preserve">Acknowledgments</w:t>
+      </w:r>
+    </w:p>
+    <w:p>
+      <w:pPr>
+        <w:pStyle w:val="FirstParagraph"/>
+      </w:pPr>
+      <w:r>
+        <w:t xml:space="preserve">A special thanks and recognition for the field and technical support from A. Avila and the Riding Mountain National Park personnel.</w:t>
+      </w:r>
+    </w:p>
+    <w:bookmarkEnd w:id="63"/>
+    <w:bookmarkStart w:id="164" w:name="statements-and-declarations"/>
+    <w:p>
+      <w:pPr>
+        <w:pStyle w:val="Heading2"/>
+      </w:pPr>
+      <w:r>
+        <w:t xml:space="preserve">Statements and declarations</w:t>
+      </w:r>
+    </w:p>
+    <w:bookmarkStart w:id="64" w:name="funding"/>
+    <w:p>
+      <w:pPr>
+        <w:pStyle w:val="Heading3"/>
+      </w:pPr>
+      <w:r>
+        <w:t xml:space="preserve">Funding</w:t>
+      </w:r>
+    </w:p>
+    <w:p>
+      <w:pPr>
+        <w:pStyle w:val="FirstParagraph"/>
+      </w:pPr>
+      <w:r>
+        <w:t xml:space="preserve">This research was supported by the Natural Sciences and Engineering Research Council of Canada Discovery Grant - From source to sink: Investigating the linkages between sources of sediment and downstream water quality in Canadian watersheds - awarded to AJK (RGPIN-2019-05273).</w:t>
+      </w:r>
+    </w:p>
+    <w:bookmarkEnd w:id="64"/>
+    <w:bookmarkStart w:id="65" w:name="competing-interests"/>
+    <w:p>
+      <w:pPr>
+        <w:pStyle w:val="Heading3"/>
+      </w:pPr>
+      <w:r>
+        <w:t xml:space="preserve">Competing interests</w:t>
+      </w:r>
+    </w:p>
+    <w:p>
+      <w:pPr>
+        <w:pStyle w:val="FirstParagraph"/>
+      </w:pPr>
+      <w:r>
+        <w:t xml:space="preserve">The authors have no competing interests to declare that are relevant to the content of this article.</w:t>
+      </w:r>
+    </w:p>
+    <w:bookmarkEnd w:id="65"/>
+    <w:bookmarkStart w:id="163" w:name="data-and-code-availability"/>
+    <w:p>
+      <w:pPr>
+        <w:pStyle w:val="Heading3"/>
+      </w:pPr>
+      <w:r>
+        <w:t xml:space="preserve">Data and code availability</w:t>
+      </w:r>
+    </w:p>
+    <w:p>
+      <w:pPr>
+        <w:pStyle w:val="FirstParagraph"/>
+      </w:pPr>
+      <w:r>
+        <w:t xml:space="preserve">Data and source code for analysis and manuscript available on GitHub:</w:t>
+      </w:r>
+      <w:r>
+        <w:t xml:space="preserve"> </w:t>
+      </w:r>
+      <w:hyperlink r:id="rId66">
+        <w:r>
+          <w:rPr>
+            <w:rStyle w:val="InternetLink"/>
+          </w:rPr>
+          <w:t xml:space="preserve">https://github.com/alex-koiter/sampling-design-manuscript</w:t>
+        </w:r>
+      </w:hyperlink>
+    </w:p>
+    <w:bookmarkStart w:id="162" w:name="refs"/>
+    <w:bookmarkStart w:id="68" w:name="ref-agisoft2021"/>
+    <w:p>
+      <w:pPr>
+        <w:pStyle w:val="Bibliography"/>
+      </w:pPr>
+      <w:r>
+        <w:t xml:space="preserve">Agisoft, 2021.</w:t>
+      </w:r>
+      <w:r>
+        <w:t xml:space="preserve"> </w:t>
+      </w:r>
+      <w:hyperlink r:id="rId67">
+        <w:r>
+          <w:rPr>
+            <w:rStyle w:val="InternetLink"/>
+          </w:rPr>
+          <w:t xml:space="preserve">Agisoft metashape: installer</w:t>
+        </w:r>
+      </w:hyperlink>
+      <w:r>
+        <w:t xml:space="preserve">.</w:t>
+      </w:r>
+    </w:p>
+    <w:bookmarkEnd w:id="68"/>
+    <w:bookmarkStart w:id="70" w:name="ref-beaudette2013"/>
+    <w:p>
+      <w:pPr>
+        <w:pStyle w:val="Bibliography"/>
+      </w:pPr>
+      <w:r>
+        <w:t xml:space="preserve">Beaudette, D.E., Dahlgren, R.A., O’Geen, A.T., 2013. Terrain-Shape Indices for Modeling Soil Moisture Dynamics. Soil Science Society of America Journal 77, 1696–1710.</w:t>
+      </w:r>
+      <w:r>
+        <w:t xml:space="preserve"> </w:t>
+      </w:r>
+      <w:hyperlink r:id="rId69">
+        <w:r>
+          <w:rPr>
+            <w:rStyle w:val="InternetLink"/>
+          </w:rPr>
+          <w:t xml:space="preserve">https://doi.org/10.2136/sssaj2013.02.0048</w:t>
+        </w:r>
+      </w:hyperlink>
+    </w:p>
+    <w:bookmarkEnd w:id="70"/>
+    <w:bookmarkStart w:id="72" w:name="ref-beck2018"/>
+    <w:p>
+      <w:pPr>
+        <w:pStyle w:val="Bibliography"/>
+      </w:pPr>
+      <w:r>
+        <w:t xml:space="preserve">Beck, H.E., Zimmermann, N.E., McVicar, T.R., Vergopolan, N., Berg, A., Wood, E.F., 2018. Present and future Köppen-Geiger climate classification maps at 1-km resolution. Scientific Data 5, 180214.</w:t>
+      </w:r>
+      <w:r>
+        <w:t xml:space="preserve"> </w:t>
+      </w:r>
+      <w:hyperlink r:id="rId71">
+        <w:r>
+          <w:rPr>
+            <w:rStyle w:val="InternetLink"/>
+          </w:rPr>
+          <w:t xml:space="preserve">https://doi.org/10.1038/sdata.2018.214</w:t>
+        </w:r>
+      </w:hyperlink>
+    </w:p>
+    <w:bookmarkEnd w:id="72"/>
+    <w:bookmarkStart w:id="74" w:name="ref-boudreault2018"/>
+    <w:p>
+      <w:pPr>
+        <w:pStyle w:val="Bibliography"/>
+      </w:pPr>
+      <w:r>
+        <w:t xml:space="preserve">Boudreault, M., Koiter, A.J., Lobb, D.A., Owens, P.N., Liu, K., Benoy, G., Danielescu, S., Li, S., 2018. Using colour, shape and radionuclide sediment fingerprints to identify sources of sediment in an agricultural watershed in atlantic canada. Canadian Water Resources Journal 43, 347–365. https://doi.org/</w:t>
+      </w:r>
+      <w:hyperlink r:id="rId73">
+        <w:r>
+          <w:rPr>
+            <w:rStyle w:val="InternetLink"/>
+          </w:rPr>
+          <w:t xml:space="preserve">https://doi.org/10.1080/07011784.2018.1451781</w:t>
+        </w:r>
+      </w:hyperlink>
+    </w:p>
+    <w:bookmarkEnd w:id="74"/>
+    <w:bookmarkStart w:id="76" w:name="ref-brown2004"/>
+    <w:p>
+      <w:pPr>
+        <w:pStyle w:val="Bibliography"/>
+      </w:pPr>
+      <w:r>
+        <w:t xml:space="preserve">Brown, D.J., Clayton, M.K., McSweeney, K., 2004. Potential terrain controls on soil color, texture contrast and grain-size deposition for the original catena landscape in uganda. Geoderma 122, 51–72.</w:t>
+      </w:r>
+      <w:r>
+        <w:t xml:space="preserve"> </w:t>
+      </w:r>
+      <w:hyperlink r:id="rId75">
+        <w:r>
+          <w:rPr>
+            <w:rStyle w:val="InternetLink"/>
+          </w:rPr>
+          <w:t xml:space="preserve">https://doi.org/10.1016/j.geoderma.2003.12.004</w:t>
+        </w:r>
+      </w:hyperlink>
+    </w:p>
+    <w:bookmarkEnd w:id="76"/>
+    <w:bookmarkStart w:id="78" w:name="ref-cambardella1994"/>
+    <w:p>
+      <w:pPr>
+        <w:pStyle w:val="Bibliography"/>
+      </w:pPr>
+      <w:r>
+        <w:t xml:space="preserve">Cambardella, C.A., Moorman, T.B., Novak, J.M., Parkin, T.B., Karlen, D.L., Turco, R.F., Konopka, A.E., 1994. Field-scale variability of soil properties in central iowa soils. Soil Science Society of America Journal 58, 1501–1511. https://doi.org/</w:t>
+      </w:r>
+      <w:hyperlink r:id="rId77">
+        <w:r>
+          <w:rPr>
+            <w:rStyle w:val="InternetLink"/>
+          </w:rPr>
+          <w:t xml:space="preserve">https://doi.org/10.2136/sssaj1994.03615995005800050033x</w:t>
+        </w:r>
+      </w:hyperlink>
+    </w:p>
+    <w:bookmarkEnd w:id="78"/>
+    <w:bookmarkStart w:id="80" w:name="ref-naturalresourcescanada2024"/>
+    <w:p>
+      <w:pPr>
+        <w:pStyle w:val="Bibliography"/>
+      </w:pPr>
+      <w:r>
+        <w:t xml:space="preserve">Canada, N.R., 2024.</w:t>
+      </w:r>
+      <w:r>
+        <w:t xml:space="preserve"> </w:t>
+      </w:r>
+      <w:hyperlink r:id="rId79">
+        <w:r>
+          <w:rPr>
+            <w:rStyle w:val="InternetLink"/>
+          </w:rPr>
+          <w:t xml:space="preserve">High Resolution Digital Elevation Model Mosaic (HRDEM Mosaic) - CanElevation Series</w:t>
+        </w:r>
+      </w:hyperlink>
+      <w:r>
+        <w:t xml:space="preserve">.</w:t>
+      </w:r>
+    </w:p>
+    <w:bookmarkEnd w:id="80"/>
+    <w:bookmarkStart w:id="82" w:name="ref-collins2020"/>
+    <w:p>
+      <w:pPr>
+        <w:pStyle w:val="Bibliography"/>
+      </w:pPr>
+      <w:r>
+        <w:t xml:space="preserve">Collins, A.L., Blackwell, M., Boeckx, P., Chivers, C.-A., Emelko, M., Evrard, O., Foster, I., Gellis, A., Gholami, H., Granger, S., Harris, P., Horowitz, A.J., Laceby, J.P., Martinez-Carreras, N., Minella, J., Mol, L., Nosrati, K., Pulley, S., Silins, U., Silva, Y.J. da, Stone, M., Tiecher, T., Upadhayay, H.R., Zhang, Y., 2020. Sediment source fingerprinting: benchmarking recent outputs, remaining challenges and emerging themes. Journal of Soils and Sediments 20, 4160–4193.</w:t>
+      </w:r>
+      <w:r>
+        <w:t xml:space="preserve"> </w:t>
+      </w:r>
+      <w:hyperlink r:id="rId81">
+        <w:r>
+          <w:rPr>
+            <w:rStyle w:val="InternetLink"/>
+          </w:rPr>
+          <w:t xml:space="preserve">https://doi.org/10.1007/s11368-020-02755-4</w:t>
+        </w:r>
+      </w:hyperlink>
+    </w:p>
+    <w:bookmarkEnd w:id="82"/>
+    <w:bookmarkStart w:id="84" w:name="ref-collins2019"/>
+    <w:p>
+      <w:pPr>
+        <w:pStyle w:val="Bibliography"/>
+      </w:pPr>
+      <w:r>
+        <w:t xml:space="preserve">Collins, A.L., Burak, E., Harris, P., Pulley, S., Cardenas, L., Tang, Q., 2019. Field scale temporal and spatial variability of δ13C, δ15N, TC and TN soil properties: Implications for sediment source tracing. Geoderma 333, 108–122.</w:t>
+      </w:r>
+      <w:r>
+        <w:t xml:space="preserve"> </w:t>
+      </w:r>
+      <w:hyperlink r:id="rId83">
+        <w:r>
+          <w:rPr>
+            <w:rStyle w:val="InternetLink"/>
+          </w:rPr>
+          <w:t xml:space="preserve">https://doi.org/10.1016/j.geoderma.2018.07.019</w:t>
+        </w:r>
+      </w:hyperlink>
+    </w:p>
+    <w:bookmarkEnd w:id="84"/>
+    <w:bookmarkStart w:id="86" w:name="ref-collins1997"/>
+    <w:p>
+      <w:pPr>
+        <w:pStyle w:val="Bibliography"/>
+      </w:pPr>
+      <w:r>
+        <w:t xml:space="preserve">Collins, A.L., Walling, D.E., Leeks, G.J.L., 1997. Source type ascription for fluvial suspended sediment based on a quantitative composite fingerprinting technique. Catena 29, 1–27. https://doi.org/</w:t>
+      </w:r>
+      <w:hyperlink r:id="rId85">
+        <w:r>
+          <w:rPr>
+            <w:rStyle w:val="InternetLink"/>
+          </w:rPr>
+          <w:t xml:space="preserve">https://doi.org/10.1016/S0341-8162(96)00064-1</w:t>
+        </w:r>
+      </w:hyperlink>
+    </w:p>
+    <w:bookmarkEnd w:id="86"/>
+    <w:bookmarkStart w:id="88" w:name="ref-conrad2015"/>
+    <w:p>
+      <w:pPr>
+        <w:pStyle w:val="Bibliography"/>
+      </w:pPr>
+      <w:r>
+        <w:t xml:space="preserve">Conrad, O., Bechtel, B., Bock, M., Dietrich, H., Fischer, E., Gerlitz, L., Wehberg, J., Wichmann, V., Böhner, J., 2015. System for automated geoscientific analyses (SAGA) v. 2.1.4. Geoscientific Model Development 8, 1991–2007.</w:t>
+      </w:r>
+      <w:r>
+        <w:t xml:space="preserve"> </w:t>
+      </w:r>
+      <w:hyperlink r:id="rId87">
+        <w:r>
+          <w:rPr>
+            <w:rStyle w:val="InternetLink"/>
+          </w:rPr>
+          <w:t xml:space="preserve">https://doi.org/10.5194/gmd-8-1991-2015</w:t>
+        </w:r>
+      </w:hyperlink>
+    </w:p>
+    <w:bookmarkEnd w:id="88"/>
+    <w:bookmarkStart w:id="90" w:name="ref-cox2003"/>
+    <w:p>
+      <w:pPr>
+        <w:pStyle w:val="Bibliography"/>
+      </w:pPr>
+      <w:r>
+        <w:t xml:space="preserve">Cox, M.S., Gerard, P.D., Wardlaw, M.C., Abshire, M.J., 2003. Variability of Selected Soil Properties and Their Relationships with Soybean Yield. Soil Science Society of America Journal 67, 1296–1302.</w:t>
+      </w:r>
+      <w:r>
+        <w:t xml:space="preserve"> </w:t>
+      </w:r>
+      <w:hyperlink r:id="rId89">
+        <w:r>
+          <w:rPr>
+            <w:rStyle w:val="InternetLink"/>
+          </w:rPr>
+          <w:t xml:space="preserve">https://doi.org/10.2136/sssaj2003.1296</w:t>
+        </w:r>
+      </w:hyperlink>
+    </w:p>
+    <w:bookmarkEnd w:id="90"/>
+    <w:bookmarkStart w:id="92" w:name="ref-drew2010"/>
+    <w:p>
+      <w:pPr>
+        <w:pStyle w:val="Bibliography"/>
+      </w:pPr>
+      <w:r>
+        <w:t xml:space="preserve">Drew, L.J., Grunsky, E.C., Sutphin, D.M., Woodruff, L.G., 2010. Multivariate analysis of the geochemistry and mineralogy of soils along two continental-scale transects in north america. Science of The Total Environment 409, 218–227.</w:t>
+      </w:r>
+      <w:r>
+        <w:t xml:space="preserve"> </w:t>
+      </w:r>
+      <w:hyperlink r:id="rId91">
+        <w:r>
+          <w:rPr>
+            <w:rStyle w:val="InternetLink"/>
+          </w:rPr>
+          <w:t xml:space="preserve">https://doi.org/10.1016/j.scitotenv.2010.08.004</w:t>
+        </w:r>
+      </w:hyperlink>
+    </w:p>
+    <w:bookmarkEnd w:id="92"/>
+    <w:bookmarkStart w:id="94" w:name="ref-du2017"/>
+    <w:p>
+      <w:pPr>
+        <w:pStyle w:val="Bibliography"/>
+      </w:pPr>
+      <w:r>
+        <w:t xml:space="preserve">Du, P., Walling, D.E., 2017. Fingerprinting surficial sediment sources: Exploring some potential problems associated with the spatial variability of source material properties. Journal of Environmental Management 194, 4–15. https://doi.org/</w:t>
+      </w:r>
+      <w:hyperlink r:id="rId93">
+        <w:r>
+          <w:rPr>
+            <w:rStyle w:val="InternetLink"/>
+          </w:rPr>
+          <w:t xml:space="preserve">https://doi.org/10.1016/j.jenvman.2016.05.066</w:t>
+        </w:r>
+      </w:hyperlink>
+    </w:p>
+    <w:bookmarkEnd w:id="94"/>
+    <w:bookmarkStart w:id="95" w:name="ref-ehrlich1958"/>
+    <w:p>
+      <w:pPr>
+        <w:pStyle w:val="Bibliography"/>
+      </w:pPr>
+      <w:r>
+        <w:t xml:space="preserve">Ehrlich, W.A., Pratt, L.E., Leclaire, F.P., 1958. Reconnaissance soil survey of west-lake map sheet area.</w:t>
+      </w:r>
+    </w:p>
+    <w:bookmarkEnd w:id="95"/>
+    <w:bookmarkStart w:id="97" w:name="X8cec5fd8bc2ece12f5c0d2c19db91628ec2af3b"/>
+    <w:p>
+      <w:pPr>
+        <w:pStyle w:val="Bibliography"/>
+      </w:pPr>
+      <w:r>
+        <w:t xml:space="preserve">Environment, Canada, C.C., 2024.</w:t>
+      </w:r>
+      <w:r>
+        <w:t xml:space="preserve"> </w:t>
+      </w:r>
+      <w:hyperlink r:id="rId96">
+        <w:r>
+          <w:rPr>
+            <w:rStyle w:val="InternetLink"/>
+          </w:rPr>
+          <w:t xml:space="preserve">Canadian Climate Normals</w:t>
+        </w:r>
+      </w:hyperlink>
+      <w:r>
+        <w:t xml:space="preserve">.</w:t>
+      </w:r>
+    </w:p>
+    <w:bookmarkEnd w:id="97"/>
+    <w:bookmarkStart w:id="99" w:name="ref-esri2024"/>
+    <w:p>
+      <w:pPr>
+        <w:pStyle w:val="Bibliography"/>
+      </w:pPr>
+      <w:r>
+        <w:t xml:space="preserve">Esri, 2024.</w:t>
+      </w:r>
+      <w:r>
+        <w:t xml:space="preserve"> </w:t>
+      </w:r>
+      <w:hyperlink r:id="rId98">
+        <w:r>
+          <w:rPr>
+            <w:rStyle w:val="InternetLink"/>
+          </w:rPr>
+          <w:t xml:space="preserve">ArcGIS pro</w:t>
+        </w:r>
+      </w:hyperlink>
+      <w:r>
+        <w:t xml:space="preserve">. Esri.</w:t>
+      </w:r>
+    </w:p>
+    <w:bookmarkEnd w:id="99"/>
+    <w:bookmarkStart w:id="101" w:name="ref-haddadchi2019"/>
+    <w:p>
+      <w:pPr>
+        <w:pStyle w:val="Bibliography"/>
+      </w:pPr>
+      <w:r>
+        <w:t xml:space="preserve">Haddadchi, A., Hicks, M., Olley, J.M., Singh, S., Srinivasan, M.s., 2019. Grid-based sediment tracing approach to determine sediment sources. Land Degradation and Development 30, 2088–2106.</w:t>
+      </w:r>
+      <w:r>
+        <w:t xml:space="preserve"> </w:t>
+      </w:r>
+      <w:hyperlink r:id="rId100">
+        <w:r>
+          <w:rPr>
+            <w:rStyle w:val="InternetLink"/>
+          </w:rPr>
+          <w:t xml:space="preserve">https://doi.org/10.1002/ldr.3407</w:t>
+        </w:r>
+      </w:hyperlink>
+    </w:p>
+    <w:bookmarkEnd w:id="101"/>
+    <w:bookmarkStart w:id="103" w:name="ref-hijmans2024"/>
+    <w:p>
+      <w:pPr>
+        <w:pStyle w:val="Bibliography"/>
+      </w:pPr>
+      <w:r>
+        <w:t xml:space="preserve">Hijmans, R.J., 2024.</w:t>
+      </w:r>
+      <w:r>
+        <w:t xml:space="preserve"> </w:t>
+      </w:r>
+      <w:hyperlink r:id="rId102">
+        <w:r>
+          <w:rPr>
+            <w:rStyle w:val="InternetLink"/>
+          </w:rPr>
+          <w:t xml:space="preserve">Terra: Spatial data analysis</w:t>
+        </w:r>
+      </w:hyperlink>
+      <w:r>
+        <w:t xml:space="preserve">.</w:t>
+      </w:r>
+    </w:p>
+    <w:bookmarkEnd w:id="103"/>
+    <w:bookmarkStart w:id="104" w:name="ref-horowitz1991"/>
+    <w:p>
+      <w:pPr>
+        <w:pStyle w:val="Bibliography"/>
+      </w:pPr>
+      <w:r>
+        <w:t xml:space="preserve">Horowitz, A.J., 1991. A primer on sediment-trace element chemistry, 2nd ed. ed. Lewis Publishers, Chelsea, Michigan, USA.</w:t>
+      </w:r>
+    </w:p>
+    <w:bookmarkEnd w:id="104"/>
+    <w:bookmarkStart w:id="106" w:name="ref-kariuki2009"/>
+    <w:p>
+      <w:pPr>
+        <w:pStyle w:val="Bibliography"/>
+      </w:pPr>
+      <w:r>
+        <w:t xml:space="preserve">Kariuki, S.K., Zhang, H., Schroder, J.L., Hanks, T., Payton, M., Morris, T., 2009.</w:t>
+      </w:r>
+      <w:r>
+        <w:t xml:space="preserve"> </w:t>
+      </w:r>
+      <w:hyperlink r:id="rId105">
+        <w:r>
+          <w:rPr>
+            <w:rStyle w:val="InternetLink"/>
+          </w:rPr>
+          <w:t xml:space="preserve">Spatial variability and soil sampling in a grazed pasture</w:t>
+        </w:r>
+      </w:hyperlink>
+      <w:r>
+        <w:t xml:space="preserve">. Communications in Soil Science and Plant Analysis 40, 16741687.</w:t>
+      </w:r>
+    </w:p>
+    <w:bookmarkEnd w:id="106"/>
+    <w:bookmarkStart w:id="108" w:name="ref-koiter2021"/>
+    <w:p>
+      <w:pPr>
+        <w:pStyle w:val="Bibliography"/>
+      </w:pPr>
+      <w:r>
+        <w:t xml:space="preserve">Koiter, A., 2021. Colour analysis r scripts.</w:t>
+      </w:r>
+      <w:r>
+        <w:t xml:space="preserve"> </w:t>
+      </w:r>
+      <w:hyperlink r:id="rId107">
+        <w:r>
+          <w:rPr>
+            <w:rStyle w:val="InternetLink"/>
+          </w:rPr>
+          <w:t xml:space="preserve">https://doi.org/10.5281/zenodo.5123327</w:t>
+        </w:r>
+      </w:hyperlink>
+    </w:p>
+    <w:bookmarkEnd w:id="108"/>
+    <w:bookmarkStart w:id="110" w:name="ref-koiter2013"/>
+    <w:p>
+      <w:pPr>
+        <w:pStyle w:val="Bibliography"/>
+      </w:pPr>
+      <w:r>
+        <w:t xml:space="preserve">Koiter, A.J., Owens, P.N., Petticrew, E.L., Lobb, D.A., 2013a. The behavioural characteristics of sediment properties and their implications for sediment fingerprinting as an approach for identifying sediment sources in river basins. Earth-Science Reviews 125, 24–42. https://doi.org/</w:t>
+      </w:r>
+      <w:hyperlink r:id="rId109">
+        <w:r>
+          <w:rPr>
+            <w:rStyle w:val="InternetLink"/>
+          </w:rPr>
+          <w:t xml:space="preserve">https://doi.org/10.1016/j.earscirev.2013.05.009</w:t>
+        </w:r>
+      </w:hyperlink>
+    </w:p>
+    <w:bookmarkEnd w:id="110"/>
+    <w:bookmarkStart w:id="111" w:name="ref-koiter2013a"/>
+    <w:p>
+      <w:pPr>
+        <w:pStyle w:val="Bibliography"/>
+      </w:pPr>
+      <w:r>
+        <w:t xml:space="preserve">Koiter, A.J., Owens, P.N., Petticrew, E.L., Lobb, D.A., 2013b. The behavioural characteristics of sediment properties and their implications for sediment fingerprinting as an approach for identifying sediment sources in river basins. Earth-Science Reviews 125, 24–42. https://doi.org/</w:t>
+      </w:r>
+      <w:hyperlink r:id="rId109">
+        <w:r>
+          <w:rPr>
+            <w:rStyle w:val="InternetLink"/>
+          </w:rPr>
+          <w:t xml:space="preserve">https://doi.org/10.1016/j.earscirev.2013.05.009</w:t>
+        </w:r>
+      </w:hyperlink>
+    </w:p>
+    <w:bookmarkEnd w:id="111"/>
+    <w:bookmarkStart w:id="113" w:name="ref-kokulan2018"/>
+    <w:p>
+      <w:pPr>
+        <w:pStyle w:val="Bibliography"/>
+      </w:pPr>
+      <w:r>
+        <w:t xml:space="preserve">Kokulan, V., Akinremi, O., Moulin, A.P., Kumaragamage, D., 2018. Importance of terrain attributes in relation to the spatial distribution of soil properties at the micro scale: A case study. Canadian Journal of Soil Science 98, 292–305.</w:t>
+      </w:r>
+      <w:r>
+        <w:t xml:space="preserve"> </w:t>
+      </w:r>
+      <w:hyperlink r:id="rId112">
+        <w:r>
+          <w:rPr>
+            <w:rStyle w:val="InternetLink"/>
+          </w:rPr>
+          <w:t xml:space="preserve">https://doi.org/10.1139/cjss-2017-0128</w:t>
+        </w:r>
+      </w:hyperlink>
+    </w:p>
+    <w:bookmarkEnd w:id="113"/>
+    <w:bookmarkStart w:id="115" w:name="ref-kuhn2008"/>
+    <w:p>
+      <w:pPr>
+        <w:pStyle w:val="Bibliography"/>
+      </w:pPr>
+      <w:r>
+        <w:t xml:space="preserve">Kuhn, Max, 2008. Building predictive models in r using the caret package. Journal of Statistical Software 28, 1–26.</w:t>
+      </w:r>
+      <w:r>
+        <w:t xml:space="preserve"> </w:t>
+      </w:r>
+      <w:hyperlink r:id="rId114">
+        <w:r>
+          <w:rPr>
+            <w:rStyle w:val="InternetLink"/>
+          </w:rPr>
+          <w:t xml:space="preserve">https://doi.org/10.18637/jss.v028.i05</w:t>
+        </w:r>
+      </w:hyperlink>
+    </w:p>
+    <w:bookmarkEnd w:id="115"/>
+    <w:bookmarkStart w:id="117" w:name="ref-laceby2017"/>
+    <w:p>
+      <w:pPr>
+        <w:pStyle w:val="Bibliography"/>
+      </w:pPr>
+      <w:r>
+        <w:t xml:space="preserve">Laceby, J.P., Evrard, O., Smith, H.G., Blake, W.H., Olley, J.M., Minella, J.P.G., Owens, P.N., 2017. The challenges and opportunities of addressing particle size effects in sediment source fingerprinting: A review. Earth-Science Reviews 169, 85–103. https://doi.org/</w:t>
+      </w:r>
+      <w:hyperlink r:id="rId116">
+        <w:r>
+          <w:rPr>
+            <w:rStyle w:val="InternetLink"/>
+          </w:rPr>
+          <w:t xml:space="preserve">https://doi.org/10.1016/j.earscirev.2017.04.009</w:t>
+        </w:r>
+      </w:hyperlink>
+    </w:p>
+    <w:bookmarkEnd w:id="117"/>
+    <w:bookmarkStart w:id="119" w:name="ref-liaw2002"/>
+    <w:p>
+      <w:pPr>
+        <w:pStyle w:val="Bibliography"/>
+      </w:pPr>
+      <w:r>
+        <w:t xml:space="preserve">Liaw, A., Wiener, M., 2002.</w:t>
+      </w:r>
+      <w:r>
+        <w:t xml:space="preserve"> </w:t>
+      </w:r>
+      <w:hyperlink r:id="rId118">
+        <w:r>
+          <w:rPr>
+            <w:rStyle w:val="InternetLink"/>
+          </w:rPr>
+          <w:t xml:space="preserve">Classification and regression by randomForest</w:t>
+        </w:r>
+      </w:hyperlink>
+      <w:r>
+        <w:t xml:space="preserve">. R News 2, 18–22.</w:t>
+      </w:r>
+    </w:p>
+    <w:bookmarkEnd w:id="119"/>
+    <w:bookmarkStart w:id="121" w:name="ref-lima2023"/>
+    <w:p>
+      <w:pPr>
+        <w:pStyle w:val="Bibliography"/>
+      </w:pPr>
+      <w:r>
+        <w:t xml:space="preserve">Lima, F.R.D., Pereira, P., Vasques, I.C.F., Silva Junior, E.C., Mancini, M., Oliveira, J.R., Prianti, M.T.A., Windmöller, C.C., Weindorf, D.C., Curi, N., Ribeiro, B.T., Richardson, J., Marques, J.J., Guilherme, L.R.G., 2023. Predictive modeling of total hg background concentration in soils of the amazon rainforest biome with support of proximal sensors and auxiliary variables. Journal of South American Earth Sciences 129, 104510.</w:t>
+      </w:r>
+      <w:r>
+        <w:t xml:space="preserve"> </w:t>
+      </w:r>
+      <w:hyperlink r:id="rId120">
+        <w:r>
+          <w:rPr>
+            <w:rStyle w:val="InternetLink"/>
+          </w:rPr>
+          <w:t xml:space="preserve">https://doi.org/10.1016/j.jsames.2023.104510</w:t>
+        </w:r>
+      </w:hyperlink>
+    </w:p>
+    <w:bookmarkEnd w:id="121"/>
+    <w:bookmarkStart w:id="123" w:name="ref-lunamiño2024"/>
+    <w:p>
+      <w:pPr>
+        <w:pStyle w:val="Bibliography"/>
+      </w:pPr>
+      <w:r>
+        <w:t xml:space="preserve">Luna Miño, M.A., Koiter, A.J., Lobb, D.A., 2024. Effect of sampling design on characterizing surface soil fingerprinting properties. Journal of Soils and Sediments 24, 2180–2198.</w:t>
+      </w:r>
+      <w:r>
+        <w:t xml:space="preserve"> </w:t>
+      </w:r>
+      <w:hyperlink r:id="rId122">
+        <w:r>
+          <w:rPr>
+            <w:rStyle w:val="InternetLink"/>
+          </w:rPr>
+          <w:t xml:space="preserve">https://doi.org/10.1007/s11368-024-03805-x</w:t>
+        </w:r>
+      </w:hyperlink>
+    </w:p>
+    <w:bookmarkEnd w:id="123"/>
+    <w:bookmarkStart w:id="124" w:name="ref-mackay1970"/>
+    <w:p>
+      <w:pPr>
+        <w:pStyle w:val="Bibliography"/>
+      </w:pPr>
+      <w:r>
+        <w:t xml:space="preserve">MacKay, G.H., 1970. A quantitative study of geomorphology of the wilson creek watershed, manitoba (MSC thesis). University of Manitoba, Winnipeg, MB.</w:t>
+      </w:r>
+    </w:p>
+    <w:bookmarkEnd w:id="124"/>
+    <w:bookmarkStart w:id="126" w:name="ref-Naimi2014"/>
+    <w:p>
+      <w:pPr>
+        <w:pStyle w:val="Bibliography"/>
+      </w:pPr>
+      <w:r>
+        <w:t xml:space="preserve">Naimi, B., Hamm, N. a.s., Groen, T.A., Skidmore, A.K., Toxopeus, A.G., 2014. Where is positional uncertainty a problem for species distribution modelling. Ecography 37, 191–203.</w:t>
+      </w:r>
+      <w:r>
+        <w:t xml:space="preserve"> </w:t>
+      </w:r>
+      <w:hyperlink r:id="rId125">
+        <w:r>
+          <w:rPr>
+            <w:rStyle w:val="InternetLink"/>
+          </w:rPr>
+          <w:t xml:space="preserve">https://doi.org/10.1111/j.1600-0587.2013.00205.x</w:t>
+        </w:r>
+      </w:hyperlink>
+    </w:p>
+    <w:bookmarkEnd w:id="126"/>
+    <w:bookmarkStart w:id="128" w:name="ref-nanos2012"/>
+    <w:p>
+      <w:pPr>
+        <w:pStyle w:val="Bibliography"/>
+      </w:pPr>
+      <w:r>
+        <w:t xml:space="preserve">Nanos, N., Rodríguez Martín, J.A., 2012. Multiscale analysis of heavy metal contents in soils: Spatial variability in the duero river basin (spain). Geoderma 189-190, 554–562.</w:t>
+      </w:r>
+      <w:r>
+        <w:t xml:space="preserve"> </w:t>
+      </w:r>
+      <w:hyperlink r:id="rId127">
+        <w:r>
+          <w:rPr>
+            <w:rStyle w:val="InternetLink"/>
+          </w:rPr>
+          <w:t xml:space="preserve">https://doi.org/10.1016/j.geoderma.2012.06.006</w:t>
+        </w:r>
+      </w:hyperlink>
+    </w:p>
+    <w:bookmarkEnd w:id="128"/>
+    <w:bookmarkStart w:id="129" w:name="ref-nicolas2011"/>
+    <w:p>
+      <w:pPr>
+        <w:pStyle w:val="Bibliography"/>
+      </w:pPr>
+      <w:r>
+        <w:t xml:space="preserve">Nicolas, M.P.B., Bamburak, J.D., 2011. Geochemistry and mineralogy of cretaceous shale, southwestern manitoba (parts of NTS 62F, g, j, k, n, 63C): Phase 2 results. Manitoba Innovation, Energy; Mines, Manitoba Geological Survey.</w:t>
+      </w:r>
+    </w:p>
+    <w:bookmarkEnd w:id="129"/>
+    <w:bookmarkStart w:id="130" w:name="ref-pennock2008"/>
+    <w:p>
+      <w:pPr>
+        <w:pStyle w:val="Bibliography"/>
+      </w:pPr>
+      <w:r>
+        <w:t xml:space="preserve">Pennock, D., Yates, T., Braidek, J., 2008. Soil sampling designs, in: Carter, M.R., Gregorich, E.G. (Eds.),. CRC Press, Boca Raton, FL, USA, pp. 1–14.</w:t>
+      </w:r>
+    </w:p>
+    <w:bookmarkEnd w:id="130"/>
+    <w:bookmarkStart w:id="132" w:name="ref-pulley2018"/>
+    <w:p>
+      <w:pPr>
+        <w:pStyle w:val="Bibliography"/>
+      </w:pPr>
+      <w:r>
+        <w:t xml:space="preserve">Pulley, S., Collins, A.L., Van der Waal, B., 2018. Variability in the mineral magnetic properties of soils and sediments within a single field in the cape fold mountains, south africa: Implications for sediment source tracing. CATENA 163, 172–183.</w:t>
+      </w:r>
+      <w:r>
+        <w:t xml:space="preserve"> </w:t>
+      </w:r>
+      <w:hyperlink r:id="rId131">
+        <w:r>
+          <w:rPr>
+            <w:rStyle w:val="InternetLink"/>
+          </w:rPr>
+          <w:t xml:space="preserve">https://doi.org/10.1016/j.catena.2017.12.019</w:t>
+        </w:r>
+      </w:hyperlink>
+    </w:p>
+    <w:bookmarkEnd w:id="132"/>
+    <w:bookmarkStart w:id="134" w:name="ref-pulley2017"/>
+    <w:p>
+      <w:pPr>
+        <w:pStyle w:val="Bibliography"/>
+      </w:pPr>
+      <w:r>
+        <w:t xml:space="preserve">Pulley, S., Foster, I., Collins, A.L., 2017.</w:t>
+      </w:r>
+      <w:r>
+        <w:t xml:space="preserve"> </w:t>
+      </w:r>
+      <w:hyperlink r:id="rId133">
+        <w:r>
+          <w:rPr>
+            <w:rStyle w:val="InternetLink"/>
+          </w:rPr>
+          <w:t xml:space="preserve">The impact of catchment source group classification on the accuracy of sediment fingerprinting outputs</w:t>
+        </w:r>
+      </w:hyperlink>
+      <w:r>
+        <w:t xml:space="preserve">. Journal of Environmental Management 194, 16–26.</w:t>
+      </w:r>
+    </w:p>
+    <w:bookmarkEnd w:id="134"/>
+    <w:bookmarkStart w:id="136" w:name="ref-rattenbury2018"/>
+    <w:p>
+      <w:pPr>
+        <w:pStyle w:val="Bibliography"/>
+      </w:pPr>
+      <w:r>
+        <w:t xml:space="preserve">Rattenbury, M., Martin ,Adam, Baisden ,Troy, Turnbull ,Rose, Rogers, K., 2018. Geochemical baseline soil surveys for understanding element and isotope variation across new zealand. New Zealand Journal of Agricultural Research 61, 347–357.</w:t>
+      </w:r>
+      <w:r>
+        <w:t xml:space="preserve"> </w:t>
+      </w:r>
+      <w:hyperlink r:id="rId135">
+        <w:r>
+          <w:rPr>
+            <w:rStyle w:val="InternetLink"/>
+          </w:rPr>
+          <w:t xml:space="preserve">https://doi.org/10.1080/00288233.2018.1426616</w:t>
+        </w:r>
+      </w:hyperlink>
+    </w:p>
+    <w:bookmarkEnd w:id="136"/>
+    <w:bookmarkStart w:id="138" w:name="ref-ritchie1970"/>
+    <w:p>
+      <w:pPr>
+        <w:pStyle w:val="Bibliography"/>
+      </w:pPr>
+      <w:r>
+        <w:t xml:space="preserve">Ritchie, J.C., Clebsch, E.E.C., Rudolph, W.K., 1970.</w:t>
+      </w:r>
+      <w:r>
+        <w:t xml:space="preserve"> </w:t>
+      </w:r>
+      <w:hyperlink r:id="rId137">
+        <w:r>
+          <w:rPr>
+            <w:rStyle w:val="InternetLink"/>
+          </w:rPr>
+          <w:t xml:space="preserve">Distribution of fallout and natural gamma radionuclides in litter, humus and surface mineral soil layers under natural vegetation in the great smoky mountains, north carolina-tennessee</w:t>
+        </w:r>
+      </w:hyperlink>
+      <w:r>
+        <w:t xml:space="preserve">. Health Physics 18, 479.</w:t>
+      </w:r>
+    </w:p>
+    <w:bookmarkEnd w:id="138"/>
+    <w:bookmarkStart w:id="140" w:name="ref-rstudio2024"/>
+    <w:p>
+      <w:pPr>
+        <w:pStyle w:val="Bibliography"/>
+      </w:pPr>
+      <w:r>
+        <w:t xml:space="preserve">RStudio, 2024.</w:t>
+      </w:r>
+      <w:r>
+        <w:t xml:space="preserve"> </w:t>
+      </w:r>
+      <w:hyperlink r:id="rId139">
+        <w:r>
+          <w:rPr>
+            <w:rStyle w:val="InternetLink"/>
+          </w:rPr>
+          <w:t xml:space="preserve">RStudio: Integrated development environment for r</w:t>
+        </w:r>
+      </w:hyperlink>
+      <w:r>
+        <w:t xml:space="preserve">.</w:t>
+      </w:r>
+    </w:p>
+    <w:bookmarkEnd w:id="140"/>
+    <w:bookmarkStart w:id="142" w:name="ref-starr1995"/>
+    <w:p>
+      <w:pPr>
+        <w:pStyle w:val="Bibliography"/>
+      </w:pPr>
+      <w:r>
+        <w:t xml:space="preserve">Starr, J.L., Meisinger, J.J., Parkin, T.B., 1995. Influence of sample size on chemical and physical soil measurements. Soil Science Society of America Journal 59, 713–719.</w:t>
+      </w:r>
+      <w:r>
+        <w:t xml:space="preserve"> </w:t>
+      </w:r>
+      <w:hyperlink r:id="rId141">
+        <w:r>
+          <w:rPr>
+            <w:rStyle w:val="InternetLink"/>
+          </w:rPr>
+          <w:t xml:space="preserve">https://doi.org/10.2136/sssaj1995.03615995005900030012x</w:t>
+        </w:r>
+      </w:hyperlink>
+    </w:p>
+    <w:bookmarkEnd w:id="142"/>
+    <w:bookmarkStart w:id="144" w:name="ref-stonehouse1971"/>
+    <w:p>
+      <w:pPr>
+        <w:pStyle w:val="Bibliography"/>
+      </w:pPr>
+      <w:r>
+        <w:t xml:space="preserve">Stonehouse, H.B., St. Arnaud, R.J., 1971. Distribution of iron, clay and extractable iron and aluminum in some saskatchewan soils. Canadian Journal of Soil Science 51, 283–292.</w:t>
+      </w:r>
+      <w:r>
+        <w:t xml:space="preserve"> </w:t>
+      </w:r>
+      <w:hyperlink r:id="rId143">
+        <w:r>
+          <w:rPr>
+            <w:rStyle w:val="InternetLink"/>
+          </w:rPr>
+          <w:t xml:space="preserve">https://doi.org/10.4141/cjss71-036</w:t>
+        </w:r>
+      </w:hyperlink>
+    </w:p>
+    <w:bookmarkEnd w:id="144"/>
+    <w:bookmarkStart w:id="146" w:name="ref-sun2021"/>
+    <w:p>
+      <w:pPr>
+        <w:pStyle w:val="Bibliography"/>
+      </w:pPr>
+      <w:r>
+        <w:t xml:space="preserve">Sun, Y., Guo, W., Weindorf, D.C., Sun, F., Deb, S., Cao, G., Neupane, J., Lin, Z., Raihan, A., 2021a. Field-scale spatial variability of soil calcium in a semi-arid region: Implications for soil erosion and site-specific management. PEDOSPHERE 31, 705–714.</w:t>
+      </w:r>
+      <w:r>
+        <w:t xml:space="preserve"> </w:t>
+      </w:r>
+      <w:hyperlink r:id="rId145">
+        <w:r>
+          <w:rPr>
+            <w:rStyle w:val="InternetLink"/>
+          </w:rPr>
+          <w:t xml:space="preserve">https://doi.org/10.1016/S1002-0160(21)60019-X</w:t>
+        </w:r>
+      </w:hyperlink>
+    </w:p>
+    <w:bookmarkEnd w:id="146"/>
+    <w:bookmarkStart w:id="147" w:name="ref-sun2021a"/>
+    <w:p>
+      <w:pPr>
+        <w:pStyle w:val="Bibliography"/>
+      </w:pPr>
+      <w:r>
+        <w:t xml:space="preserve">Sun, Y., Guo, W., Weindorf, D.C., Sun, F., Deb, S., Cao, G., Neupane, J., Lin, Z., Raihan, A., 2021b. Field-scale spatial variability of soil calcium in a semi-arid region: Implications for soil erosion and site-specific management. PEDOSPHERE 31, 705–714.</w:t>
+      </w:r>
+      <w:r>
+        <w:t xml:space="preserve"> </w:t>
+      </w:r>
+      <w:hyperlink r:id="rId145">
+        <w:r>
+          <w:rPr>
+            <w:rStyle w:val="InternetLink"/>
+          </w:rPr>
+          <w:t xml:space="preserve">https://doi.org/10.1016/S1002-0160(21)60019-X</w:t>
+        </w:r>
+      </w:hyperlink>
+    </w:p>
+    <w:bookmarkEnd w:id="147"/>
+    <w:bookmarkStart w:id="149" w:name="ref-rcoreteam2024"/>
+    <w:p>
+      <w:pPr>
+        <w:pStyle w:val="Bibliography"/>
+      </w:pPr>
+      <w:r>
+        <w:t xml:space="preserve">Team, R.C., 2024.</w:t>
+      </w:r>
+      <w:r>
+        <w:t xml:space="preserve"> </w:t>
+      </w:r>
+      <w:hyperlink r:id="rId148">
+        <w:r>
+          <w:rPr>
+            <w:rStyle w:val="InternetLink"/>
+          </w:rPr>
+          <w:t xml:space="preserve">R: A language and environment for statistical computing</w:t>
+        </w:r>
+      </w:hyperlink>
+      <w:r>
+        <w:t xml:space="preserve">.</w:t>
+      </w:r>
+    </w:p>
+    <w:bookmarkEnd w:id="149"/>
+    <w:bookmarkStart w:id="151" w:name="ref-umali2012"/>
+    <w:p>
+      <w:pPr>
+        <w:pStyle w:val="Bibliography"/>
+      </w:pPr>
+      <w:r>
+        <w:t xml:space="preserve">Umali, B.P., Oliver, D.P., Forrester, S., Chittleborough, D.J., Hutson, J.L., Kookana, R.S., Ostendorf, B., 2012. The effect of terrain and management on the spatial variability of soil properties in an apple orchard. CATENA 93, 38–48.</w:t>
+      </w:r>
+      <w:r>
+        <w:t xml:space="preserve"> </w:t>
+      </w:r>
+      <w:hyperlink r:id="rId150">
+        <w:r>
+          <w:rPr>
+            <w:rStyle w:val="InternetLink"/>
+          </w:rPr>
+          <w:t xml:space="preserve">https://doi.org/10.1016/j.catena.2012.01.010</w:t>
+        </w:r>
+      </w:hyperlink>
+    </w:p>
+    <w:bookmarkEnd w:id="151"/>
+    <w:bookmarkStart w:id="153" w:name="ref-vasu2017"/>
+    <w:p>
+      <w:pPr>
+        <w:pStyle w:val="Bibliography"/>
+      </w:pPr>
+      <w:r>
+        <w:t xml:space="preserve">Vasu, D., Singh, S.K., Sahu, N., Tiwary, P., Chandran, P., Duraisami, V.P., Ramamurthy, V., Lalitha, M., Kalaiselvi, B., 2017. Assessment of spatial variability of soil properties using geospatial techniques for farm level nutrient management. Soil and Tillage Research 169, 25–34.</w:t>
+      </w:r>
+      <w:r>
+        <w:t xml:space="preserve"> </w:t>
+      </w:r>
+      <w:hyperlink r:id="rId152">
+        <w:r>
+          <w:rPr>
+            <w:rStyle w:val="InternetLink"/>
+          </w:rPr>
+          <w:t xml:space="preserve">https://doi.org/10.1016/j.still.2017.01.006</w:t>
+        </w:r>
+      </w:hyperlink>
+    </w:p>
+    <w:bookmarkEnd w:id="153"/>
+    <w:bookmarkStart w:id="154" w:name="ref-viscarrarossel2006"/>
+    <w:p>
+      <w:pPr>
+        <w:pStyle w:val="Bibliography"/>
+      </w:pPr>
+      <w:r>
+        <w:t xml:space="preserve">Viscarra Rossel, R.A., Minasny, B., Roudier, P., McBratney, A.B., 2006. Colour space models for soil science. Geoderma 133, 320337.</w:t>
+      </w:r>
+    </w:p>
+    <w:bookmarkEnd w:id="154"/>
+    <w:bookmarkStart w:id="155" w:name="ref-wickham2016"/>
+    <w:p>
+      <w:pPr>
+        <w:pStyle w:val="Bibliography"/>
+      </w:pPr>
+      <w:r>
+        <w:t xml:space="preserve">Wickham, H., 2016. ggplot2: Elegant graphics for data analysis. Springer-Verlag, New York NY U.S.A.</w:t>
+      </w:r>
+    </w:p>
+    <w:bookmarkEnd w:id="155"/>
+    <w:bookmarkStart w:id="157" w:name="ref-wilkinson2015"/>
+    <w:p>
+      <w:pPr>
+        <w:pStyle w:val="Bibliography"/>
+      </w:pPr>
+      <w:r>
+        <w:t xml:space="preserve">Wilkinson, S.N., Olley, J.M., Furuichi, T., Burton, J., Kinsey-Henderson, A.E., 2015. Sediment source tracing with stratified sampling and weightings based on spatial gradients in soil erosion. Journal of Soils and Sediments 15, 2038–2051.</w:t>
+      </w:r>
+      <w:r>
+        <w:t xml:space="preserve"> </w:t>
+      </w:r>
+      <w:hyperlink r:id="rId156">
+        <w:r>
+          <w:rPr>
+            <w:rStyle w:val="InternetLink"/>
+          </w:rPr>
+          <w:t xml:space="preserve">https://doi.org/10.1007/s11368-015-1134-2</w:t>
+        </w:r>
+      </w:hyperlink>
+    </w:p>
+    <w:bookmarkEnd w:id="157"/>
+    <w:bookmarkStart w:id="159" w:name="ref-wilson2008"/>
+    <w:p>
+      <w:pPr>
+        <w:pStyle w:val="Bibliography"/>
+      </w:pPr>
+      <w:r>
+        <w:t xml:space="preserve">Wilson, M.A., Burt, R., Indorante, S.J., Jenkins, A.B., Chiaretti, J.V., Ulmer, M.G., Scheyer, J.M., 2008. Geochemistry in the modern soil survey program. Environmental Monitoring and Assessment 139, 151–171.</w:t>
+      </w:r>
+      <w:r>
+        <w:t xml:space="preserve"> </w:t>
+      </w:r>
+      <w:hyperlink r:id="rId158">
+        <w:r>
+          <w:rPr>
+            <w:rStyle w:val="InternetLink"/>
+          </w:rPr>
+          <w:t xml:space="preserve">https://doi.org/10.1007/s10661-007-9822-z</w:t>
+        </w:r>
+      </w:hyperlink>
+    </w:p>
+    <w:bookmarkEnd w:id="159"/>
+    <w:bookmarkStart w:id="161" w:name="ref-zhang2012"/>
+    <w:p>
+      <w:pPr>
+        <w:pStyle w:val="Bibliography"/>
+      </w:pPr>
+      <w:r>
+        <w:t xml:space="preserve">Zhang, S., Huang, Y., Shen, C., Ye, H., Du, Y., 2012. Spatial prediction of soil organic matter using terrain indices and categorical variables as auxiliary information. Geoderma, Entering the digital era: Special issue of pedometrics 2009, beijing 171-172, 35–43.</w:t>
+      </w:r>
+      <w:r>
+        <w:t xml:space="preserve"> </w:t>
+      </w:r>
+      <w:hyperlink r:id="rId160">
+        <w:r>
+          <w:rPr>
+            <w:rStyle w:val="InternetLink"/>
+          </w:rPr>
+          <w:t xml:space="preserve">https://doi.org/10.1016/j.geoderma.2011.07.012</w:t>
+        </w:r>
+      </w:hyperlink>
+    </w:p>
+    <w:bookmarkEnd w:id="161"/>
+    <w:bookmarkEnd w:id="162"/>
+    <w:bookmarkEnd w:id="163"/>
+    <w:bookmarkEnd w:id="164"/>
+    <w:bookmarkStart w:id="173" w:name="supplemental-figures"/>
+    <w:p>
+      <w:pPr>
+        <w:pStyle w:val="Heading2"/>
+      </w:pPr>
+      <w:r>
+        <w:t xml:space="preserve">Supplemental figures</w:t>
+      </w:r>
     </w:p>
     <w:tbl>
       <w:tblPr>
@@ -11654,3501 +15641,7 @@
       <w:tr>
         <w:tc>
           <w:tcPr/>
-          <w:bookmarkStart w:id="53" w:name="tbl-rf-summary"/>
-          <w:p>
-            <w:pPr>
-              <w:jc w:val="center"/>
-            </w:pPr>
-            <w:pPr>
-              <w:jc w:val="start"/>
-              <w:spacing w:before="200"/>
-              <w:pStyle w:val="ImageCaption"/>
-            </w:pPr>
-            <w:r>
-              <w:t xml:space="preserve">Table 4: Model summary and performance statistics for the random forest regression using the training, validation, and test data sets.</w:t>
-            </w:r>
-          </w:p>
-          <w:tbl>
-            <w:tblPr>
-              <w:tblStyle w:val="Table"/>
-              <w:tblW w:type="pct" w:w="5000"/>
-              <w:tblLayout w:type="fixed"/>
-              <w:tblLook w:firstRow="1" w:lastRow="1" w:firstColumn="0" w:lastColumn="0" w:noHBand="0" w:noVBand="0" w:val="0020"/>
-            </w:tblPr>
-            <w:tblGrid>
-              <w:gridCol w:w="1320"/>
-              <w:gridCol w:w="1320"/>
-              <w:gridCol w:w="1320"/>
-              <w:gridCol w:w="1320"/>
-              <w:gridCol w:w="1320"/>
-              <w:gridCol w:w="1320"/>
-            </w:tblGrid>
-            <w:tr>
-              <w:trPr>
-                <w:tblHeader w:val="on"/>
-              </w:trPr>
-              <w:tc>
-                <w:tcPr/>
-                <w:p>
-                  <w:pPr>
-                    <w:pStyle w:val="Compact"/>
-                    <w:jc w:val="left"/>
-                    <w:jc w:val="center"/>
-                  </w:pPr>
-                  <w:r>
-                    <w:t xml:space="preserve">Property</w:t>
-                  </w:r>
-                </w:p>
-              </w:tc>
-              <w:tc>
-                <w:tcPr/>
-                <w:p>
-                  <w:pPr>
-                    <w:pStyle w:val="Compact"/>
-                    <w:jc w:val="left"/>
-                    <w:jc w:val="center"/>
-                  </w:pPr>
-                  <w:r>
-                    <w:t xml:space="preserve">MSE</w:t>
-                  </w:r>
-                  <w:r>
-                    <w:t xml:space="preserve">Training</w:t>
-                  </w:r>
-                  <w:r>
-                    <w:rPr>
-                      <w:vertAlign w:val="superscript"/>
-                    </w:rPr>
-                    <w:t xml:space="preserve">1</w:t>
-                  </w:r>
-                </w:p>
-              </w:tc>
-              <w:tc>
-                <w:tcPr/>
-                <w:p>
-                  <w:pPr>
-                    <w:pStyle w:val="Compact"/>
-                    <w:jc w:val="left"/>
-                    <w:jc w:val="center"/>
-                  </w:pPr>
-                  <w:r>
-                    <w:rPr>
-                      <w:vertAlign w:val="superscript"/>
-                    </w:rPr>
-                    <w:t xml:space="preserve">2</w:t>
-                  </w:r>
-                </w:p>
-              </w:tc>
-              <w:tc>
-                <w:tcPr/>
-                <w:p>
-                  <w:pPr>
-                    <w:pStyle w:val="Compact"/>
-                    <w:jc w:val="left"/>
-                    <w:jc w:val="center"/>
-                  </w:pPr>
-                  <w:r>
-                    <w:t xml:space="preserve">MSE</w:t>
-                  </w:r>
-                  <w:r>
-                    <w:t xml:space="preserve">Testing</w:t>
-                  </w:r>
-                  <w:r>
-                    <w:rPr>
-                      <w:vertAlign w:val="superscript"/>
-                    </w:rPr>
-                    <w:t xml:space="preserve">1</w:t>
-                  </w:r>
-                </w:p>
-              </w:tc>
-              <w:tc>
-                <w:tcPr/>
-                <w:p>
-                  <w:pPr>
-                    <w:pStyle w:val="Compact"/>
-                    <w:jc w:val="left"/>
-                    <w:jc w:val="center"/>
-                  </w:pPr>
-                  <w:r>
-                    <w:rPr>
-                      <w:vertAlign w:val="superscript"/>
-                    </w:rPr>
-                    <w:t xml:space="preserve">2</w:t>
-                  </w:r>
-                </w:p>
-              </w:tc>
-              <w:tc>
-                <w:tcPr/>
-                <w:p>
-                  <w:pPr>
-                    <w:pStyle w:val="Compact"/>
-                    <w:jc w:val="left"/>
-                    <w:jc w:val="center"/>
-                  </w:pPr>
-                  <w:r>
-                    <w:t xml:space="preserve">{{R^2}}</w:t>
-                  </w:r>
-                  <w:r>
-                    <w:t xml:space="preserve">Testing</w:t>
-                  </w:r>
-                </w:p>
-              </w:tc>
-            </w:tr>
-            <w:tr>
-              <w:tc>
-                <w:tcPr>
-                  <w:gridSpan w:val="6"/>
-                </w:tcPr>
-                <w:p>
-                  <w:pPr>
-                    <w:pStyle w:val="Compact"/>
-                    <w:jc w:val="center"/>
-                    <w:jc w:val="center"/>
-                  </w:pPr>
-                  <w:r>
-                    <w:t xml:space="preserve">Agriculture</w:t>
-                  </w:r>
-                </w:p>
-              </w:tc>
-            </w:tr>
-            <w:tr>
-              <w:tc>
-                <w:tcPr/>
-                <w:p>
-                  <w:pPr>
-                    <w:pStyle w:val="Compact"/>
-                    <w:jc w:val="left"/>
-                    <w:jc w:val="center"/>
-                  </w:pPr>
-                  <w:r>
-                    <w:t xml:space="preserve">Ca</w:t>
-                  </w:r>
-                </w:p>
-              </w:tc>
-              <w:tc>
-                <w:tcPr/>
-                <w:p>
-                  <w:pPr>
-                    <w:pStyle w:val="Compact"/>
-                    <w:jc w:val="left"/>
-                    <w:jc w:val="center"/>
-                  </w:pPr>
-                  <w:r>
-                    <w:t xml:space="preserve">0.374</w:t>
-                  </w:r>
-                </w:p>
-              </w:tc>
-              <w:tc>
-                <w:tcPr/>
-                <w:p>
-                  <w:pPr>
-                    <w:pStyle w:val="Compact"/>
-                    <w:jc w:val="left"/>
-                    <w:jc w:val="center"/>
-                  </w:pPr>
-                  <w:r>
-                    <w:t xml:space="preserve">91.6</w:t>
-                  </w:r>
-                </w:p>
-              </w:tc>
-              <w:tc>
-                <w:tcPr/>
-                <w:p>
-                  <w:pPr>
-                    <w:pStyle w:val="Compact"/>
-                    <w:jc w:val="left"/>
-                    <w:jc w:val="center"/>
-                  </w:pPr>
-                  <w:r>
-                    <w:t xml:space="preserve">0.359</w:t>
-                  </w:r>
-                </w:p>
-              </w:tc>
-              <w:tc>
-                <w:tcPr/>
-                <w:p>
-                  <w:pPr>
-                    <w:pStyle w:val="Compact"/>
-                    <w:jc w:val="left"/>
-                    <w:jc w:val="center"/>
-                  </w:pPr>
-                  <w:r>
-                    <w:t xml:space="preserve">91.8</w:t>
-                  </w:r>
-                </w:p>
-              </w:tc>
-              <w:tc>
-                <w:tcPr/>
-                <w:p>
-                  <w:pPr>
-                    <w:pStyle w:val="Compact"/>
-                    <w:jc w:val="left"/>
-                    <w:jc w:val="center"/>
-                  </w:pPr>
-                  <w:r>
-                    <w:t xml:space="preserve">0.91</w:t>
-                  </w:r>
-                </w:p>
-              </w:tc>
-            </w:tr>
-            <w:tr>
-              <w:tc>
-                <w:tcPr/>
-                <w:p>
-                  <w:pPr>
-                    <w:pStyle w:val="Compact"/>
-                    <w:jc w:val="left"/>
-                    <w:jc w:val="center"/>
-                  </w:pPr>
-                  <w:r>
-                    <w:t xml:space="preserve">Co</w:t>
-                  </w:r>
-                </w:p>
-              </w:tc>
-              <w:tc>
-                <w:tcPr/>
-                <w:p>
-                  <w:pPr>
-                    <w:pStyle w:val="Compact"/>
-                    <w:jc w:val="left"/>
-                    <w:jc w:val="center"/>
-                  </w:pPr>
-                  <w:r>
-                    <w:t xml:space="preserve">0.089</w:t>
-                  </w:r>
-                </w:p>
-              </w:tc>
-              <w:tc>
-                <w:tcPr/>
-                <w:p>
-                  <w:pPr>
-                    <w:pStyle w:val="Compact"/>
-                    <w:jc w:val="left"/>
-                    <w:jc w:val="center"/>
-                  </w:pPr>
-                  <w:r>
-                    <w:t xml:space="preserve">79.8</w:t>
-                  </w:r>
-                </w:p>
-              </w:tc>
-              <w:tc>
-                <w:tcPr/>
-                <w:p>
-                  <w:pPr>
-                    <w:pStyle w:val="Compact"/>
-                    <w:jc w:val="left"/>
-                    <w:jc w:val="center"/>
-                  </w:pPr>
-                  <w:r>
-                    <w:t xml:space="preserve">0.080</w:t>
-                  </w:r>
-                </w:p>
-              </w:tc>
-              <w:tc>
-                <w:tcPr/>
-                <w:p>
-                  <w:pPr>
-                    <w:pStyle w:val="Compact"/>
-                    <w:jc w:val="left"/>
-                    <w:jc w:val="center"/>
-                  </w:pPr>
-                  <w:r>
-                    <w:t xml:space="preserve">82.5</w:t>
-                  </w:r>
-                </w:p>
-              </w:tc>
-              <w:tc>
-                <w:tcPr/>
-                <w:p>
-                  <w:pPr>
-                    <w:pStyle w:val="Compact"/>
-                    <w:jc w:val="left"/>
-                    <w:jc w:val="center"/>
-                  </w:pPr>
-                  <w:r>
-                    <w:t xml:space="preserve">0.80</w:t>
-                  </w:r>
-                </w:p>
-              </w:tc>
-            </w:tr>
-            <w:tr>
-              <w:tc>
-                <w:tcPr/>
-                <w:p>
-                  <w:pPr>
-                    <w:pStyle w:val="Compact"/>
-                    <w:jc w:val="left"/>
-                    <w:jc w:val="center"/>
-                  </w:pPr>
-                  <w:r>
-                    <w:t xml:space="preserve">Cs</w:t>
-                  </w:r>
-                </w:p>
-              </w:tc>
-              <w:tc>
-                <w:tcPr/>
-                <w:p>
-                  <w:pPr>
-                    <w:pStyle w:val="Compact"/>
-                    <w:jc w:val="left"/>
-                    <w:jc w:val="center"/>
-                  </w:pPr>
-                  <w:r>
-                    <w:t xml:space="preserve">0.002</w:t>
-                  </w:r>
-                </w:p>
-              </w:tc>
-              <w:tc>
-                <w:tcPr/>
-                <w:p>
-                  <w:pPr>
-                    <w:pStyle w:val="Compact"/>
-                    <w:jc w:val="left"/>
-                    <w:jc w:val="center"/>
-                  </w:pPr>
-                  <w:r>
-                    <w:t xml:space="preserve">85.7</w:t>
-                  </w:r>
-                </w:p>
-              </w:tc>
-              <w:tc>
-                <w:tcPr/>
-                <w:p>
-                  <w:pPr>
-                    <w:pStyle w:val="Compact"/>
-                    <w:jc w:val="left"/>
-                    <w:jc w:val="center"/>
-                  </w:pPr>
-                  <w:r>
-                    <w:t xml:space="preserve">0.002</w:t>
-                  </w:r>
-                </w:p>
-              </w:tc>
-              <w:tc>
-                <w:tcPr/>
-                <w:p>
-                  <w:pPr>
-                    <w:pStyle w:val="Compact"/>
-                    <w:jc w:val="left"/>
-                    <w:jc w:val="center"/>
-                  </w:pPr>
-                  <w:r>
-                    <w:t xml:space="preserve">86.4</w:t>
-                  </w:r>
-                </w:p>
-              </w:tc>
-              <w:tc>
-                <w:tcPr/>
-                <w:p>
-                  <w:pPr>
-                    <w:pStyle w:val="Compact"/>
-                    <w:jc w:val="left"/>
-                    <w:jc w:val="center"/>
-                  </w:pPr>
-                  <w:r>
-                    <w:t xml:space="preserve">0.85</w:t>
-                  </w:r>
-                </w:p>
-              </w:tc>
-            </w:tr>
-            <w:tr>
-              <w:tc>
-                <w:tcPr/>
-                <w:p>
-                  <w:pPr>
-                    <w:pStyle w:val="Compact"/>
-                    <w:jc w:val="left"/>
-                    <w:jc w:val="center"/>
-                  </w:pPr>
-                  <w:r>
-                    <w:t xml:space="preserve">Fe</w:t>
-                  </w:r>
-                </w:p>
-              </w:tc>
-              <w:tc>
-                <w:tcPr/>
-                <w:p>
-                  <w:pPr>
-                    <w:pStyle w:val="Compact"/>
-                    <w:jc w:val="left"/>
-                    <w:jc w:val="center"/>
-                  </w:pPr>
-                  <w:r>
-                    <w:t xml:space="preserve">0.001</w:t>
-                  </w:r>
-                </w:p>
-              </w:tc>
-              <w:tc>
-                <w:tcPr/>
-                <w:p>
-                  <w:pPr>
-                    <w:pStyle w:val="Compact"/>
-                    <w:jc w:val="left"/>
-                    <w:jc w:val="center"/>
-                  </w:pPr>
-                  <w:r>
-                    <w:t xml:space="preserve">69.6</w:t>
-                  </w:r>
-                </w:p>
-              </w:tc>
-              <w:tc>
-                <w:tcPr/>
-                <w:p>
-                  <w:pPr>
-                    <w:pStyle w:val="Compact"/>
-                    <w:jc w:val="left"/>
-                    <w:jc w:val="center"/>
-                  </w:pPr>
-                  <w:r>
-                    <w:t xml:space="preserve">0.001</w:t>
-                  </w:r>
-                </w:p>
-              </w:tc>
-              <w:tc>
-                <w:tcPr/>
-                <w:p>
-                  <w:pPr>
-                    <w:pStyle w:val="Compact"/>
-                    <w:jc w:val="left"/>
-                    <w:jc w:val="center"/>
-                  </w:pPr>
-                  <w:r>
-                    <w:t xml:space="preserve">70.9</w:t>
-                  </w:r>
-                </w:p>
-              </w:tc>
-              <w:tc>
-                <w:tcPr/>
-                <w:p>
-                  <w:pPr>
-                    <w:pStyle w:val="Compact"/>
-                    <w:jc w:val="left"/>
-                    <w:jc w:val="center"/>
-                  </w:pPr>
-                  <w:r>
-                    <w:t xml:space="preserve">0.69</w:t>
-                  </w:r>
-                </w:p>
-              </w:tc>
-            </w:tr>
-            <w:tr>
-              <w:tc>
-                <w:tcPr/>
-                <w:p>
-                  <w:pPr>
-                    <w:pStyle w:val="Compact"/>
-                    <w:jc w:val="left"/>
-                    <w:jc w:val="center"/>
-                  </w:pPr>
-                  <w:r>
-                    <w:t xml:space="preserve">Li</w:t>
-                  </w:r>
-                </w:p>
-              </w:tc>
-              <w:tc>
-                <w:tcPr/>
-                <w:p>
-                  <w:pPr>
-                    <w:pStyle w:val="Compact"/>
-                    <w:jc w:val="left"/>
-                    <w:jc w:val="center"/>
-                  </w:pPr>
-                  <w:r>
-                    <w:t xml:space="preserve">0.538</w:t>
-                  </w:r>
-                </w:p>
-              </w:tc>
-              <w:tc>
-                <w:tcPr/>
-                <w:p>
-                  <w:pPr>
-                    <w:pStyle w:val="Compact"/>
-                    <w:jc w:val="left"/>
-                    <w:jc w:val="center"/>
-                  </w:pPr>
-                  <w:r>
-                    <w:t xml:space="preserve">59.3</w:t>
-                  </w:r>
-                </w:p>
-              </w:tc>
-              <w:tc>
-                <w:tcPr/>
-                <w:p>
-                  <w:pPr>
-                    <w:pStyle w:val="Compact"/>
-                    <w:jc w:val="left"/>
-                    <w:jc w:val="center"/>
-                  </w:pPr>
-                  <w:r>
-                    <w:t xml:space="preserve">0.533</w:t>
-                  </w:r>
-                </w:p>
-              </w:tc>
-              <w:tc>
-                <w:tcPr/>
-                <w:p>
-                  <w:pPr>
-                    <w:pStyle w:val="Compact"/>
-                    <w:jc w:val="left"/>
-                    <w:jc w:val="center"/>
-                  </w:pPr>
-                  <w:r>
-                    <w:t xml:space="preserve">59.8</w:t>
-                  </w:r>
-                </w:p>
-              </w:tc>
-              <w:tc>
-                <w:tcPr/>
-                <w:p>
-                  <w:pPr>
-                    <w:pStyle w:val="Compact"/>
-                    <w:jc w:val="left"/>
-                    <w:jc w:val="center"/>
-                  </w:pPr>
-                  <w:r>
-                    <w:t xml:space="preserve">0.64</w:t>
-                  </w:r>
-                </w:p>
-              </w:tc>
-            </w:tr>
-            <w:tr>
-              <w:tc>
-                <w:tcPr/>
-                <w:p>
-                  <w:pPr>
-                    <w:pStyle w:val="Compact"/>
-                    <w:jc w:val="left"/>
-                    <w:jc w:val="center"/>
-                  </w:pPr>
-                  <w:r>
-                    <w:t xml:space="preserve">La</w:t>
-                  </w:r>
-                </w:p>
-              </w:tc>
-              <w:tc>
-                <w:tcPr/>
-                <w:p>
-                  <w:pPr>
-                    <w:pStyle w:val="Compact"/>
-                    <w:jc w:val="left"/>
-                    <w:jc w:val="center"/>
-                  </w:pPr>
-                  <w:r>
-                    <w:t xml:space="preserve">0.048</w:t>
-                  </w:r>
-                </w:p>
-              </w:tc>
-              <w:tc>
-                <w:tcPr/>
-                <w:p>
-                  <w:pPr>
-                    <w:pStyle w:val="Compact"/>
-                    <w:jc w:val="left"/>
-                    <w:jc w:val="center"/>
-                  </w:pPr>
-                  <w:r>
-                    <w:t xml:space="preserve">93.0</w:t>
-                  </w:r>
-                </w:p>
-              </w:tc>
-              <w:tc>
-                <w:tcPr/>
-                <w:p>
-                  <w:pPr>
-                    <w:pStyle w:val="Compact"/>
-                    <w:jc w:val="left"/>
-                    <w:jc w:val="center"/>
-                  </w:pPr>
-                  <w:r>
-                    <w:t xml:space="preserve">0.044</w:t>
-                  </w:r>
-                </w:p>
-              </w:tc>
-              <w:tc>
-                <w:tcPr/>
-                <w:p>
-                  <w:pPr>
-                    <w:pStyle w:val="Compact"/>
-                    <w:jc w:val="left"/>
-                    <w:jc w:val="center"/>
-                  </w:pPr>
-                  <w:r>
-                    <w:t xml:space="preserve">93.1</w:t>
-                  </w:r>
-                </w:p>
-              </w:tc>
-              <w:tc>
-                <w:tcPr/>
-                <w:p>
-                  <w:pPr>
-                    <w:pStyle w:val="Compact"/>
-                    <w:jc w:val="left"/>
-                    <w:jc w:val="center"/>
-                  </w:pPr>
-                  <w:r>
-                    <w:t xml:space="preserve">0.93</w:t>
-                  </w:r>
-                </w:p>
-              </w:tc>
-            </w:tr>
-            <w:tr>
-              <w:tc>
-                <w:tcPr/>
-                <w:p>
-                  <w:pPr>
-                    <w:pStyle w:val="Compact"/>
-                    <w:jc w:val="left"/>
-                    <w:jc w:val="center"/>
-                  </w:pPr>
-                  <w:r>
-                    <w:t xml:space="preserve">Nb</w:t>
-                  </w:r>
-                </w:p>
-              </w:tc>
-              <w:tc>
-                <w:tcPr/>
-                <w:p>
-                  <w:pPr>
-                    <w:pStyle w:val="Compact"/>
-                    <w:jc w:val="left"/>
-                    <w:jc w:val="center"/>
-                  </w:pPr>
-                  <w:r>
-                    <w:t xml:space="preserve">0.001</w:t>
-                  </w:r>
-                </w:p>
-              </w:tc>
-              <w:tc>
-                <w:tcPr/>
-                <w:p>
-                  <w:pPr>
-                    <w:pStyle w:val="Compact"/>
-                    <w:jc w:val="left"/>
-                    <w:jc w:val="center"/>
-                  </w:pPr>
-                  <w:r>
-                    <w:t xml:space="preserve">57.3</w:t>
-                  </w:r>
-                </w:p>
-              </w:tc>
-              <w:tc>
-                <w:tcPr/>
-                <w:p>
-                  <w:pPr>
-                    <w:pStyle w:val="Compact"/>
-                    <w:jc w:val="left"/>
-                    <w:jc w:val="center"/>
-                  </w:pPr>
-                  <w:r>
-                    <w:t xml:space="preserve">0.001</w:t>
-                  </w:r>
-                </w:p>
-              </w:tc>
-              <w:tc>
-                <w:tcPr/>
-                <w:p>
-                  <w:pPr>
-                    <w:pStyle w:val="Compact"/>
-                    <w:jc w:val="left"/>
-                    <w:jc w:val="center"/>
-                  </w:pPr>
-                  <w:r>
-                    <w:t xml:space="preserve">59.1</w:t>
-                  </w:r>
-                </w:p>
-              </w:tc>
-              <w:tc>
-                <w:tcPr/>
-                <w:p>
-                  <w:pPr>
-                    <w:pStyle w:val="Compact"/>
-                    <w:jc w:val="left"/>
-                    <w:jc w:val="center"/>
-                  </w:pPr>
-                  <w:r>
-                    <w:t xml:space="preserve">0.55</w:t>
-                  </w:r>
-                </w:p>
-              </w:tc>
-            </w:tr>
-            <w:tr>
-              <w:tc>
-                <w:tcPr/>
-                <w:p>
-                  <w:pPr>
-                    <w:pStyle w:val="Compact"/>
-                    <w:jc w:val="left"/>
-                    <w:jc w:val="center"/>
-                  </w:pPr>
-                  <w:r>
-                    <w:t xml:space="preserve">Ni</w:t>
-                  </w:r>
-                </w:p>
-              </w:tc>
-              <w:tc>
-                <w:tcPr/>
-                <w:p>
-                  <w:pPr>
-                    <w:pStyle w:val="Compact"/>
-                    <w:jc w:val="left"/>
-                    <w:jc w:val="center"/>
-                  </w:pPr>
-                  <w:r>
-                    <w:t xml:space="preserve">0.338</w:t>
-                  </w:r>
-                </w:p>
-              </w:tc>
-              <w:tc>
-                <w:tcPr/>
-                <w:p>
-                  <w:pPr>
-                    <w:pStyle w:val="Compact"/>
-                    <w:jc w:val="left"/>
-                    <w:jc w:val="center"/>
-                  </w:pPr>
-                  <w:r>
-                    <w:t xml:space="preserve">93.1</w:t>
-                  </w:r>
-                </w:p>
-              </w:tc>
-              <w:tc>
-                <w:tcPr/>
-                <w:p>
-                  <w:pPr>
-                    <w:pStyle w:val="Compact"/>
-                    <w:jc w:val="left"/>
-                    <w:jc w:val="center"/>
-                  </w:pPr>
-                  <w:r>
-                    <w:t xml:space="preserve">0.335</w:t>
-                  </w:r>
-                </w:p>
-              </w:tc>
-              <w:tc>
-                <w:tcPr/>
-                <w:p>
-                  <w:pPr>
-                    <w:pStyle w:val="Compact"/>
-                    <w:jc w:val="left"/>
-                    <w:jc w:val="center"/>
-                  </w:pPr>
-                  <w:r>
-                    <w:t xml:space="preserve">93.7</w:t>
-                  </w:r>
-                </w:p>
-              </w:tc>
-              <w:tc>
-                <w:tcPr/>
-                <w:p>
-                  <w:pPr>
-                    <w:pStyle w:val="Compact"/>
-                    <w:jc w:val="left"/>
-                    <w:jc w:val="center"/>
-                  </w:pPr>
-                  <w:r>
-                    <w:t xml:space="preserve">0.93</w:t>
-                  </w:r>
-                </w:p>
-              </w:tc>
-            </w:tr>
-            <w:tr>
-              <w:tc>
-                <w:tcPr/>
-                <w:p>
-                  <w:pPr>
-                    <w:pStyle w:val="Compact"/>
-                    <w:jc w:val="left"/>
-                    <w:jc w:val="center"/>
-                  </w:pPr>
-                  <w:r>
-                    <w:t xml:space="preserve">Rb</w:t>
-                  </w:r>
-                </w:p>
-              </w:tc>
-              <w:tc>
-                <w:tcPr/>
-                <w:p>
-                  <w:pPr>
-                    <w:pStyle w:val="Compact"/>
-                    <w:jc w:val="left"/>
-                    <w:jc w:val="center"/>
-                  </w:pPr>
-                  <w:r>
-                    <w:t xml:space="preserve">0.733</w:t>
-                  </w:r>
-                </w:p>
-              </w:tc>
-              <w:tc>
-                <w:tcPr/>
-                <w:p>
-                  <w:pPr>
-                    <w:pStyle w:val="Compact"/>
-                    <w:jc w:val="left"/>
-                    <w:jc w:val="center"/>
-                  </w:pPr>
-                  <w:r>
-                    <w:t xml:space="preserve">95.3</w:t>
-                  </w:r>
-                </w:p>
-              </w:tc>
-              <w:tc>
-                <w:tcPr/>
-                <w:p>
-                  <w:pPr>
-                    <w:pStyle w:val="Compact"/>
-                    <w:jc w:val="left"/>
-                    <w:jc w:val="center"/>
-                  </w:pPr>
-                  <w:r>
-                    <w:t xml:space="preserve">0.643</w:t>
-                  </w:r>
-                </w:p>
-              </w:tc>
-              <w:tc>
-                <w:tcPr/>
-                <w:p>
-                  <w:pPr>
-                    <w:pStyle w:val="Compact"/>
-                    <w:jc w:val="left"/>
-                    <w:jc w:val="center"/>
-                  </w:pPr>
-                  <w:r>
-                    <w:t xml:space="preserve">96.1</w:t>
-                  </w:r>
-                </w:p>
-              </w:tc>
-              <w:tc>
-                <w:tcPr/>
-                <w:p>
-                  <w:pPr>
-                    <w:pStyle w:val="Compact"/>
-                    <w:jc w:val="left"/>
-                    <w:jc w:val="center"/>
-                  </w:pPr>
-                  <w:r>
-                    <w:t xml:space="preserve">0.95</w:t>
-                  </w:r>
-                </w:p>
-              </w:tc>
-            </w:tr>
-            <w:tr>
-              <w:tc>
-                <w:tcPr/>
-                <w:p>
-                  <w:pPr>
-                    <w:pStyle w:val="Compact"/>
-                    <w:jc w:val="left"/>
-                    <w:jc w:val="center"/>
-                  </w:pPr>
-                  <w:r>
-                    <w:t xml:space="preserve">Sr</w:t>
-                  </w:r>
-                </w:p>
-              </w:tc>
-              <w:tc>
-                <w:tcPr/>
-                <w:p>
-                  <w:pPr>
-                    <w:pStyle w:val="Compact"/>
-                    <w:jc w:val="left"/>
-                    <w:jc w:val="center"/>
-                  </w:pPr>
-                  <w:r>
-                    <w:t xml:space="preserve">97.221</w:t>
-                  </w:r>
-                </w:p>
-              </w:tc>
-              <w:tc>
-                <w:tcPr/>
-                <w:p>
-                  <w:pPr>
-                    <w:pStyle w:val="Compact"/>
-                    <w:jc w:val="left"/>
-                    <w:jc w:val="center"/>
-                  </w:pPr>
-                  <w:r>
-                    <w:t xml:space="preserve">93.5</w:t>
-                  </w:r>
-                </w:p>
-              </w:tc>
-              <w:tc>
-                <w:tcPr/>
-                <w:p>
-                  <w:pPr>
-                    <w:pStyle w:val="Compact"/>
-                    <w:jc w:val="left"/>
-                    <w:jc w:val="center"/>
-                  </w:pPr>
-                  <w:r>
-                    <w:t xml:space="preserve">93.970</w:t>
-                  </w:r>
-                </w:p>
-              </w:tc>
-              <w:tc>
-                <w:tcPr/>
-                <w:p>
-                  <w:pPr>
-                    <w:pStyle w:val="Compact"/>
-                    <w:jc w:val="left"/>
-                    <w:jc w:val="center"/>
-                  </w:pPr>
-                  <w:r>
-                    <w:t xml:space="preserve">93.6</w:t>
-                  </w:r>
-                </w:p>
-              </w:tc>
-              <w:tc>
-                <w:tcPr/>
-                <w:p>
-                  <w:pPr>
-                    <w:pStyle w:val="Compact"/>
-                    <w:jc w:val="left"/>
-                    <w:jc w:val="center"/>
-                  </w:pPr>
-                  <w:r>
-                    <w:t xml:space="preserve">0.93</w:t>
-                  </w:r>
-                </w:p>
-              </w:tc>
-            </w:tr>
-            <w:tr>
-              <w:tc>
-                <w:tcPr/>
-                <w:p>
-                  <w:pPr>
-                    <w:pStyle w:val="Compact"/>
-                    <w:jc w:val="left"/>
-                    <w:jc w:val="center"/>
-                  </w:pPr>
-                  <w:r>
-                    <w:t xml:space="preserve">a*</w:t>
-                  </w:r>
-                </w:p>
-              </w:tc>
-              <w:tc>
-                <w:tcPr/>
-                <w:p>
-                  <w:pPr>
-                    <w:pStyle w:val="Compact"/>
-                    <w:jc w:val="left"/>
-                    <w:jc w:val="center"/>
-                  </w:pPr>
-                  <w:r>
-                    <w:t xml:space="preserve">0.007</w:t>
-                  </w:r>
-                </w:p>
-              </w:tc>
-              <w:tc>
-                <w:tcPr/>
-                <w:p>
-                  <w:pPr>
-                    <w:pStyle w:val="Compact"/>
-                    <w:jc w:val="left"/>
-                    <w:jc w:val="center"/>
-                  </w:pPr>
-                  <w:r>
-                    <w:t xml:space="preserve">85.0</w:t>
-                  </w:r>
-                </w:p>
-              </w:tc>
-              <w:tc>
-                <w:tcPr/>
-                <w:p>
-                  <w:pPr>
-                    <w:pStyle w:val="Compact"/>
-                    <w:jc w:val="left"/>
-                    <w:jc w:val="center"/>
-                  </w:pPr>
-                  <w:r>
-                    <w:t xml:space="preserve">0.006</w:t>
-                  </w:r>
-                </w:p>
-              </w:tc>
-              <w:tc>
-                <w:tcPr/>
-                <w:p>
-                  <w:pPr>
-                    <w:pStyle w:val="Compact"/>
-                    <w:jc w:val="left"/>
-                    <w:jc w:val="center"/>
-                  </w:pPr>
-                  <w:r>
-                    <w:t xml:space="preserve">86.9</w:t>
-                  </w:r>
-                </w:p>
-              </w:tc>
-              <w:tc>
-                <w:tcPr/>
-                <w:p>
-                  <w:pPr>
-                    <w:pStyle w:val="Compact"/>
-                    <w:jc w:val="left"/>
-                    <w:jc w:val="center"/>
-                  </w:pPr>
-                  <w:r>
-                    <w:t xml:space="preserve">0.85</w:t>
-                  </w:r>
-                </w:p>
-              </w:tc>
-            </w:tr>
-            <w:tr>
-              <w:tc>
-                <w:tcPr/>
-                <w:p>
-                  <w:pPr>
-                    <w:pStyle w:val="Compact"/>
-                    <w:jc w:val="left"/>
-                    <w:jc w:val="center"/>
-                  </w:pPr>
-                  <w:r>
-                    <w:t xml:space="preserve">b*</w:t>
-                  </w:r>
-                </w:p>
-              </w:tc>
-              <w:tc>
-                <w:tcPr/>
-                <w:p>
-                  <w:pPr>
-                    <w:pStyle w:val="Compact"/>
-                    <w:jc w:val="left"/>
-                    <w:jc w:val="center"/>
-                  </w:pPr>
-                  <w:r>
-                    <w:t xml:space="preserve">0.136</w:t>
-                  </w:r>
-                </w:p>
-              </w:tc>
-              <w:tc>
-                <w:tcPr/>
-                <w:p>
-                  <w:pPr>
-                    <w:pStyle w:val="Compact"/>
-                    <w:jc w:val="left"/>
-                    <w:jc w:val="center"/>
-                  </w:pPr>
-                  <w:r>
-                    <w:t xml:space="preserve">72.5</w:t>
-                  </w:r>
-                </w:p>
-              </w:tc>
-              <w:tc>
-                <w:tcPr/>
-                <w:p>
-                  <w:pPr>
-                    <w:pStyle w:val="Compact"/>
-                    <w:jc w:val="left"/>
-                    <w:jc w:val="center"/>
-                  </w:pPr>
-                  <w:r>
-                    <w:t xml:space="preserve">0.120</w:t>
-                  </w:r>
-                </w:p>
-              </w:tc>
-              <w:tc>
-                <w:tcPr/>
-                <w:p>
-                  <w:pPr>
-                    <w:pStyle w:val="Compact"/>
-                    <w:jc w:val="left"/>
-                    <w:jc w:val="center"/>
-                  </w:pPr>
-                  <w:r>
-                    <w:t xml:space="preserve">75.3</w:t>
-                  </w:r>
-                </w:p>
-              </w:tc>
-              <w:tc>
-                <w:tcPr/>
-                <w:p>
-                  <w:pPr>
-                    <w:pStyle w:val="Compact"/>
-                    <w:jc w:val="left"/>
-                    <w:jc w:val="center"/>
-                  </w:pPr>
-                  <w:r>
-                    <w:t xml:space="preserve">0.72</w:t>
-                  </w:r>
-                </w:p>
-              </w:tc>
-            </w:tr>
-            <w:tr>
-              <w:tc>
-                <w:tcPr/>
-                <w:p>
-                  <w:pPr>
-                    <w:pStyle w:val="Compact"/>
-                    <w:jc w:val="left"/>
-                    <w:jc w:val="center"/>
-                  </w:pPr>
-                  <w:r>
-                    <w:t xml:space="preserve">c*</w:t>
-                  </w:r>
-                </w:p>
-              </w:tc>
-              <w:tc>
-                <w:tcPr/>
-                <w:p>
-                  <w:pPr>
-                    <w:pStyle w:val="Compact"/>
-                    <w:jc w:val="left"/>
-                    <w:jc w:val="center"/>
-                  </w:pPr>
-                  <w:r>
-                    <w:t xml:space="preserve">0.155</w:t>
-                  </w:r>
-                </w:p>
-              </w:tc>
-              <w:tc>
-                <w:tcPr/>
-                <w:p>
-                  <w:pPr>
-                    <w:pStyle w:val="Compact"/>
-                    <w:jc w:val="left"/>
-                    <w:jc w:val="center"/>
-                  </w:pPr>
-                  <w:r>
-                    <w:t xml:space="preserve">73.2</w:t>
-                  </w:r>
-                </w:p>
-              </w:tc>
-              <w:tc>
-                <w:tcPr/>
-                <w:p>
-                  <w:pPr>
-                    <w:pStyle w:val="Compact"/>
-                    <w:jc w:val="left"/>
-                    <w:jc w:val="center"/>
-                  </w:pPr>
-                  <w:r>
-                    <w:t xml:space="preserve">0.136</w:t>
-                  </w:r>
-                </w:p>
-              </w:tc>
-              <w:tc>
-                <w:tcPr/>
-                <w:p>
-                  <w:pPr>
-                    <w:pStyle w:val="Compact"/>
-                    <w:jc w:val="left"/>
-                    <w:jc w:val="center"/>
-                  </w:pPr>
-                  <w:r>
-                    <w:t xml:space="preserve">75.9</w:t>
-                  </w:r>
-                </w:p>
-              </w:tc>
-              <w:tc>
-                <w:tcPr/>
-                <w:p>
-                  <w:pPr>
-                    <w:pStyle w:val="Compact"/>
-                    <w:jc w:val="left"/>
-                    <w:jc w:val="center"/>
-                  </w:pPr>
-                  <w:r>
-                    <w:t xml:space="preserve">0.73</w:t>
-                  </w:r>
-                </w:p>
-              </w:tc>
-            </w:tr>
-            <w:tr>
-              <w:tc>
-                <w:tcPr/>
-                <w:p>
-                  <w:pPr>
-                    <w:pStyle w:val="Compact"/>
-                    <w:jc w:val="left"/>
-                    <w:jc w:val="center"/>
-                  </w:pPr>
-                  <w:r>
-                    <w:t xml:space="preserve">h*</w:t>
-                  </w:r>
-                </w:p>
-              </w:tc>
-              <w:tc>
-                <w:tcPr/>
-                <w:p>
-                  <w:pPr>
-                    <w:pStyle w:val="Compact"/>
-                    <w:jc w:val="left"/>
-                    <w:jc w:val="center"/>
-                  </w:pPr>
-                  <w:r>
-                    <w:t xml:space="preserve">0.000</w:t>
-                  </w:r>
-                </w:p>
-              </w:tc>
-              <w:tc>
-                <w:tcPr/>
-                <w:p>
-                  <w:pPr>
-                    <w:pStyle w:val="Compact"/>
-                    <w:jc w:val="left"/>
-                    <w:jc w:val="center"/>
-                  </w:pPr>
-                  <w:r>
-                    <w:t xml:space="preserve">58.3</w:t>
-                  </w:r>
-                </w:p>
-              </w:tc>
-              <w:tc>
-                <w:tcPr/>
-                <w:p>
-                  <w:pPr>
-                    <w:pStyle w:val="Compact"/>
-                    <w:jc w:val="left"/>
-                    <w:jc w:val="center"/>
-                  </w:pPr>
-                  <w:r>
-                    <w:t xml:space="preserve">0.000</w:t>
-                  </w:r>
-                </w:p>
-              </w:tc>
-              <w:tc>
-                <w:tcPr/>
-                <w:p>
-                  <w:pPr>
-                    <w:pStyle w:val="Compact"/>
-                    <w:jc w:val="left"/>
-                    <w:jc w:val="center"/>
-                  </w:pPr>
-                  <w:r>
-                    <w:t xml:space="preserve">58.6</w:t>
-                  </w:r>
-                </w:p>
-              </w:tc>
-              <w:tc>
-                <w:tcPr/>
-                <w:p>
-                  <w:pPr>
-                    <w:pStyle w:val="Compact"/>
-                    <w:jc w:val="left"/>
-                    <w:jc w:val="center"/>
-                  </w:pPr>
-                  <w:r>
-                    <w:t xml:space="preserve">0.56</w:t>
-                  </w:r>
-                </w:p>
-              </w:tc>
-            </w:tr>
-            <w:tr>
-              <w:tc>
-                <w:tcPr/>
-                <w:p>
-                  <w:pPr>
-                    <w:pStyle w:val="Compact"/>
-                    <w:jc w:val="left"/>
-                    <w:jc w:val="center"/>
-                  </w:pPr>
-                  <w:r>
-                    <w:t xml:space="preserve">x</w:t>
-                  </w:r>
-                </w:p>
-              </w:tc>
-              <w:tc>
-                <w:tcPr/>
-                <w:p>
-                  <w:pPr>
-                    <w:pStyle w:val="Compact"/>
-                    <w:jc w:val="left"/>
-                    <w:jc w:val="center"/>
-                  </w:pPr>
-                  <w:r>
-                    <w:t xml:space="preserve">0.000</w:t>
-                  </w:r>
-                </w:p>
-              </w:tc>
-              <w:tc>
-                <w:tcPr/>
-                <w:p>
-                  <w:pPr>
-                    <w:pStyle w:val="Compact"/>
-                    <w:jc w:val="left"/>
-                    <w:jc w:val="center"/>
-                  </w:pPr>
-                  <w:r>
-                    <w:t xml:space="preserve">73.3</w:t>
-                  </w:r>
-                </w:p>
-              </w:tc>
-              <w:tc>
-                <w:tcPr/>
-                <w:p>
-                  <w:pPr>
-                    <w:pStyle w:val="Compact"/>
-                    <w:jc w:val="left"/>
-                    <w:jc w:val="center"/>
-                  </w:pPr>
-                  <w:r>
-                    <w:t xml:space="preserve">0.000</w:t>
-                  </w:r>
-                </w:p>
-              </w:tc>
-              <w:tc>
-                <w:tcPr/>
-                <w:p>
-                  <w:pPr>
-                    <w:pStyle w:val="Compact"/>
-                    <w:jc w:val="left"/>
-                    <w:jc w:val="center"/>
-                  </w:pPr>
-                  <w:r>
-                    <w:t xml:space="preserve">73.6</w:t>
-                  </w:r>
-                </w:p>
-              </w:tc>
-              <w:tc>
-                <w:tcPr/>
-                <w:p>
-                  <w:pPr>
-                    <w:pStyle w:val="Compact"/>
-                    <w:jc w:val="left"/>
-                    <w:jc w:val="center"/>
-                  </w:pPr>
-                  <w:r>
-                    <w:t xml:space="preserve">0.69</w:t>
-                  </w:r>
-                </w:p>
-              </w:tc>
-            </w:tr>
-            <w:tr>
-              <w:tc>
-                <w:tcPr>
-                  <w:gridSpan w:val="6"/>
-                </w:tcPr>
-                <w:p>
-                  <w:pPr>
-                    <w:pStyle w:val="Compact"/>
-                    <w:jc w:val="center"/>
-                    <w:jc w:val="center"/>
-                  </w:pPr>
-                  <w:r>
-                    <w:t xml:space="preserve">Forest</w:t>
-                  </w:r>
-                </w:p>
-              </w:tc>
-            </w:tr>
-            <w:tr>
-              <w:tc>
-                <w:tcPr/>
-                <w:p>
-                  <w:pPr>
-                    <w:pStyle w:val="Compact"/>
-                    <w:jc w:val="left"/>
-                    <w:jc w:val="center"/>
-                  </w:pPr>
-                  <w:r>
-                    <w:t xml:space="preserve">Ca</w:t>
-                  </w:r>
-                </w:p>
-              </w:tc>
-              <w:tc>
-                <w:tcPr/>
-                <w:p>
-                  <w:pPr>
-                    <w:pStyle w:val="Compact"/>
-                    <w:jc w:val="left"/>
-                    <w:jc w:val="center"/>
-                  </w:pPr>
-                  <w:r>
-                    <w:t xml:space="preserve">0.231</w:t>
-                  </w:r>
-                </w:p>
-              </w:tc>
-              <w:tc>
-                <w:tcPr/>
-                <w:p>
-                  <w:pPr>
-                    <w:pStyle w:val="Compact"/>
-                    <w:jc w:val="left"/>
-                    <w:jc w:val="center"/>
-                  </w:pPr>
-                  <w:r>
-                    <w:t xml:space="preserve">61.1</w:t>
-                  </w:r>
-                </w:p>
-              </w:tc>
-              <w:tc>
-                <w:tcPr/>
-                <w:p>
-                  <w:pPr>
-                    <w:pStyle w:val="Compact"/>
-                    <w:jc w:val="left"/>
-                    <w:jc w:val="center"/>
-                  </w:pPr>
-                  <w:r>
-                    <w:t xml:space="preserve">0.231</w:t>
-                  </w:r>
-                </w:p>
-              </w:tc>
-              <w:tc>
-                <w:tcPr/>
-                <w:p>
-                  <w:pPr>
-                    <w:pStyle w:val="Compact"/>
-                    <w:jc w:val="left"/>
-                    <w:jc w:val="center"/>
-                  </w:pPr>
-                  <w:r>
-                    <w:t xml:space="preserve">60.7</w:t>
-                  </w:r>
-                </w:p>
-              </w:tc>
-              <w:tc>
-                <w:tcPr/>
-                <w:p>
-                  <w:pPr>
-                    <w:pStyle w:val="Compact"/>
-                    <w:jc w:val="left"/>
-                    <w:jc w:val="center"/>
-                  </w:pPr>
-                  <w:r>
-                    <w:t xml:space="preserve">0.63</w:t>
-                  </w:r>
-                </w:p>
-              </w:tc>
-            </w:tr>
-            <w:tr>
-              <w:tc>
-                <w:tcPr/>
-                <w:p>
-                  <w:pPr>
-                    <w:pStyle w:val="Compact"/>
-                    <w:jc w:val="left"/>
-                    <w:jc w:val="center"/>
-                  </w:pPr>
-                  <w:r>
-                    <w:t xml:space="preserve">Co</w:t>
-                  </w:r>
-                </w:p>
-              </w:tc>
-              <w:tc>
-                <w:tcPr/>
-                <w:p>
-                  <w:pPr>
-                    <w:pStyle w:val="Compact"/>
-                    <w:jc w:val="left"/>
-                    <w:jc w:val="center"/>
-                  </w:pPr>
-                  <w:r>
-                    <w:t xml:space="preserve">0.244</w:t>
-                  </w:r>
-                </w:p>
-              </w:tc>
-              <w:tc>
-                <w:tcPr/>
-                <w:p>
-                  <w:pPr>
-                    <w:pStyle w:val="Compact"/>
-                    <w:jc w:val="left"/>
-                    <w:jc w:val="center"/>
-                  </w:pPr>
-                  <w:r>
-                    <w:t xml:space="preserve">39.1</w:t>
-                  </w:r>
-                </w:p>
-              </w:tc>
-              <w:tc>
-                <w:tcPr/>
-                <w:p>
-                  <w:pPr>
-                    <w:pStyle w:val="Compact"/>
-                    <w:jc w:val="left"/>
-                    <w:jc w:val="center"/>
-                  </w:pPr>
-                  <w:r>
-                    <w:t xml:space="preserve">0.234</w:t>
-                  </w:r>
-                </w:p>
-              </w:tc>
-              <w:tc>
-                <w:tcPr/>
-                <w:p>
-                  <w:pPr>
-                    <w:pStyle w:val="Compact"/>
-                    <w:jc w:val="left"/>
-                    <w:jc w:val="center"/>
-                  </w:pPr>
-                  <w:r>
-                    <w:t xml:space="preserve">42.9</w:t>
-                  </w:r>
-                </w:p>
-              </w:tc>
-              <w:tc>
-                <w:tcPr/>
-                <w:p>
-                  <w:pPr>
-                    <w:pStyle w:val="Compact"/>
-                    <w:jc w:val="left"/>
-                    <w:jc w:val="center"/>
-                  </w:pPr>
-                  <w:r>
-                    <w:t xml:space="preserve">0.48</w:t>
-                  </w:r>
-                </w:p>
-              </w:tc>
-            </w:tr>
-            <w:tr>
-              <w:tc>
-                <w:tcPr/>
-                <w:p>
-                  <w:pPr>
-                    <w:pStyle w:val="Compact"/>
-                    <w:jc w:val="left"/>
-                    <w:jc w:val="center"/>
-                  </w:pPr>
-                  <w:r>
-                    <w:t xml:space="preserve">Cs</w:t>
-                  </w:r>
-                </w:p>
-              </w:tc>
-              <w:tc>
-                <w:tcPr/>
-                <w:p>
-                  <w:pPr>
-                    <w:pStyle w:val="Compact"/>
-                    <w:jc w:val="left"/>
-                    <w:jc w:val="center"/>
-                  </w:pPr>
-                  <w:r>
-                    <w:t xml:space="preserve">0.002</w:t>
-                  </w:r>
-                </w:p>
-              </w:tc>
-              <w:tc>
-                <w:tcPr/>
-                <w:p>
-                  <w:pPr>
-                    <w:pStyle w:val="Compact"/>
-                    <w:jc w:val="left"/>
-                    <w:jc w:val="center"/>
-                  </w:pPr>
-                  <w:r>
-                    <w:t xml:space="preserve">64.1</w:t>
-                  </w:r>
-                </w:p>
-              </w:tc>
-              <w:tc>
-                <w:tcPr/>
-                <w:p>
-                  <w:pPr>
-                    <w:pStyle w:val="Compact"/>
-                    <w:jc w:val="left"/>
-                    <w:jc w:val="center"/>
-                  </w:pPr>
-                  <w:r>
-                    <w:t xml:space="preserve">0.002</w:t>
-                  </w:r>
-                </w:p>
-              </w:tc>
-              <w:tc>
-                <w:tcPr/>
-                <w:p>
-                  <w:pPr>
-                    <w:pStyle w:val="Compact"/>
-                    <w:jc w:val="left"/>
-                    <w:jc w:val="center"/>
-                  </w:pPr>
-                  <w:r>
-                    <w:t xml:space="preserve">67.1</w:t>
-                  </w:r>
-                </w:p>
-              </w:tc>
-              <w:tc>
-                <w:tcPr/>
-                <w:p>
-                  <w:pPr>
-                    <w:pStyle w:val="Compact"/>
-                    <w:jc w:val="left"/>
-                    <w:jc w:val="center"/>
-                  </w:pPr>
-                  <w:r>
-                    <w:t xml:space="preserve">0.66</w:t>
-                  </w:r>
-                </w:p>
-              </w:tc>
-            </w:tr>
-            <w:tr>
-              <w:tc>
-                <w:tcPr/>
-                <w:p>
-                  <w:pPr>
-                    <w:pStyle w:val="Compact"/>
-                    <w:jc w:val="left"/>
-                    <w:jc w:val="center"/>
-                  </w:pPr>
-                  <w:r>
-                    <w:t xml:space="preserve">Li</w:t>
-                  </w:r>
-                </w:p>
-              </w:tc>
-              <w:tc>
-                <w:tcPr/>
-                <w:p>
-                  <w:pPr>
-                    <w:pStyle w:val="Compact"/>
-                    <w:jc w:val="left"/>
-                    <w:jc w:val="center"/>
-                  </w:pPr>
-                  <w:r>
-                    <w:t xml:space="preserve">0.278</w:t>
-                  </w:r>
-                </w:p>
-              </w:tc>
-              <w:tc>
-                <w:tcPr/>
-                <w:p>
-                  <w:pPr>
-                    <w:pStyle w:val="Compact"/>
-                    <w:jc w:val="left"/>
-                    <w:jc w:val="center"/>
-                  </w:pPr>
-                  <w:r>
-                    <w:t xml:space="preserve">41.3</w:t>
-                  </w:r>
-                </w:p>
-              </w:tc>
-              <w:tc>
-                <w:tcPr/>
-                <w:p>
-                  <w:pPr>
-                    <w:pStyle w:val="Compact"/>
-                    <w:jc w:val="left"/>
-                    <w:jc w:val="center"/>
-                  </w:pPr>
-                  <w:r>
-                    <w:t xml:space="preserve">0.282</w:t>
-                  </w:r>
-                </w:p>
-              </w:tc>
-              <w:tc>
-                <w:tcPr/>
-                <w:p>
-                  <w:pPr>
-                    <w:pStyle w:val="Compact"/>
-                    <w:jc w:val="left"/>
-                    <w:jc w:val="center"/>
-                  </w:pPr>
-                  <w:r>
-                    <w:t xml:space="preserve">42.0</w:t>
-                  </w:r>
-                </w:p>
-              </w:tc>
-              <w:tc>
-                <w:tcPr/>
-                <w:p>
-                  <w:pPr>
-                    <w:pStyle w:val="Compact"/>
-                    <w:jc w:val="left"/>
-                    <w:jc w:val="center"/>
-                  </w:pPr>
-                  <w:r>
-                    <w:t xml:space="preserve">0.46</w:t>
-                  </w:r>
-                </w:p>
-              </w:tc>
-            </w:tr>
-            <w:tr>
-              <w:tc>
-                <w:tcPr/>
-                <w:p>
-                  <w:pPr>
-                    <w:pStyle w:val="Compact"/>
-                    <w:jc w:val="left"/>
-                    <w:jc w:val="center"/>
-                  </w:pPr>
-                  <w:r>
-                    <w:t xml:space="preserve">La</w:t>
-                  </w:r>
-                </w:p>
-              </w:tc>
-              <w:tc>
-                <w:tcPr/>
-                <w:p>
-                  <w:pPr>
-                    <w:pStyle w:val="Compact"/>
-                    <w:jc w:val="left"/>
-                    <w:jc w:val="center"/>
-                  </w:pPr>
-                  <w:r>
-                    <w:t xml:space="preserve">1.401</w:t>
-                  </w:r>
-                </w:p>
-              </w:tc>
-              <w:tc>
-                <w:tcPr/>
-                <w:p>
-                  <w:pPr>
-                    <w:pStyle w:val="Compact"/>
-                    <w:jc w:val="left"/>
-                    <w:jc w:val="center"/>
-                  </w:pPr>
-                  <w:r>
-                    <w:t xml:space="preserve">43.3</w:t>
-                  </w:r>
-                </w:p>
-              </w:tc>
-              <w:tc>
-                <w:tcPr/>
-                <w:p>
-                  <w:pPr>
-                    <w:pStyle w:val="Compact"/>
-                    <w:jc w:val="left"/>
-                    <w:jc w:val="center"/>
-                  </w:pPr>
-                  <w:r>
-                    <w:t xml:space="preserve">1.323</w:t>
-                  </w:r>
-                </w:p>
-              </w:tc>
-              <w:tc>
-                <w:tcPr/>
-                <w:p>
-                  <w:pPr>
-                    <w:pStyle w:val="Compact"/>
-                    <w:jc w:val="left"/>
-                    <w:jc w:val="center"/>
-                  </w:pPr>
-                  <w:r>
-                    <w:t xml:space="preserve">47.5</w:t>
-                  </w:r>
-                </w:p>
-              </w:tc>
-              <w:tc>
-                <w:tcPr/>
-                <w:p>
-                  <w:pPr>
-                    <w:pStyle w:val="Compact"/>
-                    <w:jc w:val="left"/>
-                    <w:jc w:val="center"/>
-                  </w:pPr>
-                  <w:r>
-                    <w:t xml:space="preserve">0.48</w:t>
-                  </w:r>
-                </w:p>
-              </w:tc>
-            </w:tr>
-            <w:tr>
-              <w:tc>
-                <w:tcPr/>
-                <w:p>
-                  <w:pPr>
-                    <w:pStyle w:val="Compact"/>
-                    <w:jc w:val="left"/>
-                    <w:jc w:val="center"/>
-                  </w:pPr>
-                  <w:r>
-                    <w:t xml:space="preserve">Nb</w:t>
-                  </w:r>
-                </w:p>
-              </w:tc>
-              <w:tc>
-                <w:tcPr/>
-                <w:p>
-                  <w:pPr>
-                    <w:pStyle w:val="Compact"/>
-                    <w:jc w:val="left"/>
-                    <w:jc w:val="center"/>
-                  </w:pPr>
-                  <w:r>
-                    <w:t xml:space="preserve">0.001</w:t>
-                  </w:r>
-                </w:p>
-              </w:tc>
-              <w:tc>
-                <w:tcPr/>
-                <w:p>
-                  <w:pPr>
-                    <w:pStyle w:val="Compact"/>
-                    <w:jc w:val="left"/>
-                    <w:jc w:val="center"/>
-                  </w:pPr>
-                  <w:r>
-                    <w:t xml:space="preserve">55.0</w:t>
-                  </w:r>
-                </w:p>
-              </w:tc>
-              <w:tc>
-                <w:tcPr/>
-                <w:p>
-                  <w:pPr>
-                    <w:pStyle w:val="Compact"/>
-                    <w:jc w:val="left"/>
-                    <w:jc w:val="center"/>
-                  </w:pPr>
-                  <w:r>
-                    <w:t xml:space="preserve">0.001</w:t>
-                  </w:r>
-                </w:p>
-              </w:tc>
-              <w:tc>
-                <w:tcPr/>
-                <w:p>
-                  <w:pPr>
-                    <w:pStyle w:val="Compact"/>
-                    <w:jc w:val="left"/>
-                    <w:jc w:val="center"/>
-                  </w:pPr>
-                  <w:r>
-                    <w:t xml:space="preserve">55.9</w:t>
-                  </w:r>
-                </w:p>
-              </w:tc>
-              <w:tc>
-                <w:tcPr/>
-                <w:p>
-                  <w:pPr>
-                    <w:pStyle w:val="Compact"/>
-                    <w:jc w:val="left"/>
-                    <w:jc w:val="center"/>
-                  </w:pPr>
-                  <w:r>
-                    <w:t xml:space="preserve">0.58</w:t>
-                  </w:r>
-                </w:p>
-              </w:tc>
-            </w:tr>
-            <w:tr>
-              <w:tc>
-                <w:tcPr/>
-                <w:p>
-                  <w:pPr>
-                    <w:pStyle w:val="Compact"/>
-                    <w:jc w:val="left"/>
-                    <w:jc w:val="center"/>
-                  </w:pPr>
-                  <w:r>
-                    <w:t xml:space="preserve">Ni</w:t>
-                  </w:r>
-                </w:p>
-              </w:tc>
-              <w:tc>
-                <w:tcPr/>
-                <w:p>
-                  <w:pPr>
-                    <w:pStyle w:val="Compact"/>
-                    <w:jc w:val="left"/>
-                    <w:jc w:val="center"/>
-                  </w:pPr>
-                  <w:r>
-                    <w:t xml:space="preserve">2.819</w:t>
-                  </w:r>
-                </w:p>
-              </w:tc>
-              <w:tc>
-                <w:tcPr/>
-                <w:p>
-                  <w:pPr>
-                    <w:pStyle w:val="Compact"/>
-                    <w:jc w:val="left"/>
-                    <w:jc w:val="center"/>
-                  </w:pPr>
-                  <w:r>
-                    <w:t xml:space="preserve">55.2</w:t>
-                  </w:r>
-                </w:p>
-              </w:tc>
-              <w:tc>
-                <w:tcPr/>
-                <w:p>
-                  <w:pPr>
-                    <w:pStyle w:val="Compact"/>
-                    <w:jc w:val="left"/>
-                    <w:jc w:val="center"/>
-                  </w:pPr>
-                  <w:r>
-                    <w:t xml:space="preserve">2.806</w:t>
-                  </w:r>
-                </w:p>
-              </w:tc>
-              <w:tc>
-                <w:tcPr/>
-                <w:p>
-                  <w:pPr>
-                    <w:pStyle w:val="Compact"/>
-                    <w:jc w:val="left"/>
-                    <w:jc w:val="center"/>
-                  </w:pPr>
-                  <w:r>
-                    <w:t xml:space="preserve">56.0</w:t>
-                  </w:r>
-                </w:p>
-              </w:tc>
-              <w:tc>
-                <w:tcPr/>
-                <w:p>
-                  <w:pPr>
-                    <w:pStyle w:val="Compact"/>
-                    <w:jc w:val="left"/>
-                    <w:jc w:val="center"/>
-                  </w:pPr>
-                  <w:r>
-                    <w:t xml:space="preserve">0.55</w:t>
-                  </w:r>
-                </w:p>
-              </w:tc>
-            </w:tr>
-            <w:tr>
-              <w:tc>
-                <w:tcPr/>
-                <w:p>
-                  <w:pPr>
-                    <w:pStyle w:val="Compact"/>
-                    <w:jc w:val="left"/>
-                    <w:jc w:val="center"/>
-                  </w:pPr>
-                  <w:r>
-                    <w:t xml:space="preserve">Sr</w:t>
-                  </w:r>
-                </w:p>
-              </w:tc>
-              <w:tc>
-                <w:tcPr/>
-                <w:p>
-                  <w:pPr>
-                    <w:pStyle w:val="Compact"/>
-                    <w:jc w:val="left"/>
-                    <w:jc w:val="center"/>
-                  </w:pPr>
-                  <w:r>
-                    <w:t xml:space="preserve">29.427</w:t>
-                  </w:r>
-                </w:p>
-              </w:tc>
-              <w:tc>
-                <w:tcPr/>
-                <w:p>
-                  <w:pPr>
-                    <w:pStyle w:val="Compact"/>
-                    <w:jc w:val="left"/>
-                    <w:jc w:val="center"/>
-                  </w:pPr>
-                  <w:r>
-                    <w:t xml:space="preserve">59.4</w:t>
-                  </w:r>
-                </w:p>
-              </w:tc>
-              <w:tc>
-                <w:tcPr/>
-                <w:p>
-                  <w:pPr>
-                    <w:pStyle w:val="Compact"/>
-                    <w:jc w:val="left"/>
-                    <w:jc w:val="center"/>
-                  </w:pPr>
-                  <w:r>
-                    <w:t xml:space="preserve">29.663</w:t>
-                  </w:r>
-                </w:p>
-              </w:tc>
-              <w:tc>
-                <w:tcPr/>
-                <w:p>
-                  <w:pPr>
-                    <w:pStyle w:val="Compact"/>
-                    <w:jc w:val="left"/>
-                    <w:jc w:val="center"/>
-                  </w:pPr>
-                  <w:r>
-                    <w:t xml:space="preserve">59.1</w:t>
-                  </w:r>
-                </w:p>
-              </w:tc>
-              <w:tc>
-                <w:tcPr/>
-                <w:p>
-                  <w:pPr>
-                    <w:pStyle w:val="Compact"/>
-                    <w:jc w:val="left"/>
-                    <w:jc w:val="center"/>
-                  </w:pPr>
-                  <w:r>
-                    <w:t xml:space="preserve">0.59</w:t>
-                  </w:r>
-                </w:p>
-              </w:tc>
-            </w:tr>
-            <w:tr>
-              <w:tc>
-                <w:tcPr/>
-                <w:p>
-                  <w:pPr>
-                    <w:pStyle w:val="Compact"/>
-                    <w:jc w:val="left"/>
-                    <w:jc w:val="center"/>
-                  </w:pPr>
-                  <w:r>
-                    <w:t xml:space="preserve">h*</w:t>
-                  </w:r>
-                </w:p>
-              </w:tc>
-              <w:tc>
-                <w:tcPr/>
-                <w:p>
-                  <w:pPr>
-                    <w:pStyle w:val="Compact"/>
-                    <w:jc w:val="left"/>
-                    <w:jc w:val="center"/>
-                  </w:pPr>
-                  <w:r>
-                    <w:t xml:space="preserve">0.001</w:t>
-                  </w:r>
-                </w:p>
-              </w:tc>
-              <w:tc>
-                <w:tcPr/>
-                <w:p>
-                  <w:pPr>
-                    <w:pStyle w:val="Compact"/>
-                    <w:jc w:val="left"/>
-                    <w:jc w:val="center"/>
-                  </w:pPr>
-                  <w:r>
-                    <w:t xml:space="preserve">58.8</w:t>
-                  </w:r>
-                </w:p>
-              </w:tc>
-              <w:tc>
-                <w:tcPr/>
-                <w:p>
-                  <w:pPr>
-                    <w:pStyle w:val="Compact"/>
-                    <w:jc w:val="left"/>
-                    <w:jc w:val="center"/>
-                  </w:pPr>
-                  <w:r>
-                    <w:t xml:space="preserve">0.001</w:t>
-                  </w:r>
-                </w:p>
-              </w:tc>
-              <w:tc>
-                <w:tcPr/>
-                <w:p>
-                  <w:pPr>
-                    <w:pStyle w:val="Compact"/>
-                    <w:jc w:val="left"/>
-                    <w:jc w:val="center"/>
-                  </w:pPr>
-                  <w:r>
-                    <w:t xml:space="preserve">60.3</w:t>
-                  </w:r>
-                </w:p>
-              </w:tc>
-              <w:tc>
-                <w:tcPr/>
-                <w:p>
-                  <w:pPr>
-                    <w:pStyle w:val="Compact"/>
-                    <w:jc w:val="left"/>
-                    <w:jc w:val="center"/>
-                  </w:pPr>
-                  <w:r>
-                    <w:t xml:space="preserve">0.62</w:t>
-                  </w:r>
-                </w:p>
-              </w:tc>
-            </w:tr>
-            <w:tr>
-              <w:tc>
-                <w:tcPr>
-                  <w:gridSpan w:val="6"/>
-                </w:tcPr>
-                <w:p>
-                  <w:pPr>
-                    <w:pStyle w:val="Compact"/>
-                    <w:jc w:val="center"/>
-                    <w:jc w:val="center"/>
-                  </w:pPr>
-                  <w:r>
-                    <w:rPr>
-                      <w:vertAlign w:val="superscript"/>
-                    </w:rPr>
-                    <w:t xml:space="preserve">1</w:t>
-                  </w:r>
-                  <w:r>
-                    <w:t xml:space="preserve"> </w:t>
-                  </w:r>
-                  <w:r>
-                    <w:t xml:space="preserve">Mean square error</w:t>
-                  </w:r>
-                </w:p>
-              </w:tc>
-            </w:tr>
-            <w:tr>
-              <w:tc>
-                <w:tcPr>
-                  <w:gridSpan w:val="6"/>
-                </w:tcPr>
-                <w:p>
-                  <w:pPr>
-                    <w:pStyle w:val="Compact"/>
-                    <w:jc w:val="center"/>
-                    <w:jc w:val="center"/>
-                  </w:pPr>
-                  <w:r>
-                    <w:rPr>
-                      <w:vertAlign w:val="superscript"/>
-                    </w:rPr>
-                    <w:t xml:space="preserve">2</w:t>
-                  </w:r>
-                  <w:r>
-                    <w:t xml:space="preserve"> </w:t>
-                  </w:r>
-                  <w:r>
-                    <w:t xml:space="preserve">Percent variance explained</w:t>
-                  </w:r>
-                </w:p>
-              </w:tc>
-            </w:tr>
-          </w:tbl>
-          <w:bookmarkEnd w:id="53"/>
-          <w:p/>
-        </w:tc>
-      </w:tr>
-    </w:tbl>
-    <w:p>
-      <w:pPr>
-        <w:pStyle w:val="TextBody"/>
-      </w:pPr>
-      <w:r>
-        <w:rPr>
-          <w:vertAlign w:val="subscript"/>
-        </w:rPr>
-        <w:t xml:space="preserve">Source:</w:t>
-      </w:r>
-      <w:r>
-        <w:rPr>
-          <w:vertAlign w:val="subscript"/>
-        </w:rPr>
-        <w:t xml:space="preserve"> </w:t>
-      </w:r>
-      <w:hyperlink r:id="rId54">
-        <w:r>
-          <w:rPr>
-            <w:rStyle w:val="InternetLink"/>
-            <w:vertAlign w:val="subscript"/>
-          </w:rPr>
-          <w:t xml:space="preserve">Random Forest summary</w:t>
-        </w:r>
-      </w:hyperlink>
-    </w:p>
-    <w:bookmarkEnd w:id="55"/>
-    <w:bookmarkEnd w:id="56"/>
-    <w:bookmarkStart w:id="59" w:name="discussion"/>
-    <w:p>
-      <w:pPr>
-        <w:pStyle w:val="Heading2"/>
-      </w:pPr>
-      <w:r>
-        <w:t xml:space="preserve">4 Discussion</w:t>
-      </w:r>
-    </w:p>
-    <w:bookmarkStart w:id="57" w:name="variability-of-soil-properties"/>
-    <w:p>
-      <w:pPr>
-        <w:pStyle w:val="Heading3"/>
-      </w:pPr>
-      <w:r>
-        <w:t xml:space="preserve">4.1 Variability of soil properties</w:t>
-      </w:r>
-    </w:p>
-    <w:p>
-      <w:pPr>
-        <w:pStyle w:val="FirstParagraph"/>
-      </w:pPr>
-      <w:r>
-        <w:t xml:space="preserve">Variability in soil geochemical properties have been studied at a range of scales including continental</w:t>
-      </w:r>
-      <w:r>
-        <w:t xml:space="preserve"> </w:t>
-      </w:r>
-      <w:r>
-        <w:t xml:space="preserve">(</w:t>
-      </w:r>
-      <w:hyperlink w:anchor="ref-drew2010">
-        <w:r>
-          <w:rPr>
-            <w:rStyle w:val="InternetLink"/>
-          </w:rPr>
-          <w:t xml:space="preserve">Drew et al., 2010</w:t>
-        </w:r>
-      </w:hyperlink>
-      <w:r>
-        <w:t xml:space="preserve">)</w:t>
-      </w:r>
-      <w:r>
-        <w:t xml:space="preserve">, regional</w:t>
-      </w:r>
-      <w:r>
-        <w:t xml:space="preserve"> </w:t>
-      </w:r>
-      <w:r>
-        <w:t xml:space="preserve">(</w:t>
-      </w:r>
-      <w:hyperlink w:anchor="ref-rattenbury2018">
-        <w:r>
-          <w:rPr>
-            <w:rStyle w:val="InternetLink"/>
-          </w:rPr>
-          <w:t xml:space="preserve">Rattenbury et al., 2018</w:t>
-        </w:r>
-      </w:hyperlink>
-      <w:r>
-        <w:t xml:space="preserve">)</w:t>
-      </w:r>
-      <w:r>
-        <w:t xml:space="preserve">, watershed</w:t>
-      </w:r>
-      <w:r>
-        <w:t xml:space="preserve"> </w:t>
-      </w:r>
-      <w:r>
-        <w:t xml:space="preserve">(</w:t>
-      </w:r>
-      <w:hyperlink w:anchor="ref-nanos2012">
-        <w:r>
-          <w:rPr>
-            <w:rStyle w:val="InternetLink"/>
-          </w:rPr>
-          <w:t xml:space="preserve">Nanos and Rodríguez Martín, 2012</w:t>
-        </w:r>
-      </w:hyperlink>
-      <w:r>
-        <w:t xml:space="preserve">)</w:t>
-      </w:r>
-      <w:r>
-        <w:t xml:space="preserve">, hillslope/catena, and farm field</w:t>
-      </w:r>
-      <w:r>
-        <w:t xml:space="preserve"> </w:t>
-      </w:r>
-      <w:r>
-        <w:t xml:space="preserve">(</w:t>
-      </w:r>
-      <w:hyperlink w:anchor="ref-sun2021a">
-        <w:r>
-          <w:rPr>
-            <w:rStyle w:val="InternetLink"/>
-          </w:rPr>
-          <w:t xml:space="preserve">Sun et al., 2021b</w:t>
-        </w:r>
-      </w:hyperlink>
-      <w:r>
-        <w:t xml:space="preserve">)</w:t>
-      </w:r>
-      <w:r>
-        <w:t xml:space="preserve">. The objectives of these studies included addressing issues of pollution/contamination, providing benchmark/baseline information, investigating pedological and weathering properties and processes, and soil surveying and mapping</w:t>
-      </w:r>
-      <w:r>
-        <w:t xml:space="preserve"> </w:t>
-      </w:r>
-      <w:r>
-        <w:t xml:space="preserve">(</w:t>
-      </w:r>
-      <w:hyperlink w:anchor="ref-wilson2008">
-        <w:r>
-          <w:rPr>
-            <w:rStyle w:val="InternetLink"/>
-          </w:rPr>
-          <w:t xml:space="preserve">Wilson et al., 2008</w:t>
-        </w:r>
-      </w:hyperlink>
-      <w:r>
-        <w:t xml:space="preserve">)</w:t>
-      </w:r>
-      <w:r>
-        <w:t xml:space="preserve">. Soil colour, typically using the Munsell colour system, is a commonly reported diagnostic feature used in soil classification. Soil colour has also been used to estimate other soil properties including mineralogy, iron content, and organic matter. Data distributions in soil science commonly exhibit a positively skewed distribution. This is likely due to several factors including that data of this nature are a semi-bounded distribution, with a lower bound of 0 and no upper bound. Hot spots of soil processes, local variations in soil forming factors, and soil/land management practices can also lead to more extreme values. In many cases the cumulative effects of these process, factors and practices are multiplicative (i.e., interact) not linearly additive, resulting in a skewed data distribution. Lastly, the distribution of data will also be a product of the scale of observation, number of samples, and sampling design.</w:t>
-      </w:r>
-    </w:p>
-    <w:p>
-      <w:pPr>
-        <w:pStyle w:val="TextBody"/>
-      </w:pPr>
-      <w:r>
-        <w:t xml:space="preserve">Soil colour propertied exhibited a near-normal distribution with a low CV which is consistent with claims that soil hue and value (Munsell colour system) have a low CV</w:t>
-      </w:r>
-      <w:r>
-        <w:t xml:space="preserve"> </w:t>
-      </w:r>
-      <w:r>
-        <w:t xml:space="preserve">(</w:t>
-      </w:r>
-      <w:hyperlink w:anchor="ref-pennock2008">
-        <w:r>
-          <w:rPr>
-            <w:rStyle w:val="InternetLink"/>
-          </w:rPr>
-          <w:t xml:space="preserve">Pennock et al., 2008</w:t>
-        </w:r>
-      </w:hyperlink>
-      <w:r>
-        <w:t xml:space="preserve">)</w:t>
-      </w:r>
-      <w:r>
-        <w:t xml:space="preserve">. These data distribution properties are ideal for statistical and environmental modeling as it typically meets the model assumptions with out requiring transformations. For example, in sediment source fingerprinting, soil properties (i.e., fingerprints) are considered more reliable and robust for use in unmixing models when they show large differences between sources and low variability within each source. Additionally, most mixing models assume fingerprint data are normally distributed.</w:t>
-      </w:r>
-      <w:r>
-        <w:t xml:space="preserve"> </w:t>
-      </w:r>
-      <w:r>
-        <w:t xml:space="preserve">Luna Miño et al. (</w:t>
-      </w:r>
-      <w:hyperlink w:anchor="ref-lunamiño2024">
-        <w:r>
-          <w:rPr>
-            <w:rStyle w:val="InternetLink"/>
-          </w:rPr>
-          <w:t xml:space="preserve">2024</w:t>
-        </w:r>
-      </w:hyperlink>
-      <w:r>
-        <w:t xml:space="preserve">)</w:t>
-      </w:r>
-      <w:r>
-        <w:t xml:space="preserve"> </w:t>
-      </w:r>
-      <w:r>
-        <w:t xml:space="preserve">demonstrated that soil colour coefficients a*, b*, c*, h*, and x provided good discriminanation between the agricultural and forested sites, and the low CV and skewness values reported in</w:t>
-      </w:r>
-      <w:r>
-        <w:t xml:space="preserve"> </w:t>
-      </w:r>
-      <w:hyperlink w:anchor="tbl-univariate-summary">
-        <w:r>
-          <w:rPr>
-            <w:rStyle w:val="InternetLink"/>
-          </w:rPr>
-          <w:t xml:space="preserve">Table 1</w:t>
-        </w:r>
-      </w:hyperlink>
-      <w:r>
-        <w:t xml:space="preserve"> </w:t>
-      </w:r>
-      <w:r>
-        <w:t xml:space="preserve">makes these colour properties ideal fingerprints for sediment source apportionment.</w:t>
-      </w:r>
-    </w:p>
-    <w:p>
-      <w:pPr>
-        <w:pStyle w:val="TextBody"/>
-      </w:pPr>
-      <w:r>
-        <w:t xml:space="preserve">The geochemical properties were more variable and skewed as compared to the soil colour properties. For many trace elements, concentrations are strongly correlated with the proportion of fine-grained material (&lt;2 µm), due to its high specific surface area and enhanced chemical reactivity</w:t>
-      </w:r>
-      <w:r>
-        <w:t xml:space="preserve"> </w:t>
-      </w:r>
-      <w:r>
-        <w:t xml:space="preserve">(</w:t>
-      </w:r>
-      <w:hyperlink w:anchor="ref-horowitz1991">
-        <w:r>
-          <w:rPr>
-            <w:rStyle w:val="InternetLink"/>
-          </w:rPr>
-          <w:t xml:space="preserve">Horowitz, 1991</w:t>
-        </w:r>
-      </w:hyperlink>
-      <w:r>
-        <w:t xml:space="preserve">)</w:t>
-      </w:r>
-      <w:r>
-        <w:t xml:space="preserve">. However, in this study the sand-size (&gt;63 µm) material was removed prior to analysis to reduce the effects of grain-size on concentration. This likely resulted in lower variability and less extreme concentrations as compared to other studies that focus on bulk soil samples (&lt;2 mm). In particular, the forested site exhibited a greater amount of variability which is likely due to the more complex topography and geomorphic setting. The floodplain within the forested is likely accumulating shale-rich material derived from the Manitoba Escarpment which is enriched in trace metals</w:t>
-      </w:r>
-      <w:r>
-        <w:t xml:space="preserve"> </w:t>
-      </w:r>
-      <w:r>
-        <w:t xml:space="preserve">(</w:t>
-      </w:r>
-      <w:hyperlink w:anchor="ref-nicolas2011">
-        <w:r>
-          <w:rPr>
-            <w:rStyle w:val="InternetLink"/>
-          </w:rPr>
-          <w:t xml:space="preserve">Nicolas and Bamburak, 2011</w:t>
-        </w:r>
-      </w:hyperlink>
-      <w:r>
-        <w:t xml:space="preserve">)</w:t>
-      </w:r>
-      <w:r>
-        <w:t xml:space="preserve">. This creates a zone of high concentrations relative to upland areas</w:t>
-      </w:r>
-      <w:r>
-        <w:t xml:space="preserve"> </w:t>
-      </w:r>
-      <w:hyperlink w:anchor="fig-forest_map">
-        <w:r>
-          <w:rPr>
-            <w:rStyle w:val="InternetLink"/>
-          </w:rPr>
-          <w:t xml:space="preserve">Figure 3</w:t>
-        </w:r>
-      </w:hyperlink>
-      <w:r>
-        <w:t xml:space="preserve">. The forested site also had a higher and much more variable soil organic matter content (</w:t>
-      </w:r>
-      <m:oMath>
-        <m:acc>
-          <m:accPr>
-            <m:chr m:val="‾"/>
-          </m:accPr>
-          <m:e>
-            <m:r>
-              <m:t>x</m:t>
-            </m:r>
-          </m:e>
-        </m:acc>
-      </m:oMath>
-      <w:r>
-        <w:t xml:space="preserve"> </w:t>
-      </w:r>
-      <w:r>
-        <w:t xml:space="preserve">= 8.5 %, CV = 51.9 %) as compared to the agricultural site (</w:t>
-      </w:r>
-      <m:oMath>
-        <m:acc>
-          <m:accPr>
-            <m:chr m:val="‾"/>
-          </m:accPr>
-          <m:e>
-            <m:r>
-              <m:t>x</m:t>
-            </m:r>
-          </m:e>
-        </m:acc>
-      </m:oMath>
-      <w:r>
-        <w:t xml:space="preserve"> </w:t>
-      </w:r>
-      <w:r>
-        <w:t xml:space="preserve">= 11.6 %, CV = 16.1 %), which similar to the grain size distribution, can influence the concentration of many major and trace elements</w:t>
-      </w:r>
-      <w:r>
-        <w:t xml:space="preserve"> </w:t>
-      </w:r>
-      <w:r>
-        <w:t xml:space="preserve">(</w:t>
-      </w:r>
-      <w:hyperlink w:anchor="ref-horowitz1991">
-        <w:r>
-          <w:rPr>
-            <w:rStyle w:val="InternetLink"/>
-          </w:rPr>
-          <w:t xml:space="preserve">Horowitz, 1991</w:t>
-        </w:r>
-      </w:hyperlink>
-      <w:r>
-        <w:t xml:space="preserve">)</w:t>
-      </w:r>
-      <w:r>
-        <w:t xml:space="preserve">.</w:t>
-      </w:r>
-    </w:p>
-    <w:bookmarkEnd w:id="57"/>
-    <w:bookmarkStart w:id="58" w:name="spatial-distribution"/>
-    <w:p>
-      <w:pPr>
-        <w:pStyle w:val="Heading3"/>
-      </w:pPr>
-      <w:r>
-        <w:t xml:space="preserve">4.2 Spatial distribution</w:t>
-      </w:r>
-    </w:p>
-    <w:p>
-      <w:pPr>
-        <w:pStyle w:val="FirstParagraph"/>
-      </w:pPr>
-      <w:r>
-        <w:t xml:space="preserve">The semivariogram is a tool used to assess the spatial autocorrelation of sampled points. A large sill indicates high overall variance in a soil property. When a property has a long range, it means spatial correlation persists over greater distances, suggesting the property is relatively uniform and changes gradually across the landscape. A small nugget value reflects low measurement or sampling error and minimal small-scale variability.</w:t>
-      </w:r>
-    </w:p>
-    <w:bookmarkEnd w:id="58"/>
-    <w:bookmarkEnd w:id="59"/>
-    <w:bookmarkStart w:id="149" w:name="references"/>
-    <w:p>
-      <w:pPr>
-        <w:pStyle w:val="Heading2"/>
-      </w:pPr>
-      <w:r>
-        <w:t xml:space="preserve">References</w:t>
-      </w:r>
-    </w:p>
-    <w:bookmarkStart w:id="148" w:name="refs"/>
-    <w:bookmarkStart w:id="61" w:name="ref-agisoft2021"/>
-    <w:p>
-      <w:pPr>
-        <w:pStyle w:val="Bibliography"/>
-      </w:pPr>
-      <w:r>
-        <w:t xml:space="preserve">Agisoft, 2021.</w:t>
-      </w:r>
-      <w:r>
-        <w:t xml:space="preserve"> </w:t>
-      </w:r>
-      <w:hyperlink r:id="rId60">
-        <w:r>
-          <w:rPr>
-            <w:rStyle w:val="InternetLink"/>
-          </w:rPr>
-          <w:t xml:space="preserve">Agisoft metashape: installer</w:t>
-        </w:r>
-      </w:hyperlink>
-      <w:r>
-        <w:t xml:space="preserve">.</w:t>
-      </w:r>
-    </w:p>
-    <w:bookmarkEnd w:id="61"/>
-    <w:bookmarkStart w:id="63" w:name="ref-beaudette2013"/>
-    <w:p>
-      <w:pPr>
-        <w:pStyle w:val="Bibliography"/>
-      </w:pPr>
-      <w:r>
-        <w:t xml:space="preserve">Beaudette, D.E., Dahlgren, R.A., O’Geen, A.T., 2013. Terrain-Shape Indices for Modeling Soil Moisture Dynamics. Soil Science Society of America Journal 77, 1696–1710.</w:t>
-      </w:r>
-      <w:r>
-        <w:t xml:space="preserve"> </w:t>
-      </w:r>
-      <w:hyperlink r:id="rId62">
-        <w:r>
-          <w:rPr>
-            <w:rStyle w:val="InternetLink"/>
-          </w:rPr>
-          <w:t xml:space="preserve">https://doi.org/10.2136/sssaj2013.02.0048</w:t>
-        </w:r>
-      </w:hyperlink>
-    </w:p>
-    <w:bookmarkEnd w:id="63"/>
-    <w:bookmarkStart w:id="65" w:name="ref-beck2018"/>
-    <w:p>
-      <w:pPr>
-        <w:pStyle w:val="Bibliography"/>
-      </w:pPr>
-      <w:r>
-        <w:t xml:space="preserve">Beck, H.E., Zimmermann, N.E., McVicar, T.R., Vergopolan, N., Berg, A., Wood, E.F., 2018. Present and future Köppen-Geiger climate classification maps at 1-km resolution. Scientific Data 5, 180214.</w:t>
-      </w:r>
-      <w:r>
-        <w:t xml:space="preserve"> </w:t>
-      </w:r>
-      <w:hyperlink r:id="rId64">
-        <w:r>
-          <w:rPr>
-            <w:rStyle w:val="InternetLink"/>
-          </w:rPr>
-          <w:t xml:space="preserve">https://doi.org/10.1038/sdata.2018.214</w:t>
-        </w:r>
-      </w:hyperlink>
-    </w:p>
-    <w:bookmarkEnd w:id="65"/>
-    <w:bookmarkStart w:id="67" w:name="ref-boudreault2018"/>
-    <w:p>
-      <w:pPr>
-        <w:pStyle w:val="Bibliography"/>
-      </w:pPr>
-      <w:r>
-        <w:t xml:space="preserve">Boudreault, M., Koiter, A.J., Lobb, D.A., Owens, P.N., Liu, K., Benoy, G., Danielescu, S., Li, S., 2018. Using colour, shape and radionuclide sediment fingerprints to identify sources of sediment in an agricultural watershed in atlantic canada. Canadian Water Resources Journal 43, 347–365. https://doi.org/</w:t>
-      </w:r>
-      <w:hyperlink r:id="rId66">
-        <w:r>
-          <w:rPr>
-            <w:rStyle w:val="InternetLink"/>
-          </w:rPr>
-          <w:t xml:space="preserve">https://doi.org/10.1080/07011784.2018.1451781</w:t>
-        </w:r>
-      </w:hyperlink>
-    </w:p>
-    <w:bookmarkEnd w:id="67"/>
-    <w:bookmarkStart w:id="69" w:name="ref-brown2004"/>
-    <w:p>
-      <w:pPr>
-        <w:pStyle w:val="Bibliography"/>
-      </w:pPr>
-      <w:r>
-        <w:t xml:space="preserve">Brown, D.J., Clayton, M.K., McSweeney, K., 2004. Potential terrain controls on soil color, texture contrast and grain-size deposition for the original catena landscape in uganda. Geoderma 122, 51–72.</w:t>
-      </w:r>
-      <w:r>
-        <w:t xml:space="preserve"> </w:t>
-      </w:r>
-      <w:hyperlink r:id="rId68">
-        <w:r>
-          <w:rPr>
-            <w:rStyle w:val="InternetLink"/>
-          </w:rPr>
-          <w:t xml:space="preserve">https://doi.org/10.1016/j.geoderma.2003.12.004</w:t>
-        </w:r>
-      </w:hyperlink>
-    </w:p>
-    <w:bookmarkEnd w:id="69"/>
-    <w:bookmarkStart w:id="71" w:name="ref-collins2020"/>
-    <w:p>
-      <w:pPr>
-        <w:pStyle w:val="Bibliography"/>
-      </w:pPr>
-      <w:r>
-        <w:t xml:space="preserve">Collins, A.L., Blackwell, M., Boeckx, P., Chivers, C.-A., Emelko, M., Evrard, O., Foster, I., Gellis, A., Gholami, H., Granger, S., Harris, P., Horowitz, A.J., Laceby, J.P., Martinez-Carreras, N., Minella, J., Mol, L., Nosrati, K., Pulley, S., Silins, U., Silva, Y.J. da, Stone, M., Tiecher, T., Upadhayay, H.R., Zhang, Y., 2020. Sediment source fingerprinting: benchmarking recent outputs, remaining challenges and emerging themes. Journal of Soils and Sediments 20, 4160–4193.</w:t>
-      </w:r>
-      <w:r>
-        <w:t xml:space="preserve"> </w:t>
-      </w:r>
-      <w:hyperlink r:id="rId70">
-        <w:r>
-          <w:rPr>
-            <w:rStyle w:val="InternetLink"/>
-          </w:rPr>
-          <w:t xml:space="preserve">https://doi.org/10.1007/s11368-020-02755-4</w:t>
-        </w:r>
-      </w:hyperlink>
-    </w:p>
-    <w:bookmarkEnd w:id="71"/>
-    <w:bookmarkStart w:id="73" w:name="ref-collins2019"/>
-    <w:p>
-      <w:pPr>
-        <w:pStyle w:val="Bibliography"/>
-      </w:pPr>
-      <w:r>
-        <w:t xml:space="preserve">Collins, A.L., Burak, E., Harris, P., Pulley, S., Cardenas, L., Tang, Q., 2019. Field scale temporal and spatial variability of δ13C, δ15N, TC and TN soil properties: Implications for sediment source tracing. Geoderma 333, 108–122.</w:t>
-      </w:r>
-      <w:r>
-        <w:t xml:space="preserve"> </w:t>
-      </w:r>
-      <w:hyperlink r:id="rId72">
-        <w:r>
-          <w:rPr>
-            <w:rStyle w:val="InternetLink"/>
-          </w:rPr>
-          <w:t xml:space="preserve">https://doi.org/10.1016/j.geoderma.2018.07.019</w:t>
-        </w:r>
-      </w:hyperlink>
-    </w:p>
-    <w:bookmarkEnd w:id="73"/>
-    <w:bookmarkStart w:id="75" w:name="ref-collins1997"/>
-    <w:p>
-      <w:pPr>
-        <w:pStyle w:val="Bibliography"/>
-      </w:pPr>
-      <w:r>
-        <w:t xml:space="preserve">Collins, A.L., Walling, D.E., Leeks, G.J.L., 1997. Source type ascription for fluvial suspended sediment based on a quantitative composite fingerprinting technique. Catena 29, 1–27. https://doi.org/</w:t>
-      </w:r>
-      <w:hyperlink r:id="rId74">
-        <w:r>
-          <w:rPr>
-            <w:rStyle w:val="InternetLink"/>
-          </w:rPr>
-          <w:t xml:space="preserve">https://doi.org/10.1016/S0341-8162(96)00064-1</w:t>
-        </w:r>
-      </w:hyperlink>
-    </w:p>
-    <w:bookmarkEnd w:id="75"/>
-    <w:bookmarkStart w:id="77" w:name="ref-conrad2015"/>
-    <w:p>
-      <w:pPr>
-        <w:pStyle w:val="Bibliography"/>
-      </w:pPr>
-      <w:r>
-        <w:t xml:space="preserve">Conrad, O., Bechtel, B., Bock, M., Dietrich, H., Fischer, E., Gerlitz, L., Wehberg, J., Wichmann, V., Böhner, J., 2015. System for automated geoscientific analyses (SAGA) v. 2.1.4. Geoscientific Model Development 8, 1991–2007.</w:t>
-      </w:r>
-      <w:r>
-        <w:t xml:space="preserve"> </w:t>
-      </w:r>
-      <w:hyperlink r:id="rId76">
-        <w:r>
-          <w:rPr>
-            <w:rStyle w:val="InternetLink"/>
-          </w:rPr>
-          <w:t xml:space="preserve">https://doi.org/10.5194/gmd-8-1991-2015</w:t>
-        </w:r>
-      </w:hyperlink>
-    </w:p>
-    <w:bookmarkEnd w:id="77"/>
-    <w:bookmarkStart w:id="79" w:name="ref-drew2010"/>
-    <w:p>
-      <w:pPr>
-        <w:pStyle w:val="Bibliography"/>
-      </w:pPr>
-      <w:r>
-        <w:t xml:space="preserve">Drew, L.J., Grunsky, E.C., Sutphin, D.M., Woodruff, L.G., 2010. Multivariate analysis of the geochemistry and mineralogy of soils along two continental-scale transects in north america. Science of The Total Environment 409, 218–227.</w:t>
-      </w:r>
-      <w:r>
-        <w:t xml:space="preserve"> </w:t>
-      </w:r>
-      <w:hyperlink r:id="rId78">
-        <w:r>
-          <w:rPr>
-            <w:rStyle w:val="InternetLink"/>
-          </w:rPr>
-          <w:t xml:space="preserve">https://doi.org/10.1016/j.scitotenv.2010.08.004</w:t>
-        </w:r>
-      </w:hyperlink>
-    </w:p>
-    <w:bookmarkEnd w:id="79"/>
-    <w:bookmarkStart w:id="81" w:name="ref-du2017"/>
-    <w:p>
-      <w:pPr>
-        <w:pStyle w:val="Bibliography"/>
-      </w:pPr>
-      <w:r>
-        <w:t xml:space="preserve">Du, P., Walling, D.E., 2017. Fingerprinting surficial sediment sources: Exploring some potential problems associated with the spatial variability of source material properties. Journal of Environmental Management 194, 4–15. https://doi.org/</w:t>
-      </w:r>
-      <w:hyperlink r:id="rId80">
-        <w:r>
-          <w:rPr>
-            <w:rStyle w:val="InternetLink"/>
-          </w:rPr>
-          <w:t xml:space="preserve">https://doi.org/10.1016/j.jenvman.2016.05.066</w:t>
-        </w:r>
-      </w:hyperlink>
-    </w:p>
-    <w:bookmarkEnd w:id="81"/>
-    <w:bookmarkStart w:id="82" w:name="ref-ehrlich1958"/>
-    <w:p>
-      <w:pPr>
-        <w:pStyle w:val="Bibliography"/>
-      </w:pPr>
-      <w:r>
-        <w:t xml:space="preserve">Ehrlich, W.A., Pratt, L.E., Leclaire, F.P., 1958. Reconnaissance soil survey of west-lake map sheet area.</w:t>
-      </w:r>
-    </w:p>
-    <w:bookmarkEnd w:id="82"/>
-    <w:bookmarkStart w:id="84" w:name="X8cec5fd8bc2ece12f5c0d2c19db91628ec2af3b"/>
-    <w:p>
-      <w:pPr>
-        <w:pStyle w:val="Bibliography"/>
-      </w:pPr>
-      <w:r>
-        <w:t xml:space="preserve">Environment, Climate Change Canada, 2024.</w:t>
-      </w:r>
-      <w:r>
-        <w:t xml:space="preserve"> </w:t>
-      </w:r>
-      <w:hyperlink r:id="rId83">
-        <w:r>
-          <w:rPr>
-            <w:rStyle w:val="InternetLink"/>
-          </w:rPr>
-          <w:t xml:space="preserve">Canadian Climate Normals</w:t>
-        </w:r>
-      </w:hyperlink>
-      <w:r>
-        <w:t xml:space="preserve">.</w:t>
-      </w:r>
-    </w:p>
-    <w:bookmarkEnd w:id="84"/>
-    <w:bookmarkStart w:id="86" w:name="ref-esri2024"/>
-    <w:p>
-      <w:pPr>
-        <w:pStyle w:val="Bibliography"/>
-      </w:pPr>
-      <w:r>
-        <w:t xml:space="preserve">Esri, 2024.</w:t>
-      </w:r>
-      <w:r>
-        <w:t xml:space="preserve"> </w:t>
-      </w:r>
-      <w:hyperlink r:id="rId85">
-        <w:r>
-          <w:rPr>
-            <w:rStyle w:val="InternetLink"/>
-          </w:rPr>
-          <w:t xml:space="preserve">ArcGIS pro</w:t>
-        </w:r>
-      </w:hyperlink>
-      <w:r>
-        <w:t xml:space="preserve">. Esri.</w:t>
-      </w:r>
-    </w:p>
-    <w:bookmarkEnd w:id="86"/>
-    <w:bookmarkStart w:id="88" w:name="ref-haddadchi2019"/>
-    <w:p>
-      <w:pPr>
-        <w:pStyle w:val="Bibliography"/>
-      </w:pPr>
-      <w:r>
-        <w:t xml:space="preserve">Haddadchi, A., Hicks, M., Olley, J.M., Singh, S., Srinivasan, M.s., 2019. Grid-based sediment tracing approach to determine sediment sources. Land Degradation and Development 30, 2088–2106.</w:t>
-      </w:r>
-      <w:r>
-        <w:t xml:space="preserve"> </w:t>
-      </w:r>
-      <w:hyperlink r:id="rId87">
-        <w:r>
-          <w:rPr>
-            <w:rStyle w:val="InternetLink"/>
-          </w:rPr>
-          <w:t xml:space="preserve">https://doi.org/10.1002/ldr.3407</w:t>
-        </w:r>
-      </w:hyperlink>
-    </w:p>
-    <w:bookmarkEnd w:id="88"/>
-    <w:bookmarkStart w:id="90" w:name="ref-hijmans2024"/>
-    <w:p>
-      <w:pPr>
-        <w:pStyle w:val="Bibliography"/>
-      </w:pPr>
-      <w:r>
-        <w:t xml:space="preserve">Hijmans, R.J., 2024.</w:t>
-      </w:r>
-      <w:r>
-        <w:t xml:space="preserve"> </w:t>
-      </w:r>
-      <w:hyperlink r:id="rId89">
-        <w:r>
-          <w:rPr>
-            <w:rStyle w:val="InternetLink"/>
-          </w:rPr>
-          <w:t xml:space="preserve">Terra: Spatial data analysis</w:t>
-        </w:r>
-      </w:hyperlink>
-      <w:r>
-        <w:t xml:space="preserve">.</w:t>
-      </w:r>
-    </w:p>
-    <w:bookmarkEnd w:id="90"/>
-    <w:bookmarkStart w:id="91" w:name="ref-horowitz1991"/>
-    <w:p>
-      <w:pPr>
-        <w:pStyle w:val="Bibliography"/>
-      </w:pPr>
-      <w:r>
-        <w:t xml:space="preserve">Horowitz, A.J., 1991. A primer on sediment-trace element chemistry, 2nd ed. ed. Lewis Publishers, Chelsea, Michigan, USA.</w:t>
-      </w:r>
-    </w:p>
-    <w:bookmarkEnd w:id="91"/>
-    <w:bookmarkStart w:id="93" w:name="ref-kariuki2009"/>
-    <w:p>
-      <w:pPr>
-        <w:pStyle w:val="Bibliography"/>
-      </w:pPr>
-      <w:r>
-        <w:t xml:space="preserve">Kariuki, S.K., Zhang, H., Schroder, J.L., Hanks, T., Payton, M., Morris, T., 2009.</w:t>
-      </w:r>
-      <w:r>
-        <w:t xml:space="preserve"> </w:t>
-      </w:r>
-      <w:hyperlink r:id="rId92">
-        <w:r>
-          <w:rPr>
-            <w:rStyle w:val="InternetLink"/>
-          </w:rPr>
-          <w:t xml:space="preserve">Spatial variability and soil sampling in a grazed pasture</w:t>
-        </w:r>
-      </w:hyperlink>
-      <w:r>
-        <w:t xml:space="preserve">. Communications in Soil Science and Plant Analysis 40, 16741687.</w:t>
-      </w:r>
-    </w:p>
-    <w:bookmarkEnd w:id="93"/>
-    <w:bookmarkStart w:id="95" w:name="ref-koiter2021"/>
-    <w:p>
-      <w:pPr>
-        <w:pStyle w:val="Bibliography"/>
-      </w:pPr>
-      <w:r>
-        <w:t xml:space="preserve">Koiter, A., 2021. Colour analysis scripts.</w:t>
-      </w:r>
-      <w:r>
-        <w:t xml:space="preserve"> </w:t>
-      </w:r>
-      <w:hyperlink r:id="rId94">
-        <w:r>
-          <w:rPr>
-            <w:rStyle w:val="InternetLink"/>
-          </w:rPr>
-          <w:t xml:space="preserve">https://doi.org/10.5281/zenodo.5123327</w:t>
-        </w:r>
-      </w:hyperlink>
-    </w:p>
-    <w:bookmarkEnd w:id="95"/>
-    <w:bookmarkStart w:id="97" w:name="ref-koiter2013"/>
-    <w:p>
-      <w:pPr>
-        <w:pStyle w:val="Bibliography"/>
-      </w:pPr>
-      <w:r>
-        <w:t xml:space="preserve">Koiter, A.J., Owens, P.N., Petticrew, E.L., Lobb, D.A., 2013. The behavioural characteristics of sediment properties and their implications for sediment fingerprinting as an approach for identifying sediment sources in river basins. Earth-Science Reviews 125, 24–42. https://doi.org/</w:t>
-      </w:r>
-      <w:hyperlink r:id="rId96">
-        <w:r>
-          <w:rPr>
-            <w:rStyle w:val="InternetLink"/>
-          </w:rPr>
-          <w:t xml:space="preserve">https://doi.org/10.1016/j.earscirev.2013.05.009</w:t>
-        </w:r>
-      </w:hyperlink>
-    </w:p>
-    <w:bookmarkEnd w:id="97"/>
-    <w:bookmarkStart w:id="99" w:name="ref-kokulan2018"/>
-    <w:p>
-      <w:pPr>
-        <w:pStyle w:val="Bibliography"/>
-      </w:pPr>
-      <w:r>
-        <w:t xml:space="preserve">Kokulan, V., Akinremi, O., Moulin, A.P., Kumaragamage, D., 2018. Importance of terrain attributes in relation to the spatial distribution of soil properties at the micro scale: A case study. Canadian Journal of Soil Science 98, 292–305.</w:t>
-      </w:r>
-      <w:r>
-        <w:t xml:space="preserve"> </w:t>
-      </w:r>
-      <w:hyperlink r:id="rId98">
-        <w:r>
-          <w:rPr>
-            <w:rStyle w:val="InternetLink"/>
-          </w:rPr>
-          <w:t xml:space="preserve">https://doi.org/10.1139/cjss-2017-0128</w:t>
-        </w:r>
-      </w:hyperlink>
-    </w:p>
-    <w:bookmarkEnd w:id="99"/>
-    <w:bookmarkStart w:id="101" w:name="ref-kuhn2008"/>
-    <w:p>
-      <w:pPr>
-        <w:pStyle w:val="Bibliography"/>
-      </w:pPr>
-      <w:r>
-        <w:t xml:space="preserve">Kuhn, Max, 2008. Building predictive models in r using the caret package. Journal of Statistical Software 28, 1–26.</w:t>
-      </w:r>
-      <w:r>
-        <w:t xml:space="preserve"> </w:t>
-      </w:r>
-      <w:hyperlink r:id="rId100">
-        <w:r>
-          <w:rPr>
-            <w:rStyle w:val="InternetLink"/>
-          </w:rPr>
-          <w:t xml:space="preserve">https://doi.org/10.18637/jss.v028.i05</w:t>
-        </w:r>
-      </w:hyperlink>
-    </w:p>
-    <w:bookmarkEnd w:id="101"/>
-    <w:bookmarkStart w:id="103" w:name="ref-laceby2017"/>
-    <w:p>
-      <w:pPr>
-        <w:pStyle w:val="Bibliography"/>
-      </w:pPr>
-      <w:r>
-        <w:t xml:space="preserve">Laceby, J.P., Evrard, O., Smith, H.G., Blake, W.H., Olley, J.M., Minella, J.P.G., Owens, P.N., 2017. The challenges and opportunities of addressing particle size effects in sediment source fingerprinting: A review. Earth-Science Reviews 169, 85–103. https://doi.org/</w:t>
-      </w:r>
-      <w:hyperlink r:id="rId102">
-        <w:r>
-          <w:rPr>
-            <w:rStyle w:val="InternetLink"/>
-          </w:rPr>
-          <w:t xml:space="preserve">https://doi.org/10.1016/j.earscirev.2017.04.009</w:t>
-        </w:r>
-      </w:hyperlink>
-    </w:p>
-    <w:bookmarkEnd w:id="103"/>
-    <w:bookmarkStart w:id="105" w:name="ref-liaw2002"/>
-    <w:p>
-      <w:pPr>
-        <w:pStyle w:val="Bibliography"/>
-      </w:pPr>
-      <w:r>
-        <w:t xml:space="preserve">Liaw, A., Wiener, M., 2002.</w:t>
-      </w:r>
-      <w:r>
-        <w:t xml:space="preserve"> </w:t>
-      </w:r>
-      <w:hyperlink r:id="rId104">
-        <w:r>
-          <w:rPr>
-            <w:rStyle w:val="InternetLink"/>
-          </w:rPr>
-          <w:t xml:space="preserve">Classification and regression by randomForest</w:t>
-        </w:r>
-      </w:hyperlink>
-      <w:r>
-        <w:t xml:space="preserve">. R News 2, 18–22.</w:t>
-      </w:r>
-    </w:p>
-    <w:bookmarkEnd w:id="105"/>
-    <w:bookmarkStart w:id="107" w:name="ref-lima2023"/>
-    <w:p>
-      <w:pPr>
-        <w:pStyle w:val="Bibliography"/>
-      </w:pPr>
-      <w:r>
-        <w:t xml:space="preserve">Lima, F.R.D., Pereira, P., Vasques, I.C.F., Silva Junior, E.C., Mancini, M., Oliveira, J.R., Prianti, M.T.A., Windmöller, C.C., Weindorf, D.C., Curi, N., Ribeiro, B.T., Richardson, J., Marques, J.J., Guilherme, L.R.G., 2023. Predictive modeling of total hg background concentration in soils of the amazon rainforest biome with support of proximal sensors and auxiliary variables. Journal of South American Earth Sciences 129, 104510.</w:t>
-      </w:r>
-      <w:r>
-        <w:t xml:space="preserve"> </w:t>
-      </w:r>
-      <w:hyperlink r:id="rId106">
-        <w:r>
-          <w:rPr>
-            <w:rStyle w:val="InternetLink"/>
-          </w:rPr>
-          <w:t xml:space="preserve">https://doi.org/10.1016/j.jsames.2023.104510</w:t>
-        </w:r>
-      </w:hyperlink>
-    </w:p>
-    <w:bookmarkEnd w:id="107"/>
-    <w:bookmarkStart w:id="109" w:name="ref-lunamiño2024"/>
-    <w:p>
-      <w:pPr>
-        <w:pStyle w:val="Bibliography"/>
-      </w:pPr>
-      <w:r>
-        <w:t xml:space="preserve">Luna Miño, M.A., Koiter, A.J., Lobb, D.A., 2024. Effect of sampling design on characterizing surface soil fingerprinting properties. Journal of Soils and Sediments 24, 2180–2198.</w:t>
-      </w:r>
-      <w:r>
-        <w:t xml:space="preserve"> </w:t>
-      </w:r>
-      <w:hyperlink r:id="rId108">
-        <w:r>
-          <w:rPr>
-            <w:rStyle w:val="InternetLink"/>
-          </w:rPr>
-          <w:t xml:space="preserve">https://doi.org/10.1007/s11368-024-03805-x</w:t>
-        </w:r>
-      </w:hyperlink>
-    </w:p>
-    <w:bookmarkEnd w:id="109"/>
-    <w:bookmarkStart w:id="110" w:name="ref-mackay1970"/>
-    <w:p>
-      <w:pPr>
-        <w:pStyle w:val="Bibliography"/>
-      </w:pPr>
-      <w:r>
-        <w:t xml:space="preserve">MacKay, G.H., 1970. A quantitative study of geomorphology of the wilson creek watershed, manitoba (PhD thesis). Winnipeg, MB.</w:t>
-      </w:r>
-    </w:p>
-    <w:bookmarkEnd w:id="110"/>
-    <w:bookmarkStart w:id="112" w:name="ref-Naimi2014"/>
-    <w:p>
-      <w:pPr>
-        <w:pStyle w:val="Bibliography"/>
-      </w:pPr>
-      <w:r>
-        <w:t xml:space="preserve">Naimi, B., Hamm, N. a.s., Groen, T.A., Skidmore, A.K., Toxopeus, A.G., 2014. Where is positional uncertainty a problem for species distribution modelling. Ecography 37, 191–203.</w:t>
-      </w:r>
-      <w:r>
-        <w:t xml:space="preserve"> </w:t>
-      </w:r>
-      <w:hyperlink r:id="rId111">
-        <w:r>
-          <w:rPr>
-            <w:rStyle w:val="InternetLink"/>
-          </w:rPr>
-          <w:t xml:space="preserve">https://doi.org/10.1111/j.1600-0587.2013.00205.x</w:t>
-        </w:r>
-      </w:hyperlink>
-    </w:p>
-    <w:bookmarkEnd w:id="112"/>
-    <w:bookmarkStart w:id="114" w:name="ref-nanos2012"/>
-    <w:p>
-      <w:pPr>
-        <w:pStyle w:val="Bibliography"/>
-      </w:pPr>
-      <w:r>
-        <w:t xml:space="preserve">Nanos, N., Rodríguez Martín, J.A., 2012. Multiscale analysis of heavy metal contents in soils: Spatial variability in the duero river basin (spain). Geoderma 189-190, 554–562.</w:t>
-      </w:r>
-      <w:r>
-        <w:t xml:space="preserve"> </w:t>
-      </w:r>
-      <w:hyperlink r:id="rId113">
-        <w:r>
-          <w:rPr>
-            <w:rStyle w:val="InternetLink"/>
-          </w:rPr>
-          <w:t xml:space="preserve">https://doi.org/10.1016/j.geoderma.2012.06.006</w:t>
-        </w:r>
-      </w:hyperlink>
-    </w:p>
-    <w:bookmarkEnd w:id="114"/>
-    <w:bookmarkStart w:id="116" w:name="ref-naturalresourcescanada2024"/>
-    <w:p>
-      <w:pPr>
-        <w:pStyle w:val="Bibliography"/>
-      </w:pPr>
-      <w:r>
-        <w:t xml:space="preserve">Natural Resources Canada, 2024.</w:t>
-      </w:r>
-      <w:r>
-        <w:t xml:space="preserve"> </w:t>
-      </w:r>
-      <w:hyperlink r:id="rId115">
-        <w:r>
-          <w:rPr>
-            <w:rStyle w:val="InternetLink"/>
-          </w:rPr>
-          <w:t xml:space="preserve">High Resolution Digital Elevation Model Mosaic (HRDEM Mosaic) - CanElevation Series</w:t>
-        </w:r>
-      </w:hyperlink>
-      <w:r>
-        <w:t xml:space="preserve">.</w:t>
-      </w:r>
-    </w:p>
-    <w:bookmarkEnd w:id="116"/>
-    <w:bookmarkStart w:id="117" w:name="ref-nicolas2011"/>
-    <w:p>
-      <w:pPr>
-        <w:pStyle w:val="Bibliography"/>
-      </w:pPr>
-      <w:r>
-        <w:t xml:space="preserve">Nicolas, M.P.B., Bamburak, J.D., 2011. Geochemistry and mineralogy of cretaceous shale, southwestern manitoba (parts of NTS 62F, g, j, k, n, 63C): Phase 2 results.</w:t>
-      </w:r>
-    </w:p>
-    <w:bookmarkEnd w:id="117"/>
-    <w:bookmarkStart w:id="118" w:name="ref-pennock2008"/>
-    <w:p>
-      <w:pPr>
-        <w:pStyle w:val="Bibliography"/>
-      </w:pPr>
-      <w:r>
-        <w:t xml:space="preserve">Pennock, D., Yates, T., Braidek, J., 2008. Soil sampling designs, in: Carter, M.R., Gregorich, E.G. (Eds.),. CRC Press, Boca Raton, FL, USA.</w:t>
-      </w:r>
-    </w:p>
-    <w:bookmarkEnd w:id="118"/>
-    <w:bookmarkStart w:id="120" w:name="ref-pulley2018"/>
-    <w:p>
-      <w:pPr>
-        <w:pStyle w:val="Bibliography"/>
-      </w:pPr>
-      <w:r>
-        <w:t xml:space="preserve">Pulley, S., Collins, A.L., Van der Waal, B., 2018. Variability in the mineral magnetic properties of soils and sediments within a single field in the cape fold mountains, south africa: Implications for sediment source tracing. CATENA 163, 172–183.</w:t>
-      </w:r>
-      <w:r>
-        <w:t xml:space="preserve"> </w:t>
-      </w:r>
-      <w:hyperlink r:id="rId119">
-        <w:r>
-          <w:rPr>
-            <w:rStyle w:val="InternetLink"/>
-          </w:rPr>
-          <w:t xml:space="preserve">https://doi.org/10.1016/j.catena.2017.12.019</w:t>
-        </w:r>
-      </w:hyperlink>
-    </w:p>
-    <w:bookmarkEnd w:id="120"/>
-    <w:bookmarkStart w:id="122" w:name="ref-pulley2017"/>
-    <w:p>
-      <w:pPr>
-        <w:pStyle w:val="Bibliography"/>
-      </w:pPr>
-      <w:r>
-        <w:t xml:space="preserve">Pulley, S., Foster, I., Collins, A.L., 2017.</w:t>
-      </w:r>
-      <w:r>
-        <w:t xml:space="preserve"> </w:t>
-      </w:r>
-      <w:hyperlink r:id="rId121">
-        <w:r>
-          <w:rPr>
-            <w:rStyle w:val="InternetLink"/>
-          </w:rPr>
-          <w:t xml:space="preserve">The impact of catchment source group classification on the accuracy of sediment fingerprinting outputs</w:t>
-        </w:r>
-      </w:hyperlink>
-      <w:r>
-        <w:t xml:space="preserve">. Journal of Environmental Management 194, 16–26.</w:t>
-      </w:r>
-    </w:p>
-    <w:bookmarkEnd w:id="122"/>
-    <w:bookmarkStart w:id="124" w:name="ref-rcoreteam2024"/>
-    <w:p>
-      <w:pPr>
-        <w:pStyle w:val="Bibliography"/>
-      </w:pPr>
-      <w:r>
-        <w:t xml:space="preserve">R Core Team, 2024.</w:t>
-      </w:r>
-      <w:r>
-        <w:t xml:space="preserve"> </w:t>
-      </w:r>
-      <w:hyperlink r:id="rId123">
-        <w:r>
-          <w:rPr>
-            <w:rStyle w:val="InternetLink"/>
-          </w:rPr>
-          <w:t xml:space="preserve">R: A language and environment for statistical computing</w:t>
-        </w:r>
-      </w:hyperlink>
-      <w:r>
-        <w:t xml:space="preserve">.</w:t>
-      </w:r>
-    </w:p>
-    <w:bookmarkEnd w:id="124"/>
-    <w:bookmarkStart w:id="126" w:name="ref-rattenbury2018"/>
-    <w:p>
-      <w:pPr>
-        <w:pStyle w:val="Bibliography"/>
-      </w:pPr>
-      <w:r>
-        <w:t xml:space="preserve">Rattenbury, M., Martin ,Adam, Baisden ,Troy, Turnbull ,Rose, Rogers, K., 2018. Geochemical baseline soil surveys for understanding element and isotope variation across new zealand. New Zealand Journal of Agricultural Research 61, 347–357.</w:t>
-      </w:r>
-      <w:r>
-        <w:t xml:space="preserve"> </w:t>
-      </w:r>
-      <w:hyperlink r:id="rId125">
-        <w:r>
-          <w:rPr>
-            <w:rStyle w:val="InternetLink"/>
-          </w:rPr>
-          <w:t xml:space="preserve">https://doi.org/10.1080/00288233.2018.1426616</w:t>
-        </w:r>
-      </w:hyperlink>
-    </w:p>
-    <w:bookmarkEnd w:id="126"/>
-    <w:bookmarkStart w:id="128" w:name="ref-ritchie1970"/>
-    <w:p>
-      <w:pPr>
-        <w:pStyle w:val="Bibliography"/>
-      </w:pPr>
-      <w:r>
-        <w:t xml:space="preserve">Ritchie, J.C., Clebsch, E.E.C., Rudolph, W.K., 1970.</w:t>
-      </w:r>
-      <w:r>
-        <w:t xml:space="preserve"> </w:t>
-      </w:r>
-      <w:hyperlink r:id="rId127">
-        <w:r>
-          <w:rPr>
-            <w:rStyle w:val="InternetLink"/>
-          </w:rPr>
-          <w:t xml:space="preserve">Distribution of fallout and natural gamma radionuclides in litter, humus and surface mineral soil layers under natural vegetation in the great smoky mountains, north carolina-tennessee</w:t>
-        </w:r>
-      </w:hyperlink>
-      <w:r>
-        <w:t xml:space="preserve">. Health Physics 18, 479.</w:t>
-      </w:r>
-    </w:p>
-    <w:bookmarkEnd w:id="128"/>
-    <w:bookmarkStart w:id="130" w:name="ref-rstudio2024"/>
-    <w:p>
-      <w:pPr>
-        <w:pStyle w:val="Bibliography"/>
-      </w:pPr>
-      <w:r>
-        <w:t xml:space="preserve">RStudio, 2024.</w:t>
-      </w:r>
-      <w:r>
-        <w:t xml:space="preserve"> </w:t>
-      </w:r>
-      <w:hyperlink r:id="rId129">
-        <w:r>
-          <w:rPr>
-            <w:rStyle w:val="InternetLink"/>
-          </w:rPr>
-          <w:t xml:space="preserve">RStudio: Integrated development environment for r</w:t>
-        </w:r>
-      </w:hyperlink>
-      <w:r>
-        <w:t xml:space="preserve">.</w:t>
-      </w:r>
-    </w:p>
-    <w:bookmarkEnd w:id="130"/>
-    <w:bookmarkStart w:id="132" w:name="ref-starr1995"/>
-    <w:p>
-      <w:pPr>
-        <w:pStyle w:val="Bibliography"/>
-      </w:pPr>
-      <w:r>
-        <w:t xml:space="preserve">Starr, J.L., Meisinger, J.J., Parkin, T.B., 1995. Influence of sample size on chemical and physical soil measurements. Soil Science Society of America Journal 59, 713–719.</w:t>
-      </w:r>
-      <w:r>
-        <w:t xml:space="preserve"> </w:t>
-      </w:r>
-      <w:hyperlink r:id="rId131">
-        <w:r>
-          <w:rPr>
-            <w:rStyle w:val="InternetLink"/>
-          </w:rPr>
-          <w:t xml:space="preserve">https://doi.org/10.2136/sssaj1995.03615995005900030012x</w:t>
-        </w:r>
-      </w:hyperlink>
-    </w:p>
-    <w:bookmarkEnd w:id="132"/>
-    <w:bookmarkStart w:id="134" w:name="ref-sun2021"/>
-    <w:p>
-      <w:pPr>
-        <w:pStyle w:val="Bibliography"/>
-      </w:pPr>
-      <w:r>
-        <w:t xml:space="preserve">Sun, Y., Guo, W., Weindorf, D.C., Sun, F., Deb, S., Cao, G., Neupane, J., Lin, Z., Raihan, A., 2021a. Field-scale spatial variability of soil calcium in a semi-arid region: Implications for soil erosion and site-specific management. PEDOSPHERE 31, 705–714.</w:t>
-      </w:r>
-      <w:r>
-        <w:t xml:space="preserve"> </w:t>
-      </w:r>
-      <w:hyperlink r:id="rId133">
-        <w:r>
-          <w:rPr>
-            <w:rStyle w:val="InternetLink"/>
-          </w:rPr>
-          <w:t xml:space="preserve">https://doi.org/10.1016/S1002-0160(21)60019-X</w:t>
-        </w:r>
-      </w:hyperlink>
-    </w:p>
-    <w:bookmarkEnd w:id="134"/>
-    <w:bookmarkStart w:id="135" w:name="ref-sun2021a"/>
-    <w:p>
-      <w:pPr>
-        <w:pStyle w:val="Bibliography"/>
-      </w:pPr>
-      <w:r>
-        <w:t xml:space="preserve">Sun, Y., Guo, W., Weindorf, D.C., Sun, F., Deb, S., Cao, G., Neupane, J., Lin, Z., Raihan, A., 2021b. Field-scale spatial variability of soil calcium in a semi-arid region: Implications for soil erosion and site-specific management. PEDOSPHERE 31, 705–714.</w:t>
-      </w:r>
-      <w:r>
-        <w:t xml:space="preserve"> </w:t>
-      </w:r>
-      <w:hyperlink r:id="rId133">
-        <w:r>
-          <w:rPr>
-            <w:rStyle w:val="InternetLink"/>
-          </w:rPr>
-          <w:t xml:space="preserve">https://doi.org/10.1016/S1002-0160(21)60019-X</w:t>
-        </w:r>
-      </w:hyperlink>
-    </w:p>
-    <w:bookmarkEnd w:id="135"/>
-    <w:bookmarkStart w:id="137" w:name="ref-umali2012"/>
-    <w:p>
-      <w:pPr>
-        <w:pStyle w:val="Bibliography"/>
-      </w:pPr>
-      <w:r>
-        <w:t xml:space="preserve">Umali, B.P., Oliver, D.P., Forrester, S., Chittleborough, D.J., Hutson, J.L., Kookana, R.S., Ostendorf, B., 2012. The effect of terrain and management on the spatial variability of soil properties in an apple orchard. CATENA 93, 38–48.</w:t>
-      </w:r>
-      <w:r>
-        <w:t xml:space="preserve"> </w:t>
-      </w:r>
-      <w:hyperlink r:id="rId136">
-        <w:r>
-          <w:rPr>
-            <w:rStyle w:val="InternetLink"/>
-          </w:rPr>
-          <w:t xml:space="preserve">https://doi.org/10.1016/j.catena.2012.01.010</w:t>
-        </w:r>
-      </w:hyperlink>
-    </w:p>
-    <w:bookmarkEnd w:id="137"/>
-    <w:bookmarkStart w:id="139" w:name="ref-vasu2017"/>
-    <w:p>
-      <w:pPr>
-        <w:pStyle w:val="Bibliography"/>
-      </w:pPr>
-      <w:r>
-        <w:t xml:space="preserve">Vasu, D., Singh, S.K., Sahu, N., Tiwary, P., Chandran, P., Duraisami, V.P., Ramamurthy, V., Lalitha, M., Kalaiselvi, B., 2017. Assessment of spatial variability of soil properties using geospatial techniques for farm level nutrient management. Soil and Tillage Research 169, 25–34.</w:t>
-      </w:r>
-      <w:r>
-        <w:t xml:space="preserve"> </w:t>
-      </w:r>
-      <w:hyperlink r:id="rId138">
-        <w:r>
-          <w:rPr>
-            <w:rStyle w:val="InternetLink"/>
-          </w:rPr>
-          <w:t xml:space="preserve">https://doi.org/10.1016/j.still.2017.01.006</w:t>
-        </w:r>
-      </w:hyperlink>
-    </w:p>
-    <w:bookmarkEnd w:id="139"/>
-    <w:bookmarkStart w:id="140" w:name="ref-viscarrarossel2006"/>
-    <w:p>
-      <w:pPr>
-        <w:pStyle w:val="Bibliography"/>
-      </w:pPr>
-      <w:r>
-        <w:t xml:space="preserve">Viscarra Rossel, R.A., Minasny, B., Roudier, P., McBratney, A.B., 2006. Colour space models for soil science. Geoderma 133, 320337.</w:t>
-      </w:r>
-    </w:p>
-    <w:bookmarkEnd w:id="140"/>
-    <w:bookmarkStart w:id="141" w:name="ref-wickham2016"/>
-    <w:p>
-      <w:pPr>
-        <w:pStyle w:val="Bibliography"/>
-      </w:pPr>
-      <w:r>
-        <w:t xml:space="preserve">Wickham, H., 2016. ggplot2: Elegant graphics for data analysis. Springer-Verlag, New York NY U.S.A.</w:t>
-      </w:r>
-    </w:p>
-    <w:bookmarkEnd w:id="141"/>
-    <w:bookmarkStart w:id="143" w:name="ref-wilkinson2015"/>
-    <w:p>
-      <w:pPr>
-        <w:pStyle w:val="Bibliography"/>
-      </w:pPr>
-      <w:r>
-        <w:t xml:space="preserve">Wilkinson, S.N., Olley, J.M., Furuichi, T., Burton, J., Kinsey-Henderson, A.E., 2015. Sediment source tracing with stratified sampling and weightings based on spatial gradients in soil erosion. Journal of Soils and Sediments 15, 2038–2051.</w:t>
-      </w:r>
-      <w:r>
-        <w:t xml:space="preserve"> </w:t>
-      </w:r>
-      <w:hyperlink r:id="rId142">
-        <w:r>
-          <w:rPr>
-            <w:rStyle w:val="InternetLink"/>
-          </w:rPr>
-          <w:t xml:space="preserve">https://doi.org/10.1007/s11368-015-1134-2</w:t>
-        </w:r>
-      </w:hyperlink>
-    </w:p>
-    <w:bookmarkEnd w:id="143"/>
-    <w:bookmarkStart w:id="145" w:name="ref-wilson2008"/>
-    <w:p>
-      <w:pPr>
-        <w:pStyle w:val="Bibliography"/>
-      </w:pPr>
-      <w:r>
-        <w:t xml:space="preserve">Wilson, M.A., Burt, R., Indorante, S.J., Jenkins, A.B., Chiaretti, J.V., Ulmer, M.G., Scheyer, J.M., 2008. Geochemistry in the modern soil survey program. Environmental Monitoring and Assessment 139, 151–171.</w:t>
-      </w:r>
-      <w:r>
-        <w:t xml:space="preserve"> </w:t>
-      </w:r>
-      <w:hyperlink r:id="rId144">
-        <w:r>
-          <w:rPr>
-            <w:rStyle w:val="InternetLink"/>
-          </w:rPr>
-          <w:t xml:space="preserve">https://doi.org/10.1007/s10661-007-9822-z</w:t>
-        </w:r>
-      </w:hyperlink>
-    </w:p>
-    <w:bookmarkEnd w:id="145"/>
-    <w:bookmarkStart w:id="147" w:name="ref-zhang2012"/>
-    <w:p>
-      <w:pPr>
-        <w:pStyle w:val="Bibliography"/>
-      </w:pPr>
-      <w:r>
-        <w:t xml:space="preserve">Zhang, S., Huang, Y., Shen, C., Ye, H., Du, Y., 2012. Spatial prediction of soil organic matter using terrain indices and categorical variables as auxiliary information. Geoderma, Entering the digital era: Special issue of pedometrics 2009, beijing 171-172, 35–43.</w:t>
-      </w:r>
-      <w:r>
-        <w:t xml:space="preserve"> </w:t>
-      </w:r>
-      <w:hyperlink r:id="rId146">
-        <w:r>
-          <w:rPr>
-            <w:rStyle w:val="InternetLink"/>
-          </w:rPr>
-          <w:t xml:space="preserve">https://doi.org/10.1016/j.geoderma.2011.07.012</w:t>
-        </w:r>
-      </w:hyperlink>
-    </w:p>
-    <w:bookmarkEnd w:id="147"/>
-    <w:bookmarkEnd w:id="148"/>
-    <w:bookmarkEnd w:id="149"/>
-    <w:bookmarkStart w:id="158" w:name="supplemental-figures"/>
-    <w:p>
-      <w:pPr>
-        <w:pStyle w:val="Heading2"/>
-      </w:pPr>
-      <w:r>
-        <w:t xml:space="preserve">Supplemental figures</w:t>
-      </w:r>
-    </w:p>
-    <w:tbl>
-      <w:tblPr>
-        <w:tblStyle w:val="Table"/>
-        <w:tblW w:type="pct" w:w="5000"/>
-        <w:tblLayout w:type="fixed"/>
-        <w:tblLook w:firstRow="0" w:lastRow="0" w:firstColumn="0" w:lastColumn="0" w:noHBand="0" w:noVBand="0" w:val="0000"/>
-      </w:tblPr>
-      <w:tblGrid>
-        <w:gridCol w:w="7920"/>
-      </w:tblGrid>
-      <w:tr>
-        <w:tc>
-          <w:tcPr/>
-          <w:bookmarkStart w:id="153" w:name="suppfig-colour_summary"/>
+          <w:bookmarkStart w:id="168" w:name="suppfig-colour_summary"/>
           <w:p>
             <w:pPr>
               <w:pStyle w:val="Compact"/>
@@ -15159,18 +15652,18 @@
                 <wp:inline>
                   <wp:extent cx="5943600" cy="5117265"/>
                   <wp:effectExtent b="0" l="0" r="0" t="0"/>
-                  <wp:docPr descr="" title="" id="151" name="Picture"/>
+                  <wp:docPr descr="" title="" id="166" name="Picture"/>
                   <a:graphic>
                     <a:graphicData uri="http://schemas.openxmlformats.org/drawingml/2006/picture">
                       <pic:pic>
                         <pic:nvPicPr>
-                          <pic:cNvPr descr="images/colour_summary.png" id="152" name="Picture"/>
+                          <pic:cNvPr descr="images/colour_summary.png" id="167" name="Picture"/>
                           <pic:cNvPicPr>
                             <a:picLocks noChangeArrowheads="1" noChangeAspect="1"/>
                           </pic:cNvPicPr>
                         </pic:nvPicPr>
                         <pic:blipFill>
-                          <a:blip r:embed="rId150"/>
+                          <a:blip r:embed="rId165"/>
                           <a:stretch>
                             <a:fillRect/>
                           </a:stretch>
@@ -15210,7 +15703,7 @@
               <w:t xml:space="preserve">Figure S1: Summary statistics of all measured colour soil properties at both sites. Error bars represent 1SD and the numeric values indicate the CV.</w:t>
             </w:r>
           </w:p>
-          <w:bookmarkEnd w:id="153"/>
+          <w:bookmarkEnd w:id="168"/>
         </w:tc>
       </w:tr>
     </w:tbl>
@@ -15235,7 +15728,7 @@
       <w:tr>
         <w:tc>
           <w:tcPr/>
-          <w:bookmarkStart w:id="157" w:name="suppfig-geo_summary"/>
+          <w:bookmarkStart w:id="172" w:name="suppfig-geo_summary"/>
           <w:p>
             <w:pPr>
               <w:pStyle w:val="Compact"/>
@@ -15246,18 +15739,18 @@
                 <wp:inline>
                   <wp:extent cx="5943600" cy="4242598"/>
                   <wp:effectExtent b="0" l="0" r="0" t="0"/>
-                  <wp:docPr descr="" title="" id="155" name="Picture"/>
+                  <wp:docPr descr="" title="" id="170" name="Picture"/>
                   <a:graphic>
                     <a:graphicData uri="http://schemas.openxmlformats.org/drawingml/2006/picture">
                       <pic:pic>
                         <pic:nvPicPr>
-                          <pic:cNvPr descr="images/geo_summary.png" id="156" name="Picture"/>
+                          <pic:cNvPr descr="images/geo_summary.png" id="171" name="Picture"/>
                           <pic:cNvPicPr>
                             <a:picLocks noChangeArrowheads="1" noChangeAspect="1"/>
                           </pic:cNvPicPr>
                         </pic:nvPicPr>
                         <pic:blipFill>
-                          <a:blip r:embed="rId154"/>
+                          <a:blip r:embed="rId169"/>
                           <a:stretch>
                             <a:fillRect/>
                           </a:stretch>
@@ -15297,12 +15790,12 @@
               <w:t xml:space="preserve">Figure S2: Summary statistics of all measured geochemical soil properties at both sites. Error bars represent 1SD and the numeric values indicate the CV.</w:t>
             </w:r>
           </w:p>
-          <w:bookmarkEnd w:id="157"/>
+          <w:bookmarkEnd w:id="172"/>
         </w:tc>
       </w:tr>
     </w:tbl>
-    <w:bookmarkEnd w:id="158"/>
-    <w:bookmarkStart w:id="162" w:name="supplemental-tables"/>
+    <w:bookmarkEnd w:id="173"/>
+    <w:bookmarkStart w:id="177" w:name="supplemental-tables"/>
     <w:p>
       <w:pPr>
         <w:pStyle w:val="Heading2"/>
@@ -15324,7 +15817,7 @@
       <w:tr>
         <w:tc>
           <w:tcPr/>
-          <w:bookmarkStart w:id="159" w:name="supptab-abbrev"/>
+          <w:bookmarkStart w:id="174" w:name="supptab-abbrev"/>
           <w:p>
             <w:pPr>
               <w:jc w:val="center"/>
@@ -15346,9 +15839,9 @@
               <w:tblLook w:firstRow="1" w:lastRow="0" w:firstColumn="0" w:lastColumn="0" w:noHBand="0" w:noVBand="0" w:val="0020"/>
             </w:tblPr>
             <w:tblGrid>
-              <w:gridCol w:w="2061"/>
-              <w:gridCol w:w="3797"/>
-              <w:gridCol w:w="2061"/>
+              <w:gridCol w:w="2090"/>
+              <w:gridCol w:w="3740"/>
+              <w:gridCol w:w="2090"/>
             </w:tblGrid>
             <w:tr>
               <w:trPr>
@@ -15990,7 +16483,7 @@
               </w:tc>
             </w:tr>
           </w:tbl>
-          <w:bookmarkEnd w:id="159"/>
+          <w:bookmarkEnd w:id="174"/>
           <w:p/>
         </w:tc>
       </w:tr>
@@ -16009,7 +16502,7 @@
       <w:tr>
         <w:tc>
           <w:tcPr/>
-          <w:bookmarkStart w:id="161" w:name="supptab-correlation2"/>
+          <w:bookmarkStart w:id="176" w:name="supptab-correlation2"/>
           <w:p>
             <w:pPr>
               <w:jc w:val="center"/>
@@ -21295,7 +21788,7 @@
               </w:rPr>
               <w:t xml:space="preserve"> </w:t>
             </w:r>
-            <w:hyperlink r:id="rId160">
+            <w:hyperlink r:id="rId175">
               <w:r>
                 <w:rPr>
                   <w:rStyle w:val="InternetLink"/>
@@ -21305,11 +21798,11 @@
               </w:r>
             </w:hyperlink>
           </w:p>
-          <w:bookmarkEnd w:id="161"/>
+          <w:bookmarkEnd w:id="176"/>
         </w:tc>
       </w:tr>
     </w:tbl>
-    <w:bookmarkEnd w:id="162"/>
+    <w:bookmarkEnd w:id="177"/>
     <w:sectPr>
       <w:footnotePr>
         <w:numFmt w:val="decimal"/>

--- a/docs/index.docx
+++ b/docs/index.docx
@@ -7,7 +7,7 @@
         <w:pStyle w:val="Title"/>
       </w:pPr>
       <w:r>
-        <w:t xml:space="preserve">Investigating the Spatial Variability in Soil Geochemical and Colour Properties Across Two Contrasting Land Uses</w:t>
+        <w:t xml:space="preserve">Investigating the Spatial Variability in Soil Geochemical and Colour Properties Across Two Contrasting Land Uses in South-Central Manitoba</w:t>
       </w:r>
     </w:p>
     <w:p>
@@ -63,7 +63,7 @@
         <w:pStyle w:val="Abstract"/>
       </w:pPr>
       <w:r>
-        <w:t xml:space="preserve">Quantification and accurate assessment of the spatial variability and distribution of soil physical and biogeochemical properties are vital components of agri-environmental research and modeling, including sediment source fingerprinting. Understanding the distribution of soil properties is crucial in the development of appropriate, reliable, and efficient sampling campaigns. This study was aimed to investigate the spatial variability in soil geochemical and colour (i.e., spectral reflectance) soil properties (&lt;63um) across two contrasting land uses. The main objectives of this study are to: 1) quantify the spatial variability of geochemical and colour properties at a field-scale (~ 40 ha) across agricultural and forested sites; 2) evaluate the spatial variability and distribution of soil properties and its relation to seven terrain attributes (e.g., catchment area, elevation). A combination of univariate analysis and geostatistical methods were applied to characterize the soil geochemistry and colour properties. This information was used to both quantify and assess the variability in soil properties. The variability and spatial autocorrelation were generally both site and soil property specific. For a selection of soil properties exhibiting some spatial autocorrelation, random forest regression was used to indentify the relative importance of terrain attributes on observed patterns of soil geochemical and colour properties. Elevation was found to explain the greatest amount of the variation in soil properties followed by the SAGA wetness index and relative slope position. These types of information can be used to help create efficient soil sampling designs by providing information that can inform sampling locations and number of samples collected in order to meet research needs and objectives.</w:t>
+        <w:t xml:space="preserve">Quantification and accurate assessment of the spatial variability and distribution of soil physical and biogeochemical properties are vital components of agri-environmental research and modeling, including sediment source fingerprinting. Understanding the distribution of soil properties is crucial in the development of appropriate, reliable, and efficient sampling campaigns. This study was aimed to investigate the spatial variability in soil geochemical and colour (i.e., spectral reflectance) soil properties (&lt;63um) across two contrasting land uses. The main objectives of this study are to: 1) quantify the spatial variability of geochemical and colour properties at a field-scale (~ 40 ha) across agricultural and forested sites; 2) assess the spatial variability and distribution of soil properties and its relation to seven terrain attributes (e.g., catchment area, elevation). A combination of univariate analysis and geostatistical methods were applied to characterize the soil geochemistry and colour properties. This information was used to both quantify and assess the variability in soil properties. The variability and spatial autocorrelation were generally both site and soil property specific. For a selection of soil properties exhibiting some spatial autocorrelation, random forest regression was used to identify the relative importance of terrain attributes on observed patterns of soil geochemical and colour properties. Elevation was found to explain the greatest amount of the variation in soil properties followed by the SAGA wetness index and relative slope position. These findings can be used to help create efficient soil sampling designs by providing information that can inform sampling locations and number of samples collected in order to meet research needs and objectives.</w:t>
       </w:r>
     </w:p>
     <w:bookmarkStart w:id="20" w:name="introduction"/>
@@ -283,7 +283,7 @@
         <w:pStyle w:val="TextBody"/>
       </w:pPr>
       <w:r>
-        <w:t xml:space="preserve">Secondly, the issue of spatial variability of fingerprint properties is further complicated by overlying spatial variability in the rates of erosion and sediment delivery. Incorporation of both types of variability into the mixing model will provide a more reliable estimate of the proportion of sediment derived from each source. Many mixing models have well defined inputs (sources) and outputs (sediment) that are characterized by their mean and standard deviation and the spatial distribution or pattern of fingerprints are not considered. This is not ideal as the values of samples that are collected closer, and more hydrologically connected, to the stream network may in fact a better representation of that source despite potentially deviating from the mean value. This issue can be addressed by strategic sampling where the more likely to erode areas are targeted for sampling. However, a considerable amount of information and insight is lost through that approach. There has been some progress using information on erosion rates to calculate a erosion rate-weighted mean</w:t>
+        <w:t xml:space="preserve">Secondly, the issue of spatial variability of fingerprint properties is further complicated by overlying spatial variability in the rates of erosion and sediment delivery. Incorporation of both types of variability into the mixing model will provide a more reliable estimate of the proportion of sediment derived from each source. Many mixing models have well defined inputs (sources) and outputs (sediment) that are characterized by their mean and standard deviation and the spatial distribution or pattern of fingerprints are not considered. This is not ideal as the values of samples that are collected closer, and more hydrologically connected, to the stream network may in fact present a better representation of that source despite potentially deviating from the mean value. This issue can be addressed by strategic sampling where the more likely to erode areas are targeted for sampling. However, a considerable amount of information and insight is lost through that approach. There has been some progress using information on erosion rates to calculate a erosion rate-weighted mean</w:t>
       </w:r>
       <w:r>
         <w:t xml:space="preserve"> </w:t>
@@ -320,7 +320,7 @@
         <w:t xml:space="preserve"> </w:t>
       </w:r>
       <w:r>
-        <w:t xml:space="preserve">and using spatially interpolated maps of fingerprint values to provided a finer resolution of the fingerprint variability within each source</w:t>
+        <w:t xml:space="preserve">and using spatially interpolated maps of fingerprint values to provide a finer resolution of the fingerprint variability within each source</w:t>
       </w:r>
       <w:r>
         <w:t xml:space="preserve"> </w:t>
@@ -532,7 +532,7 @@
         <w:t xml:space="preserve">)</w:t>
       </w:r>
       <w:r>
-        <w:t xml:space="preserve">]. In contrast, other soil properties including rare Earth elements and trace metals the processes leading to their distribution across the landscape is less studied or it is difficult to make generalizations (i.e., site specific).</w:t>
+        <w:t xml:space="preserve">]. In contrast, the processes that control the distribution of other soil properties, such as rare earth elements and trace metals, are less well studied or tend to be site-specific, making it difficult to draw generalizations.</w:t>
       </w:r>
     </w:p>
     <w:p>
@@ -540,7 +540,7 @@
         <w:pStyle w:val="TextBody"/>
       </w:pPr>
       <w:r>
-        <w:t xml:space="preserve">Terrain attributes such as elevation, slope curvature, slope position, and soil wetness have been shown to be useful information in the understanding and modelling of a range of soil properties including soil moisture</w:t>
+        <w:t xml:space="preserve">Terrain attributes such as elevation, slope curvature, slope position, and soil wetness indices have been shown to be useful information in the understanding and modelling of a range of soil properties including soil moisture</w:t>
       </w:r>
       <w:r>
         <w:t xml:space="preserve"> </w:t>
@@ -660,7 +660,7 @@
         <w:t xml:space="preserve">)</w:t>
       </w:r>
       <w:r>
-        <w:t xml:space="preserve">. Similar techniques may provide additional insight into the pedologic and geomorphic processes that drive the observed patterns of fingerprint properties within a given source. This information can be used to guide sampling design and interpret the data it provides.</w:t>
+        <w:t xml:space="preserve">. Similar techniques may provide additional insight into the pedologic and geomorphic processes that drive the observed patterns of fingerprint properties within a given source. Since digital elevation models (DEMs) are more publicly available and can in some case be generated using drone imagery, while soil property data are often limited, terrain attributes derived from DEMs can be used to guide sampling design.</w:t>
       </w:r>
     </w:p>
     <w:p>
@@ -691,7 +691,7 @@
         <w:t xml:space="preserve"> </w:t>
       </w:r>
       <w:r>
-        <w:t xml:space="preserve">where the impact of three different sampling designs on the characterization of source materials, within the framework of the sediment fingerprinting approach, was assessed. This study expands that study by using the data from grid sampling approach to assess the spatial autocorrelation, create iso-fingerprint maps, and identify important terrain attributes driving the observed patterns. The objectives of this study were (1) to investigate the spatial variability of a range of soil colour and geochemical properties in an agricultural and forested site; and (2) to assess the relative importance and correlation of terrain attributes with the spatial distribution of these soil properties.</w:t>
+        <w:t xml:space="preserve">where the impact of three different sampling designs on the characterization of source materials, within the framework of the sediment fingerprinting approach, was assessed. This study expands that study by using the data from grid sampling approach to assess the spatial autocorrelation, create soil property (i.e., fingerprint) maps, and identify important terrain attributes driving the observed patterns. The objectives of this study were (1) to investigate the spatial variability of a range of soil colour and geochemical properties in an agricultural and forested site; and (2) to assess the relative importance and correlation of terrain attributes with the spatial distribution of these soil properties.</w:t>
       </w:r>
     </w:p>
     <w:bookmarkEnd w:id="20"/>
@@ -737,7 +737,7 @@
         <w:pStyle w:val="TextBody"/>
       </w:pPr>
       <w:r>
-        <w:t xml:space="preserve">The first site was a mixedwood forest including white and black spruce (Picea glauca, Picea mariana), balsam fir (Abies balsamea), larch (Larix laricina) and young stands of deciduous trees including trembling aspen (Populus tremuloides). The forested site is located within the boundaries of the national park where there is little disturbance beyond recreational hiking trails. The soil within the park are not well mapped but likely are part of the Grey Wooded soil association (Luvisol) consisting of fine sandy loam to clay loam soils developed on boulder till of mostly shale with some limestone, and granitic rocks</w:t>
+        <w:t xml:space="preserve">The first site was a mixedwood forest including white and black spruce (Picea glauca, Picea mariana), balsam fir (Abies balsamea), larch (Larix laricina) and young stands of deciduous trees including trembling aspen (Populus tremuloides). The forested site is located within the boundaries of the national park where there is little disturbance beyond recreational hiking trails. The soils within the park are not well mapped but likely are part of the Grey Wooded soil association (Luvisol) consisting of fine sandy loam to clay loam soils developed on boulder till of mostly shale with some limestone, and granitic rocks</w:t>
       </w:r>
       <w:r>
         <w:t xml:space="preserve"> </w:t>
@@ -920,7 +920,7 @@
               <w:pStyle w:val="ImageCaption"/>
             </w:pPr>
             <w:r>
-              <w:t xml:space="preserve">Figure 1: Map showing the location of the study sites within Canada, and the regional land use and topography.</w:t>
+              <w:t xml:space="preserve">Figure 1: a) Map showing the location of the study sites within Canada. Location of the two study sites and nearby town of McCreary, and regional b) land use, and c) topography.</w:t>
             </w:r>
           </w:p>
           <w:bookmarkEnd w:id="24"/>
@@ -996,7 +996,7 @@
         <w:pStyle w:val="TextBody"/>
       </w:pPr>
       <w:r>
-        <w:t xml:space="preserve">Samples were dried, homogenized with a motar and pestle, and sieved through a 63 𝜇m sieve to remove the sand fraction. The sand fraction was removed in an effort to reduce the differences in grain size and organic matter content between the two sites</w:t>
+        <w:t xml:space="preserve">Samples were dried, homogenized with a mortar and pestle, and sieved through a 63 𝜇m sieve to remove the sand fraction. The sand fraction was removed in an effort to reduce the differences in grain size and organic matter content between the two sites</w:t>
       </w:r>
       <w:r>
         <w:t xml:space="preserve"> </w:t>
@@ -1194,7 +1194,18 @@
         <w:t xml:space="preserve"> </w:t>
       </w:r>
       <w:r>
-        <w:t xml:space="preserve">was used to calculate six additional terrain attributes and included plan and profile curvatures, saga wetness index, catchment area, relative slope position, vertical channel network distance.</w:t>
+        <w:t xml:space="preserve">was used to calculate six additional terrain attributes and included plan and profile curvatures, saga wetness index, catchment area, relative slope position, and vertical channel network distance (</w:t>
+      </w:r>
+      <w:hyperlink w:anchor="supptab-terrain">
+        <w:r>
+          <w:rPr>
+            <w:rStyle w:val="InternetLink"/>
+          </w:rPr>
+          <w:t xml:space="preserve">Table S2</w:t>
+        </w:r>
+      </w:hyperlink>
+      <w:r>
+        <w:t xml:space="preserve">).</w:t>
       </w:r>
     </w:p>
     <w:bookmarkEnd w:id="28"/>
@@ -1433,7 +1444,7 @@
         <w:t xml:space="preserve">)</w:t>
       </w:r>
       <w:r>
-        <w:t xml:space="preserve">. The number of trees to grow was set to 500 and assessed using the Root Mean Square Error for both the Out of Bag Error and the validation data sets. To test the model, actual and predicted values were plotted and the R</w:t>
+        <w:t xml:space="preserve">. The number of trees to grow was set to 500 and model performance was assessed using the Mean Square Error (MSE) and percent variance explained for both the training (Out of Bag Error) and the validation data sets. To test the model, actual and predicted values were plotted and the R</w:t>
       </w:r>
       <w:r>
         <w:rPr>
@@ -1446,7 +1457,7 @@
         <w:t xml:space="preserve"> </w:t>
       </w:r>
       <w:r>
-        <w:t xml:space="preserve">was calculated.</w:t>
+        <w:t xml:space="preserve">and MSE were calculated using the testing data set. As an additional check, the random forest model was used to predict the original 49 data points (non-interpolated) for each site.</w:t>
       </w:r>
     </w:p>
     <w:bookmarkEnd w:id="29"/>
@@ -1531,7 +1542,7 @@
               <w:pStyle w:val="ImageCaption"/>
             </w:pPr>
             <w:r>
-              <w:t xml:space="preserve">Table 1: Summary univariate statistics of selected geochemical and colour soil properties for each site (n = 49).</w:t>
+              <w:t xml:space="preserve">Table 1: Summary univariate statistics of selected geochemical and colour soil properties for each site (n = 49). Geochemical concentrations are reported in ppm, excecpt Ca (%).</w:t>
             </w:r>
           </w:p>
           <w:tbl>
@@ -4506,7 +4517,7 @@
         <w:pStyle w:val="TextBody"/>
       </w:pPr>
       <w:r>
-        <w:t xml:space="preserve">The agricultural site has a relatively flat topography with an elevation change of approximately 3m, with the field draining toward a ditch in the northeast corner. The forested site has a relatively more complex topography, with a channel flowing from the southwest toward the northeast and an overall elevation difference of 18 m across the site. The mean plan and profile curvature measurements for both sites are near zero indicating a area of sediment transit and not accumulation or erosion (</w:t>
+        <w:t xml:space="preserve">The agricultural site has a relatively flat topography with an elevation change of approximately 3m, with the field draining toward a ditch in the northeast corner. The forested site has a relatively more complex topography, with a channel flowing from the southwest toward the northeast and an overall elevation difference of 18 m across the site. The mean plan and profile curvature measurements for both sites are near zero indicating an area of sediment transit and not accumulation or erosion (</w:t>
       </w:r>
       <w:hyperlink w:anchor="tbl-univariate2-summary">
         <w:r>
@@ -4544,7 +4555,7 @@
               <w:pStyle w:val="ImageCaption"/>
             </w:pPr>
             <w:r>
-              <w:t xml:space="preserve">Table 2: Summary statistics for the interpoloated values (10m resolution) for slected geochemical and colour soil properties and terrain attributes for each site.</w:t>
+              <w:t xml:space="preserve">Table 2: Summary statistics for the interpolated values (10m resolution) for selected geochemical and colour soil properties and terrain attributes for each site.</w:t>
             </w:r>
           </w:p>
           <w:tbl>
@@ -8557,7 +8568,7 @@
         </w:r>
       </w:hyperlink>
       <w:r>
-        <w:t xml:space="preserve">). In comparison to the agricultural site, the soil properties at the forested site displayed a more moderate spatial dependency. The nugget (Co) was generally small for most soil properties (&lt;2) with the exception of La and Ni. The range values were similar across the different soil properties and fell between 176 and 298 m. Overall, the influence of the channel and floodplain environment can be easily seen in the pattern of the nine soil properties (</w:t>
+        <w:t xml:space="preserve">). In comparison to the agricultural site, the soil properties at the forested site displayed a more moderate spatial dependency. The nugget (Co) was generally small for most soil properties (&lt;2) with the exception of La and Ni. The range values were similar across the different soil properties and fell between 176 and 298 m. Overall, the influence of the channel and floodplain environment can be seen in the pattern of the nine soil properties (</w:t>
       </w:r>
       <w:hyperlink w:anchor="fig-forest_map">
         <w:r>
@@ -11618,14 +11629,14 @@
         <w:pStyle w:val="TextBody"/>
       </w:pPr>
       <w:r>
-        <w:t xml:space="preserve">Across both sites, there was a significant (p &lt; 0.05) correlation between the selected soil properties and the terrain attributes, with the excpetion of the plan and profile curvature attributes (</w:t>
+        <w:t xml:space="preserve">Across both sites, there was a significant (p &lt; 0.05) correlation between the selected soil properties and the terrain attributes, with the exception of the plan and profile curvature attributes (</w:t>
       </w:r>
       <w:hyperlink w:anchor="supptab-correlation2">
         <w:r>
           <w:rPr>
             <w:rStyle w:val="InternetLink"/>
           </w:rPr>
-          <w:t xml:space="preserve">Table S2</w:t>
+          <w:t xml:space="preserve">Table S3</w:t>
         </w:r>
       </w:hyperlink>
       <w:r>
@@ -11656,7 +11667,7 @@
         <w:t xml:space="preserve"> </w:t>
       </w:r>
       <w:r>
-        <w:t xml:space="preserve">colour values at the agricutlural site, elevation was consistently the terrain attribute that provided the greatest predictive power (</w:t>
+        <w:t xml:space="preserve">colour values at the agricultural site, elevation was consistently the terrain attribute that provided the greatest predictive power (</w:t>
       </w:r>
       <w:hyperlink w:anchor="fig-rf-results">
         <w:r>
@@ -11667,7 +11678,7 @@
         </w:r>
       </w:hyperlink>
       <w:r>
-        <w:t xml:space="preserve">). SAGA Wetness and relative slope position were generally the second and third most informative terrain attributes. Plan curvature was consisteantly ranked least important predective terrain attribute.</w:t>
+        <w:t xml:space="preserve">). SAGA Wetness and relative slope position were generally the second and third most informative terrain attributes. Plan curvature was consistently ranked least important predictive terrain attribute.</w:t>
       </w:r>
     </w:p>
     <w:tbl>
@@ -11694,29 +11705,35 @@
               <w:pStyle w:val="ImageCaption"/>
             </w:pPr>
             <w:r>
-              <w:t xml:space="preserve">Table 4: Model summary and performance statistics for the random forest regression using the training, validation, and test data sets.</w:t>
+              <w:t xml:space="preserve">Table 4: Model summary and performance statistics for the random forest regression using the training, validation, test and original (non-interpolated) data sets.</w:t>
             </w:r>
           </w:p>
           <w:tbl>
             <w:tblPr>
               <w:tblStyle w:val="Table"/>
-              <w:tblW w:type="auto" w:w="0"/>
+              <w:tblW w:type="pct" w:w="5000"/>
+              <w:tblLayout w:type="fixed"/>
               <w:tblLook w:firstRow="1" w:lastRow="1" w:firstColumn="0" w:lastColumn="0" w:noHBand="0" w:noVBand="0" w:val="0020"/>
             </w:tblPr>
             <w:tblGrid>
-              <w:gridCol w:w="1320"/>
-              <w:gridCol w:w="1320"/>
-              <w:gridCol w:w="1320"/>
-              <w:gridCol w:w="1320"/>
-              <w:gridCol w:w="1320"/>
-              <w:gridCol w:w="1320"/>
+              <w:gridCol w:w="880"/>
+              <w:gridCol w:w="880"/>
+              <w:gridCol w:w="880"/>
+              <w:gridCol w:w="880"/>
+              <w:gridCol w:w="880"/>
+              <w:gridCol w:w="880"/>
+              <w:gridCol w:w="880"/>
+              <w:gridCol w:w="880"/>
+              <w:gridCol w:w="880"/>
             </w:tblGrid>
             <w:tr>
               <w:trPr>
                 <w:tblHeader w:val="on"/>
               </w:trPr>
               <w:tc>
-                <w:tcPr/>
+                <w:tcPr>
+                  <w:vMerge w:val="restart"/>
+                </w:tcPr>
                 <w:p>
                   <w:pPr>
                     <w:pStyle w:val="Compact"/>
@@ -11729,200 +11746,245 @@
                 </w:p>
               </w:tc>
               <w:tc>
-                <w:tcPr/>
-                <w:p>
-                  <w:pPr>
-                    <w:pStyle w:val="Compact"/>
-                    <w:jc w:val="left"/>
-                    <w:jc w:val="center"/>
-                  </w:pPr>
-                  <w:r>
-                    <w:t xml:space="preserve">MSE Training</w:t>
-                  </w:r>
-                  <w:r>
-                    <w:rPr>
-                      <w:vertAlign w:val="superscript"/>
-                    </w:rPr>
-                    <w:t xml:space="preserve">1</w:t>
-                  </w:r>
-                </w:p>
-              </w:tc>
-              <w:tc>
-                <w:tcPr/>
-                <w:p>
-                  <w:pPr>
-                    <w:pStyle w:val="Compact"/>
-                    <w:jc w:val="left"/>
-                    <w:jc w:val="center"/>
-                  </w:pPr>
-                  <w:r>
-                    <w:t xml:space="preserve">% Var Training</w:t>
-                  </w:r>
-                  <w:r>
-                    <w:rPr>
-                      <w:vertAlign w:val="superscript"/>
-                    </w:rPr>
-                    <w:t xml:space="preserve">2</w:t>
-                  </w:r>
-                </w:p>
-              </w:tc>
-              <w:tc>
-                <w:tcPr/>
-                <w:p>
-                  <w:pPr>
-                    <w:pStyle w:val="Compact"/>
-                    <w:jc w:val="left"/>
-                    <w:jc w:val="center"/>
-                  </w:pPr>
-                  <w:r>
-                    <w:t xml:space="preserve">MSE Testing</w:t>
-                  </w:r>
-                  <w:r>
-                    <w:rPr>
-                      <w:vertAlign w:val="superscript"/>
-                    </w:rPr>
-                    <w:t xml:space="preserve">1</w:t>
-                  </w:r>
-                </w:p>
-              </w:tc>
-              <w:tc>
-                <w:tcPr/>
-                <w:p>
-                  <w:pPr>
-                    <w:pStyle w:val="Compact"/>
-                    <w:jc w:val="left"/>
-                    <w:jc w:val="center"/>
-                  </w:pPr>
-                  <w:r>
-                    <w:t xml:space="preserve">% Var Validation</w:t>
-                  </w:r>
-                  <w:r>
-                    <w:rPr>
-                      <w:vertAlign w:val="superscript"/>
-                    </w:rPr>
-                    <w:t xml:space="preserve">2</w:t>
-                  </w:r>
-                </w:p>
-              </w:tc>
-              <w:tc>
-                <w:tcPr/>
-                <w:p>
-                  <w:pPr>
-                    <w:pStyle w:val="Compact"/>
-                    <w:jc w:val="left"/>
-                    <w:jc w:val="center"/>
-                  </w:pPr>
-                  <w:r>
-                    <w:t xml:space="preserve">R</w:t>
-                  </w:r>
-                  <w:r>
-                    <w:rPr>
-                      <w:vertAlign w:val="superscript"/>
-                    </w:rPr>
-                    <w:t xml:space="preserve">2</w:t>
-                  </w:r>
-                  <w:r>
-                    <w:t xml:space="preserve"> </w:t>
-                  </w:r>
-                  <w:r>
-                    <w:t xml:space="preserve">Testing</w:t>
+                <w:tcPr>
+                  <w:gridSpan w:val="2"/>
+                </w:tcPr>
+                <w:p>
+                  <w:pPr>
+                    <w:pStyle w:val="Compact"/>
+                    <w:jc w:val="center"/>
+                    <w:jc w:val="center"/>
+                  </w:pPr>
+                  <w:r>
+                    <w:t xml:space="preserve">Training</w:t>
+                  </w:r>
+                </w:p>
+              </w:tc>
+              <w:tc>
+                <w:tcPr>
+                  <w:gridSpan w:val="2"/>
+                </w:tcPr>
+                <w:p>
+                  <w:pPr>
+                    <w:pStyle w:val="Compact"/>
+                    <w:jc w:val="center"/>
+                    <w:jc w:val="center"/>
+                  </w:pPr>
+                  <w:r>
+                    <w:t xml:space="preserve">Validation</w:t>
+                  </w:r>
+                </w:p>
+              </w:tc>
+              <w:tc>
+                <w:tcPr>
+                  <w:gridSpan w:val="2"/>
+                </w:tcPr>
+                <w:p>
+                  <w:pPr>
+                    <w:pStyle w:val="Compact"/>
+                    <w:jc w:val="center"/>
+                    <w:jc w:val="center"/>
+                  </w:pPr>
+                  <w:r>
+                    <w:t xml:space="preserve">Test</w:t>
+                  </w:r>
+                </w:p>
+              </w:tc>
+              <w:tc>
+                <w:tcPr>
+                  <w:gridSpan w:val="2"/>
+                </w:tcPr>
+                <w:p>
+                  <w:pPr>
+                    <w:pStyle w:val="Compact"/>
+                    <w:jc w:val="center"/>
+                    <w:jc w:val="center"/>
+                  </w:pPr>
+                  <w:r>
+                    <w:t xml:space="preserve">Original</w:t>
                   </w:r>
                 </w:p>
               </w:tc>
             </w:tr>
             <w:tr>
+              <w:trPr>
+                <w:tblHeader w:val="on"/>
+              </w:trPr>
               <w:tc>
                 <w:tcPr>
-                  <w:gridSpan w:val="6"/>
+                  <w:gridSpan w:val="1"/>
+                  <w:vMerge w:val="continue"/>
                 </w:tcPr>
                 <w:p>
-                  <w:pPr>
-                    <w:pStyle w:val="Compact"/>
-                    <w:jc w:val="center"/>
-                    <w:jc w:val="center"/>
-                  </w:pPr>
-                  <w:r>
-                    <w:t xml:space="preserve">Agriculture</w:t>
+                  <w:pPr/>
+                </w:p>
+              </w:tc>
+              <w:tc>
+                <w:tcPr/>
+                <w:p>
+                  <w:pPr>
+                    <w:pStyle w:val="Compact"/>
+                    <w:jc w:val="left"/>
+                    <w:jc w:val="center"/>
+                  </w:pPr>
+                  <w:r>
+                    <w:t xml:space="preserve">% Variance</w:t>
+                  </w:r>
+                  <w:r>
+                    <w:rPr>
+                      <w:vertAlign w:val="superscript"/>
+                    </w:rPr>
+                    <w:t xml:space="preserve">1</w:t>
+                  </w:r>
+                </w:p>
+              </w:tc>
+              <w:tc>
+                <w:tcPr/>
+                <w:p>
+                  <w:pPr>
+                    <w:pStyle w:val="Compact"/>
+                    <w:jc w:val="left"/>
+                    <w:jc w:val="center"/>
+                  </w:pPr>
+                  <w:r>
+                    <w:t xml:space="preserve">MSE</w:t>
+                  </w:r>
+                  <w:r>
+                    <w:rPr>
+                      <w:vertAlign w:val="superscript"/>
+                    </w:rPr>
+                    <w:t xml:space="preserve">2</w:t>
+                  </w:r>
+                </w:p>
+              </w:tc>
+              <w:tc>
+                <w:tcPr/>
+                <w:p>
+                  <w:pPr>
+                    <w:pStyle w:val="Compact"/>
+                    <w:jc w:val="left"/>
+                    <w:jc w:val="center"/>
+                  </w:pPr>
+                  <w:r>
+                    <w:t xml:space="preserve">% Variance</w:t>
+                  </w:r>
+                  <w:r>
+                    <w:rPr>
+                      <w:vertAlign w:val="superscript"/>
+                    </w:rPr>
+                    <w:t xml:space="preserve">1</w:t>
+                  </w:r>
+                </w:p>
+              </w:tc>
+              <w:tc>
+                <w:tcPr/>
+                <w:p>
+                  <w:pPr>
+                    <w:pStyle w:val="Compact"/>
+                    <w:jc w:val="left"/>
+                    <w:jc w:val="center"/>
+                  </w:pPr>
+                  <w:r>
+                    <w:t xml:space="preserve">MSE</w:t>
+                  </w:r>
+                  <w:r>
+                    <w:rPr>
+                      <w:vertAlign w:val="superscript"/>
+                    </w:rPr>
+                    <w:t xml:space="preserve">2</w:t>
+                  </w:r>
+                </w:p>
+              </w:tc>
+              <w:tc>
+                <w:tcPr/>
+                <w:p>
+                  <w:pPr>
+                    <w:pStyle w:val="Compact"/>
+                    <w:jc w:val="left"/>
+                    <w:jc w:val="center"/>
+                  </w:pPr>
+                  <w:r>
+                    <w:t xml:space="preserve">R</w:t>
+                  </w:r>
+                  <w:r>
+                    <w:rPr>
+                      <w:vertAlign w:val="superscript"/>
+                    </w:rPr>
+                    <w:t xml:space="preserve">2</w:t>
+                  </w:r>
+                </w:p>
+              </w:tc>
+              <w:tc>
+                <w:tcPr/>
+                <w:p>
+                  <w:pPr>
+                    <w:pStyle w:val="Compact"/>
+                    <w:jc w:val="left"/>
+                    <w:jc w:val="center"/>
+                  </w:pPr>
+                  <w:r>
+                    <w:t xml:space="preserve">MSE</w:t>
+                  </w:r>
+                  <w:r>
+                    <w:rPr>
+                      <w:vertAlign w:val="superscript"/>
+                    </w:rPr>
+                    <w:t xml:space="preserve">2</w:t>
+                  </w:r>
+                </w:p>
+              </w:tc>
+              <w:tc>
+                <w:tcPr/>
+                <w:p>
+                  <w:pPr>
+                    <w:pStyle w:val="Compact"/>
+                    <w:jc w:val="left"/>
+                    <w:jc w:val="center"/>
+                  </w:pPr>
+                  <w:r>
+                    <w:t xml:space="preserve">R</w:t>
+                  </w:r>
+                  <w:r>
+                    <w:rPr>
+                      <w:vertAlign w:val="superscript"/>
+                    </w:rPr>
+                    <w:t xml:space="preserve">2</w:t>
+                  </w:r>
+                </w:p>
+              </w:tc>
+              <w:tc>
+                <w:tcPr/>
+                <w:p>
+                  <w:pPr>
+                    <w:pStyle w:val="Compact"/>
+                    <w:jc w:val="left"/>
+                    <w:jc w:val="center"/>
+                  </w:pPr>
+                  <w:r>
+                    <w:t xml:space="preserve">MSE</w:t>
+                  </w:r>
+                  <w:r>
+                    <w:rPr>
+                      <w:vertAlign w:val="superscript"/>
+                    </w:rPr>
+                    <w:t xml:space="preserve">2</w:t>
                   </w:r>
                 </w:p>
               </w:tc>
             </w:tr>
             <w:tr>
               <w:tc>
-                <w:tcPr/>
-                <w:p>
-                  <w:pPr>
-                    <w:pStyle w:val="Compact"/>
-                    <w:jc w:val="left"/>
-                    <w:jc w:val="center"/>
-                  </w:pPr>
-                  <w:r>
-                    <w:t xml:space="preserve">Ca</w:t>
-                  </w:r>
-                </w:p>
-              </w:tc>
-              <w:tc>
-                <w:tcPr/>
-                <w:p>
-                  <w:pPr>
-                    <w:pStyle w:val="Compact"/>
-                    <w:jc w:val="left"/>
-                    <w:jc w:val="center"/>
-                  </w:pPr>
-                  <w:r>
-                    <w:t xml:space="preserve">0.374</w:t>
-                  </w:r>
-                </w:p>
-              </w:tc>
-              <w:tc>
-                <w:tcPr/>
-                <w:p>
-                  <w:pPr>
-                    <w:pStyle w:val="Compact"/>
-                    <w:jc w:val="left"/>
-                    <w:jc w:val="center"/>
-                  </w:pPr>
-                  <w:r>
-                    <w:t xml:space="preserve">91.6</w:t>
-                  </w:r>
-                </w:p>
-              </w:tc>
-              <w:tc>
-                <w:tcPr/>
-                <w:p>
-                  <w:pPr>
-                    <w:pStyle w:val="Compact"/>
-                    <w:jc w:val="left"/>
-                    <w:jc w:val="center"/>
-                  </w:pPr>
-                  <w:r>
-                    <w:t xml:space="preserve">0.359</w:t>
-                  </w:r>
-                </w:p>
-              </w:tc>
-              <w:tc>
-                <w:tcPr/>
-                <w:p>
-                  <w:pPr>
-                    <w:pStyle w:val="Compact"/>
-                    <w:jc w:val="left"/>
-                    <w:jc w:val="center"/>
-                  </w:pPr>
-                  <w:r>
-                    <w:t xml:space="preserve">91.8</w:t>
-                  </w:r>
-                </w:p>
-              </w:tc>
-              <w:tc>
-                <w:tcPr/>
-                <w:p>
-                  <w:pPr>
-                    <w:pStyle w:val="Compact"/>
-                    <w:jc w:val="left"/>
-                    <w:jc w:val="center"/>
-                  </w:pPr>
-                  <w:r>
-                    <w:t xml:space="preserve">0.91</w:t>
+                <w:tcPr>
+                  <w:gridSpan w:val="9"/>
+                </w:tcPr>
+                <w:p>
+                  <w:pPr>
+                    <w:pStyle w:val="Compact"/>
+                    <w:jc w:val="center"/>
+                    <w:jc w:val="center"/>
+                  </w:pPr>
+                  <w:r>
+                    <w:t xml:space="preserve">Agriculture</w:t>
                   </w:r>
                 </w:p>
               </w:tc>
@@ -11937,7 +11999,7 @@
                     <w:jc w:val="center"/>
                   </w:pPr>
                   <w:r>
-                    <w:t xml:space="preserve">Co</w:t>
+                    <w:t xml:space="preserve">Ca</w:t>
                   </w:r>
                 </w:p>
               </w:tc>
@@ -11950,7 +12012,7 @@
                     <w:jc w:val="center"/>
                   </w:pPr>
                   <w:r>
-                    <w:t xml:space="preserve">0.089</w:t>
+                    <w:t xml:space="preserve">91.6</w:t>
                   </w:r>
                 </w:p>
               </w:tc>
@@ -11963,7 +12025,7 @@
                     <w:jc w:val="center"/>
                   </w:pPr>
                   <w:r>
-                    <w:t xml:space="preserve">79.8</w:t>
+                    <w:t xml:space="preserve">0.37</w:t>
                   </w:r>
                 </w:p>
               </w:tc>
@@ -11976,7 +12038,7 @@
                     <w:jc w:val="center"/>
                   </w:pPr>
                   <w:r>
-                    <w:t xml:space="preserve">0.080</w:t>
+                    <w:t xml:space="preserve">91.8</w:t>
                   </w:r>
                 </w:p>
               </w:tc>
@@ -11989,7 +12051,7 @@
                     <w:jc w:val="center"/>
                   </w:pPr>
                   <w:r>
-                    <w:t xml:space="preserve">82.5</w:t>
+                    <w:t xml:space="preserve">0.36</w:t>
                   </w:r>
                 </w:p>
               </w:tc>
@@ -12002,7 +12064,46 @@
                     <w:jc w:val="center"/>
                   </w:pPr>
                   <w:r>
-                    <w:t xml:space="preserve">0.80</w:t>
+                    <w:t xml:space="preserve">0.91</w:t>
+                  </w:r>
+                </w:p>
+              </w:tc>
+              <w:tc>
+                <w:tcPr/>
+                <w:p>
+                  <w:pPr>
+                    <w:pStyle w:val="Compact"/>
+                    <w:jc w:val="left"/>
+                    <w:jc w:val="center"/>
+                  </w:pPr>
+                  <w:r>
+                    <w:t xml:space="preserve">0.38</w:t>
+                  </w:r>
+                </w:p>
+              </w:tc>
+              <w:tc>
+                <w:tcPr/>
+                <w:p>
+                  <w:pPr>
+                    <w:pStyle w:val="Compact"/>
+                    <w:jc w:val="left"/>
+                    <w:jc w:val="center"/>
+                  </w:pPr>
+                  <w:r>
+                    <w:t xml:space="preserve">0.95</w:t>
+                  </w:r>
+                </w:p>
+              </w:tc>
+              <w:tc>
+                <w:tcPr/>
+                <w:p>
+                  <w:pPr>
+                    <w:pStyle w:val="Compact"/>
+                    <w:jc w:val="left"/>
+                    <w:jc w:val="center"/>
+                  </w:pPr>
+                  <w:r>
+                    <w:t xml:space="preserve">0.23</w:t>
                   </w:r>
                 </w:p>
               </w:tc>
@@ -12017,7 +12118,7 @@
                     <w:jc w:val="center"/>
                   </w:pPr>
                   <w:r>
-                    <w:t xml:space="preserve">Cs</w:t>
+                    <w:t xml:space="preserve">Co</w:t>
                   </w:r>
                 </w:p>
               </w:tc>
@@ -12030,7 +12131,7 @@
                     <w:jc w:val="center"/>
                   </w:pPr>
                   <w:r>
-                    <w:t xml:space="preserve">0.002</w:t>
+                    <w:t xml:space="preserve">79.8</w:t>
                   </w:r>
                 </w:p>
               </w:tc>
@@ -12043,7 +12144,7 @@
                     <w:jc w:val="center"/>
                   </w:pPr>
                   <w:r>
-                    <w:t xml:space="preserve">85.7</w:t>
+                    <w:t xml:space="preserve">0.09</w:t>
                   </w:r>
                 </w:p>
               </w:tc>
@@ -12056,7 +12157,7 @@
                     <w:jc w:val="center"/>
                   </w:pPr>
                   <w:r>
-                    <w:t xml:space="preserve">0.002</w:t>
+                    <w:t xml:space="preserve">82.5</w:t>
                   </w:r>
                 </w:p>
               </w:tc>
@@ -12069,7 +12170,7 @@
                     <w:jc w:val="center"/>
                   </w:pPr>
                   <w:r>
-                    <w:t xml:space="preserve">86.4</w:t>
+                    <w:t xml:space="preserve">0.08</w:t>
                   </w:r>
                 </w:p>
               </w:tc>
@@ -12082,7 +12183,46 @@
                     <w:jc w:val="center"/>
                   </w:pPr>
                   <w:r>
-                    <w:t xml:space="preserve">0.85</w:t>
+                    <w:t xml:space="preserve">0.80</w:t>
+                  </w:r>
+                </w:p>
+              </w:tc>
+              <w:tc>
+                <w:tcPr/>
+                <w:p>
+                  <w:pPr>
+                    <w:pStyle w:val="Compact"/>
+                    <w:jc w:val="left"/>
+                    <w:jc w:val="center"/>
+                  </w:pPr>
+                  <w:r>
+                    <w:t xml:space="preserve">0.08</w:t>
+                  </w:r>
+                </w:p>
+              </w:tc>
+              <w:tc>
+                <w:tcPr/>
+                <w:p>
+                  <w:pPr>
+                    <w:pStyle w:val="Compact"/>
+                    <w:jc w:val="left"/>
+                    <w:jc w:val="center"/>
+                  </w:pPr>
+                  <w:r>
+                    <w:t xml:space="preserve">0.88</w:t>
+                  </w:r>
+                </w:p>
+              </w:tc>
+              <w:tc>
+                <w:tcPr/>
+                <w:p>
+                  <w:pPr>
+                    <w:pStyle w:val="Compact"/>
+                    <w:jc w:val="left"/>
+                    <w:jc w:val="center"/>
+                  </w:pPr>
+                  <w:r>
+                    <w:t xml:space="preserve">0.08</w:t>
                   </w:r>
                 </w:p>
               </w:tc>
@@ -12097,7 +12237,7 @@
                     <w:jc w:val="center"/>
                   </w:pPr>
                   <w:r>
-                    <w:t xml:space="preserve">Fe</w:t>
+                    <w:t xml:space="preserve">Cs</w:t>
                   </w:r>
                 </w:p>
               </w:tc>
@@ -12110,7 +12250,7 @@
                     <w:jc w:val="center"/>
                   </w:pPr>
                   <w:r>
-                    <w:t xml:space="preserve">0.001</w:t>
+                    <w:t xml:space="preserve">85.7</w:t>
                   </w:r>
                 </w:p>
               </w:tc>
@@ -12123,7 +12263,7 @@
                     <w:jc w:val="center"/>
                   </w:pPr>
                   <w:r>
-                    <w:t xml:space="preserve">69.6</w:t>
+                    <w:t xml:space="preserve">0.00</w:t>
                   </w:r>
                 </w:p>
               </w:tc>
@@ -12136,7 +12276,7 @@
                     <w:jc w:val="center"/>
                   </w:pPr>
                   <w:r>
-                    <w:t xml:space="preserve">0.001</w:t>
+                    <w:t xml:space="preserve">86.4</w:t>
                   </w:r>
                 </w:p>
               </w:tc>
@@ -12149,7 +12289,7 @@
                     <w:jc w:val="center"/>
                   </w:pPr>
                   <w:r>
-                    <w:t xml:space="preserve">70.9</w:t>
+                    <w:t xml:space="preserve">0.00</w:t>
                   </w:r>
                 </w:p>
               </w:tc>
@@ -12162,7 +12302,46 @@
                     <w:jc w:val="center"/>
                   </w:pPr>
                   <w:r>
-                    <w:t xml:space="preserve">0.69</w:t>
+                    <w:t xml:space="preserve">0.85</w:t>
+                  </w:r>
+                </w:p>
+              </w:tc>
+              <w:tc>
+                <w:tcPr/>
+                <w:p>
+                  <w:pPr>
+                    <w:pStyle w:val="Compact"/>
+                    <w:jc w:val="left"/>
+                    <w:jc w:val="center"/>
+                  </w:pPr>
+                  <w:r>
+                    <w:t xml:space="preserve">0.00</w:t>
+                  </w:r>
+                </w:p>
+              </w:tc>
+              <w:tc>
+                <w:tcPr/>
+                <w:p>
+                  <w:pPr>
+                    <w:pStyle w:val="Compact"/>
+                    <w:jc w:val="left"/>
+                    <w:jc w:val="center"/>
+                  </w:pPr>
+                  <w:r>
+                    <w:t xml:space="preserve">0.92</w:t>
+                  </w:r>
+                </w:p>
+              </w:tc>
+              <w:tc>
+                <w:tcPr/>
+                <w:p>
+                  <w:pPr>
+                    <w:pStyle w:val="Compact"/>
+                    <w:jc w:val="left"/>
+                    <w:jc w:val="center"/>
+                  </w:pPr>
+                  <w:r>
+                    <w:t xml:space="preserve">0.00</w:t>
                   </w:r>
                 </w:p>
               </w:tc>
@@ -12177,7 +12356,7 @@
                     <w:jc w:val="center"/>
                   </w:pPr>
                   <w:r>
-                    <w:t xml:space="preserve">Li</w:t>
+                    <w:t xml:space="preserve">Fe</w:t>
                   </w:r>
                 </w:p>
               </w:tc>
@@ -12190,7 +12369,7 @@
                     <w:jc w:val="center"/>
                   </w:pPr>
                   <w:r>
-                    <w:t xml:space="preserve">0.538</w:t>
+                    <w:t xml:space="preserve">69.6</w:t>
                   </w:r>
                 </w:p>
               </w:tc>
@@ -12203,7 +12382,7 @@
                     <w:jc w:val="center"/>
                   </w:pPr>
                   <w:r>
-                    <w:t xml:space="preserve">59.3</w:t>
+                    <w:t xml:space="preserve">0.00</w:t>
                   </w:r>
                 </w:p>
               </w:tc>
@@ -12216,7 +12395,7 @@
                     <w:jc w:val="center"/>
                   </w:pPr>
                   <w:r>
-                    <w:t xml:space="preserve">0.533</w:t>
+                    <w:t xml:space="preserve">70.9</w:t>
                   </w:r>
                 </w:p>
               </w:tc>
@@ -12229,7 +12408,7 @@
                     <w:jc w:val="center"/>
                   </w:pPr>
                   <w:r>
-                    <w:t xml:space="preserve">59.8</w:t>
+                    <w:t xml:space="preserve">0.00</w:t>
                   </w:r>
                 </w:p>
               </w:tc>
@@ -12242,7 +12421,46 @@
                     <w:jc w:val="center"/>
                   </w:pPr>
                   <w:r>
-                    <w:t xml:space="preserve">0.64</w:t>
+                    <w:t xml:space="preserve">0.69</w:t>
+                  </w:r>
+                </w:p>
+              </w:tc>
+              <w:tc>
+                <w:tcPr/>
+                <w:p>
+                  <w:pPr>
+                    <w:pStyle w:val="Compact"/>
+                    <w:jc w:val="left"/>
+                    <w:jc w:val="center"/>
+                  </w:pPr>
+                  <w:r>
+                    <w:t xml:space="preserve">0.00</w:t>
+                  </w:r>
+                </w:p>
+              </w:tc>
+              <w:tc>
+                <w:tcPr/>
+                <w:p>
+                  <w:pPr>
+                    <w:pStyle w:val="Compact"/>
+                    <w:jc w:val="left"/>
+                    <w:jc w:val="center"/>
+                  </w:pPr>
+                  <w:r>
+                    <w:t xml:space="preserve">0.83</w:t>
+                  </w:r>
+                </w:p>
+              </w:tc>
+              <w:tc>
+                <w:tcPr/>
+                <w:p>
+                  <w:pPr>
+                    <w:pStyle w:val="Compact"/>
+                    <w:jc w:val="left"/>
+                    <w:jc w:val="center"/>
+                  </w:pPr>
+                  <w:r>
+                    <w:t xml:space="preserve">0.00</w:t>
                   </w:r>
                 </w:p>
               </w:tc>
@@ -12257,7 +12475,7 @@
                     <w:jc w:val="center"/>
                   </w:pPr>
                   <w:r>
-                    <w:t xml:space="preserve">La</w:t>
+                    <w:t xml:space="preserve">Li</w:t>
                   </w:r>
                 </w:p>
               </w:tc>
@@ -12270,7 +12488,7 @@
                     <w:jc w:val="center"/>
                   </w:pPr>
                   <w:r>
-                    <w:t xml:space="preserve">0.048</w:t>
+                    <w:t xml:space="preserve">59.3</w:t>
                   </w:r>
                 </w:p>
               </w:tc>
@@ -12283,7 +12501,7 @@
                     <w:jc w:val="center"/>
                   </w:pPr>
                   <w:r>
-                    <w:t xml:space="preserve">93.0</w:t>
+                    <w:t xml:space="preserve">0.54</w:t>
                   </w:r>
                 </w:p>
               </w:tc>
@@ -12296,7 +12514,7 @@
                     <w:jc w:val="center"/>
                   </w:pPr>
                   <w:r>
-                    <w:t xml:space="preserve">0.044</w:t>
+                    <w:t xml:space="preserve">59.8</w:t>
                   </w:r>
                 </w:p>
               </w:tc>
@@ -12309,7 +12527,7 @@
                     <w:jc w:val="center"/>
                   </w:pPr>
                   <w:r>
-                    <w:t xml:space="preserve">93.1</w:t>
+                    <w:t xml:space="preserve">0.53</w:t>
                   </w:r>
                 </w:p>
               </w:tc>
@@ -12322,7 +12540,46 @@
                     <w:jc w:val="center"/>
                   </w:pPr>
                   <w:r>
-                    <w:t xml:space="preserve">0.93</w:t>
+                    <w:t xml:space="preserve">0.64</w:t>
+                  </w:r>
+                </w:p>
+              </w:tc>
+              <w:tc>
+                <w:tcPr/>
+                <w:p>
+                  <w:pPr>
+                    <w:pStyle w:val="Compact"/>
+                    <w:jc w:val="left"/>
+                    <w:jc w:val="center"/>
+                  </w:pPr>
+                  <w:r>
+                    <w:t xml:space="preserve">0.51</w:t>
+                  </w:r>
+                </w:p>
+              </w:tc>
+              <w:tc>
+                <w:tcPr/>
+                <w:p>
+                  <w:pPr>
+                    <w:pStyle w:val="Compact"/>
+                    <w:jc w:val="left"/>
+                    <w:jc w:val="center"/>
+                  </w:pPr>
+                  <w:r>
+                    <w:t xml:space="preserve">0.88</w:t>
+                  </w:r>
+                </w:p>
+              </w:tc>
+              <w:tc>
+                <w:tcPr/>
+                <w:p>
+                  <w:pPr>
+                    <w:pStyle w:val="Compact"/>
+                    <w:jc w:val="left"/>
+                    <w:jc w:val="center"/>
+                  </w:pPr>
+                  <w:r>
+                    <w:t xml:space="preserve">0.24</w:t>
                   </w:r>
                 </w:p>
               </w:tc>
@@ -12337,7 +12594,7 @@
                     <w:jc w:val="center"/>
                   </w:pPr>
                   <w:r>
-                    <w:t xml:space="preserve">Nb</w:t>
+                    <w:t xml:space="preserve">La</w:t>
                   </w:r>
                 </w:p>
               </w:tc>
@@ -12350,7 +12607,7 @@
                     <w:jc w:val="center"/>
                   </w:pPr>
                   <w:r>
-                    <w:t xml:space="preserve">0.001</w:t>
+                    <w:t xml:space="preserve">93.0</w:t>
                   </w:r>
                 </w:p>
               </w:tc>
@@ -12363,7 +12620,7 @@
                     <w:jc w:val="center"/>
                   </w:pPr>
                   <w:r>
-                    <w:t xml:space="preserve">57.3</w:t>
+                    <w:t xml:space="preserve">0.05</w:t>
                   </w:r>
                 </w:p>
               </w:tc>
@@ -12376,7 +12633,7 @@
                     <w:jc w:val="center"/>
                   </w:pPr>
                   <w:r>
-                    <w:t xml:space="preserve">0.001</w:t>
+                    <w:t xml:space="preserve">93.1</w:t>
                   </w:r>
                 </w:p>
               </w:tc>
@@ -12389,7 +12646,7 @@
                     <w:jc w:val="center"/>
                   </w:pPr>
                   <w:r>
-                    <w:t xml:space="preserve">59.1</w:t>
+                    <w:t xml:space="preserve">0.04</w:t>
                   </w:r>
                 </w:p>
               </w:tc>
@@ -12402,7 +12659,46 @@
                     <w:jc w:val="center"/>
                   </w:pPr>
                   <w:r>
-                    <w:t xml:space="preserve">0.55</w:t>
+                    <w:t xml:space="preserve">0.93</w:t>
+                  </w:r>
+                </w:p>
+              </w:tc>
+              <w:tc>
+                <w:tcPr/>
+                <w:p>
+                  <w:pPr>
+                    <w:pStyle w:val="Compact"/>
+                    <w:jc w:val="left"/>
+                    <w:jc w:val="center"/>
+                  </w:pPr>
+                  <w:r>
+                    <w:t xml:space="preserve">0.05</w:t>
+                  </w:r>
+                </w:p>
+              </w:tc>
+              <w:tc>
+                <w:tcPr/>
+                <w:p>
+                  <w:pPr>
+                    <w:pStyle w:val="Compact"/>
+                    <w:jc w:val="left"/>
+                    <w:jc w:val="center"/>
+                  </w:pPr>
+                  <w:r>
+                    <w:t xml:space="preserve">0.96</w:t>
+                  </w:r>
+                </w:p>
+              </w:tc>
+              <w:tc>
+                <w:tcPr/>
+                <w:p>
+                  <w:pPr>
+                    <w:pStyle w:val="Compact"/>
+                    <w:jc w:val="left"/>
+                    <w:jc w:val="center"/>
+                  </w:pPr>
+                  <w:r>
+                    <w:t xml:space="preserve">0.03</w:t>
                   </w:r>
                 </w:p>
               </w:tc>
@@ -12417,7 +12713,7 @@
                     <w:jc w:val="center"/>
                   </w:pPr>
                   <w:r>
-                    <w:t xml:space="preserve">Ni</w:t>
+                    <w:t xml:space="preserve">Nb</w:t>
                   </w:r>
                 </w:p>
               </w:tc>
@@ -12430,7 +12726,7 @@
                     <w:jc w:val="center"/>
                   </w:pPr>
                   <w:r>
-                    <w:t xml:space="preserve">0.338</w:t>
+                    <w:t xml:space="preserve">57.3</w:t>
                   </w:r>
                 </w:p>
               </w:tc>
@@ -12443,7 +12739,7 @@
                     <w:jc w:val="center"/>
                   </w:pPr>
                   <w:r>
-                    <w:t xml:space="preserve">93.1</w:t>
+                    <w:t xml:space="preserve">0.00</w:t>
                   </w:r>
                 </w:p>
               </w:tc>
@@ -12456,7 +12752,7 @@
                     <w:jc w:val="center"/>
                   </w:pPr>
                   <w:r>
-                    <w:t xml:space="preserve">0.335</w:t>
+                    <w:t xml:space="preserve">59.1</w:t>
                   </w:r>
                 </w:p>
               </w:tc>
@@ -12469,7 +12765,7 @@
                     <w:jc w:val="center"/>
                   </w:pPr>
                   <w:r>
-                    <w:t xml:space="preserve">93.7</w:t>
+                    <w:t xml:space="preserve">0.00</w:t>
                   </w:r>
                 </w:p>
               </w:tc>
@@ -12482,7 +12778,46 @@
                     <w:jc w:val="center"/>
                   </w:pPr>
                   <w:r>
-                    <w:t xml:space="preserve">0.93</w:t>
+                    <w:t xml:space="preserve">0.55</w:t>
+                  </w:r>
+                </w:p>
+              </w:tc>
+              <w:tc>
+                <w:tcPr/>
+                <w:p>
+                  <w:pPr>
+                    <w:pStyle w:val="Compact"/>
+                    <w:jc w:val="left"/>
+                    <w:jc w:val="center"/>
+                  </w:pPr>
+                  <w:r>
+                    <w:t xml:space="preserve">0.00</w:t>
+                  </w:r>
+                </w:p>
+              </w:tc>
+              <w:tc>
+                <w:tcPr/>
+                <w:p>
+                  <w:pPr>
+                    <w:pStyle w:val="Compact"/>
+                    <w:jc w:val="left"/>
+                    <w:jc w:val="center"/>
+                  </w:pPr>
+                  <w:r>
+                    <w:t xml:space="preserve">0.71</w:t>
+                  </w:r>
+                </w:p>
+              </w:tc>
+              <w:tc>
+                <w:tcPr/>
+                <w:p>
+                  <w:pPr>
+                    <w:pStyle w:val="Compact"/>
+                    <w:jc w:val="left"/>
+                    <w:jc w:val="center"/>
+                  </w:pPr>
+                  <w:r>
+                    <w:t xml:space="preserve">0.00</w:t>
                   </w:r>
                 </w:p>
               </w:tc>
@@ -12497,7 +12832,7 @@
                     <w:jc w:val="center"/>
                   </w:pPr>
                   <w:r>
-                    <w:t xml:space="preserve">Rb</w:t>
+                    <w:t xml:space="preserve">Ni</w:t>
                   </w:r>
                 </w:p>
               </w:tc>
@@ -12510,7 +12845,7 @@
                     <w:jc w:val="center"/>
                   </w:pPr>
                   <w:r>
-                    <w:t xml:space="preserve">0.733</w:t>
+                    <w:t xml:space="preserve">93.1</w:t>
                   </w:r>
                 </w:p>
               </w:tc>
@@ -12523,7 +12858,7 @@
                     <w:jc w:val="center"/>
                   </w:pPr>
                   <w:r>
-                    <w:t xml:space="preserve">95.3</w:t>
+                    <w:t xml:space="preserve">0.34</w:t>
                   </w:r>
                 </w:p>
               </w:tc>
@@ -12536,7 +12871,7 @@
                     <w:jc w:val="center"/>
                   </w:pPr>
                   <w:r>
-                    <w:t xml:space="preserve">0.643</w:t>
+                    <w:t xml:space="preserve">93.7</w:t>
                   </w:r>
                 </w:p>
               </w:tc>
@@ -12549,7 +12884,7 @@
                     <w:jc w:val="center"/>
                   </w:pPr>
                   <w:r>
-                    <w:t xml:space="preserve">96.1</w:t>
+                    <w:t xml:space="preserve">0.33</w:t>
                   </w:r>
                 </w:p>
               </w:tc>
@@ -12562,7 +12897,46 @@
                     <w:jc w:val="center"/>
                   </w:pPr>
                   <w:r>
+                    <w:t xml:space="preserve">0.93</w:t>
+                  </w:r>
+                </w:p>
+              </w:tc>
+              <w:tc>
+                <w:tcPr/>
+                <w:p>
+                  <w:pPr>
+                    <w:pStyle w:val="Compact"/>
+                    <w:jc w:val="left"/>
+                    <w:jc w:val="center"/>
+                  </w:pPr>
+                  <w:r>
+                    <w:t xml:space="preserve">0.34</w:t>
+                  </w:r>
+                </w:p>
+              </w:tc>
+              <w:tc>
+                <w:tcPr/>
+                <w:p>
+                  <w:pPr>
+                    <w:pStyle w:val="Compact"/>
+                    <w:jc w:val="left"/>
+                    <w:jc w:val="center"/>
+                  </w:pPr>
+                  <w:r>
                     <w:t xml:space="preserve">0.95</w:t>
+                  </w:r>
+                </w:p>
+              </w:tc>
+              <w:tc>
+                <w:tcPr/>
+                <w:p>
+                  <w:pPr>
+                    <w:pStyle w:val="Compact"/>
+                    <w:jc w:val="left"/>
+                    <w:jc w:val="center"/>
+                  </w:pPr>
+                  <w:r>
+                    <w:t xml:space="preserve">0.25</w:t>
                   </w:r>
                 </w:p>
               </w:tc>
@@ -12577,7 +12951,7 @@
                     <w:jc w:val="center"/>
                   </w:pPr>
                   <w:r>
-                    <w:t xml:space="preserve">Sr</w:t>
+                    <w:t xml:space="preserve">Rb</w:t>
                   </w:r>
                 </w:p>
               </w:tc>
@@ -12590,7 +12964,7 @@
                     <w:jc w:val="center"/>
                   </w:pPr>
                   <w:r>
-                    <w:t xml:space="preserve">97.221</w:t>
+                    <w:t xml:space="preserve">95.3</w:t>
                   </w:r>
                 </w:p>
               </w:tc>
@@ -12603,7 +12977,7 @@
                     <w:jc w:val="center"/>
                   </w:pPr>
                   <w:r>
-                    <w:t xml:space="preserve">93.5</w:t>
+                    <w:t xml:space="preserve">0.73</w:t>
                   </w:r>
                 </w:p>
               </w:tc>
@@ -12616,7 +12990,7 @@
                     <w:jc w:val="center"/>
                   </w:pPr>
                   <w:r>
-                    <w:t xml:space="preserve">93.970</w:t>
+                    <w:t xml:space="preserve">96.1</w:t>
                   </w:r>
                 </w:p>
               </w:tc>
@@ -12629,7 +13003,7 @@
                     <w:jc w:val="center"/>
                   </w:pPr>
                   <w:r>
-                    <w:t xml:space="preserve">93.6</w:t>
+                    <w:t xml:space="preserve">0.64</w:t>
                   </w:r>
                 </w:p>
               </w:tc>
@@ -12642,7 +13016,46 @@
                     <w:jc w:val="center"/>
                   </w:pPr>
                   <w:r>
-                    <w:t xml:space="preserve">0.93</w:t>
+                    <w:t xml:space="preserve">0.95</w:t>
+                  </w:r>
+                </w:p>
+              </w:tc>
+              <w:tc>
+                <w:tcPr/>
+                <w:p>
+                  <w:pPr>
+                    <w:pStyle w:val="Compact"/>
+                    <w:jc w:val="left"/>
+                    <w:jc w:val="center"/>
+                  </w:pPr>
+                  <w:r>
+                    <w:t xml:space="preserve">0.79</w:t>
+                  </w:r>
+                </w:p>
+              </w:tc>
+              <w:tc>
+                <w:tcPr/>
+                <w:p>
+                  <w:pPr>
+                    <w:pStyle w:val="Compact"/>
+                    <w:jc w:val="left"/>
+                    <w:jc w:val="center"/>
+                  </w:pPr>
+                  <w:r>
+                    <w:t xml:space="preserve">0.98</w:t>
+                  </w:r>
+                </w:p>
+              </w:tc>
+              <w:tc>
+                <w:tcPr/>
+                <w:p>
+                  <w:pPr>
+                    <w:pStyle w:val="Compact"/>
+                    <w:jc w:val="left"/>
+                    <w:jc w:val="center"/>
+                  </w:pPr>
+                  <w:r>
+                    <w:t xml:space="preserve">0.39</w:t>
                   </w:r>
                 </w:p>
               </w:tc>
@@ -12657,7 +13070,7 @@
                     <w:jc w:val="center"/>
                   </w:pPr>
                   <w:r>
-                    <w:t xml:space="preserve">a*</w:t>
+                    <w:t xml:space="preserve">Sr</w:t>
                   </w:r>
                 </w:p>
               </w:tc>
@@ -12670,7 +13083,7 @@
                     <w:jc w:val="center"/>
                   </w:pPr>
                   <w:r>
-                    <w:t xml:space="preserve">0.007</w:t>
+                    <w:t xml:space="preserve">93.5</w:t>
                   </w:r>
                 </w:p>
               </w:tc>
@@ -12683,7 +13096,7 @@
                     <w:jc w:val="center"/>
                   </w:pPr>
                   <w:r>
-                    <w:t xml:space="preserve">85.0</w:t>
+                    <w:t xml:space="preserve">97.22</w:t>
                   </w:r>
                 </w:p>
               </w:tc>
@@ -12696,7 +13109,7 @@
                     <w:jc w:val="center"/>
                   </w:pPr>
                   <w:r>
-                    <w:t xml:space="preserve">0.006</w:t>
+                    <w:t xml:space="preserve">93.6</w:t>
                   </w:r>
                 </w:p>
               </w:tc>
@@ -12709,7 +13122,7 @@
                     <w:jc w:val="center"/>
                   </w:pPr>
                   <w:r>
-                    <w:t xml:space="preserve">86.9</w:t>
+                    <w:t xml:space="preserve">93.97</w:t>
                   </w:r>
                 </w:p>
               </w:tc>
@@ -12722,7 +13135,46 @@
                     <w:jc w:val="center"/>
                   </w:pPr>
                   <w:r>
-                    <w:t xml:space="preserve">0.85</w:t>
+                    <w:t xml:space="preserve">0.93</w:t>
+                  </w:r>
+                </w:p>
+              </w:tc>
+              <w:tc>
+                <w:tcPr/>
+                <w:p>
+                  <w:pPr>
+                    <w:pStyle w:val="Compact"/>
+                    <w:jc w:val="left"/>
+                    <w:jc w:val="center"/>
+                  </w:pPr>
+                  <w:r>
+                    <w:t xml:space="preserve">105.59</w:t>
+                  </w:r>
+                </w:p>
+              </w:tc>
+              <w:tc>
+                <w:tcPr/>
+                <w:p>
+                  <w:pPr>
+                    <w:pStyle w:val="Compact"/>
+                    <w:jc w:val="left"/>
+                    <w:jc w:val="center"/>
+                  </w:pPr>
+                  <w:r>
+                    <w:t xml:space="preserve">0.97</w:t>
+                  </w:r>
+                </w:p>
+              </w:tc>
+              <w:tc>
+                <w:tcPr/>
+                <w:p>
+                  <w:pPr>
+                    <w:pStyle w:val="Compact"/>
+                    <w:jc w:val="left"/>
+                    <w:jc w:val="center"/>
+                  </w:pPr>
+                  <w:r>
+                    <w:t xml:space="preserve">44.77</w:t>
                   </w:r>
                 </w:p>
               </w:tc>
@@ -12737,7 +13189,7 @@
                     <w:jc w:val="center"/>
                   </w:pPr>
                   <w:r>
-                    <w:t xml:space="preserve">b*</w:t>
+                    <w:t xml:space="preserve">a*</w:t>
                   </w:r>
                 </w:p>
               </w:tc>
@@ -12750,7 +13202,7 @@
                     <w:jc w:val="center"/>
                   </w:pPr>
                   <w:r>
-                    <w:t xml:space="preserve">0.136</w:t>
+                    <w:t xml:space="preserve">85.0</w:t>
                   </w:r>
                 </w:p>
               </w:tc>
@@ -12763,7 +13215,7 @@
                     <w:jc w:val="center"/>
                   </w:pPr>
                   <w:r>
-                    <w:t xml:space="preserve">72.5</w:t>
+                    <w:t xml:space="preserve">0.01</w:t>
                   </w:r>
                 </w:p>
               </w:tc>
@@ -12776,7 +13228,7 @@
                     <w:jc w:val="center"/>
                   </w:pPr>
                   <w:r>
-                    <w:t xml:space="preserve">0.120</w:t>
+                    <w:t xml:space="preserve">86.9</w:t>
                   </w:r>
                 </w:p>
               </w:tc>
@@ -12789,7 +13241,7 @@
                     <w:jc w:val="center"/>
                   </w:pPr>
                   <w:r>
-                    <w:t xml:space="preserve">75.3</w:t>
+                    <w:t xml:space="preserve">0.01</w:t>
                   </w:r>
                 </w:p>
               </w:tc>
@@ -12802,7 +13254,46 @@
                     <w:jc w:val="center"/>
                   </w:pPr>
                   <w:r>
-                    <w:t xml:space="preserve">0.72</w:t>
+                    <w:t xml:space="preserve">0.85</w:t>
+                  </w:r>
+                </w:p>
+              </w:tc>
+              <w:tc>
+                <w:tcPr/>
+                <w:p>
+                  <w:pPr>
+                    <w:pStyle w:val="Compact"/>
+                    <w:jc w:val="left"/>
+                    <w:jc w:val="center"/>
+                  </w:pPr>
+                  <w:r>
+                    <w:t xml:space="preserve">0.01</w:t>
+                  </w:r>
+                </w:p>
+              </w:tc>
+              <w:tc>
+                <w:tcPr/>
+                <w:p>
+                  <w:pPr>
+                    <w:pStyle w:val="Compact"/>
+                    <w:jc w:val="left"/>
+                    <w:jc w:val="center"/>
+                  </w:pPr>
+                  <w:r>
+                    <w:t xml:space="preserve">0.91</w:t>
+                  </w:r>
+                </w:p>
+              </w:tc>
+              <w:tc>
+                <w:tcPr/>
+                <w:p>
+                  <w:pPr>
+                    <w:pStyle w:val="Compact"/>
+                    <w:jc w:val="left"/>
+                    <w:jc w:val="center"/>
+                  </w:pPr>
+                  <w:r>
+                    <w:t xml:space="preserve">0.00</w:t>
                   </w:r>
                 </w:p>
               </w:tc>
@@ -12817,7 +13308,7 @@
                     <w:jc w:val="center"/>
                   </w:pPr>
                   <w:r>
-                    <w:t xml:space="preserve">c*</w:t>
+                    <w:t xml:space="preserve">b*</w:t>
                   </w:r>
                 </w:p>
               </w:tc>
@@ -12830,7 +13321,7 @@
                     <w:jc w:val="center"/>
                   </w:pPr>
                   <w:r>
-                    <w:t xml:space="preserve">0.155</w:t>
+                    <w:t xml:space="preserve">72.5</w:t>
                   </w:r>
                 </w:p>
               </w:tc>
@@ -12843,7 +13334,7 @@
                     <w:jc w:val="center"/>
                   </w:pPr>
                   <w:r>
-                    <w:t xml:space="preserve">73.2</w:t>
+                    <w:t xml:space="preserve">0.14</w:t>
                   </w:r>
                 </w:p>
               </w:tc>
@@ -12856,7 +13347,7 @@
                     <w:jc w:val="center"/>
                   </w:pPr>
                   <w:r>
-                    <w:t xml:space="preserve">0.136</w:t>
+                    <w:t xml:space="preserve">75.3</w:t>
                   </w:r>
                 </w:p>
               </w:tc>
@@ -12869,7 +13360,7 @@
                     <w:jc w:val="center"/>
                   </w:pPr>
                   <w:r>
-                    <w:t xml:space="preserve">75.9</w:t>
+                    <w:t xml:space="preserve">0.12</w:t>
                   </w:r>
                 </w:p>
               </w:tc>
@@ -12882,7 +13373,46 @@
                     <w:jc w:val="center"/>
                   </w:pPr>
                   <w:r>
-                    <w:t xml:space="preserve">0.73</w:t>
+                    <w:t xml:space="preserve">0.72</w:t>
+                  </w:r>
+                </w:p>
+              </w:tc>
+              <w:tc>
+                <w:tcPr/>
+                <w:p>
+                  <w:pPr>
+                    <w:pStyle w:val="Compact"/>
+                    <w:jc w:val="left"/>
+                    <w:jc w:val="center"/>
+                  </w:pPr>
+                  <w:r>
+                    <w:t xml:space="preserve">0.15</w:t>
+                  </w:r>
+                </w:p>
+              </w:tc>
+              <w:tc>
+                <w:tcPr/>
+                <w:p>
+                  <w:pPr>
+                    <w:pStyle w:val="Compact"/>
+                    <w:jc w:val="left"/>
+                    <w:jc w:val="center"/>
+                  </w:pPr>
+                  <w:r>
+                    <w:t xml:space="preserve">0.89</w:t>
+                  </w:r>
+                </w:p>
+              </w:tc>
+              <w:tc>
+                <w:tcPr/>
+                <w:p>
+                  <w:pPr>
+                    <w:pStyle w:val="Compact"/>
+                    <w:jc w:val="left"/>
+                    <w:jc w:val="center"/>
+                  </w:pPr>
+                  <w:r>
+                    <w:t xml:space="preserve">0.09</w:t>
                   </w:r>
                 </w:p>
               </w:tc>
@@ -12897,7 +13427,7 @@
                     <w:jc w:val="center"/>
                   </w:pPr>
                   <w:r>
-                    <w:t xml:space="preserve">h*</w:t>
+                    <w:t xml:space="preserve">c*</w:t>
                   </w:r>
                 </w:p>
               </w:tc>
@@ -12910,7 +13440,7 @@
                     <w:jc w:val="center"/>
                   </w:pPr>
                   <w:r>
-                    <w:t xml:space="preserve">0.000</w:t>
+                    <w:t xml:space="preserve">73.2</w:t>
                   </w:r>
                 </w:p>
               </w:tc>
@@ -12923,7 +13453,7 @@
                     <w:jc w:val="center"/>
                   </w:pPr>
                   <w:r>
-                    <w:t xml:space="preserve">58.3</w:t>
+                    <w:t xml:space="preserve">0.15</w:t>
                   </w:r>
                 </w:p>
               </w:tc>
@@ -12936,7 +13466,7 @@
                     <w:jc w:val="center"/>
                   </w:pPr>
                   <w:r>
-                    <w:t xml:space="preserve">0.000</w:t>
+                    <w:t xml:space="preserve">75.9</w:t>
                   </w:r>
                 </w:p>
               </w:tc>
@@ -12949,7 +13479,7 @@
                     <w:jc w:val="center"/>
                   </w:pPr>
                   <w:r>
-                    <w:t xml:space="preserve">58.6</w:t>
+                    <w:t xml:space="preserve">0.14</w:t>
                   </w:r>
                 </w:p>
               </w:tc>
@@ -12962,7 +13492,46 @@
                     <w:jc w:val="center"/>
                   </w:pPr>
                   <w:r>
-                    <w:t xml:space="preserve">0.56</w:t>
+                    <w:t xml:space="preserve">0.73</w:t>
+                  </w:r>
+                </w:p>
+              </w:tc>
+              <w:tc>
+                <w:tcPr/>
+                <w:p>
+                  <w:pPr>
+                    <w:pStyle w:val="Compact"/>
+                    <w:jc w:val="left"/>
+                    <w:jc w:val="center"/>
+                  </w:pPr>
+                  <w:r>
+                    <w:t xml:space="preserve">0.17</w:t>
+                  </w:r>
+                </w:p>
+              </w:tc>
+              <w:tc>
+                <w:tcPr/>
+                <w:p>
+                  <w:pPr>
+                    <w:pStyle w:val="Compact"/>
+                    <w:jc w:val="left"/>
+                    <w:jc w:val="center"/>
+                  </w:pPr>
+                  <w:r>
+                    <w:t xml:space="preserve">0.89</w:t>
+                  </w:r>
+                </w:p>
+              </w:tc>
+              <w:tc>
+                <w:tcPr/>
+                <w:p>
+                  <w:pPr>
+                    <w:pStyle w:val="Compact"/>
+                    <w:jc w:val="left"/>
+                    <w:jc w:val="center"/>
+                  </w:pPr>
+                  <w:r>
+                    <w:t xml:space="preserve">0.10</w:t>
                   </w:r>
                 </w:p>
               </w:tc>
@@ -12977,7 +13546,7 @@
                     <w:jc w:val="center"/>
                   </w:pPr>
                   <w:r>
-                    <w:t xml:space="preserve">x</w:t>
+                    <w:t xml:space="preserve">h*</w:t>
                   </w:r>
                 </w:p>
               </w:tc>
@@ -12990,7 +13559,7 @@
                     <w:jc w:val="center"/>
                   </w:pPr>
                   <w:r>
-                    <w:t xml:space="preserve">0.000</w:t>
+                    <w:t xml:space="preserve">58.3</w:t>
                   </w:r>
                 </w:p>
               </w:tc>
@@ -13003,7 +13572,7 @@
                     <w:jc w:val="center"/>
                   </w:pPr>
                   <w:r>
-                    <w:t xml:space="preserve">73.3</w:t>
+                    <w:t xml:space="preserve">0.00</w:t>
                   </w:r>
                 </w:p>
               </w:tc>
@@ -13016,7 +13585,7 @@
                     <w:jc w:val="center"/>
                   </w:pPr>
                   <w:r>
-                    <w:t xml:space="preserve">0.000</w:t>
+                    <w:t xml:space="preserve">58.6</w:t>
                   </w:r>
                 </w:p>
               </w:tc>
@@ -13029,7 +13598,7 @@
                     <w:jc w:val="center"/>
                   </w:pPr>
                   <w:r>
-                    <w:t xml:space="preserve">73.6</w:t>
+                    <w:t xml:space="preserve">0.00</w:t>
                   </w:r>
                 </w:p>
               </w:tc>
@@ -13042,104 +13611,182 @@
                     <w:jc w:val="center"/>
                   </w:pPr>
                   <w:r>
-                    <w:t xml:space="preserve">0.69</w:t>
+                    <w:t xml:space="preserve">0.56</w:t>
+                  </w:r>
+                </w:p>
+              </w:tc>
+              <w:tc>
+                <w:tcPr/>
+                <w:p>
+                  <w:pPr>
+                    <w:pStyle w:val="Compact"/>
+                    <w:jc w:val="left"/>
+                    <w:jc w:val="center"/>
+                  </w:pPr>
+                  <w:r>
+                    <w:t xml:space="preserve">0.00</w:t>
+                  </w:r>
+                </w:p>
+              </w:tc>
+              <w:tc>
+                <w:tcPr/>
+                <w:p>
+                  <w:pPr>
+                    <w:pStyle w:val="Compact"/>
+                    <w:jc w:val="left"/>
+                    <w:jc w:val="center"/>
+                  </w:pPr>
+                  <w:r>
+                    <w:t xml:space="preserve">0.73</w:t>
+                  </w:r>
+                </w:p>
+              </w:tc>
+              <w:tc>
+                <w:tcPr/>
+                <w:p>
+                  <w:pPr>
+                    <w:pStyle w:val="Compact"/>
+                    <w:jc w:val="left"/>
+                    <w:jc w:val="center"/>
+                  </w:pPr>
+                  <w:r>
+                    <w:t xml:space="preserve">0.00</w:t>
                   </w:r>
                 </w:p>
               </w:tc>
             </w:tr>
             <w:tr>
               <w:tc>
-                <w:tcPr>
-                  <w:gridSpan w:val="6"/>
-                </w:tcPr>
-                <w:p>
-                  <w:pPr>
-                    <w:pStyle w:val="Compact"/>
-                    <w:jc w:val="center"/>
-                    <w:jc w:val="center"/>
-                  </w:pPr>
-                  <w:r>
-                    <w:t xml:space="preserve">Forest</w:t>
+                <w:tcPr/>
+                <w:p>
+                  <w:pPr>
+                    <w:pStyle w:val="Compact"/>
+                    <w:jc w:val="left"/>
+                    <w:jc w:val="center"/>
+                  </w:pPr>
+                  <w:r>
+                    <w:t xml:space="preserve">x</w:t>
+                  </w:r>
+                </w:p>
+              </w:tc>
+              <w:tc>
+                <w:tcPr/>
+                <w:p>
+                  <w:pPr>
+                    <w:pStyle w:val="Compact"/>
+                    <w:jc w:val="left"/>
+                    <w:jc w:val="center"/>
+                  </w:pPr>
+                  <w:r>
+                    <w:t xml:space="preserve">73.3</w:t>
+                  </w:r>
+                </w:p>
+              </w:tc>
+              <w:tc>
+                <w:tcPr/>
+                <w:p>
+                  <w:pPr>
+                    <w:pStyle w:val="Compact"/>
+                    <w:jc w:val="left"/>
+                    <w:jc w:val="center"/>
+                  </w:pPr>
+                  <w:r>
+                    <w:t xml:space="preserve">0.00</w:t>
+                  </w:r>
+                </w:p>
+              </w:tc>
+              <w:tc>
+                <w:tcPr/>
+                <w:p>
+                  <w:pPr>
+                    <w:pStyle w:val="Compact"/>
+                    <w:jc w:val="left"/>
+                    <w:jc w:val="center"/>
+                  </w:pPr>
+                  <w:r>
+                    <w:t xml:space="preserve">73.6</w:t>
+                  </w:r>
+                </w:p>
+              </w:tc>
+              <w:tc>
+                <w:tcPr/>
+                <w:p>
+                  <w:pPr>
+                    <w:pStyle w:val="Compact"/>
+                    <w:jc w:val="left"/>
+                    <w:jc w:val="center"/>
+                  </w:pPr>
+                  <w:r>
+                    <w:t xml:space="preserve">0.00</w:t>
+                  </w:r>
+                </w:p>
+              </w:tc>
+              <w:tc>
+                <w:tcPr/>
+                <w:p>
+                  <w:pPr>
+                    <w:pStyle w:val="Compact"/>
+                    <w:jc w:val="left"/>
+                    <w:jc w:val="center"/>
+                  </w:pPr>
+                  <w:r>
+                    <w:t xml:space="preserve">0.69</w:t>
+                  </w:r>
+                </w:p>
+              </w:tc>
+              <w:tc>
+                <w:tcPr/>
+                <w:p>
+                  <w:pPr>
+                    <w:pStyle w:val="Compact"/>
+                    <w:jc w:val="left"/>
+                    <w:jc w:val="center"/>
+                  </w:pPr>
+                  <w:r>
+                    <w:t xml:space="preserve">0.00</w:t>
+                  </w:r>
+                </w:p>
+              </w:tc>
+              <w:tc>
+                <w:tcPr/>
+                <w:p>
+                  <w:pPr>
+                    <w:pStyle w:val="Compact"/>
+                    <w:jc w:val="left"/>
+                    <w:jc w:val="center"/>
+                  </w:pPr>
+                  <w:r>
+                    <w:t xml:space="preserve">0.82</w:t>
+                  </w:r>
+                </w:p>
+              </w:tc>
+              <w:tc>
+                <w:tcPr/>
+                <w:p>
+                  <w:pPr>
+                    <w:pStyle w:val="Compact"/>
+                    <w:jc w:val="left"/>
+                    <w:jc w:val="center"/>
+                  </w:pPr>
+                  <w:r>
+                    <w:t xml:space="preserve">0.00</w:t>
                   </w:r>
                 </w:p>
               </w:tc>
             </w:tr>
             <w:tr>
               <w:tc>
-                <w:tcPr/>
-                <w:p>
-                  <w:pPr>
-                    <w:pStyle w:val="Compact"/>
-                    <w:jc w:val="left"/>
-                    <w:jc w:val="center"/>
-                  </w:pPr>
-                  <w:r>
-                    <w:t xml:space="preserve">Ca</w:t>
-                  </w:r>
-                </w:p>
-              </w:tc>
-              <w:tc>
-                <w:tcPr/>
-                <w:p>
-                  <w:pPr>
-                    <w:pStyle w:val="Compact"/>
-                    <w:jc w:val="left"/>
-                    <w:jc w:val="center"/>
-                  </w:pPr>
-                  <w:r>
-                    <w:t xml:space="preserve">0.231</w:t>
-                  </w:r>
-                </w:p>
-              </w:tc>
-              <w:tc>
-                <w:tcPr/>
-                <w:p>
-                  <w:pPr>
-                    <w:pStyle w:val="Compact"/>
-                    <w:jc w:val="left"/>
-                    <w:jc w:val="center"/>
-                  </w:pPr>
-                  <w:r>
-                    <w:t xml:space="preserve">61.1</w:t>
-                  </w:r>
-                </w:p>
-              </w:tc>
-              <w:tc>
-                <w:tcPr/>
-                <w:p>
-                  <w:pPr>
-                    <w:pStyle w:val="Compact"/>
-                    <w:jc w:val="left"/>
-                    <w:jc w:val="center"/>
-                  </w:pPr>
-                  <w:r>
-                    <w:t xml:space="preserve">0.231</w:t>
-                  </w:r>
-                </w:p>
-              </w:tc>
-              <w:tc>
-                <w:tcPr/>
-                <w:p>
-                  <w:pPr>
-                    <w:pStyle w:val="Compact"/>
-                    <w:jc w:val="left"/>
-                    <w:jc w:val="center"/>
-                  </w:pPr>
-                  <w:r>
-                    <w:t xml:space="preserve">60.7</w:t>
-                  </w:r>
-                </w:p>
-              </w:tc>
-              <w:tc>
-                <w:tcPr/>
-                <w:p>
-                  <w:pPr>
-                    <w:pStyle w:val="Compact"/>
-                    <w:jc w:val="left"/>
-                    <w:jc w:val="center"/>
-                  </w:pPr>
-                  <w:r>
-                    <w:t xml:space="preserve">0.63</w:t>
+                <w:tcPr>
+                  <w:gridSpan w:val="9"/>
+                </w:tcPr>
+                <w:p>
+                  <w:pPr>
+                    <w:pStyle w:val="Compact"/>
+                    <w:jc w:val="center"/>
+                    <w:jc w:val="center"/>
+                  </w:pPr>
+                  <w:r>
+                    <w:t xml:space="preserve">Forest</w:t>
                   </w:r>
                 </w:p>
               </w:tc>
@@ -13167,7 +13814,7 @@
                     <w:jc w:val="center"/>
                   </w:pPr>
                   <w:r>
-                    <w:t xml:space="preserve">0.244</w:t>
+                    <w:t xml:space="preserve">39.1</w:t>
                   </w:r>
                 </w:p>
               </w:tc>
@@ -13180,7 +13827,7 @@
                     <w:jc w:val="center"/>
                   </w:pPr>
                   <w:r>
-                    <w:t xml:space="preserve">39.1</w:t>
+                    <w:t xml:space="preserve">0.24</w:t>
                   </w:r>
                 </w:p>
               </w:tc>
@@ -13193,7 +13840,7 @@
                     <w:jc w:val="center"/>
                   </w:pPr>
                   <w:r>
-                    <w:t xml:space="preserve">0.234</w:t>
+                    <w:t xml:space="preserve">42.9</w:t>
                   </w:r>
                 </w:p>
               </w:tc>
@@ -13206,7 +13853,7 @@
                     <w:jc w:val="center"/>
                   </w:pPr>
                   <w:r>
-                    <w:t xml:space="preserve">42.9</w:t>
+                    <w:t xml:space="preserve">0.23</w:t>
                   </w:r>
                 </w:p>
               </w:tc>
@@ -13220,6 +13867,45 @@
                   </w:pPr>
                   <w:r>
                     <w:t xml:space="preserve">0.48</w:t>
+                  </w:r>
+                </w:p>
+              </w:tc>
+              <w:tc>
+                <w:tcPr/>
+                <w:p>
+                  <w:pPr>
+                    <w:pStyle w:val="Compact"/>
+                    <w:jc w:val="left"/>
+                    <w:jc w:val="center"/>
+                  </w:pPr>
+                  <w:r>
+                    <w:t xml:space="preserve">0.21</w:t>
+                  </w:r>
+                </w:p>
+              </w:tc>
+              <w:tc>
+                <w:tcPr/>
+                <w:p>
+                  <w:pPr>
+                    <w:pStyle w:val="Compact"/>
+                    <w:jc w:val="left"/>
+                    <w:jc w:val="center"/>
+                  </w:pPr>
+                  <w:r>
+                    <w:t xml:space="preserve">0.77</w:t>
+                  </w:r>
+                </w:p>
+              </w:tc>
+              <w:tc>
+                <w:tcPr/>
+                <w:p>
+                  <w:pPr>
+                    <w:pStyle w:val="Compact"/>
+                    <w:jc w:val="left"/>
+                    <w:jc w:val="center"/>
+                  </w:pPr>
+                  <w:r>
+                    <w:t xml:space="preserve">0.29</w:t>
                   </w:r>
                 </w:p>
               </w:tc>
@@ -13247,7 +13933,7 @@
                     <w:jc w:val="center"/>
                   </w:pPr>
                   <w:r>
-                    <w:t xml:space="preserve">0.002</w:t>
+                    <w:t xml:space="preserve">64.1</w:t>
                   </w:r>
                 </w:p>
               </w:tc>
@@ -13260,7 +13946,7 @@
                     <w:jc w:val="center"/>
                   </w:pPr>
                   <w:r>
-                    <w:t xml:space="preserve">64.1</w:t>
+                    <w:t xml:space="preserve">0.00</w:t>
                   </w:r>
                 </w:p>
               </w:tc>
@@ -13273,7 +13959,7 @@
                     <w:jc w:val="center"/>
                   </w:pPr>
                   <w:r>
-                    <w:t xml:space="preserve">0.002</w:t>
+                    <w:t xml:space="preserve">67.1</w:t>
                   </w:r>
                 </w:p>
               </w:tc>
@@ -13286,7 +13972,7 @@
                     <w:jc w:val="center"/>
                   </w:pPr>
                   <w:r>
-                    <w:t xml:space="preserve">67.1</w:t>
+                    <w:t xml:space="preserve">0.00</w:t>
                   </w:r>
                 </w:p>
               </w:tc>
@@ -13300,6 +13986,45 @@
                   </w:pPr>
                   <w:r>
                     <w:t xml:space="preserve">0.66</w:t>
+                  </w:r>
+                </w:p>
+              </w:tc>
+              <w:tc>
+                <w:tcPr/>
+                <w:p>
+                  <w:pPr>
+                    <w:pStyle w:val="Compact"/>
+                    <w:jc w:val="left"/>
+                    <w:jc w:val="center"/>
+                  </w:pPr>
+                  <w:r>
+                    <w:t xml:space="preserve">0.00</w:t>
+                  </w:r>
+                </w:p>
+              </w:tc>
+              <w:tc>
+                <w:tcPr/>
+                <w:p>
+                  <w:pPr>
+                    <w:pStyle w:val="Compact"/>
+                    <w:jc w:val="left"/>
+                    <w:jc w:val="center"/>
+                  </w:pPr>
+                  <w:r>
+                    <w:t xml:space="preserve">0.86</w:t>
+                  </w:r>
+                </w:p>
+              </w:tc>
+              <w:tc>
+                <w:tcPr/>
+                <w:p>
+                  <w:pPr>
+                    <w:pStyle w:val="Compact"/>
+                    <w:jc w:val="left"/>
+                    <w:jc w:val="center"/>
+                  </w:pPr>
+                  <w:r>
+                    <w:t xml:space="preserve">0.00</w:t>
                   </w:r>
                 </w:p>
               </w:tc>
@@ -13327,7 +14052,7 @@
                     <w:jc w:val="center"/>
                   </w:pPr>
                   <w:r>
-                    <w:t xml:space="preserve">0.278</w:t>
+                    <w:t xml:space="preserve">41.3</w:t>
                   </w:r>
                 </w:p>
               </w:tc>
@@ -13340,7 +14065,7 @@
                     <w:jc w:val="center"/>
                   </w:pPr>
                   <w:r>
-                    <w:t xml:space="preserve">41.3</w:t>
+                    <w:t xml:space="preserve">0.28</w:t>
                   </w:r>
                 </w:p>
               </w:tc>
@@ -13353,7 +14078,7 @@
                     <w:jc w:val="center"/>
                   </w:pPr>
                   <w:r>
-                    <w:t xml:space="preserve">0.282</w:t>
+                    <w:t xml:space="preserve">42.0</w:t>
                   </w:r>
                 </w:p>
               </w:tc>
@@ -13366,7 +14091,7 @@
                     <w:jc w:val="center"/>
                   </w:pPr>
                   <w:r>
-                    <w:t xml:space="preserve">42.0</w:t>
+                    <w:t xml:space="preserve">0.28</w:t>
                   </w:r>
                 </w:p>
               </w:tc>
@@ -13380,6 +14105,45 @@
                   </w:pPr>
                   <w:r>
                     <w:t xml:space="preserve">0.46</w:t>
+                  </w:r>
+                </w:p>
+              </w:tc>
+              <w:tc>
+                <w:tcPr/>
+                <w:p>
+                  <w:pPr>
+                    <w:pStyle w:val="Compact"/>
+                    <w:jc w:val="left"/>
+                    <w:jc w:val="center"/>
+                  </w:pPr>
+                  <w:r>
+                    <w:t xml:space="preserve">0.28</w:t>
+                  </w:r>
+                </w:p>
+              </w:tc>
+              <w:tc>
+                <w:tcPr/>
+                <w:p>
+                  <w:pPr>
+                    <w:pStyle w:val="Compact"/>
+                    <w:jc w:val="left"/>
+                    <w:jc w:val="center"/>
+                  </w:pPr>
+                  <w:r>
+                    <w:t xml:space="preserve">0.66</w:t>
+                  </w:r>
+                </w:p>
+              </w:tc>
+              <w:tc>
+                <w:tcPr/>
+                <w:p>
+                  <w:pPr>
+                    <w:pStyle w:val="Compact"/>
+                    <w:jc w:val="left"/>
+                    <w:jc w:val="center"/>
+                  </w:pPr>
+                  <w:r>
+                    <w:t xml:space="preserve">0.26</w:t>
                   </w:r>
                 </w:p>
               </w:tc>
@@ -13407,7 +14171,7 @@
                     <w:jc w:val="center"/>
                   </w:pPr>
                   <w:r>
-                    <w:t xml:space="preserve">1.401</w:t>
+                    <w:t xml:space="preserve">43.3</w:t>
                   </w:r>
                 </w:p>
               </w:tc>
@@ -13420,7 +14184,7 @@
                     <w:jc w:val="center"/>
                   </w:pPr>
                   <w:r>
-                    <w:t xml:space="preserve">43.3</w:t>
+                    <w:t xml:space="preserve">1.40</w:t>
                   </w:r>
                 </w:p>
               </w:tc>
@@ -13433,7 +14197,7 @@
                     <w:jc w:val="center"/>
                   </w:pPr>
                   <w:r>
-                    <w:t xml:space="preserve">1.323</w:t>
+                    <w:t xml:space="preserve">47.5</w:t>
                   </w:r>
                 </w:p>
               </w:tc>
@@ -13446,7 +14210,7 @@
                     <w:jc w:val="center"/>
                   </w:pPr>
                   <w:r>
-                    <w:t xml:space="preserve">47.5</w:t>
+                    <w:t xml:space="preserve">1.32</w:t>
                   </w:r>
                 </w:p>
               </w:tc>
@@ -13460,6 +14224,45 @@
                   </w:pPr>
                   <w:r>
                     <w:t xml:space="preserve">0.48</w:t>
+                  </w:r>
+                </w:p>
+              </w:tc>
+              <w:tc>
+                <w:tcPr/>
+                <w:p>
+                  <w:pPr>
+                    <w:pStyle w:val="Compact"/>
+                    <w:jc w:val="left"/>
+                    <w:jc w:val="center"/>
+                  </w:pPr>
+                  <w:r>
+                    <w:t xml:space="preserve">1.23</w:t>
+                  </w:r>
+                </w:p>
+              </w:tc>
+              <w:tc>
+                <w:tcPr/>
+                <w:p>
+                  <w:pPr>
+                    <w:pStyle w:val="Compact"/>
+                    <w:jc w:val="left"/>
+                    <w:jc w:val="center"/>
+                  </w:pPr>
+                  <w:r>
+                    <w:t xml:space="preserve">0.78</w:t>
+                  </w:r>
+                </w:p>
+              </w:tc>
+              <w:tc>
+                <w:tcPr/>
+                <w:p>
+                  <w:pPr>
+                    <w:pStyle w:val="Compact"/>
+                    <w:jc w:val="left"/>
+                    <w:jc w:val="center"/>
+                  </w:pPr>
+                  <w:r>
+                    <w:t xml:space="preserve">0.60</w:t>
                   </w:r>
                 </w:p>
               </w:tc>
@@ -13487,7 +14290,7 @@
                     <w:jc w:val="center"/>
                   </w:pPr>
                   <w:r>
-                    <w:t xml:space="preserve">0.001</w:t>
+                    <w:t xml:space="preserve">55.0</w:t>
                   </w:r>
                 </w:p>
               </w:tc>
@@ -13500,7 +14303,7 @@
                     <w:jc w:val="center"/>
                   </w:pPr>
                   <w:r>
-                    <w:t xml:space="preserve">55.0</w:t>
+                    <w:t xml:space="preserve">0.00</w:t>
                   </w:r>
                 </w:p>
               </w:tc>
@@ -13513,7 +14316,7 @@
                     <w:jc w:val="center"/>
                   </w:pPr>
                   <w:r>
-                    <w:t xml:space="preserve">0.001</w:t>
+                    <w:t xml:space="preserve">55.9</w:t>
                   </w:r>
                 </w:p>
               </w:tc>
@@ -13526,7 +14329,7 @@
                     <w:jc w:val="center"/>
                   </w:pPr>
                   <w:r>
-                    <w:t xml:space="preserve">55.9</w:t>
+                    <w:t xml:space="preserve">0.00</w:t>
                   </w:r>
                 </w:p>
               </w:tc>
@@ -13540,6 +14343,45 @@
                   </w:pPr>
                   <w:r>
                     <w:t xml:space="preserve">0.58</w:t>
+                  </w:r>
+                </w:p>
+              </w:tc>
+              <w:tc>
+                <w:tcPr/>
+                <w:p>
+                  <w:pPr>
+                    <w:pStyle w:val="Compact"/>
+                    <w:jc w:val="left"/>
+                    <w:jc w:val="center"/>
+                  </w:pPr>
+                  <w:r>
+                    <w:t xml:space="preserve">0.00</w:t>
+                  </w:r>
+                </w:p>
+              </w:tc>
+              <w:tc>
+                <w:tcPr/>
+                <w:p>
+                  <w:pPr>
+                    <w:pStyle w:val="Compact"/>
+                    <w:jc w:val="left"/>
+                    <w:jc w:val="center"/>
+                  </w:pPr>
+                  <w:r>
+                    <w:t xml:space="preserve">0.84</w:t>
+                  </w:r>
+                </w:p>
+              </w:tc>
+              <w:tc>
+                <w:tcPr/>
+                <w:p>
+                  <w:pPr>
+                    <w:pStyle w:val="Compact"/>
+                    <w:jc w:val="left"/>
+                    <w:jc w:val="center"/>
+                  </w:pPr>
+                  <w:r>
+                    <w:t xml:space="preserve">0.00</w:t>
                   </w:r>
                 </w:p>
               </w:tc>
@@ -13554,7 +14396,7 @@
                     <w:jc w:val="center"/>
                   </w:pPr>
                   <w:r>
-                    <w:t xml:space="preserve">Ni</w:t>
+                    <w:t xml:space="preserve">Sr</w:t>
                   </w:r>
                 </w:p>
               </w:tc>
@@ -13567,7 +14409,7 @@
                     <w:jc w:val="center"/>
                   </w:pPr>
                   <w:r>
-                    <w:t xml:space="preserve">2.819</w:t>
+                    <w:t xml:space="preserve">59.4</w:t>
                   </w:r>
                 </w:p>
               </w:tc>
@@ -13580,7 +14422,7 @@
                     <w:jc w:val="center"/>
                   </w:pPr>
                   <w:r>
-                    <w:t xml:space="preserve">55.2</w:t>
+                    <w:t xml:space="preserve">29.43</w:t>
                   </w:r>
                 </w:p>
               </w:tc>
@@ -13593,7 +14435,7 @@
                     <w:jc w:val="center"/>
                   </w:pPr>
                   <w:r>
-                    <w:t xml:space="preserve">2.806</w:t>
+                    <w:t xml:space="preserve">59.1</w:t>
                   </w:r>
                 </w:p>
               </w:tc>
@@ -13606,7 +14448,7 @@
                     <w:jc w:val="center"/>
                   </w:pPr>
                   <w:r>
-                    <w:t xml:space="preserve">56.0</w:t>
+                    <w:t xml:space="preserve">29.66</w:t>
                   </w:r>
                 </w:p>
               </w:tc>
@@ -13619,7 +14461,46 @@
                     <w:jc w:val="center"/>
                   </w:pPr>
                   <w:r>
-                    <w:t xml:space="preserve">0.55</w:t>
+                    <w:t xml:space="preserve">0.59</w:t>
+                  </w:r>
+                </w:p>
+              </w:tc>
+              <w:tc>
+                <w:tcPr/>
+                <w:p>
+                  <w:pPr>
+                    <w:pStyle w:val="Compact"/>
+                    <w:jc w:val="left"/>
+                    <w:jc w:val="center"/>
+                  </w:pPr>
+                  <w:r>
+                    <w:t xml:space="preserve">29.25</w:t>
+                  </w:r>
+                </w:p>
+              </w:tc>
+              <w:tc>
+                <w:tcPr/>
+                <w:p>
+                  <w:pPr>
+                    <w:pStyle w:val="Compact"/>
+                    <w:jc w:val="left"/>
+                    <w:jc w:val="center"/>
+                  </w:pPr>
+                  <w:r>
+                    <w:t xml:space="preserve">0.82</w:t>
+                  </w:r>
+                </w:p>
+              </w:tc>
+              <w:tc>
+                <w:tcPr/>
+                <w:p>
+                  <w:pPr>
+                    <w:pStyle w:val="Compact"/>
+                    <w:jc w:val="left"/>
+                    <w:jc w:val="center"/>
+                  </w:pPr>
+                  <w:r>
+                    <w:t xml:space="preserve">13.88</w:t>
                   </w:r>
                 </w:p>
               </w:tc>
@@ -13634,7 +14515,7 @@
                     <w:jc w:val="center"/>
                   </w:pPr>
                   <w:r>
-                    <w:t xml:space="preserve">Sr</w:t>
+                    <w:t xml:space="preserve">h*</w:t>
                   </w:r>
                 </w:p>
               </w:tc>
@@ -13647,7 +14528,7 @@
                     <w:jc w:val="center"/>
                   </w:pPr>
                   <w:r>
-                    <w:t xml:space="preserve">29.427</w:t>
+                    <w:t xml:space="preserve">58.8</w:t>
                   </w:r>
                 </w:p>
               </w:tc>
@@ -13660,7 +14541,7 @@
                     <w:jc w:val="center"/>
                   </w:pPr>
                   <w:r>
-                    <w:t xml:space="preserve">59.4</w:t>
+                    <w:t xml:space="preserve">0.00</w:t>
                   </w:r>
                 </w:p>
               </w:tc>
@@ -13673,7 +14554,7 @@
                     <w:jc w:val="center"/>
                   </w:pPr>
                   <w:r>
-                    <w:t xml:space="preserve">29.663</w:t>
+                    <w:t xml:space="preserve">60.3</w:t>
                   </w:r>
                 </w:p>
               </w:tc>
@@ -13686,7 +14567,7 @@
                     <w:jc w:val="center"/>
                   </w:pPr>
                   <w:r>
-                    <w:t xml:space="preserve">59.1</w:t>
+                    <w:t xml:space="preserve">0.00</w:t>
                   </w:r>
                 </w:p>
               </w:tc>
@@ -13699,87 +14580,72 @@
                     <w:jc w:val="center"/>
                   </w:pPr>
                   <w:r>
-                    <w:t xml:space="preserve">0.59</w:t>
+                    <w:t xml:space="preserve">0.62</w:t>
+                  </w:r>
+                </w:p>
+              </w:tc>
+              <w:tc>
+                <w:tcPr/>
+                <w:p>
+                  <w:pPr>
+                    <w:pStyle w:val="Compact"/>
+                    <w:jc w:val="left"/>
+                    <w:jc w:val="center"/>
+                  </w:pPr>
+                  <w:r>
+                    <w:t xml:space="preserve">0.00</w:t>
+                  </w:r>
+                </w:p>
+              </w:tc>
+              <w:tc>
+                <w:tcPr/>
+                <w:p>
+                  <w:pPr>
+                    <w:pStyle w:val="Compact"/>
+                    <w:jc w:val="left"/>
+                    <w:jc w:val="center"/>
+                  </w:pPr>
+                  <w:r>
+                    <w:t xml:space="preserve">0.86</w:t>
+                  </w:r>
+                </w:p>
+              </w:tc>
+              <w:tc>
+                <w:tcPr/>
+                <w:p>
+                  <w:pPr>
+                    <w:pStyle w:val="Compact"/>
+                    <w:jc w:val="left"/>
+                    <w:jc w:val="center"/>
+                  </w:pPr>
+                  <w:r>
+                    <w:t xml:space="preserve">0.00</w:t>
                   </w:r>
                 </w:p>
               </w:tc>
             </w:tr>
             <w:tr>
               <w:tc>
-                <w:tcPr/>
-                <w:p>
-                  <w:pPr>
-                    <w:pStyle w:val="Compact"/>
-                    <w:jc w:val="left"/>
-                    <w:jc w:val="center"/>
-                  </w:pPr>
-                  <w:r>
-                    <w:t xml:space="preserve">h*</w:t>
-                  </w:r>
-                </w:p>
-              </w:tc>
-              <w:tc>
-                <w:tcPr/>
-                <w:p>
-                  <w:pPr>
-                    <w:pStyle w:val="Compact"/>
-                    <w:jc w:val="left"/>
-                    <w:jc w:val="center"/>
-                  </w:pPr>
-                  <w:r>
-                    <w:t xml:space="preserve">0.001</w:t>
-                  </w:r>
-                </w:p>
-              </w:tc>
-              <w:tc>
-                <w:tcPr/>
-                <w:p>
-                  <w:pPr>
-                    <w:pStyle w:val="Compact"/>
-                    <w:jc w:val="left"/>
-                    <w:jc w:val="center"/>
-                  </w:pPr>
-                  <w:r>
-                    <w:t xml:space="preserve">58.8</w:t>
-                  </w:r>
-                </w:p>
-              </w:tc>
-              <w:tc>
-                <w:tcPr/>
-                <w:p>
-                  <w:pPr>
-                    <w:pStyle w:val="Compact"/>
-                    <w:jc w:val="left"/>
-                    <w:jc w:val="center"/>
-                  </w:pPr>
-                  <w:r>
-                    <w:t xml:space="preserve">0.001</w:t>
-                  </w:r>
-                </w:p>
-              </w:tc>
-              <w:tc>
-                <w:tcPr/>
-                <w:p>
-                  <w:pPr>
-                    <w:pStyle w:val="Compact"/>
-                    <w:jc w:val="left"/>
-                    <w:jc w:val="center"/>
-                  </w:pPr>
-                  <w:r>
-                    <w:t xml:space="preserve">60.3</w:t>
-                  </w:r>
-                </w:p>
-              </w:tc>
-              <w:tc>
-                <w:tcPr/>
-                <w:p>
-                  <w:pPr>
-                    <w:pStyle w:val="Compact"/>
-                    <w:jc w:val="left"/>
-                    <w:jc w:val="center"/>
-                  </w:pPr>
-                  <w:r>
-                    <w:t xml:space="preserve">0.62</w:t>
+                <w:tcPr>
+                  <w:gridSpan w:val="9"/>
+                </w:tcPr>
+                <w:p>
+                  <w:pPr>
+                    <w:pStyle w:val="Compact"/>
+                    <w:jc w:val="center"/>
+                    <w:jc w:val="center"/>
+                  </w:pPr>
+                  <w:r>
+                    <w:rPr>
+                      <w:vertAlign w:val="superscript"/>
+                    </w:rPr>
+                    <w:t xml:space="preserve">1</w:t>
+                  </w:r>
+                  <w:r>
+                    <w:t xml:space="preserve"> </w:t>
+                  </w:r>
+                  <w:r>
+                    <w:t xml:space="preserve">Percent variance explained</w:t>
                   </w:r>
                 </w:p>
               </w:tc>
@@ -13787,7 +14653,7 @@
             <w:tr>
               <w:tc>
                 <w:tcPr>
-                  <w:gridSpan w:val="6"/>
+                  <w:gridSpan w:val="9"/>
                 </w:tcPr>
                 <w:p>
                   <w:pPr>
@@ -13799,39 +14665,13 @@
                     <w:rPr>
                       <w:vertAlign w:val="superscript"/>
                     </w:rPr>
-                    <w:t xml:space="preserve">1</w:t>
+                    <w:t xml:space="preserve">2</w:t>
                   </w:r>
                   <w:r>
                     <w:t xml:space="preserve"> </w:t>
                   </w:r>
                   <w:r>
                     <w:t xml:space="preserve">Mean square error</w:t>
-                  </w:r>
-                </w:p>
-              </w:tc>
-            </w:tr>
-            <w:tr>
-              <w:tc>
-                <w:tcPr>
-                  <w:gridSpan w:val="6"/>
-                </w:tcPr>
-                <w:p>
-                  <w:pPr>
-                    <w:pStyle w:val="Compact"/>
-                    <w:jc w:val="center"/>
-                    <w:jc w:val="center"/>
-                  </w:pPr>
-                  <w:r>
-                    <w:rPr>
-                      <w:vertAlign w:val="superscript"/>
-                    </w:rPr>
-                    <w:t xml:space="preserve">2</w:t>
-                  </w:r>
-                  <w:r>
-                    <w:t xml:space="preserve"> </w:t>
-                  </w:r>
-                  <w:r>
-                    <w:t xml:space="preserve">Percent variance explained</w:t>
                   </w:r>
                 </w:p>
               </w:tc>
@@ -13940,7 +14780,7 @@
               <w:pStyle w:val="ImageCaption"/>
             </w:pPr>
             <w:r>
-              <w:t xml:space="preserve">Figure 4: Heat map of the Random Forest regresssion results showing the ranking of the importance of terrain attributes (based on % increase in Mean Squared Error) in explaining the spatial variabilty of selected colour and geochemical properties within the agricultural and forested sites. Top panel shows an average ranking for each site and across both sites.</w:t>
+              <w:t xml:space="preserve">Figure 4: Heat map of the Random Forest regression results showing the ranking of the importance of terrain attributes (based on % increase in Mean Squared Error) in explaining the spatial variabilty of selected colour and geochemical properties within the agricultural and forested sites. Top panel shows an average ranking for each site and across both sites.</w:t>
             </w:r>
           </w:p>
           <w:bookmarkEnd w:id="53"/>
@@ -14098,7 +14938,111 @@
         <w:t xml:space="preserve">)</w:t>
       </w:r>
       <w:r>
-        <w:t xml:space="preserve">. Soil colour, typically using the Munsell colour system, is a commonly reported diagnostic feature used in soil classification. Soil colour has also been used to estimate other soil properties including mineralogy, iron content, and organic matter. Data distributions in soil science commonly exhibit a positively skewed distribution. This is likely due to several factors including that data of this nature are a semi-bounded distribution, with a lower bound of 0 and no upper bound. Hot spots of soil processes, local variations in soil forming factors, and soil/land management practices can also lead to more extreme values. In many cases the cumulative effects of these process, factors and practices are multiplicative (i.e., interact) not linearly additive, resulting in a skewed data distribution. Lastly, the distribution of data will also be a product of the scale of observation, number of samples, and sampling design.</w:t>
+        <w:t xml:space="preserve">. Similarly, variability in soil colour, typically using the Munsell colour system, is a commonly reported diagnostic feature used in soil classification and ranges in spatial scale from reconnaissance to detailed soil surveys and maps. The increase use of soil spectroscopy</w:t>
+      </w:r>
+      <w:r>
+        <w:t xml:space="preserve"> </w:t>
+      </w:r>
+      <w:r>
+        <w:t xml:space="preserve">(</w:t>
+      </w:r>
+      <w:hyperlink w:anchor="ref-poppiel2022">
+        <w:r>
+          <w:rPr>
+            <w:rStyle w:val="InternetLink"/>
+          </w:rPr>
+          <w:t xml:space="preserve">Poppiel et al., 2022</w:t>
+        </w:r>
+      </w:hyperlink>
+      <w:r>
+        <w:t xml:space="preserve">)</w:t>
+      </w:r>
+      <w:r>
+        <w:t xml:space="preserve"> </w:t>
+      </w:r>
+      <w:r>
+        <w:t xml:space="preserve">and creation of soil spectral libraries</w:t>
+      </w:r>
+      <w:r>
+        <w:t xml:space="preserve"> </w:t>
+      </w:r>
+      <w:r>
+        <w:t xml:space="preserve">(e.g.,</w:t>
+      </w:r>
+      <w:r>
+        <w:t xml:space="preserve"> </w:t>
+      </w:r>
+      <w:hyperlink w:anchor="ref-canadian">
+        <w:r>
+          <w:rPr>
+            <w:rStyle w:val="InternetLink"/>
+          </w:rPr>
+          <w:t xml:space="preserve">“Canadian soil data portal,”</w:t>
+        </w:r>
+        <w:r>
+          <w:rPr>
+            <w:rStyle w:val="InternetLink"/>
+          </w:rPr>
+          <w:t xml:space="preserve"> </w:t>
+        </w:r>
+        <w:r>
+          <w:rPr>
+            <w:rStyle w:val="InternetLink"/>
+          </w:rPr>
+          <w:t xml:space="preserve">2025</w:t>
+        </w:r>
+      </w:hyperlink>
+      <w:r>
+        <w:t xml:space="preserve">)</w:t>
+      </w:r>
+      <w:r>
+        <w:t xml:space="preserve"> </w:t>
+      </w:r>
+      <w:r>
+        <w:t xml:space="preserve">will allow researchers to also investigate soil colour variability using other colour space models</w:t>
+      </w:r>
+      <w:r>
+        <w:t xml:space="preserve"> </w:t>
+      </w:r>
+      <w:r>
+        <w:t xml:space="preserve">(</w:t>
+      </w:r>
+      <w:hyperlink w:anchor="ref-viscarrarossel2006">
+        <w:r>
+          <w:rPr>
+            <w:rStyle w:val="InternetLink"/>
+          </w:rPr>
+          <w:t xml:space="preserve">Viscarra Rossel et al., 2006</w:t>
+        </w:r>
+      </w:hyperlink>
+      <w:r>
+        <w:t xml:space="preserve">)</w:t>
+      </w:r>
+      <w:r>
+        <w:t xml:space="preserve">. Data distributions in soil science commonly exhibit a positively skewed distribution. This is likely due to several factors including that data of this nature are a semi-bounded distribution, with a lower bound of zero and no upper bound. Hot spots of soil processes, local variations in soil forming factors, and soil/land management practices can also lead to more extreme values</w:t>
+      </w:r>
+      <w:r>
+        <w:t xml:space="preserve"> </w:t>
+      </w:r>
+      <w:r>
+        <w:t xml:space="preserve">(e.g.,</w:t>
+      </w:r>
+      <w:r>
+        <w:t xml:space="preserve"> </w:t>
+      </w:r>
+      <w:hyperlink w:anchor="ref-vidon2010">
+        <w:r>
+          <w:rPr>
+            <w:rStyle w:val="InternetLink"/>
+          </w:rPr>
+          <w:t xml:space="preserve">Vidon et al., 2010</w:t>
+        </w:r>
+      </w:hyperlink>
+      <w:r>
+        <w:t xml:space="preserve">)</w:t>
+      </w:r>
+      <w:r>
+        <w:t xml:space="preserve">. In many cases the cumulative effects of these processes, factors, and practices are multiplicative (i.e., interact) and not linearly additive, resulting in a skewed data distribution. Lastly, the distribution of data will also be a product of the scale of observation, number of samples, and sampling design.</w:t>
       </w:r>
     </w:p>
     <w:p>
@@ -14106,7 +15050,7 @@
         <w:pStyle w:val="TextBody"/>
       </w:pPr>
       <w:r>
-        <w:t xml:space="preserve">Soil colour propertied exhibited a near-normal distribution with a low CV which is consistent with claims that soil hue and value (Munsell colour system) have a low CV</w:t>
+        <w:t xml:space="preserve">Soil colour properties exhibited a near-normal distribution with a low CV which is consistent with claims that soil hue and value (Munsell colour system) have a low CV</w:t>
       </w:r>
       <w:r>
         <w:t xml:space="preserve"> </w:t>
@@ -14194,7 +15138,7 @@
         <w:t xml:space="preserve">)</w:t>
       </w:r>
       <w:r>
-        <w:t xml:space="preserve">. However, in this study the sand-size (&gt;63 µm) material was removed prior to analysis to reduce the effects of grain-size on concentration. This likely resulted in lower variability and less extreme concentrations as compared to other studies that focus on bulk soil samples (&lt;2 mm). In particular, the forested site exhibited a greater amount of variability which is likely due to the more complex topography and geomorphic setting. The floodplain within the forested is likely accumulating shale-rich material derived from the Manitoba Escarpment which is enriched in trace metals</w:t>
+        <w:t xml:space="preserve">. However, in this study the sand-size (&gt;63 µm) material was removed prior to analysis to reduce the effects of grain-size on concentration. This likely resulted in lower variability and less extreme concentrations as compared to other studies that focus on bulk soil samples (&lt;2 mm). In particular, the forested site exhibited a greater amount of variability which is likely due to the more complex topography and geomorphic setting. The floodplain within the forested site is likely accumulating shale-rich material derived from the Manitoba Escarpment which is enriched in trace metals</w:t>
       </w:r>
       <w:r>
         <w:t xml:space="preserve"> </w:t>
@@ -14264,7 +15208,7 @@
         <w:t xml:space="preserve"> </w:t>
       </w:r>
       <w:r>
-        <w:t xml:space="preserve">= 11.6 %, CV = 16.1 %), which similar to the grain size distribution, can influence the concentration of many major and trace elements</w:t>
+        <w:t xml:space="preserve">= 11.6 %, CV = 16.1 %), which similarly to the grain size distribution, can influence the concentration of many major and trace elements</w:t>
       </w:r>
       <w:r>
         <w:t xml:space="preserve"> </w:t>
@@ -14302,27 +15246,43 @@
         <w:pStyle w:val="FirstParagraph"/>
       </w:pPr>
       <w:r>
-        <w:t xml:space="preserve">The semivariogram is a tool used to assess the spatial autocorrelation of sampled points. A large sill indicates high overall variance in a soil property. When a property has a long range, it means spatial correlation persists over greater distances, suggesting the property is relatively uniform and changes gradually across the landscape. A small nugget value reflects low measurement or sampling error and minimal small-scale variability. Typically the nugget value is evaluated within the context of the sill measurement and the Nugget-to-sill ratio is used to assess the spatial dependency of the soil property</w:t>
+        <w:t xml:space="preserve">The difference in the number of soil properties and the magnitude of the spatial auto correlation between the two sites can be used to in designing an effect sampling campaign. The agricultural site, which has a more simple topography and a higher degree of spatial autocorrelation, the range values can be used to guide the distance between sampling points and a grid-style sampling regime may be an effective approach. In contrast, the forested site, which has a more complex geomorphic setting and a lower degree of spatial autocorrelation, a stratified sampling design may be the better approach. For example, at the forested site the stratas could include near-stream and hillslope environments. In situations where the soil properties of interest are not known or selected</w:t>
       </w:r>
       <w:r>
         <w:t xml:space="preserve"> </w:t>
       </w:r>
       <w:r>
+        <w:rPr>
+          <w:i/>
+          <w:iCs/>
+        </w:rPr>
+        <w:t xml:space="preserve">a priori</w:t>
+      </w:r>
+      <w:r>
+        <w:t xml:space="preserve"> </w:t>
+      </w:r>
+      <w:r>
+        <w:t xml:space="preserve">(e.g., sediment fingerprinting) the differences in their spatial autocorrelation are difficult to accommodate in the sampling design. A sampling grid with irregular spacing, including spacing less than 100m, would have provided information on the spatial autocorrelation over shorter distances and reduced the uncertainty in the interpolation of soil properties</w:t>
+      </w:r>
+      <w:r>
+        <w:t xml:space="preserve"> </w:t>
+      </w:r>
+      <w:r>
         <w:t xml:space="preserve">(</w:t>
       </w:r>
-      <w:hyperlink w:anchor="ref-cambardella1994">
+      <w:hyperlink w:anchor="ref-lark2018">
         <w:r>
           <w:rPr>
             <w:rStyle w:val="InternetLink"/>
           </w:rPr>
-          <w:t xml:space="preserve">Cambardella et al., 1994</w:t>
+          <w:t xml:space="preserve">Lark and Marchant, 2018</w:t>
         </w:r>
       </w:hyperlink>
       <w:r>
         <w:t xml:space="preserve">)</w:t>
       </w:r>
       <w:r>
-        <w:t xml:space="preserve">. Mapping the soil properties that have a moderate to high spatial dependence can provide information on underlying soil forming processes and properties. At both sites, to some extent, the patterns appear to reflect the topography of the sites suggesting that geomorphic and hydrologic process and properties are likely driving the observed patterns.</w:t>
+        <w:t xml:space="preserve">.</w:t>
       </w:r>
     </w:p>
     <w:p>
@@ -14330,7 +15290,7 @@
         <w:pStyle w:val="TextBody"/>
       </w:pPr>
       <w:r>
-        <w:t xml:space="preserve">Identifying patterns and understanding the underlying process and properties that drive these patterns are important consideration when designing as soil sampling campaign to successfully meet study objectives, including characterizing soil properties of a field site. In a related context,</w:t>
+        <w:t xml:space="preserve">Mapping the soil properties that have a moderate to high spatial dependence can provide information on underlying soil forming processes and properties. At both sites, to some extent, the patterns appear to reflect the topography of the sites suggesting that geomorphic and hydrologic process and properties are likely driving the observed patterns. Identifying patterns and understanding the underlying process and properties that drive these patterns are important consideration when designing as soil sampling campaign to successfully meet study objectives, including characterizing soil properties of a field site. In a related context, Koiter</w:t>
       </w:r>
       <w:r>
         <w:t xml:space="preserve"> </w:t>
@@ -14353,7 +15313,56 @@
         <w:t xml:space="preserve"> </w:t>
       </w:r>
       <w:r>
-        <w:t xml:space="preserve">discussed the issues surrounding the use of a statistical only approach to selecting fingerprints and that consideration of how fingerprints have developed improves the robustness of the sediment fingerprinting approach. However, local information on the spatial distribution of geochemical and colour properties at field scales (&lt; 1 km²) is often unavailable, and the processes driving these patterns are also not well documented or studied. When such information does exist, it typically focuses on agronomically important properties or is used for soil classification. These datasets usually include geochemical properties such as nitrogen (N), phosphorus (P), potassium (K), sulfur (S), calcium (Ca), magnesium (Mg), sodium (Na), iron (Fe), aluminum (Al), nitrate (NO₃⁻), carbonate (CO₃²⁻), bicarbonate (HCO₃⁻), chloride (Cl⁻), and sulfate (SO₄²⁻). They may also include colour characteristics, such as Munsell hue, value, and chroma, as well as other soil properties like texture, organic matter content, and pH. In cases where there are patterns in soil properties, transect, grid, or a stratified sampling approach is likely best. In contrast, soil properties that exhibit little to no spatial autocorrelation, a randomized sampling approach is likely to be sufficient.</w:t>
+        <w:t xml:space="preserve">discussed the issues surrounding the use of a statistical only approach to selecting fingerprints and that consideration of how fingerprints have developed improves the robustness of the sediment fingerprinting approach. However, local information on the spatial distribution of geochemical and colour properties at field scales (&lt; 1 km²) is often unavailable, and the processes driving these patterns are also not well documented or studied. When such information does exist, it typically focuses on agronomically important properties</w:t>
+      </w:r>
+      <w:r>
+        <w:t xml:space="preserve"> </w:t>
+      </w:r>
+      <w:r>
+        <w:t xml:space="preserve">(e.g.,</w:t>
+      </w:r>
+      <w:r>
+        <w:t xml:space="preserve"> </w:t>
+      </w:r>
+      <w:hyperlink w:anchor="ref-mzuku2005">
+        <w:r>
+          <w:rPr>
+            <w:rStyle w:val="InternetLink"/>
+          </w:rPr>
+          <w:t xml:space="preserve">Mzuku et al., 2005</w:t>
+        </w:r>
+      </w:hyperlink>
+      <w:r>
+        <w:t xml:space="preserve">)</w:t>
+      </w:r>
+      <w:r>
+        <w:t xml:space="preserve"> </w:t>
+      </w:r>
+      <w:r>
+        <w:t xml:space="preserve">or is used for soil classification</w:t>
+      </w:r>
+      <w:r>
+        <w:t xml:space="preserve"> </w:t>
+      </w:r>
+      <w:r>
+        <w:t xml:space="preserve">(e.g.,</w:t>
+      </w:r>
+      <w:r>
+        <w:t xml:space="preserve"> </w:t>
+      </w:r>
+      <w:hyperlink w:anchor="ref-soilclassificationworkinggroup1998">
+        <w:r>
+          <w:rPr>
+            <w:rStyle w:val="InternetLink"/>
+          </w:rPr>
+          <w:t xml:space="preserve">Group, 1998</w:t>
+        </w:r>
+      </w:hyperlink>
+      <w:r>
+        <w:t xml:space="preserve">)</w:t>
+      </w:r>
+      <w:r>
+        <w:t xml:space="preserve">. These datasets usually include geochemical properties such as nitrogen (N), phosphorus (P), potassium (K), sulfur (S), calcium (Ca), magnesium (Mg), sodium (Na), iron (Fe), aluminum (Al), nitrate (NO₃⁻), carbonate (CO₃²⁻), bicarbonate (HCO₃⁻), chloride (Cl⁻), and sulfate (SO₄²⁻). They may also include colour characteristics, such as Munsell hue, value, and chroma, as well as other soil properties like texture, organic matter content, and pH. The lack of information on the wide range of soil properties means the researchers are relying on other data, most often elevation, for informing sampling designs.</w:t>
       </w:r>
     </w:p>
     <w:bookmarkEnd w:id="58"/>
@@ -14371,7 +15380,87 @@
         <w:pStyle w:val="FirstParagraph"/>
       </w:pPr>
       <w:r>
-        <w:t xml:space="preserve">Both the correlation analysis and random forest regression identified elevation as the most influential terrain attribute, followed by the SAGA Wetness Index and relative slope position, in explaining the majority of the observed variation/patterns in soil geochemical and colour properties. These attributes likely emerged as the most important factor in explaining the observed variability as they are strongly linked to a range of geomorphic and hydrolgic process and conditions. For example, Ca concentrations are often found to be higher in lower slope positions and depressional areas due to higher solubility of many Ca-minerals (e.g., CaCO</w:t>
+        <w:t xml:space="preserve">Both the correlation analysis and random forest regression identified elevation as the most influential terrain attribute, followed by the SAGA Wetness Index and relative slope position, in explaining the majority of the observed variation in soil geochemical and colour properties. This is consitent with the findings of Mashalaba</w:t>
+      </w:r>
+      <w:r>
+        <w:t xml:space="preserve"> </w:t>
+      </w:r>
+      <w:r>
+        <w:t xml:space="preserve">(</w:t>
+      </w:r>
+      <w:hyperlink w:anchor="ref-mashalaba2020">
+        <w:r>
+          <w:rPr>
+            <w:rStyle w:val="InternetLink"/>
+          </w:rPr>
+          <w:t xml:space="preserve">2020</w:t>
+        </w:r>
+      </w:hyperlink>
+      <w:r>
+        <w:t xml:space="preserve">)</w:t>
+      </w:r>
+      <w:r>
+        <w:t xml:space="preserve"> </w:t>
+      </w:r>
+      <w:r>
+        <w:t xml:space="preserve">who also found that similar terrain attributes were important in predicting a range of other soil properties including texture, bulk density, and hydaulic conductivity. These attributes likely emerged as the most important factor in explaining the observed variability as they are strongly linked to a range of geomorphic and hydrolgic process and conditions [</w:t>
+      </w:r>
+      <w:r>
+        <w:t xml:space="preserve">Mello et al. (</w:t>
+      </w:r>
+      <w:hyperlink w:anchor="ref-mello2022">
+        <w:r>
+          <w:rPr>
+            <w:rStyle w:val="InternetLink"/>
+          </w:rPr>
+          <w:t xml:space="preserve">2022</w:t>
+        </w:r>
+      </w:hyperlink>
+      <w:r>
+        <w:t xml:space="preserve">)</w:t>
+      </w:r>
+      <w:r>
+        <w:t xml:space="preserve">;</w:t>
+      </w:r>
+      <w:r>
+        <w:t xml:space="preserve"> </w:t>
+      </w:r>
+      <w:r>
+        <w:t xml:space="preserve">Libohova et al. (</w:t>
+      </w:r>
+      <w:hyperlink w:anchor="ref-libohova2024">
+        <w:r>
+          <w:rPr>
+            <w:rStyle w:val="InternetLink"/>
+          </w:rPr>
+          <w:t xml:space="preserve">2024</w:t>
+        </w:r>
+      </w:hyperlink>
+      <w:r>
+        <w:t xml:space="preserve">)</w:t>
+      </w:r>
+      <w:r>
+        <w:t xml:space="preserve">]. For example, in eroded landscapes in the Prairie region of Canada, Ca concentrations have been found to be higher in upper slope positions from erosion and subsquent exposure of high-carbonate subsoil</w:t>
+      </w:r>
+      <w:r>
+        <w:t xml:space="preserve"> </w:t>
+      </w:r>
+      <w:r>
+        <w:t xml:space="preserve">(</w:t>
+      </w:r>
+      <w:hyperlink w:anchor="ref-papiernik2005">
+        <w:r>
+          <w:rPr>
+            <w:rStyle w:val="InternetLink"/>
+          </w:rPr>
+          <w:t xml:space="preserve">Papiernik et al., 2005</w:t>
+        </w:r>
+      </w:hyperlink>
+      <w:r>
+        <w:t xml:space="preserve">)</w:t>
+      </w:r>
+      <w:r>
+        <w:t xml:space="preserve">. In contrast, higher Ca concentrations have been noted in lower slope and depressional areas due to higher solubility of many Ca-minerals (e.g., CaCO</w:t>
       </w:r>
       <w:r>
         <w:rPr>
@@ -14400,27 +15489,104 @@
         <w:t xml:space="preserve">)</w:t>
       </w:r>
       <w:r>
-        <w:t xml:space="preserve">. Soil colour also tends to change in a predictable manner in relation to elevation. Tillage and water erosion results in the net loss of darker organic-rich topsoil from upper slope positions resulting in the exposure of the lighter subsoil. Moisture availability is also greater in the lower slope and depressional areas resulting in increased organic matter production resulting in darker organic-rich topsoil as compared to the upper slope positions. There is also evidence that suggests that soil texture varies with elevation and slope position, with coarser material on upper slopes and finer material accumulating in lower positions</w:t>
+        <w:t xml:space="preserve">. Soil colour also tends to change in a predictable manner in relation to local relief. Tillage and water erosion results in the net loss of darker organic-rich topsoil from upper slope positions resulting in the exposure of the lighter subsoil</w:t>
       </w:r>
       <w:r>
         <w:t xml:space="preserve"> </w:t>
       </w:r>
       <w:r>
-        <w:t xml:space="preserve">Cox et al. (</w:t>
+        <w:t xml:space="preserve">(</w:t>
+      </w:r>
+      <w:hyperlink w:anchor="ref-papiernik2005">
+        <w:r>
+          <w:rPr>
+            <w:rStyle w:val="InternetLink"/>
+          </w:rPr>
+          <w:t xml:space="preserve">Papiernik et al., 2005</w:t>
+        </w:r>
+      </w:hyperlink>
+      <w:r>
+        <w:t xml:space="preserve">)</w:t>
+      </w:r>
+      <w:r>
+        <w:t xml:space="preserve">. Moisture availability is also greater in the lower slope and depressional areas resulting in increased organic matter production resulting in darker organic-rich topsoil as compared to the upper slope positions. There is also evidence that suggests that soil texture varies with elevation and slope position, with coarser material on upper slopes and finer material accumulating in lower positions</w:t>
+      </w:r>
+      <w:r>
+        <w:t xml:space="preserve"> </w:t>
+      </w:r>
+      <w:r>
+        <w:t xml:space="preserve">(</w:t>
       </w:r>
       <w:hyperlink w:anchor="ref-cox2003">
         <w:r>
           <w:rPr>
             <w:rStyle w:val="InternetLink"/>
           </w:rPr>
-          <w:t xml:space="preserve">2003</w:t>
+          <w:t xml:space="preserve">Cox et al., 2003</w:t>
         </w:r>
       </w:hyperlink>
       <w:r>
+        <w:t xml:space="preserve">;</w:t>
+      </w:r>
+      <w:r>
+        <w:t xml:space="preserve"> </w:t>
+      </w:r>
+      <w:hyperlink w:anchor="ref-kokulan2018">
+        <w:r>
+          <w:rPr>
+            <w:rStyle w:val="InternetLink"/>
+          </w:rPr>
+          <w:t xml:space="preserve">Kokulan et al., 2018</w:t>
+        </w:r>
+      </w:hyperlink>
+      <w:r>
         <w:t xml:space="preserve">)</w:t>
       </w:r>
       <w:r>
-        <w:t xml:space="preserve">. Given the strong correlation of organic matter and texture with soil geochemistry and colour, these properties may also help explain the observed spatial patterns.</w:t>
+        <w:t xml:space="preserve">. Given the strong correlation of organic matter and texture with soil geochemistry</w:t>
+      </w:r>
+      <w:r>
+        <w:t xml:space="preserve"> </w:t>
+      </w:r>
+      <w:r>
+        <w:t xml:space="preserve">(</w:t>
+      </w:r>
+      <w:hyperlink w:anchor="ref-horowitz1991">
+        <w:r>
+          <w:rPr>
+            <w:rStyle w:val="InternetLink"/>
+          </w:rPr>
+          <w:t xml:space="preserve">Horowitz, 1991</w:t>
+        </w:r>
+      </w:hyperlink>
+      <w:r>
+        <w:t xml:space="preserve">)</w:t>
+      </w:r>
+      <w:r>
+        <w:t xml:space="preserve"> </w:t>
+      </w:r>
+      <w:r>
+        <w:t xml:space="preserve">and colour</w:t>
+      </w:r>
+      <w:r>
+        <w:t xml:space="preserve"> </w:t>
+      </w:r>
+      <w:r>
+        <w:t xml:space="preserve">(</w:t>
+      </w:r>
+      <w:hyperlink w:anchor="ref-viscarrarossel2009">
+        <w:r>
+          <w:rPr>
+            <w:rStyle w:val="InternetLink"/>
+          </w:rPr>
+          <w:t xml:space="preserve">Viscarra Rossel et al., 2009</w:t>
+        </w:r>
+      </w:hyperlink>
+      <w:r>
+        <w:t xml:space="preserve">)</w:t>
+      </w:r>
+      <w:r>
+        <w:t xml:space="preserve">, these properties may also help explain the observed spatial patterns .</w:t>
       </w:r>
     </w:p>
     <w:p>
@@ -14428,7 +15594,7 @@
         <w:pStyle w:val="TextBody"/>
       </w:pPr>
       <w:r>
-        <w:t xml:space="preserve">The relative importance of terrain attributes in explaining soil property variability differs both among soil properties and between sites. The land use and the overall geomorphic complexity differences between the two study sites are likely interacting with terrain attributes and influencing the patterns of soil properties and modify the nature of terrain attribute and soil property relationship. This suggests that these relationships observed in this study may not be broadly generalizable. Similarly, information on how terrain attributes influence the spatial distribution of many trace elements and soil colour — beyond the Munsell system— at the field scale is very limited in the scientific literature. Additional variables including climate and large-scale landscape features will also influence the observed patterns of soil properties. As a result, using terrain attributes to guide soil sampling or interpret spatial patterns of many soil properties remains challenging.</w:t>
+        <w:t xml:space="preserve">The relative importance of terrain attributes in explaining soil property variability differs both among soil properties and between sites. The land use and the overall geomorphic complexity differences between the two study sites are likely interacting with terrain attributes and influencing the patterns of soil properties and modify the nature of terrain attribute and soil property relationship. This suggests that these relationships observed in this study may not be broadly generalizable. Similarly, information on how terrain attributes influence the spatial distribution of many trace elements and soil colour — beyond the Munsell system— at the field scale is limited in the scientific literature. Additional variables including climate and large-scale landscape features will also influence the observed patterns of soil properties. As a result, using terrain attributes to guide soil sampling or interpret spatial patterns of many soil properties remains challenging.</w:t>
       </w:r>
     </w:p>
     <w:p>
@@ -14456,7 +15622,7 @@
         <w:t xml:space="preserve">)</w:t>
       </w:r>
       <w:r>
-        <w:t xml:space="preserve">, which in turn can affect the interpretation of data, modeling results, and the conclusion drawn. High-quality LiDAR data or digital elevation models (DEMs) are increasingly openly available in many regions and can be used to create detailed terrain attribute maps. By incorporating terrain attributes into the sampling framework, researchers can ensure that key geomorphic and hydrologic gradients are adequately represented. Ultimately, integrating terrain analysis into sediment source fingerprinting not only as a mechanism to improve the quality of source characterization but to also better link source material to downstream sediment.</w:t>
+        <w:t xml:space="preserve">, which in turn can affect the interpretation of data, modeling results, and the conclusion drawn. High-quality LiDAR data or digital elevation models (DEMs) are increasingly openly available in many regions and can be used to create detailed terrain attribute maps. By incorporating terrain attributes into the sampling framework, researchers can ensure that key geomorphic and hydrologic gradients are adequately represented. Ultimately, integrating terrain analysis into sediment source fingerprinting is promising not only as a mechanism to improve the quality of source characterization but to also better link source material to downstream sediment.</w:t>
       </w:r>
     </w:p>
     <w:bookmarkEnd w:id="59"/>
@@ -14487,17 +15653,7 @@
       </w:r>
     </w:p>
     <w:bookmarkEnd w:id="61"/>
-    <w:bookmarkStart w:id="62" w:name="references"/>
-    <w:p>
-      <w:pPr>
-        <w:pStyle w:val="Heading2"/>
-      </w:pPr>
-      <w:r>
-        <w:t xml:space="preserve">References</w:t>
-      </w:r>
-    </w:p>
-    <w:bookmarkEnd w:id="62"/>
-    <w:bookmarkStart w:id="63" w:name="acknowledgments"/>
+    <w:bookmarkStart w:id="62" w:name="acknowledgments"/>
     <w:p>
       <w:pPr>
         <w:pStyle w:val="Heading2"/>
@@ -14514,8 +15670,8 @@
         <w:t xml:space="preserve">A special thanks and recognition for the field and technical support from A. Avila and the Riding Mountain National Park personnel.</w:t>
       </w:r>
     </w:p>
-    <w:bookmarkEnd w:id="63"/>
-    <w:bookmarkStart w:id="164" w:name="statements-and-declarations"/>
+    <w:bookmarkEnd w:id="62"/>
+    <w:bookmarkStart w:id="68" w:name="statements-and-declarations"/>
     <w:p>
       <w:pPr>
         <w:pStyle w:val="Heading2"/>
@@ -14524,7 +15680,7 @@
         <w:t xml:space="preserve">Statements and declarations</w:t>
       </w:r>
     </w:p>
-    <w:bookmarkStart w:id="64" w:name="funding"/>
+    <w:bookmarkStart w:id="63" w:name="funding"/>
     <w:p>
       <w:pPr>
         <w:pStyle w:val="Heading3"/>
@@ -14541,8 +15697,8 @@
         <w:t xml:space="preserve">This research was supported by the Natural Sciences and Engineering Research Council of Canada Discovery Grant - From source to sink: Investigating the linkages between sources of sediment and downstream water quality in Canadian watersheds - awarded to AJK (RGPIN-2019-05273).</w:t>
       </w:r>
     </w:p>
-    <w:bookmarkEnd w:id="64"/>
-    <w:bookmarkStart w:id="65" w:name="competing-interests"/>
+    <w:bookmarkEnd w:id="63"/>
+    <w:bookmarkStart w:id="64" w:name="competing-interests"/>
     <w:p>
       <w:pPr>
         <w:pStyle w:val="Heading3"/>
@@ -14559,8 +15715,8 @@
         <w:t xml:space="preserve">The authors have no competing interests to declare that are relevant to the content of this article.</w:t>
       </w:r>
     </w:p>
-    <w:bookmarkEnd w:id="65"/>
-    <w:bookmarkStart w:id="163" w:name="data-and-code-availability"/>
+    <w:bookmarkEnd w:id="64"/>
+    <w:bookmarkStart w:id="66" w:name="data-and-code-availability"/>
     <w:p>
       <w:pPr>
         <w:pStyle w:val="Heading3"/>
@@ -14579,7 +15735,7 @@
       <w:r>
         <w:t xml:space="preserve"> </w:t>
       </w:r>
-      <w:hyperlink r:id="rId66">
+      <w:hyperlink r:id="rId65">
         <w:r>
           <w:rPr>
             <w:rStyle w:val="InternetLink"/>
@@ -14588,8 +15744,113 @@
         </w:r>
       </w:hyperlink>
     </w:p>
-    <w:bookmarkStart w:id="162" w:name="refs"/>
-    <w:bookmarkStart w:id="68" w:name="ref-agisoft2021"/>
+    <w:bookmarkEnd w:id="66"/>
+    <w:bookmarkStart w:id="67" w:name="author-contributions"/>
+    <w:p>
+      <w:pPr>
+        <w:pStyle w:val="Heading3"/>
+      </w:pPr>
+      <w:r>
+        <w:t xml:space="preserve">Author contributions</w:t>
+      </w:r>
+    </w:p>
+    <w:p>
+      <w:pPr>
+        <w:pStyle w:val="FirstParagraph"/>
+      </w:pPr>
+      <w:r>
+        <w:rPr>
+          <w:b/>
+          <w:bCs/>
+        </w:rPr>
+        <w:t xml:space="preserve">M Luna Miño</w:t>
+      </w:r>
+      <w:r>
+        <w:t xml:space="preserve"> </w:t>
+      </w:r>
+      <w:r>
+        <w:t xml:space="preserve">Methodology; Investigation; Data curation; Formal analysis; Writing - Original Draft; Writing - Review &amp; Editing</w:t>
+      </w:r>
+    </w:p>
+    <w:p>
+      <w:pPr>
+        <w:pStyle w:val="TextBody"/>
+      </w:pPr>
+      <w:r>
+        <w:rPr>
+          <w:b/>
+          <w:bCs/>
+        </w:rPr>
+        <w:t xml:space="preserve">A Koiter</w:t>
+      </w:r>
+      <w:r>
+        <w:t xml:space="preserve">: Conceptualization; Funding acquisition; Methodology; Investigation; Data curation; Formal analysis; Visualization; Writing - Original Draft; Writing – review and editing; Software; Project administration</w:t>
+      </w:r>
+    </w:p>
+    <w:p>
+      <w:pPr>
+        <w:pStyle w:val="TextBody"/>
+      </w:pPr>
+      <w:r>
+        <w:rPr>
+          <w:b/>
+          <w:bCs/>
+        </w:rPr>
+        <w:t xml:space="preserve">T Lychuk</w:t>
+      </w:r>
+      <w:r>
+        <w:t xml:space="preserve">: Methodology; Formal analysis; Writing - Review &amp; Editing</w:t>
+      </w:r>
+    </w:p>
+    <w:p>
+      <w:pPr>
+        <w:pStyle w:val="TextBody"/>
+      </w:pPr>
+      <w:r>
+        <w:rPr>
+          <w:b/>
+          <w:bCs/>
+        </w:rPr>
+        <w:t xml:space="preserve">A Waddel</w:t>
+      </w:r>
+      <w:r>
+        <w:t xml:space="preserve"> </w:t>
+      </w:r>
+      <w:r>
+        <w:t xml:space="preserve">Methodology; Formal analysis; Writing - Review &amp; Editing</w:t>
+      </w:r>
+    </w:p>
+    <w:p>
+      <w:pPr>
+        <w:pStyle w:val="TextBody"/>
+      </w:pPr>
+      <w:r>
+        <w:rPr>
+          <w:b/>
+          <w:bCs/>
+        </w:rPr>
+        <w:t xml:space="preserve">A Moulin</w:t>
+      </w:r>
+      <w:r>
+        <w:t xml:space="preserve"> </w:t>
+      </w:r>
+      <w:r>
+        <w:t xml:space="preserve">Methodology; Formal analysis; Writing - Review &amp; Editing</w:t>
+      </w:r>
+    </w:p>
+    <w:bookmarkEnd w:id="67"/>
+    <w:bookmarkEnd w:id="68"/>
+    <w:bookmarkStart w:id="184" w:name="references"/>
+    <w:p>
+      <w:pPr>
+        <w:pStyle w:val="Heading2"/>
+      </w:pPr>
+      <w:r>
+        <w:t xml:space="preserve">References</w:t>
+      </w:r>
+    </w:p>
+    <w:bookmarkStart w:id="183" w:name="refs"/>
+    <w:bookmarkStart w:id="70" w:name="ref-agisoft2021"/>
     <w:p>
       <w:pPr>
         <w:pStyle w:val="Bibliography"/>
@@ -14600,7 +15861,7 @@
       <w:r>
         <w:t xml:space="preserve"> </w:t>
       </w:r>
-      <w:hyperlink r:id="rId67">
+      <w:hyperlink r:id="rId69">
         <w:r>
           <w:rPr>
             <w:rStyle w:val="InternetLink"/>
@@ -14612,8 +15873,8 @@
         <w:t xml:space="preserve">.</w:t>
       </w:r>
     </w:p>
-    <w:bookmarkEnd w:id="68"/>
-    <w:bookmarkStart w:id="70" w:name="ref-beaudette2013"/>
+    <w:bookmarkEnd w:id="70"/>
+    <w:bookmarkStart w:id="72" w:name="ref-beaudette2013"/>
     <w:p>
       <w:pPr>
         <w:pStyle w:val="Bibliography"/>
@@ -14624,7 +15885,7 @@
       <w:r>
         <w:t xml:space="preserve"> </w:t>
       </w:r>
-      <w:hyperlink r:id="rId69">
+      <w:hyperlink r:id="rId71">
         <w:r>
           <w:rPr>
             <w:rStyle w:val="InternetLink"/>
@@ -14633,8 +15894,8 @@
         </w:r>
       </w:hyperlink>
     </w:p>
-    <w:bookmarkEnd w:id="70"/>
-    <w:bookmarkStart w:id="72" w:name="ref-beck2018"/>
+    <w:bookmarkEnd w:id="72"/>
+    <w:bookmarkStart w:id="74" w:name="ref-beck2018"/>
     <w:p>
       <w:pPr>
         <w:pStyle w:val="Bibliography"/>
@@ -14645,7 +15906,7 @@
       <w:r>
         <w:t xml:space="preserve"> </w:t>
       </w:r>
-      <w:hyperlink r:id="rId71">
+      <w:hyperlink r:id="rId73">
         <w:r>
           <w:rPr>
             <w:rStyle w:val="InternetLink"/>
@@ -14654,8 +15915,8 @@
         </w:r>
       </w:hyperlink>
     </w:p>
-    <w:bookmarkEnd w:id="72"/>
-    <w:bookmarkStart w:id="74" w:name="ref-boudreault2018"/>
+    <w:bookmarkEnd w:id="74"/>
+    <w:bookmarkStart w:id="76" w:name="ref-boudreault2018"/>
     <w:p>
       <w:pPr>
         <w:pStyle w:val="Bibliography"/>
@@ -14663,7 +15924,7 @@
       <w:r>
         <w:t xml:space="preserve">Boudreault, M., Koiter, A.J., Lobb, D.A., Owens, P.N., Liu, K., Benoy, G., Danielescu, S., Li, S., 2018. Using colour, shape and radionuclide sediment fingerprints to identify sources of sediment in an agricultural watershed in atlantic canada. Canadian Water Resources Journal 43, 347–365. https://doi.org/</w:t>
       </w:r>
-      <w:hyperlink r:id="rId73">
+      <w:hyperlink r:id="rId75">
         <w:r>
           <w:rPr>
             <w:rStyle w:val="InternetLink"/>
@@ -14672,8 +15933,8 @@
         </w:r>
       </w:hyperlink>
     </w:p>
-    <w:bookmarkEnd w:id="74"/>
-    <w:bookmarkStart w:id="76" w:name="ref-brown2004"/>
+    <w:bookmarkEnd w:id="76"/>
+    <w:bookmarkStart w:id="78" w:name="ref-brown2004"/>
     <w:p>
       <w:pPr>
         <w:pStyle w:val="Bibliography"/>
@@ -14684,30 +15945,12 @@
       <w:r>
         <w:t xml:space="preserve"> </w:t>
       </w:r>
-      <w:hyperlink r:id="rId75">
+      <w:hyperlink r:id="rId77">
         <w:r>
           <w:rPr>
             <w:rStyle w:val="InternetLink"/>
           </w:rPr>
           <w:t xml:space="preserve">https://doi.org/10.1016/j.geoderma.2003.12.004</w:t>
-        </w:r>
-      </w:hyperlink>
-    </w:p>
-    <w:bookmarkEnd w:id="76"/>
-    <w:bookmarkStart w:id="78" w:name="ref-cambardella1994"/>
-    <w:p>
-      <w:pPr>
-        <w:pStyle w:val="Bibliography"/>
-      </w:pPr>
-      <w:r>
-        <w:t xml:space="preserve">Cambardella, C.A., Moorman, T.B., Novak, J.M., Parkin, T.B., Karlen, D.L., Turco, R.F., Konopka, A.E., 1994. Field-scale variability of soil properties in central iowa soils. Soil Science Society of America Journal 58, 1501–1511. https://doi.org/</w:t>
-      </w:r>
-      <w:hyperlink r:id="rId77">
-        <w:r>
-          <w:rPr>
-            <w:rStyle w:val="InternetLink"/>
-          </w:rPr>
-          <w:t xml:space="preserve">https://doi.org/10.2136/sssaj1994.03615995005800050033x</w:t>
         </w:r>
       </w:hyperlink>
     </w:p>
@@ -14736,18 +15979,36 @@
       </w:r>
     </w:p>
     <w:bookmarkEnd w:id="80"/>
-    <w:bookmarkStart w:id="82" w:name="ref-collins2020"/>
+    <w:bookmarkStart w:id="82" w:name="ref-canadian"/>
     <w:p>
       <w:pPr>
         <w:pStyle w:val="Bibliography"/>
       </w:pPr>
+      <w:hyperlink r:id="rId81">
+        <w:r>
+          <w:rPr>
+            <w:rStyle w:val="InternetLink"/>
+          </w:rPr>
+          <w:t xml:space="preserve">Canadian soil data portal</w:t>
+        </w:r>
+      </w:hyperlink>
+      <w:r>
+        <w:t xml:space="preserve">, 2025.</w:t>
+      </w:r>
+    </w:p>
+    <w:bookmarkEnd w:id="82"/>
+    <w:bookmarkStart w:id="84" w:name="ref-collins2020"/>
+    <w:p>
+      <w:pPr>
+        <w:pStyle w:val="Bibliography"/>
+      </w:pPr>
       <w:r>
         <w:t xml:space="preserve">Collins, A.L., Blackwell, M., Boeckx, P., Chivers, C.-A., Emelko, M., Evrard, O., Foster, I., Gellis, A., Gholami, H., Granger, S., Harris, P., Horowitz, A.J., Laceby, J.P., Martinez-Carreras, N., Minella, J., Mol, L., Nosrati, K., Pulley, S., Silins, U., Silva, Y.J. da, Stone, M., Tiecher, T., Upadhayay, H.R., Zhang, Y., 2020. Sediment source fingerprinting: benchmarking recent outputs, remaining challenges and emerging themes. Journal of Soils and Sediments 20, 4160–4193.</w:t>
       </w:r>
       <w:r>
         <w:t xml:space="preserve"> </w:t>
       </w:r>
-      <w:hyperlink r:id="rId81">
+      <w:hyperlink r:id="rId83">
         <w:r>
           <w:rPr>
             <w:rStyle w:val="InternetLink"/>
@@ -14756,8 +16017,8 @@
         </w:r>
       </w:hyperlink>
     </w:p>
-    <w:bookmarkEnd w:id="82"/>
-    <w:bookmarkStart w:id="84" w:name="ref-collins2019"/>
+    <w:bookmarkEnd w:id="84"/>
+    <w:bookmarkStart w:id="86" w:name="ref-collins2019"/>
     <w:p>
       <w:pPr>
         <w:pStyle w:val="Bibliography"/>
@@ -14768,7 +16029,7 @@
       <w:r>
         <w:t xml:space="preserve"> </w:t>
       </w:r>
-      <w:hyperlink r:id="rId83">
+      <w:hyperlink r:id="rId85">
         <w:r>
           <w:rPr>
             <w:rStyle w:val="InternetLink"/>
@@ -14777,8 +16038,8 @@
         </w:r>
       </w:hyperlink>
     </w:p>
-    <w:bookmarkEnd w:id="84"/>
-    <w:bookmarkStart w:id="86" w:name="ref-collins1997"/>
+    <w:bookmarkEnd w:id="86"/>
+    <w:bookmarkStart w:id="88" w:name="ref-collins1997"/>
     <w:p>
       <w:pPr>
         <w:pStyle w:val="Bibliography"/>
@@ -14786,7 +16047,7 @@
       <w:r>
         <w:t xml:space="preserve">Collins, A.L., Walling, D.E., Leeks, G.J.L., 1997. Source type ascription for fluvial suspended sediment based on a quantitative composite fingerprinting technique. Catena 29, 1–27. https://doi.org/</w:t>
       </w:r>
-      <w:hyperlink r:id="rId85">
+      <w:hyperlink r:id="rId87">
         <w:r>
           <w:rPr>
             <w:rStyle w:val="InternetLink"/>
@@ -14795,8 +16056,8 @@
         </w:r>
       </w:hyperlink>
     </w:p>
-    <w:bookmarkEnd w:id="86"/>
-    <w:bookmarkStart w:id="88" w:name="ref-conrad2015"/>
+    <w:bookmarkEnd w:id="88"/>
+    <w:bookmarkStart w:id="90" w:name="ref-conrad2015"/>
     <w:p>
       <w:pPr>
         <w:pStyle w:val="Bibliography"/>
@@ -14807,7 +16068,7 @@
       <w:r>
         <w:t xml:space="preserve"> </w:t>
       </w:r>
-      <w:hyperlink r:id="rId87">
+      <w:hyperlink r:id="rId89">
         <w:r>
           <w:rPr>
             <w:rStyle w:val="InternetLink"/>
@@ -14816,8 +16077,8 @@
         </w:r>
       </w:hyperlink>
     </w:p>
-    <w:bookmarkEnd w:id="88"/>
-    <w:bookmarkStart w:id="90" w:name="ref-cox2003"/>
+    <w:bookmarkEnd w:id="90"/>
+    <w:bookmarkStart w:id="92" w:name="ref-cox2003"/>
     <w:p>
       <w:pPr>
         <w:pStyle w:val="Bibliography"/>
@@ -14828,7 +16089,7 @@
       <w:r>
         <w:t xml:space="preserve"> </w:t>
       </w:r>
-      <w:hyperlink r:id="rId89">
+      <w:hyperlink r:id="rId91">
         <w:r>
           <w:rPr>
             <w:rStyle w:val="InternetLink"/>
@@ -14837,8 +16098,8 @@
         </w:r>
       </w:hyperlink>
     </w:p>
-    <w:bookmarkEnd w:id="90"/>
-    <w:bookmarkStart w:id="92" w:name="ref-drew2010"/>
+    <w:bookmarkEnd w:id="92"/>
+    <w:bookmarkStart w:id="94" w:name="ref-drew2010"/>
     <w:p>
       <w:pPr>
         <w:pStyle w:val="Bibliography"/>
@@ -14849,7 +16110,7 @@
       <w:r>
         <w:t xml:space="preserve"> </w:t>
       </w:r>
-      <w:hyperlink r:id="rId91">
+      <w:hyperlink r:id="rId93">
         <w:r>
           <w:rPr>
             <w:rStyle w:val="InternetLink"/>
@@ -14858,8 +16119,8 @@
         </w:r>
       </w:hyperlink>
     </w:p>
-    <w:bookmarkEnd w:id="92"/>
-    <w:bookmarkStart w:id="94" w:name="ref-du2017"/>
+    <w:bookmarkEnd w:id="94"/>
+    <w:bookmarkStart w:id="96" w:name="ref-du2017"/>
     <w:p>
       <w:pPr>
         <w:pStyle w:val="Bibliography"/>
@@ -14867,7 +16128,7 @@
       <w:r>
         <w:t xml:space="preserve">Du, P., Walling, D.E., 2017. Fingerprinting surficial sediment sources: Exploring some potential problems associated with the spatial variability of source material properties. Journal of Environmental Management 194, 4–15. https://doi.org/</w:t>
       </w:r>
-      <w:hyperlink r:id="rId93">
+      <w:hyperlink r:id="rId95">
         <w:r>
           <w:rPr>
             <w:rStyle w:val="InternetLink"/>
@@ -14876,8 +16137,8 @@
         </w:r>
       </w:hyperlink>
     </w:p>
-    <w:bookmarkEnd w:id="94"/>
-    <w:bookmarkStart w:id="95" w:name="ref-ehrlich1958"/>
+    <w:bookmarkEnd w:id="96"/>
+    <w:bookmarkStart w:id="97" w:name="ref-ehrlich1958"/>
     <w:p>
       <w:pPr>
         <w:pStyle w:val="Bibliography"/>
@@ -14886,8 +16147,8 @@
         <w:t xml:space="preserve">Ehrlich, W.A., Pratt, L.E., Leclaire, F.P., 1958. Reconnaissance soil survey of west-lake map sheet area.</w:t>
       </w:r>
     </w:p>
-    <w:bookmarkEnd w:id="95"/>
-    <w:bookmarkStart w:id="97" w:name="X8cec5fd8bc2ece12f5c0d2c19db91628ec2af3b"/>
+    <w:bookmarkEnd w:id="97"/>
+    <w:bookmarkStart w:id="99" w:name="X8cec5fd8bc2ece12f5c0d2c19db91628ec2af3b"/>
     <w:p>
       <w:pPr>
         <w:pStyle w:val="Bibliography"/>
@@ -14898,7 +16159,7 @@
       <w:r>
         <w:t xml:space="preserve"> </w:t>
       </w:r>
-      <w:hyperlink r:id="rId96">
+      <w:hyperlink r:id="rId98">
         <w:r>
           <w:rPr>
             <w:rStyle w:val="InternetLink"/>
@@ -14910,8 +16171,8 @@
         <w:t xml:space="preserve">.</w:t>
       </w:r>
     </w:p>
-    <w:bookmarkEnd w:id="97"/>
-    <w:bookmarkStart w:id="99" w:name="ref-esri2024"/>
+    <w:bookmarkEnd w:id="99"/>
+    <w:bookmarkStart w:id="101" w:name="ref-esri2024"/>
     <w:p>
       <w:pPr>
         <w:pStyle w:val="Bibliography"/>
@@ -14922,7 +16183,7 @@
       <w:r>
         <w:t xml:space="preserve"> </w:t>
       </w:r>
-      <w:hyperlink r:id="rId98">
+      <w:hyperlink r:id="rId100">
         <w:r>
           <w:rPr>
             <w:rStyle w:val="InternetLink"/>
@@ -14934,19 +16195,43 @@
         <w:t xml:space="preserve">. Esri.</w:t>
       </w:r>
     </w:p>
-    <w:bookmarkEnd w:id="99"/>
-    <w:bookmarkStart w:id="101" w:name="ref-haddadchi2019"/>
+    <w:bookmarkEnd w:id="101"/>
+    <w:bookmarkStart w:id="103" w:name="ref-soilclassificationworkinggroup1998"/>
     <w:p>
       <w:pPr>
         <w:pStyle w:val="Bibliography"/>
       </w:pPr>
       <w:r>
+        <w:t xml:space="preserve">Group, S.C.W., 1998.</w:t>
+      </w:r>
+      <w:r>
+        <w:t xml:space="preserve"> </w:t>
+      </w:r>
+      <w:hyperlink r:id="rId102">
+        <w:r>
+          <w:rPr>
+            <w:rStyle w:val="InternetLink"/>
+          </w:rPr>
+          <w:t xml:space="preserve">The Canadian System of Soil Classification</w:t>
+        </w:r>
+      </w:hyperlink>
+      <w:r>
+        <w:t xml:space="preserve">, 3rd ed. NRC Research Press, Ottawa, ON, Canada.</w:t>
+      </w:r>
+    </w:p>
+    <w:bookmarkEnd w:id="103"/>
+    <w:bookmarkStart w:id="105" w:name="ref-haddadchi2019"/>
+    <w:p>
+      <w:pPr>
+        <w:pStyle w:val="Bibliography"/>
+      </w:pPr>
+      <w:r>
         <w:t xml:space="preserve">Haddadchi, A., Hicks, M., Olley, J.M., Singh, S., Srinivasan, M.s., 2019. Grid-based sediment tracing approach to determine sediment sources. Land Degradation and Development 30, 2088–2106.</w:t>
       </w:r>
       <w:r>
         <w:t xml:space="preserve"> </w:t>
       </w:r>
-      <w:hyperlink r:id="rId100">
+      <w:hyperlink r:id="rId104">
         <w:r>
           <w:rPr>
             <w:rStyle w:val="InternetLink"/>
@@ -14955,8 +16240,8 @@
         </w:r>
       </w:hyperlink>
     </w:p>
-    <w:bookmarkEnd w:id="101"/>
-    <w:bookmarkStart w:id="103" w:name="ref-hijmans2024"/>
+    <w:bookmarkEnd w:id="105"/>
+    <w:bookmarkStart w:id="107" w:name="ref-hijmans2024"/>
     <w:p>
       <w:pPr>
         <w:pStyle w:val="Bibliography"/>
@@ -14967,7 +16252,7 @@
       <w:r>
         <w:t xml:space="preserve"> </w:t>
       </w:r>
-      <w:hyperlink r:id="rId102">
+      <w:hyperlink r:id="rId106">
         <w:r>
           <w:rPr>
             <w:rStyle w:val="InternetLink"/>
@@ -14979,8 +16264,8 @@
         <w:t xml:space="preserve">.</w:t>
       </w:r>
     </w:p>
-    <w:bookmarkEnd w:id="103"/>
-    <w:bookmarkStart w:id="104" w:name="ref-horowitz1991"/>
+    <w:bookmarkEnd w:id="107"/>
+    <w:bookmarkStart w:id="108" w:name="ref-horowitz1991"/>
     <w:p>
       <w:pPr>
         <w:pStyle w:val="Bibliography"/>
@@ -14989,8 +16274,8 @@
         <w:t xml:space="preserve">Horowitz, A.J., 1991. A primer on sediment-trace element chemistry, 2nd ed. ed. Lewis Publishers, Chelsea, Michigan, USA.</w:t>
       </w:r>
     </w:p>
-    <w:bookmarkEnd w:id="104"/>
-    <w:bookmarkStart w:id="106" w:name="ref-kariuki2009"/>
+    <w:bookmarkEnd w:id="108"/>
+    <w:bookmarkStart w:id="110" w:name="ref-kariuki2009"/>
     <w:p>
       <w:pPr>
         <w:pStyle w:val="Bibliography"/>
@@ -15001,7 +16286,7 @@
       <w:r>
         <w:t xml:space="preserve"> </w:t>
       </w:r>
-      <w:hyperlink r:id="rId105">
+      <w:hyperlink r:id="rId109">
         <w:r>
           <w:rPr>
             <w:rStyle w:val="InternetLink"/>
@@ -15013,8 +16298,8 @@
         <w:t xml:space="preserve">. Communications in Soil Science and Plant Analysis 40, 16741687.</w:t>
       </w:r>
     </w:p>
-    <w:bookmarkEnd w:id="106"/>
-    <w:bookmarkStart w:id="108" w:name="ref-koiter2021"/>
+    <w:bookmarkEnd w:id="110"/>
+    <w:bookmarkStart w:id="112" w:name="ref-koiter2021"/>
     <w:p>
       <w:pPr>
         <w:pStyle w:val="Bibliography"/>
@@ -15025,7 +16310,7 @@
       <w:r>
         <w:t xml:space="preserve"> </w:t>
       </w:r>
-      <w:hyperlink r:id="rId107">
+      <w:hyperlink r:id="rId111">
         <w:r>
           <w:rPr>
             <w:rStyle w:val="InternetLink"/>
@@ -15034,8 +16319,8 @@
         </w:r>
       </w:hyperlink>
     </w:p>
-    <w:bookmarkEnd w:id="108"/>
-    <w:bookmarkStart w:id="110" w:name="ref-koiter2013"/>
+    <w:bookmarkEnd w:id="112"/>
+    <w:bookmarkStart w:id="114" w:name="ref-koiter2013"/>
     <w:p>
       <w:pPr>
         <w:pStyle w:val="Bibliography"/>
@@ -15043,7 +16328,7 @@
       <w:r>
         <w:t xml:space="preserve">Koiter, A.J., Owens, P.N., Petticrew, E.L., Lobb, D.A., 2013a. The behavioural characteristics of sediment properties and their implications for sediment fingerprinting as an approach for identifying sediment sources in river basins. Earth-Science Reviews 125, 24–42. https://doi.org/</w:t>
       </w:r>
-      <w:hyperlink r:id="rId109">
+      <w:hyperlink r:id="rId113">
         <w:r>
           <w:rPr>
             <w:rStyle w:val="InternetLink"/>
@@ -15052,8 +16337,8 @@
         </w:r>
       </w:hyperlink>
     </w:p>
-    <w:bookmarkEnd w:id="110"/>
-    <w:bookmarkStart w:id="111" w:name="ref-koiter2013a"/>
+    <w:bookmarkEnd w:id="114"/>
+    <w:bookmarkStart w:id="115" w:name="ref-koiter2013a"/>
     <w:p>
       <w:pPr>
         <w:pStyle w:val="Bibliography"/>
@@ -15061,7 +16346,7 @@
       <w:r>
         <w:t xml:space="preserve">Koiter, A.J., Owens, P.N., Petticrew, E.L., Lobb, D.A., 2013b. The behavioural characteristics of sediment properties and their implications for sediment fingerprinting as an approach for identifying sediment sources in river basins. Earth-Science Reviews 125, 24–42. https://doi.org/</w:t>
       </w:r>
-      <w:hyperlink r:id="rId109">
+      <w:hyperlink r:id="rId113">
         <w:r>
           <w:rPr>
             <w:rStyle w:val="InternetLink"/>
@@ -15070,8 +16355,8 @@
         </w:r>
       </w:hyperlink>
     </w:p>
-    <w:bookmarkEnd w:id="111"/>
-    <w:bookmarkStart w:id="113" w:name="ref-kokulan2018"/>
+    <w:bookmarkEnd w:id="115"/>
+    <w:bookmarkStart w:id="117" w:name="ref-kokulan2018"/>
     <w:p>
       <w:pPr>
         <w:pStyle w:val="Bibliography"/>
@@ -15082,7 +16367,7 @@
       <w:r>
         <w:t xml:space="preserve"> </w:t>
       </w:r>
-      <w:hyperlink r:id="rId112">
+      <w:hyperlink r:id="rId116">
         <w:r>
           <w:rPr>
             <w:rStyle w:val="InternetLink"/>
@@ -15091,8 +16376,8 @@
         </w:r>
       </w:hyperlink>
     </w:p>
-    <w:bookmarkEnd w:id="113"/>
-    <w:bookmarkStart w:id="115" w:name="ref-kuhn2008"/>
+    <w:bookmarkEnd w:id="117"/>
+    <w:bookmarkStart w:id="119" w:name="ref-kuhn2008"/>
     <w:p>
       <w:pPr>
         <w:pStyle w:val="Bibliography"/>
@@ -15103,7 +16388,7 @@
       <w:r>
         <w:t xml:space="preserve"> </w:t>
       </w:r>
-      <w:hyperlink r:id="rId114">
+      <w:hyperlink r:id="rId118">
         <w:r>
           <w:rPr>
             <w:rStyle w:val="InternetLink"/>
@@ -15112,8 +16397,8 @@
         </w:r>
       </w:hyperlink>
     </w:p>
-    <w:bookmarkEnd w:id="115"/>
-    <w:bookmarkStart w:id="117" w:name="ref-laceby2017"/>
+    <w:bookmarkEnd w:id="119"/>
+    <w:bookmarkStart w:id="121" w:name="ref-laceby2017"/>
     <w:p>
       <w:pPr>
         <w:pStyle w:val="Bibliography"/>
@@ -15121,7 +16406,7 @@
       <w:r>
         <w:t xml:space="preserve">Laceby, J.P., Evrard, O., Smith, H.G., Blake, W.H., Olley, J.M., Minella, J.P.G., Owens, P.N., 2017. The challenges and opportunities of addressing particle size effects in sediment source fingerprinting: A review. Earth-Science Reviews 169, 85–103. https://doi.org/</w:t>
       </w:r>
-      <w:hyperlink r:id="rId116">
+      <w:hyperlink r:id="rId120">
         <w:r>
           <w:rPr>
             <w:rStyle w:val="InternetLink"/>
@@ -15130,19 +16415,40 @@
         </w:r>
       </w:hyperlink>
     </w:p>
-    <w:bookmarkEnd w:id="117"/>
-    <w:bookmarkStart w:id="119" w:name="ref-liaw2002"/>
+    <w:bookmarkEnd w:id="121"/>
+    <w:bookmarkStart w:id="123" w:name="ref-lark2018"/>
     <w:p>
       <w:pPr>
         <w:pStyle w:val="Bibliography"/>
       </w:pPr>
       <w:r>
+        <w:t xml:space="preserve">Lark, R.M., Marchant, B.P., 2018. How should a spatial-coverage sample design for a geostatistical soil survey be supplemented to support estimation of spatial covariance parameters? Geoderma 319, 89–99.</w:t>
+      </w:r>
+      <w:r>
+        <w:t xml:space="preserve"> </w:t>
+      </w:r>
+      <w:hyperlink r:id="rId122">
+        <w:r>
+          <w:rPr>
+            <w:rStyle w:val="InternetLink"/>
+          </w:rPr>
+          <w:t xml:space="preserve">https://doi.org/10.1016/j.geoderma.2017.12.022</w:t>
+        </w:r>
+      </w:hyperlink>
+    </w:p>
+    <w:bookmarkEnd w:id="123"/>
+    <w:bookmarkStart w:id="125" w:name="ref-liaw2002"/>
+    <w:p>
+      <w:pPr>
+        <w:pStyle w:val="Bibliography"/>
+      </w:pPr>
+      <w:r>
         <w:t xml:space="preserve">Liaw, A., Wiener, M., 2002.</w:t>
       </w:r>
       <w:r>
         <w:t xml:space="preserve"> </w:t>
       </w:r>
-      <w:hyperlink r:id="rId118">
+      <w:hyperlink r:id="rId124">
         <w:r>
           <w:rPr>
             <w:rStyle w:val="InternetLink"/>
@@ -15154,19 +16460,40 @@
         <w:t xml:space="preserve">. R News 2, 18–22.</w:t>
       </w:r>
     </w:p>
-    <w:bookmarkEnd w:id="119"/>
-    <w:bookmarkStart w:id="121" w:name="ref-lima2023"/>
+    <w:bookmarkEnd w:id="125"/>
+    <w:bookmarkStart w:id="127" w:name="ref-libohova2024"/>
     <w:p>
       <w:pPr>
         <w:pStyle w:val="Bibliography"/>
       </w:pPr>
       <w:r>
+        <w:t xml:space="preserve">Libohova, Z., Mancini, M., Winzeler, H.E., Read, Q.D., Sun, N., Beaudette, D., Williams, C., Blackstock, J., Silva, S.H.G., Curi, N., Adhikari, K., Ashworth, A., Minai, J.O., Owens, P.R., 2024. Interpreting the spatial distribution of soil properties with a physically-based distributed hydrological model. Geoderma Regional 39, e00863.</w:t>
+      </w:r>
+      <w:r>
+        <w:t xml:space="preserve"> </w:t>
+      </w:r>
+      <w:hyperlink r:id="rId126">
+        <w:r>
+          <w:rPr>
+            <w:rStyle w:val="InternetLink"/>
+          </w:rPr>
+          <w:t xml:space="preserve">https://doi.org/10.1016/j.geodrs.2024.e00863</w:t>
+        </w:r>
+      </w:hyperlink>
+    </w:p>
+    <w:bookmarkEnd w:id="127"/>
+    <w:bookmarkStart w:id="129" w:name="ref-lima2023"/>
+    <w:p>
+      <w:pPr>
+        <w:pStyle w:val="Bibliography"/>
+      </w:pPr>
+      <w:r>
         <w:t xml:space="preserve">Lima, F.R.D., Pereira, P., Vasques, I.C.F., Silva Junior, E.C., Mancini, M., Oliveira, J.R., Prianti, M.T.A., Windmöller, C.C., Weindorf, D.C., Curi, N., Ribeiro, B.T., Richardson, J., Marques, J.J., Guilherme, L.R.G., 2023. Predictive modeling of total hg background concentration in soils of the amazon rainforest biome with support of proximal sensors and auxiliary variables. Journal of South American Earth Sciences 129, 104510.</w:t>
       </w:r>
       <w:r>
         <w:t xml:space="preserve"> </w:t>
       </w:r>
-      <w:hyperlink r:id="rId120">
+      <w:hyperlink r:id="rId128">
         <w:r>
           <w:rPr>
             <w:rStyle w:val="InternetLink"/>
@@ -15175,8 +16502,8 @@
         </w:r>
       </w:hyperlink>
     </w:p>
-    <w:bookmarkEnd w:id="121"/>
-    <w:bookmarkStart w:id="123" w:name="ref-lunamiño2024"/>
+    <w:bookmarkEnd w:id="129"/>
+    <w:bookmarkStart w:id="131" w:name="ref-lunamiño2024"/>
     <w:p>
       <w:pPr>
         <w:pStyle w:val="Bibliography"/>
@@ -15187,7 +16514,7 @@
       <w:r>
         <w:t xml:space="preserve"> </w:t>
       </w:r>
-      <w:hyperlink r:id="rId122">
+      <w:hyperlink r:id="rId130">
         <w:r>
           <w:rPr>
             <w:rStyle w:val="InternetLink"/>
@@ -15196,8 +16523,8 @@
         </w:r>
       </w:hyperlink>
     </w:p>
-    <w:bookmarkEnd w:id="123"/>
-    <w:bookmarkStart w:id="124" w:name="ref-mackay1970"/>
+    <w:bookmarkEnd w:id="131"/>
+    <w:bookmarkStart w:id="132" w:name="ref-mackay1970"/>
     <w:p>
       <w:pPr>
         <w:pStyle w:val="Bibliography"/>
@@ -15206,19 +16533,82 @@
         <w:t xml:space="preserve">MacKay, G.H., 1970. A quantitative study of geomorphology of the wilson creek watershed, manitoba (MSC thesis). University of Manitoba, Winnipeg, MB.</w:t>
       </w:r>
     </w:p>
-    <w:bookmarkEnd w:id="124"/>
-    <w:bookmarkStart w:id="126" w:name="ref-Naimi2014"/>
+    <w:bookmarkEnd w:id="132"/>
+    <w:bookmarkStart w:id="134" w:name="ref-mashalaba2020"/>
     <w:p>
       <w:pPr>
         <w:pStyle w:val="Bibliography"/>
       </w:pPr>
       <w:r>
+        <w:t xml:space="preserve">Mashalaba, L., Galleguillos, M., Seguel, O., Poblete-Olivares, J., 2020. Predicting spatial variability of selected soil properties using digital soil mapping in a rainfed vineyard of central chile. Geoderma Regional 22, e00289.</w:t>
+      </w:r>
+      <w:r>
+        <w:t xml:space="preserve"> </w:t>
+      </w:r>
+      <w:hyperlink r:id="rId133">
+        <w:r>
+          <w:rPr>
+            <w:rStyle w:val="InternetLink"/>
+          </w:rPr>
+          <w:t xml:space="preserve">https://doi.org/10.1016/j.geodrs.2020.e00289</w:t>
+        </w:r>
+      </w:hyperlink>
+    </w:p>
+    <w:bookmarkEnd w:id="134"/>
+    <w:bookmarkStart w:id="136" w:name="ref-mello2022"/>
+    <w:p>
+      <w:pPr>
+        <w:pStyle w:val="Bibliography"/>
+      </w:pPr>
+      <w:r>
+        <w:t xml:space="preserve">Mello, F.A.O., Demattê, J.A.M., Rizzo, R., Mello, D.C. de, Poppiel, R.R., Silvero, N.E.Q., Safanelli, J.L., Bellinaso, H., Bonfatti, B.R., Gomez, A.M.R., Sousa, G.P.B., 2022. Complex hydrological knowledge to support digital soil mapping. Geoderma 409, 115638.</w:t>
+      </w:r>
+      <w:r>
+        <w:t xml:space="preserve"> </w:t>
+      </w:r>
+      <w:hyperlink r:id="rId135">
+        <w:r>
+          <w:rPr>
+            <w:rStyle w:val="InternetLink"/>
+          </w:rPr>
+          <w:t xml:space="preserve">https://doi.org/10.1016/j.geoderma.2021.115638</w:t>
+        </w:r>
+      </w:hyperlink>
+    </w:p>
+    <w:bookmarkEnd w:id="136"/>
+    <w:bookmarkStart w:id="138" w:name="ref-mzuku2005"/>
+    <w:p>
+      <w:pPr>
+        <w:pStyle w:val="Bibliography"/>
+      </w:pPr>
+      <w:r>
+        <w:t xml:space="preserve">Mzuku, M., Khosla, R., Reich, R., Inman, D., Smith, F., MacDonald, L., 2005. Spatial variability of measured soil properties across site-specific management zones. Soil Science Society of America Journal 69, 1572–1579.</w:t>
+      </w:r>
+      <w:r>
+        <w:t xml:space="preserve"> </w:t>
+      </w:r>
+      <w:hyperlink r:id="rId137">
+        <w:r>
+          <w:rPr>
+            <w:rStyle w:val="InternetLink"/>
+          </w:rPr>
+          <w:t xml:space="preserve">https://doi.org/10.2136/sssaj2005.0062</w:t>
+        </w:r>
+      </w:hyperlink>
+    </w:p>
+    <w:bookmarkEnd w:id="138"/>
+    <w:bookmarkStart w:id="140" w:name="ref-Naimi2014"/>
+    <w:p>
+      <w:pPr>
+        <w:pStyle w:val="Bibliography"/>
+      </w:pPr>
+      <w:r>
         <w:t xml:space="preserve">Naimi, B., Hamm, N. a.s., Groen, T.A., Skidmore, A.K., Toxopeus, A.G., 2014. Where is positional uncertainty a problem for species distribution modelling. Ecography 37, 191–203.</w:t>
       </w:r>
       <w:r>
         <w:t xml:space="preserve"> </w:t>
       </w:r>
-      <w:hyperlink r:id="rId125">
+      <w:hyperlink r:id="rId139">
         <w:r>
           <w:rPr>
             <w:rStyle w:val="InternetLink"/>
@@ -15227,8 +16617,8 @@
         </w:r>
       </w:hyperlink>
     </w:p>
-    <w:bookmarkEnd w:id="126"/>
-    <w:bookmarkStart w:id="128" w:name="ref-nanos2012"/>
+    <w:bookmarkEnd w:id="140"/>
+    <w:bookmarkStart w:id="142" w:name="ref-nanos2012"/>
     <w:p>
       <w:pPr>
         <w:pStyle w:val="Bibliography"/>
@@ -15239,7 +16629,7 @@
       <w:r>
         <w:t xml:space="preserve"> </w:t>
       </w:r>
-      <w:hyperlink r:id="rId127">
+      <w:hyperlink r:id="rId141">
         <w:r>
           <w:rPr>
             <w:rStyle w:val="InternetLink"/>
@@ -15248,8 +16638,8 @@
         </w:r>
       </w:hyperlink>
     </w:p>
-    <w:bookmarkEnd w:id="128"/>
-    <w:bookmarkStart w:id="129" w:name="ref-nicolas2011"/>
+    <w:bookmarkEnd w:id="142"/>
+    <w:bookmarkStart w:id="143" w:name="ref-nicolas2011"/>
     <w:p>
       <w:pPr>
         <w:pStyle w:val="Bibliography"/>
@@ -15258,29 +16648,60 @@
         <w:t xml:space="preserve">Nicolas, M.P.B., Bamburak, J.D., 2011. Geochemistry and mineralogy of cretaceous shale, southwestern manitoba (parts of NTS 62F, g, j, k, n, 63C): Phase 2 results. Manitoba Innovation, Energy; Mines, Manitoba Geological Survey.</w:t>
       </w:r>
     </w:p>
-    <w:bookmarkEnd w:id="129"/>
-    <w:bookmarkStart w:id="130" w:name="ref-pennock2008"/>
+    <w:bookmarkEnd w:id="143"/>
+    <w:bookmarkStart w:id="144" w:name="ref-papiernik2005"/>
     <w:p>
       <w:pPr>
         <w:pStyle w:val="Bibliography"/>
       </w:pPr>
       <w:r>
-        <w:t xml:space="preserve">Pennock, D., Yates, T., Braidek, J., 2008. Soil sampling designs, in: Carter, M.R., Gregorich, E.G. (Eds.),. CRC Press, Boca Raton, FL, USA, pp. 1–14.</w:t>
+        <w:t xml:space="preserve">Papiernik, S.K., Lindstrom, M.J., Schumacher, J.A., Farenhorst, A., Stephens, K.D., Schumacher, T.E., Lobb, D.A., 2005. Variation in soil properties and crop yield across an eroded prairie landscape. Journal of Soil and Water Conservation 60, 8.</w:t>
       </w:r>
     </w:p>
-    <w:bookmarkEnd w:id="130"/>
-    <w:bookmarkStart w:id="132" w:name="ref-pulley2018"/>
+    <w:bookmarkEnd w:id="144"/>
+    <w:bookmarkStart w:id="145" w:name="ref-pennock2008"/>
     <w:p>
       <w:pPr>
         <w:pStyle w:val="Bibliography"/>
       </w:pPr>
       <w:r>
+        <w:t xml:space="preserve">Pennock, D., Yates, T., Braidek, J., 2008. Soil sampling designs, in: Carter, M.R., Gregorich, E.G. (Eds.),. CRC Press, Boca Raton, FL, USA, pp. 1–14.</w:t>
+      </w:r>
+    </w:p>
+    <w:bookmarkEnd w:id="145"/>
+    <w:bookmarkStart w:id="147" w:name="ref-poppiel2022"/>
+    <w:p>
+      <w:pPr>
+        <w:pStyle w:val="Bibliography"/>
+      </w:pPr>
+      <w:r>
+        <w:t xml:space="preserve">Poppiel, R.R., Paiva, A.F. da S., Demattê, J.A.M., 2022. Bridging the gap between soil spectroscopy and traditional laboratory: Insights for routine implementation. Geoderma 425, 116029.</w:t>
+      </w:r>
+      <w:r>
+        <w:t xml:space="preserve"> </w:t>
+      </w:r>
+      <w:hyperlink r:id="rId146">
+        <w:r>
+          <w:rPr>
+            <w:rStyle w:val="InternetLink"/>
+          </w:rPr>
+          <w:t xml:space="preserve">https://doi.org/10.1016/j.geoderma.2022.116029</w:t>
+        </w:r>
+      </w:hyperlink>
+    </w:p>
+    <w:bookmarkEnd w:id="147"/>
+    <w:bookmarkStart w:id="149" w:name="ref-pulley2018"/>
+    <w:p>
+      <w:pPr>
+        <w:pStyle w:val="Bibliography"/>
+      </w:pPr>
+      <w:r>
         <w:t xml:space="preserve">Pulley, S., Collins, A.L., Van der Waal, B., 2018. Variability in the mineral magnetic properties of soils and sediments within a single field in the cape fold mountains, south africa: Implications for sediment source tracing. CATENA 163, 172–183.</w:t>
       </w:r>
       <w:r>
         <w:t xml:space="preserve"> </w:t>
       </w:r>
-      <w:hyperlink r:id="rId131">
+      <w:hyperlink r:id="rId148">
         <w:r>
           <w:rPr>
             <w:rStyle w:val="InternetLink"/>
@@ -15289,8 +16710,8 @@
         </w:r>
       </w:hyperlink>
     </w:p>
-    <w:bookmarkEnd w:id="132"/>
-    <w:bookmarkStart w:id="134" w:name="ref-pulley2017"/>
+    <w:bookmarkEnd w:id="149"/>
+    <w:bookmarkStart w:id="151" w:name="ref-pulley2017"/>
     <w:p>
       <w:pPr>
         <w:pStyle w:val="Bibliography"/>
@@ -15301,7 +16722,7 @@
       <w:r>
         <w:t xml:space="preserve"> </w:t>
       </w:r>
-      <w:hyperlink r:id="rId133">
+      <w:hyperlink r:id="rId150">
         <w:r>
           <w:rPr>
             <w:rStyle w:val="InternetLink"/>
@@ -15313,8 +16734,8 @@
         <w:t xml:space="preserve">. Journal of Environmental Management 194, 16–26.</w:t>
       </w:r>
     </w:p>
-    <w:bookmarkEnd w:id="134"/>
-    <w:bookmarkStart w:id="136" w:name="ref-rattenbury2018"/>
+    <w:bookmarkEnd w:id="151"/>
+    <w:bookmarkStart w:id="153" w:name="ref-rattenbury2018"/>
     <w:p>
       <w:pPr>
         <w:pStyle w:val="Bibliography"/>
@@ -15325,7 +16746,7 @@
       <w:r>
         <w:t xml:space="preserve"> </w:t>
       </w:r>
-      <w:hyperlink r:id="rId135">
+      <w:hyperlink r:id="rId152">
         <w:r>
           <w:rPr>
             <w:rStyle w:val="InternetLink"/>
@@ -15334,8 +16755,8 @@
         </w:r>
       </w:hyperlink>
     </w:p>
-    <w:bookmarkEnd w:id="136"/>
-    <w:bookmarkStart w:id="138" w:name="ref-ritchie1970"/>
+    <w:bookmarkEnd w:id="153"/>
+    <w:bookmarkStart w:id="155" w:name="ref-ritchie1970"/>
     <w:p>
       <w:pPr>
         <w:pStyle w:val="Bibliography"/>
@@ -15346,7 +16767,7 @@
       <w:r>
         <w:t xml:space="preserve"> </w:t>
       </w:r>
-      <w:hyperlink r:id="rId137">
+      <w:hyperlink r:id="rId154">
         <w:r>
           <w:rPr>
             <w:rStyle w:val="InternetLink"/>
@@ -15358,8 +16779,8 @@
         <w:t xml:space="preserve">. Health Physics 18, 479.</w:t>
       </w:r>
     </w:p>
-    <w:bookmarkEnd w:id="138"/>
-    <w:bookmarkStart w:id="140" w:name="ref-rstudio2024"/>
+    <w:bookmarkEnd w:id="155"/>
+    <w:bookmarkStart w:id="157" w:name="ref-rstudio2024"/>
     <w:p>
       <w:pPr>
         <w:pStyle w:val="Bibliography"/>
@@ -15370,7 +16791,7 @@
       <w:r>
         <w:t xml:space="preserve"> </w:t>
       </w:r>
-      <w:hyperlink r:id="rId139">
+      <w:hyperlink r:id="rId156">
         <w:r>
           <w:rPr>
             <w:rStyle w:val="InternetLink"/>
@@ -15382,8 +16803,8 @@
         <w:t xml:space="preserve">.</w:t>
       </w:r>
     </w:p>
-    <w:bookmarkEnd w:id="140"/>
-    <w:bookmarkStart w:id="142" w:name="ref-starr1995"/>
+    <w:bookmarkEnd w:id="157"/>
+    <w:bookmarkStart w:id="159" w:name="ref-starr1995"/>
     <w:p>
       <w:pPr>
         <w:pStyle w:val="Bibliography"/>
@@ -15394,7 +16815,7 @@
       <w:r>
         <w:t xml:space="preserve"> </w:t>
       </w:r>
-      <w:hyperlink r:id="rId141">
+      <w:hyperlink r:id="rId158">
         <w:r>
           <w:rPr>
             <w:rStyle w:val="InternetLink"/>
@@ -15403,8 +16824,8 @@
         </w:r>
       </w:hyperlink>
     </w:p>
-    <w:bookmarkEnd w:id="142"/>
-    <w:bookmarkStart w:id="144" w:name="ref-stonehouse1971"/>
+    <w:bookmarkEnd w:id="159"/>
+    <w:bookmarkStart w:id="161" w:name="ref-stonehouse1971"/>
     <w:p>
       <w:pPr>
         <w:pStyle w:val="Bibliography"/>
@@ -15415,7 +16836,7 @@
       <w:r>
         <w:t xml:space="preserve"> </w:t>
       </w:r>
-      <w:hyperlink r:id="rId143">
+      <w:hyperlink r:id="rId160">
         <w:r>
           <w:rPr>
             <w:rStyle w:val="InternetLink"/>
@@ -15424,8 +16845,8 @@
         </w:r>
       </w:hyperlink>
     </w:p>
-    <w:bookmarkEnd w:id="144"/>
-    <w:bookmarkStart w:id="146" w:name="ref-sun2021"/>
+    <w:bookmarkEnd w:id="161"/>
+    <w:bookmarkStart w:id="163" w:name="ref-sun2021"/>
     <w:p>
       <w:pPr>
         <w:pStyle w:val="Bibliography"/>
@@ -15436,7 +16857,7 @@
       <w:r>
         <w:t xml:space="preserve"> </w:t>
       </w:r>
-      <w:hyperlink r:id="rId145">
+      <w:hyperlink r:id="rId162">
         <w:r>
           <w:rPr>
             <w:rStyle w:val="InternetLink"/>
@@ -15445,8 +16866,8 @@
         </w:r>
       </w:hyperlink>
     </w:p>
-    <w:bookmarkEnd w:id="146"/>
-    <w:bookmarkStart w:id="147" w:name="ref-sun2021a"/>
+    <w:bookmarkEnd w:id="163"/>
+    <w:bookmarkStart w:id="164" w:name="ref-sun2021a"/>
     <w:p>
       <w:pPr>
         <w:pStyle w:val="Bibliography"/>
@@ -15457,7 +16878,7 @@
       <w:r>
         <w:t xml:space="preserve"> </w:t>
       </w:r>
-      <w:hyperlink r:id="rId145">
+      <w:hyperlink r:id="rId162">
         <w:r>
           <w:rPr>
             <w:rStyle w:val="InternetLink"/>
@@ -15466,8 +16887,8 @@
         </w:r>
       </w:hyperlink>
     </w:p>
-    <w:bookmarkEnd w:id="147"/>
-    <w:bookmarkStart w:id="149" w:name="ref-rcoreteam2024"/>
+    <w:bookmarkEnd w:id="164"/>
+    <w:bookmarkStart w:id="166" w:name="ref-rcoreteam2024"/>
     <w:p>
       <w:pPr>
         <w:pStyle w:val="Bibliography"/>
@@ -15478,7 +16899,7 @@
       <w:r>
         <w:t xml:space="preserve"> </w:t>
       </w:r>
-      <w:hyperlink r:id="rId148">
+      <w:hyperlink r:id="rId165">
         <w:r>
           <w:rPr>
             <w:rStyle w:val="InternetLink"/>
@@ -15490,8 +16911,8 @@
         <w:t xml:space="preserve">.</w:t>
       </w:r>
     </w:p>
-    <w:bookmarkEnd w:id="149"/>
-    <w:bookmarkStart w:id="151" w:name="ref-umali2012"/>
+    <w:bookmarkEnd w:id="166"/>
+    <w:bookmarkStart w:id="168" w:name="ref-umali2012"/>
     <w:p>
       <w:pPr>
         <w:pStyle w:val="Bibliography"/>
@@ -15502,7 +16923,7 @@
       <w:r>
         <w:t xml:space="preserve"> </w:t>
       </w:r>
-      <w:hyperlink r:id="rId150">
+      <w:hyperlink r:id="rId167">
         <w:r>
           <w:rPr>
             <w:rStyle w:val="InternetLink"/>
@@ -15511,8 +16932,8 @@
         </w:r>
       </w:hyperlink>
     </w:p>
-    <w:bookmarkEnd w:id="151"/>
-    <w:bookmarkStart w:id="153" w:name="ref-vasu2017"/>
+    <w:bookmarkEnd w:id="168"/>
+    <w:bookmarkStart w:id="170" w:name="ref-vasu2017"/>
     <w:p>
       <w:pPr>
         <w:pStyle w:val="Bibliography"/>
@@ -15523,7 +16944,7 @@
       <w:r>
         <w:t xml:space="preserve"> </w:t>
       </w:r>
-      <w:hyperlink r:id="rId152">
+      <w:hyperlink r:id="rId169">
         <w:r>
           <w:rPr>
             <w:rStyle w:val="InternetLink"/>
@@ -15532,39 +16953,84 @@
         </w:r>
       </w:hyperlink>
     </w:p>
-    <w:bookmarkEnd w:id="153"/>
-    <w:bookmarkStart w:id="154" w:name="ref-viscarrarossel2006"/>
+    <w:bookmarkEnd w:id="170"/>
+    <w:bookmarkStart w:id="172" w:name="ref-vidon2010"/>
     <w:p>
       <w:pPr>
         <w:pStyle w:val="Bibliography"/>
       </w:pPr>
       <w:r>
-        <w:t xml:space="preserve">Viscarra Rossel, R.A., Minasny, B., Roudier, P., McBratney, A.B., 2006. Colour space models for soil science. Geoderma 133, 320337.</w:t>
-      </w:r>
+        <w:t xml:space="preserve">Vidon, P., Allan, C., Burns, D., Duval, T.P., Gurwick, N., Inamdar, S., Lowrance, R., Okay, J., Scott, D., Sebestyen, S., 2010. Hot spots and hot moments in riparian zones: Potential for improved water quality management. Journal of the American Water Resources Association 46, 278–298.</w:t>
+      </w:r>
+      <w:r>
+        <w:t xml:space="preserve"> </w:t>
+      </w:r>
+      <w:hyperlink r:id="rId171">
+        <w:r>
+          <w:rPr>
+            <w:rStyle w:val="InternetLink"/>
+          </w:rPr>
+          <w:t xml:space="preserve">https://doi.org/10.1111/j.1752-1688.2010.00420.x</w:t>
+        </w:r>
+      </w:hyperlink>
     </w:p>
-    <w:bookmarkEnd w:id="154"/>
-    <w:bookmarkStart w:id="155" w:name="ref-wickham2016"/>
+    <w:bookmarkEnd w:id="172"/>
+    <w:bookmarkStart w:id="174" w:name="ref-viscarrarossel2009"/>
     <w:p>
       <w:pPr>
         <w:pStyle w:val="Bibliography"/>
       </w:pPr>
       <w:r>
-        <w:t xml:space="preserve">Wickham, H., 2016. ggplot2: Elegant graphics for data analysis. Springer-Verlag, New York NY U.S.A.</w:t>
-      </w:r>
+        <w:t xml:space="preserve">Viscarra Rossel, R.A., Cattle, S.R., Ortega, A., Fouad, Y., 2009. In situ measurements of soil colour, mineral composition and clay content by vis</w:t>
+      </w:r>
+      <w:r>
+        <w:t xml:space="preserve">NIR spectroscopy. Geoderma 150, 253–266.</w:t>
+      </w:r>
+      <w:r>
+        <w:t xml:space="preserve"> </w:t>
+      </w:r>
+      <w:hyperlink r:id="rId173">
+        <w:r>
+          <w:rPr>
+            <w:rStyle w:val="InternetLink"/>
+          </w:rPr>
+          <w:t xml:space="preserve">https://doi.org/10.1016/j.geoderma.2009.01.025</w:t>
+        </w:r>
+      </w:hyperlink>
     </w:p>
-    <w:bookmarkEnd w:id="155"/>
-    <w:bookmarkStart w:id="157" w:name="ref-wilkinson2015"/>
+    <w:bookmarkEnd w:id="174"/>
+    <w:bookmarkStart w:id="175" w:name="ref-viscarrarossel2006"/>
     <w:p>
       <w:pPr>
         <w:pStyle w:val="Bibliography"/>
       </w:pPr>
       <w:r>
+        <w:t xml:space="preserve">Viscarra Rossel, R.A., Minasny, B., Roudier, P., McBratney, A.B., 2006. Colour space models for soil science. Geoderma 133, 320337.</w:t>
+      </w:r>
+    </w:p>
+    <w:bookmarkEnd w:id="175"/>
+    <w:bookmarkStart w:id="176" w:name="ref-wickham2016"/>
+    <w:p>
+      <w:pPr>
+        <w:pStyle w:val="Bibliography"/>
+      </w:pPr>
+      <w:r>
+        <w:t xml:space="preserve">Wickham, H., 2016. ggplot2: Elegant graphics for data analysis. Springer-Verlag, New York NY U.S.A.</w:t>
+      </w:r>
+    </w:p>
+    <w:bookmarkEnd w:id="176"/>
+    <w:bookmarkStart w:id="178" w:name="ref-wilkinson2015"/>
+    <w:p>
+      <w:pPr>
+        <w:pStyle w:val="Bibliography"/>
+      </w:pPr>
+      <w:r>
         <w:t xml:space="preserve">Wilkinson, S.N., Olley, J.M., Furuichi, T., Burton, J., Kinsey-Henderson, A.E., 2015. Sediment source tracing with stratified sampling and weightings based on spatial gradients in soil erosion. Journal of Soils and Sediments 15, 2038–2051.</w:t>
       </w:r>
       <w:r>
         <w:t xml:space="preserve"> </w:t>
       </w:r>
-      <w:hyperlink r:id="rId156">
+      <w:hyperlink r:id="rId177">
         <w:r>
           <w:rPr>
             <w:rStyle w:val="InternetLink"/>
@@ -15573,8 +17039,8 @@
         </w:r>
       </w:hyperlink>
     </w:p>
-    <w:bookmarkEnd w:id="157"/>
-    <w:bookmarkStart w:id="159" w:name="ref-wilson2008"/>
+    <w:bookmarkEnd w:id="178"/>
+    <w:bookmarkStart w:id="180" w:name="ref-wilson2008"/>
     <w:p>
       <w:pPr>
         <w:pStyle w:val="Bibliography"/>
@@ -15585,7 +17051,7 @@
       <w:r>
         <w:t xml:space="preserve"> </w:t>
       </w:r>
-      <w:hyperlink r:id="rId158">
+      <w:hyperlink r:id="rId179">
         <w:r>
           <w:rPr>
             <w:rStyle w:val="InternetLink"/>
@@ -15594,8 +17060,8 @@
         </w:r>
       </w:hyperlink>
     </w:p>
-    <w:bookmarkEnd w:id="159"/>
-    <w:bookmarkStart w:id="161" w:name="ref-zhang2012"/>
+    <w:bookmarkEnd w:id="180"/>
+    <w:bookmarkStart w:id="182" w:name="ref-zhang2012"/>
     <w:p>
       <w:pPr>
         <w:pStyle w:val="Bibliography"/>
@@ -15606,7 +17072,7 @@
       <w:r>
         <w:t xml:space="preserve"> </w:t>
       </w:r>
-      <w:hyperlink r:id="rId160">
+      <w:hyperlink r:id="rId181">
         <w:r>
           <w:rPr>
             <w:rStyle w:val="InternetLink"/>
@@ -15615,11 +17081,10 @@
         </w:r>
       </w:hyperlink>
     </w:p>
-    <w:bookmarkEnd w:id="161"/>
-    <w:bookmarkEnd w:id="162"/>
-    <w:bookmarkEnd w:id="163"/>
-    <w:bookmarkEnd w:id="164"/>
-    <w:bookmarkStart w:id="173" w:name="supplemental-figures"/>
+    <w:bookmarkEnd w:id="182"/>
+    <w:bookmarkEnd w:id="183"/>
+    <w:bookmarkEnd w:id="184"/>
+    <w:bookmarkStart w:id="193" w:name="supplemental-figures"/>
     <w:p>
       <w:pPr>
         <w:pStyle w:val="Heading2"/>
@@ -15641,7 +17106,7 @@
       <w:tr>
         <w:tc>
           <w:tcPr/>
-          <w:bookmarkStart w:id="168" w:name="suppfig-colour_summary"/>
+          <w:bookmarkStart w:id="188" w:name="suppfig-colour_summary"/>
           <w:p>
             <w:pPr>
               <w:pStyle w:val="Compact"/>
@@ -15652,18 +17117,18 @@
                 <wp:inline>
                   <wp:extent cx="5943600" cy="5117265"/>
                   <wp:effectExtent b="0" l="0" r="0" t="0"/>
-                  <wp:docPr descr="" title="" id="166" name="Picture"/>
+                  <wp:docPr descr="" title="" id="186" name="Picture"/>
                   <a:graphic>
                     <a:graphicData uri="http://schemas.openxmlformats.org/drawingml/2006/picture">
                       <pic:pic>
                         <pic:nvPicPr>
-                          <pic:cNvPr descr="images/colour_summary.png" id="167" name="Picture"/>
+                          <pic:cNvPr descr="images/colour_summary.png" id="187" name="Picture"/>
                           <pic:cNvPicPr>
                             <a:picLocks noChangeArrowheads="1" noChangeAspect="1"/>
                           </pic:cNvPicPr>
                         </pic:nvPicPr>
                         <pic:blipFill>
-                          <a:blip r:embed="rId165"/>
+                          <a:blip r:embed="rId185"/>
                           <a:stretch>
                             <a:fillRect/>
                           </a:stretch>
@@ -15703,7 +17168,7 @@
               <w:t xml:space="preserve">Figure S1: Summary statistics of all measured colour soil properties at both sites. Error bars represent 1SD and the numeric values indicate the CV.</w:t>
             </w:r>
           </w:p>
-          <w:bookmarkEnd w:id="168"/>
+          <w:bookmarkEnd w:id="188"/>
         </w:tc>
       </w:tr>
     </w:tbl>
@@ -15728,7 +17193,7 @@
       <w:tr>
         <w:tc>
           <w:tcPr/>
-          <w:bookmarkStart w:id="172" w:name="suppfig-geo_summary"/>
+          <w:bookmarkStart w:id="192" w:name="suppfig-geo_summary"/>
           <w:p>
             <w:pPr>
               <w:pStyle w:val="Compact"/>
@@ -15739,18 +17204,18 @@
                 <wp:inline>
                   <wp:extent cx="5943600" cy="4242598"/>
                   <wp:effectExtent b="0" l="0" r="0" t="0"/>
-                  <wp:docPr descr="" title="" id="170" name="Picture"/>
+                  <wp:docPr descr="" title="" id="190" name="Picture"/>
                   <a:graphic>
                     <a:graphicData uri="http://schemas.openxmlformats.org/drawingml/2006/picture">
                       <pic:pic>
                         <pic:nvPicPr>
-                          <pic:cNvPr descr="images/geo_summary.png" id="171" name="Picture"/>
+                          <pic:cNvPr descr="images/geo_summary.png" id="191" name="Picture"/>
                           <pic:cNvPicPr>
                             <a:picLocks noChangeArrowheads="1" noChangeAspect="1"/>
                           </pic:cNvPicPr>
                         </pic:nvPicPr>
                         <pic:blipFill>
-                          <a:blip r:embed="rId169"/>
+                          <a:blip r:embed="rId189"/>
                           <a:stretch>
                             <a:fillRect/>
                           </a:stretch>
@@ -15790,12 +17255,12 @@
               <w:t xml:space="preserve">Figure S2: Summary statistics of all measured geochemical soil properties at both sites. Error bars represent 1SD and the numeric values indicate the CV.</w:t>
             </w:r>
           </w:p>
-          <w:bookmarkEnd w:id="172"/>
+          <w:bookmarkEnd w:id="192"/>
         </w:tc>
       </w:tr>
     </w:tbl>
-    <w:bookmarkEnd w:id="173"/>
-    <w:bookmarkStart w:id="177" w:name="supplemental-tables"/>
+    <w:bookmarkEnd w:id="193"/>
+    <w:bookmarkStart w:id="198" w:name="supplemental-tables"/>
     <w:p>
       <w:pPr>
         <w:pStyle w:val="Heading2"/>
@@ -15817,7 +17282,7 @@
       <w:tr>
         <w:tc>
           <w:tcPr/>
-          <w:bookmarkStart w:id="174" w:name="supptab-abbrev"/>
+          <w:bookmarkStart w:id="194" w:name="supptab-abbrev"/>
           <w:p>
             <w:pPr>
               <w:jc w:val="center"/>
@@ -15834,14 +17299,705 @@
           <w:tbl>
             <w:tblPr>
               <w:tblStyle w:val="Table"/>
+              <w:tblW w:type="pct" w:w="4947"/>
+              <w:tblLayout w:type="fixed"/>
+              <w:tblLook w:firstRow="1" w:lastRow="0" w:firstColumn="0" w:lastColumn="0" w:noHBand="0" w:noVBand="0" w:val="0020"/>
+            </w:tblPr>
+            <w:tblGrid>
+              <w:gridCol w:w="2106"/>
+              <w:gridCol w:w="4381"/>
+              <w:gridCol w:w="1348"/>
+            </w:tblGrid>
+            <w:tr>
+              <w:trPr>
+                <w:tblHeader w:val="on"/>
+              </w:trPr>
+              <w:tc>
+                <w:tcPr/>
+                <w:p>
+                  <w:pPr>
+                    <w:pStyle w:val="Compact"/>
+                    <w:jc w:val="center"/>
+                  </w:pPr>
+                  <w:r>
+                    <w:rPr>
+                      <w:b/>
+                      <w:bCs/>
+                    </w:rPr>
+                    <w:t xml:space="preserve">Colour space model</w:t>
+                  </w:r>
+                </w:p>
+              </w:tc>
+              <w:tc>
+                <w:tcPr/>
+                <w:p>
+                  <w:pPr>
+                    <w:pStyle w:val="Compact"/>
+                    <w:jc w:val="center"/>
+                  </w:pPr>
+                  <w:r>
+                    <w:t xml:space="preserve">Parameter</w:t>
+                  </w:r>
+                </w:p>
+              </w:tc>
+              <w:tc>
+                <w:tcPr/>
+                <w:p>
+                  <w:pPr>
+                    <w:pStyle w:val="Compact"/>
+                    <w:jc w:val="center"/>
+                  </w:pPr>
+                  <w:r>
+                    <w:t xml:space="preserve">Abbreviation</w:t>
+                  </w:r>
+                </w:p>
+              </w:tc>
+            </w:tr>
+            <w:tr>
+              <w:tc>
+                <w:tcPr/>
+                <w:p>
+                  <w:pPr>
+                    <w:pStyle w:val="Compact"/>
+                    <w:jc w:val="center"/>
+                  </w:pPr>
+                  <w:r>
+                    <w:t xml:space="preserve">RGB</w:t>
+                  </w:r>
+                </w:p>
+              </w:tc>
+              <w:tc>
+                <w:tcPr/>
+                <w:p>
+                  <w:pPr>
+                    <w:pStyle w:val="Compact"/>
+                    <w:jc w:val="center"/>
+                  </w:pPr>
+                  <w:r>
+                    <w:t xml:space="preserve">Red</w:t>
+                  </w:r>
+                </w:p>
+              </w:tc>
+              <w:tc>
+                <w:tcPr/>
+                <w:p>
+                  <w:pPr>
+                    <w:pStyle w:val="Compact"/>
+                    <w:jc w:val="center"/>
+                  </w:pPr>
+                  <w:r>
+                    <w:t xml:space="preserve">R</w:t>
+                  </w:r>
+                </w:p>
+              </w:tc>
+            </w:tr>
+            <w:tr>
+              <w:tc>
+                <w:tcPr/>
+                <w:p>
+                  <w:pPr>
+                    <w:pStyle w:val="Compact"/>
+                    <w:jc w:val="center"/>
+                  </w:pPr>
+                  <w:r>
+                    <w:t xml:space="preserve">RGB</w:t>
+                  </w:r>
+                </w:p>
+              </w:tc>
+              <w:tc>
+                <w:tcPr/>
+                <w:p>
+                  <w:pPr>
+                    <w:pStyle w:val="Compact"/>
+                    <w:jc w:val="center"/>
+                  </w:pPr>
+                  <w:r>
+                    <w:t xml:space="preserve">Green</w:t>
+                  </w:r>
+                </w:p>
+              </w:tc>
+              <w:tc>
+                <w:tcPr/>
+                <w:p>
+                  <w:pPr>
+                    <w:pStyle w:val="Compact"/>
+                    <w:jc w:val="center"/>
+                  </w:pPr>
+                  <w:r>
+                    <w:t xml:space="preserve">G</w:t>
+                  </w:r>
+                </w:p>
+              </w:tc>
+            </w:tr>
+            <w:tr>
+              <w:tc>
+                <w:tcPr/>
+                <w:p>
+                  <w:pPr>
+                    <w:pStyle w:val="Compact"/>
+                    <w:jc w:val="center"/>
+                  </w:pPr>
+                  <w:r>
+                    <w:t xml:space="preserve">RGB</w:t>
+                  </w:r>
+                </w:p>
+              </w:tc>
+              <w:tc>
+                <w:tcPr/>
+                <w:p>
+                  <w:pPr>
+                    <w:pStyle w:val="Compact"/>
+                    <w:jc w:val="center"/>
+                  </w:pPr>
+                  <w:r>
+                    <w:t xml:space="preserve">Blue</w:t>
+                  </w:r>
+                </w:p>
+              </w:tc>
+              <w:tc>
+                <w:tcPr/>
+                <w:p>
+                  <w:pPr>
+                    <w:pStyle w:val="Compact"/>
+                    <w:jc w:val="center"/>
+                  </w:pPr>
+                  <w:r>
+                    <w:t xml:space="preserve">B</w:t>
+                  </w:r>
+                </w:p>
+              </w:tc>
+            </w:tr>
+            <w:tr>
+              <w:tc>
+                <w:tcPr/>
+                <w:p>
+                  <w:pPr>
+                    <w:pStyle w:val="Compact"/>
+                    <w:jc w:val="center"/>
+                  </w:pPr>
+                  <w:r>
+                    <w:t xml:space="preserve">CIE xyY</w:t>
+                  </w:r>
+                </w:p>
+              </w:tc>
+              <w:tc>
+                <w:tcPr/>
+                <w:p>
+                  <w:pPr>
+                    <w:pStyle w:val="Compact"/>
+                    <w:jc w:val="center"/>
+                  </w:pPr>
+                  <w:r>
+                    <w:t xml:space="preserve">Chromatic Coordinate x</w:t>
+                  </w:r>
+                </w:p>
+              </w:tc>
+              <w:tc>
+                <w:tcPr/>
+                <w:p>
+                  <w:pPr>
+                    <w:pStyle w:val="Compact"/>
+                    <w:jc w:val="center"/>
+                  </w:pPr>
+                  <w:r>
+                    <w:t xml:space="preserve">x</w:t>
+                  </w:r>
+                </w:p>
+              </w:tc>
+            </w:tr>
+            <w:tr>
+              <w:tc>
+                <w:tcPr/>
+                <w:p>
+                  <w:pPr>
+                    <w:pStyle w:val="Compact"/>
+                    <w:jc w:val="center"/>
+                  </w:pPr>
+                  <w:r>
+                    <w:t xml:space="preserve">CIE xyY</w:t>
+                  </w:r>
+                </w:p>
+              </w:tc>
+              <w:tc>
+                <w:tcPr/>
+                <w:p>
+                  <w:pPr>
+                    <w:pStyle w:val="Compact"/>
+                    <w:jc w:val="center"/>
+                  </w:pPr>
+                  <w:r>
+                    <w:t xml:space="preserve">Chromatic Coordinate y</w:t>
+                  </w:r>
+                </w:p>
+              </w:tc>
+              <w:tc>
+                <w:tcPr/>
+                <w:p>
+                  <w:pPr>
+                    <w:pStyle w:val="Compact"/>
+                    <w:jc w:val="center"/>
+                  </w:pPr>
+                  <w:r>
+                    <w:t xml:space="preserve">y</w:t>
+                  </w:r>
+                </w:p>
+              </w:tc>
+            </w:tr>
+            <w:tr>
+              <w:tc>
+                <w:tcPr/>
+                <w:p>
+                  <w:pPr>
+                    <w:pStyle w:val="Compact"/>
+                    <w:jc w:val="center"/>
+                  </w:pPr>
+                  <w:r>
+                    <w:t xml:space="preserve">CIE xyY</w:t>
+                  </w:r>
+                </w:p>
+              </w:tc>
+              <w:tc>
+                <w:tcPr/>
+                <w:p>
+                  <w:pPr>
+                    <w:pStyle w:val="Compact"/>
+                    <w:jc w:val="center"/>
+                  </w:pPr>
+                  <w:r>
+                    <w:t xml:space="preserve">Brightness</w:t>
+                  </w:r>
+                </w:p>
+              </w:tc>
+              <w:tc>
+                <w:tcPr/>
+                <w:p>
+                  <w:pPr>
+                    <w:pStyle w:val="Compact"/>
+                    <w:jc w:val="center"/>
+                  </w:pPr>
+                  <w:r>
+                    <w:t xml:space="preserve">Y</w:t>
+                  </w:r>
+                </w:p>
+              </w:tc>
+            </w:tr>
+            <w:tr>
+              <w:tc>
+                <w:tcPr/>
+                <w:p>
+                  <w:pPr>
+                    <w:pStyle w:val="Compact"/>
+                    <w:jc w:val="center"/>
+                  </w:pPr>
+                  <w:r>
+                    <w:t xml:space="preserve">CIE XYZ</w:t>
+                  </w:r>
+                </w:p>
+              </w:tc>
+              <w:tc>
+                <w:tcPr/>
+                <w:p>
+                  <w:pPr>
+                    <w:pStyle w:val="Compact"/>
+                    <w:jc w:val="center"/>
+                  </w:pPr>
+                  <w:r>
+                    <w:t xml:space="preserve">Virtual component X</w:t>
+                  </w:r>
+                </w:p>
+              </w:tc>
+              <w:tc>
+                <w:tcPr/>
+                <w:p>
+                  <w:pPr>
+                    <w:pStyle w:val="Compact"/>
+                    <w:jc w:val="center"/>
+                  </w:pPr>
+                  <w:r>
+                    <w:t xml:space="preserve">X</w:t>
+                  </w:r>
+                </w:p>
+              </w:tc>
+            </w:tr>
+            <w:tr>
+              <w:tc>
+                <w:tcPr/>
+                <w:p>
+                  <w:pPr>
+                    <w:pStyle w:val="Compact"/>
+                    <w:jc w:val="center"/>
+                  </w:pPr>
+                  <w:r>
+                    <w:t xml:space="preserve">CIE XYZ</w:t>
+                  </w:r>
+                </w:p>
+              </w:tc>
+              <w:tc>
+                <w:tcPr/>
+                <w:p>
+                  <w:pPr>
+                    <w:pStyle w:val="Compact"/>
+                    <w:jc w:val="center"/>
+                  </w:pPr>
+                  <w:r>
+                    <w:t xml:space="preserve">Virtual component Z</w:t>
+                  </w:r>
+                </w:p>
+              </w:tc>
+              <w:tc>
+                <w:tcPr/>
+                <w:p>
+                  <w:pPr>
+                    <w:pStyle w:val="Compact"/>
+                    <w:jc w:val="center"/>
+                  </w:pPr>
+                  <w:r>
+                    <w:t xml:space="preserve">Z</w:t>
+                  </w:r>
+                </w:p>
+              </w:tc>
+            </w:tr>
+            <w:tr>
+              <w:tc>
+                <w:tcPr/>
+                <w:p>
+                  <w:pPr>
+                    <w:pStyle w:val="Compact"/>
+                    <w:jc w:val="center"/>
+                  </w:pPr>
+                  <w:r>
+                    <w:t xml:space="preserve">CIE LAB</w:t>
+                  </w:r>
+                </w:p>
+              </w:tc>
+              <w:tc>
+                <w:tcPr/>
+                <w:p>
+                  <w:pPr>
+                    <w:pStyle w:val="Compact"/>
+                    <w:jc w:val="center"/>
+                  </w:pPr>
+                  <w:r>
+                    <w:t xml:space="preserve">Metric lightness function</w:t>
+                  </w:r>
+                </w:p>
+              </w:tc>
+              <w:tc>
+                <w:tcPr/>
+                <w:p>
+                  <w:pPr>
+                    <w:pStyle w:val="Compact"/>
+                    <w:jc w:val="center"/>
+                  </w:pPr>
+                  <w:r>
+                    <w:t xml:space="preserve">L</w:t>
+                  </w:r>
+                </w:p>
+              </w:tc>
+            </w:tr>
+            <w:tr>
+              <w:tc>
+                <w:tcPr/>
+                <w:p>
+                  <w:pPr>
+                    <w:pStyle w:val="Compact"/>
+                    <w:jc w:val="center"/>
+                  </w:pPr>
+                  <w:r>
+                    <w:t xml:space="preserve">CIE LAB</w:t>
+                  </w:r>
+                </w:p>
+              </w:tc>
+              <w:tc>
+                <w:tcPr/>
+                <w:p>
+                  <w:pPr>
+                    <w:pStyle w:val="Compact"/>
+                    <w:jc w:val="center"/>
+                  </w:pPr>
+                  <w:r>
+                    <w:t xml:space="preserve">Chromatic coordinate opponent red–green scales</w:t>
+                  </w:r>
+                </w:p>
+              </w:tc>
+              <w:tc>
+                <w:tcPr/>
+                <w:p>
+                  <w:pPr>
+                    <w:pStyle w:val="Compact"/>
+                    <w:jc w:val="center"/>
+                  </w:pPr>
+                  <w:r>
+                    <w:rPr>
+                      <w:i/>
+                      <w:iCs/>
+                    </w:rPr>
+                    <w:t xml:space="preserve">a*</w:t>
+                  </w:r>
+                </w:p>
+              </w:tc>
+            </w:tr>
+            <w:tr>
+              <w:tc>
+                <w:tcPr/>
+                <w:p>
+                  <w:pPr>
+                    <w:pStyle w:val="Compact"/>
+                    <w:jc w:val="center"/>
+                  </w:pPr>
+                  <w:r>
+                    <w:t xml:space="preserve">CIE LAB</w:t>
+                  </w:r>
+                </w:p>
+              </w:tc>
+              <w:tc>
+                <w:tcPr/>
+                <w:p>
+                  <w:pPr>
+                    <w:pStyle w:val="Compact"/>
+                    <w:jc w:val="center"/>
+                  </w:pPr>
+                  <w:r>
+                    <w:t xml:space="preserve">Chromatic coordinate opponent red–green scales</w:t>
+                  </w:r>
+                </w:p>
+              </w:tc>
+              <w:tc>
+                <w:tcPr/>
+                <w:p>
+                  <w:pPr>
+                    <w:pStyle w:val="Compact"/>
+                    <w:jc w:val="center"/>
+                  </w:pPr>
+                  <w:r>
+                    <w:rPr>
+                      <w:i/>
+                      <w:iCs/>
+                    </w:rPr>
+                    <w:t xml:space="preserve">b*</w:t>
+                  </w:r>
+                </w:p>
+              </w:tc>
+            </w:tr>
+            <w:tr>
+              <w:tc>
+                <w:tcPr/>
+                <w:p>
+                  <w:pPr>
+                    <w:pStyle w:val="Compact"/>
+                    <w:jc w:val="center"/>
+                  </w:pPr>
+                  <w:r>
+                    <w:t xml:space="preserve">CIE LUV</w:t>
+                  </w:r>
+                </w:p>
+              </w:tc>
+              <w:tc>
+                <w:tcPr/>
+                <w:p>
+                  <w:pPr>
+                    <w:pStyle w:val="Compact"/>
+                    <w:jc w:val="center"/>
+                  </w:pPr>
+                  <w:r>
+                    <w:t xml:space="preserve">Chromatic coordinate opponent blue–yellow scales</w:t>
+                  </w:r>
+                </w:p>
+              </w:tc>
+              <w:tc>
+                <w:tcPr/>
+                <w:p>
+                  <w:pPr>
+                    <w:pStyle w:val="Compact"/>
+                    <w:jc w:val="center"/>
+                  </w:pPr>
+                  <w:r>
+                    <w:rPr>
+                      <w:i/>
+                      <w:iCs/>
+                    </w:rPr>
+                    <w:t xml:space="preserve">u*</w:t>
+                  </w:r>
+                </w:p>
+              </w:tc>
+            </w:tr>
+            <w:tr>
+              <w:tc>
+                <w:tcPr/>
+                <w:p>
+                  <w:pPr>
+                    <w:pStyle w:val="Compact"/>
+                    <w:jc w:val="center"/>
+                  </w:pPr>
+                  <w:r>
+                    <w:t xml:space="preserve">CIE LUV</w:t>
+                  </w:r>
+                </w:p>
+              </w:tc>
+              <w:tc>
+                <w:tcPr/>
+                <w:p>
+                  <w:pPr>
+                    <w:pStyle w:val="Compact"/>
+                    <w:jc w:val="center"/>
+                  </w:pPr>
+                  <w:r>
+                    <w:t xml:space="preserve">Chromatic oordinate opponent red–green scales</w:t>
+                  </w:r>
+                </w:p>
+              </w:tc>
+              <w:tc>
+                <w:tcPr/>
+                <w:p>
+                  <w:pPr>
+                    <w:pStyle w:val="Compact"/>
+                    <w:jc w:val="center"/>
+                  </w:pPr>
+                  <w:r>
+                    <w:rPr>
+                      <w:i/>
+                      <w:iCs/>
+                    </w:rPr>
+                    <w:t xml:space="preserve">v*</w:t>
+                  </w:r>
+                </w:p>
+              </w:tc>
+            </w:tr>
+            <w:tr>
+              <w:tc>
+                <w:tcPr/>
+                <w:p>
+                  <w:pPr>
+                    <w:pStyle w:val="Compact"/>
+                    <w:jc w:val="center"/>
+                  </w:pPr>
+                  <w:r>
+                    <w:t xml:space="preserve">CIE LCH</w:t>
+                  </w:r>
+                </w:p>
+              </w:tc>
+              <w:tc>
+                <w:tcPr/>
+                <w:p>
+                  <w:pPr>
+                    <w:pStyle w:val="Compact"/>
+                    <w:jc w:val="center"/>
+                  </w:pPr>
+                  <w:r>
+                    <w:t xml:space="preserve">CIE hue</w:t>
+                  </w:r>
+                </w:p>
+              </w:tc>
+              <w:tc>
+                <w:tcPr/>
+                <w:p>
+                  <w:pPr>
+                    <w:pStyle w:val="Compact"/>
+                    <w:jc w:val="center"/>
+                  </w:pPr>
+                  <w:r>
+                    <w:rPr>
+                      <w:i/>
+                      <w:iCs/>
+                    </w:rPr>
+                    <w:t xml:space="preserve">c*</w:t>
+                  </w:r>
+                </w:p>
+              </w:tc>
+            </w:tr>
+            <w:tr>
+              <w:tc>
+                <w:tcPr/>
+                <w:p>
+                  <w:pPr>
+                    <w:pStyle w:val="Compact"/>
+                    <w:jc w:val="center"/>
+                  </w:pPr>
+                  <w:r>
+                    <w:t xml:space="preserve">CIE LCH</w:t>
+                  </w:r>
+                </w:p>
+              </w:tc>
+              <w:tc>
+                <w:tcPr/>
+                <w:p>
+                  <w:pPr>
+                    <w:pStyle w:val="Compact"/>
+                    <w:jc w:val="center"/>
+                  </w:pPr>
+                  <w:r>
+                    <w:t xml:space="preserve">CIE chroma</w:t>
+                  </w:r>
+                </w:p>
+              </w:tc>
+              <w:tc>
+                <w:tcPr/>
+                <w:p>
+                  <w:pPr>
+                    <w:pStyle w:val="Compact"/>
+                    <w:jc w:val="center"/>
+                  </w:pPr>
+                  <w:r>
+                    <w:rPr>
+                      <w:i/>
+                      <w:iCs/>
+                    </w:rPr>
+                    <w:t xml:space="preserve">h*</w:t>
+                  </w:r>
+                </w:p>
+              </w:tc>
+            </w:tr>
+          </w:tbl>
+          <w:bookmarkEnd w:id="194"/>
+          <w:p/>
+        </w:tc>
+      </w:tr>
+    </w:tbl>
+    <w:p>
+      <w:pPr>
+        <w:pStyle w:val="TextBody"/>
+      </w:pPr>
+      <w:r>
+        <w:t xml:space="preserve"> </w:t>
+      </w:r>
+    </w:p>
+    <w:tbl>
+      <w:tblPr>
+        <w:tblStyle w:val="Table"/>
+        <w:tblW w:type="pct" w:w="5000"/>
+        <w:tblLayout w:type="fixed"/>
+        <w:tblLook w:firstRow="0" w:lastRow="0" w:firstColumn="0" w:lastColumn="0" w:noHBand="0" w:noVBand="0" w:val="0000"/>
+      </w:tblPr>
+      <w:tblGrid>
+        <w:gridCol w:w="7920"/>
+      </w:tblGrid>
+      <w:tr>
+        <w:tc>
+          <w:tcPr/>
+          <w:bookmarkStart w:id="195" w:name="supptab-terrain"/>
+          <w:p>
+            <w:pPr>
+              <w:jc w:val="center"/>
+            </w:pPr>
+            <w:pPr>
+              <w:jc w:val="start"/>
+              <w:spacing w:before="200"/>
+              <w:pStyle w:val="ImageCaption"/>
+            </w:pPr>
+            <w:r>
+              <w:t xml:space="preserve">Table S2: Terrain attribute descriptions</w:t>
+            </w:r>
+          </w:p>
+          <w:tbl>
+            <w:tblPr>
+              <w:tblStyle w:val="Table"/>
               <w:tblW w:type="pct" w:w="5000"/>
               <w:tblLayout w:type="fixed"/>
               <w:tblLook w:firstRow="1" w:lastRow="0" w:firstColumn="0" w:lastColumn="0" w:noHBand="0" w:noVBand="0" w:val="0020"/>
             </w:tblPr>
             <w:tblGrid>
-              <w:gridCol w:w="2090"/>
-              <w:gridCol w:w="3740"/>
-              <w:gridCol w:w="2090"/>
+              <w:gridCol w:w="637"/>
+              <w:gridCol w:w="7282"/>
             </w:tblGrid>
             <w:tr>
               <w:trPr>
@@ -15855,35 +18011,19 @@
                     <w:jc w:val="center"/>
                   </w:pPr>
                   <w:r>
-                    <w:rPr>
-                      <w:b/>
-                      <w:bCs/>
-                    </w:rPr>
-                    <w:t xml:space="preserve">Colour space model</w:t>
-                  </w:r>
-                </w:p>
-              </w:tc>
-              <w:tc>
-                <w:tcPr/>
-                <w:p>
-                  <w:pPr>
-                    <w:pStyle w:val="Compact"/>
-                    <w:jc w:val="center"/>
-                  </w:pPr>
-                  <w:r>
-                    <w:t xml:space="preserve">Parameter</w:t>
-                  </w:r>
-                </w:p>
-              </w:tc>
-              <w:tc>
-                <w:tcPr/>
-                <w:p>
-                  <w:pPr>
-                    <w:pStyle w:val="Compact"/>
-                    <w:jc w:val="center"/>
-                  </w:pPr>
-                  <w:r>
-                    <w:t xml:space="preserve">Abbreviation</w:t>
+                    <w:t xml:space="preserve">Terrain Attribute</w:t>
+                  </w:r>
+                </w:p>
+              </w:tc>
+              <w:tc>
+                <w:tcPr/>
+                <w:p>
+                  <w:pPr>
+                    <w:pStyle w:val="Compact"/>
+                    <w:jc w:val="center"/>
+                  </w:pPr>
+                  <w:r>
+                    <w:t xml:space="preserve">Description</w:t>
                   </w:r>
                 </w:p>
               </w:tc>
@@ -15897,31 +18037,19 @@
                     <w:jc w:val="center"/>
                   </w:pPr>
                   <w:r>
-                    <w:t xml:space="preserve">RGB</w:t>
-                  </w:r>
-                </w:p>
-              </w:tc>
-              <w:tc>
-                <w:tcPr/>
-                <w:p>
-                  <w:pPr>
-                    <w:pStyle w:val="Compact"/>
-                    <w:jc w:val="center"/>
-                  </w:pPr>
-                  <w:r>
-                    <w:t xml:space="preserve">Red</w:t>
-                  </w:r>
-                </w:p>
-              </w:tc>
-              <w:tc>
-                <w:tcPr/>
-                <w:p>
-                  <w:pPr>
-                    <w:pStyle w:val="Compact"/>
-                    <w:jc w:val="center"/>
-                  </w:pPr>
-                  <w:r>
-                    <w:t xml:space="preserve">R</w:t>
+                    <w:t xml:space="preserve">Elevation</w:t>
+                  </w:r>
+                </w:p>
+              </w:tc>
+              <w:tc>
+                <w:tcPr/>
+                <w:p>
+                  <w:pPr>
+                    <w:pStyle w:val="Compact"/>
+                    <w:jc w:val="center"/>
+                  </w:pPr>
+                  <w:r>
+                    <w:t xml:space="preserve">Meters above sea level</w:t>
                   </w:r>
                 </w:p>
               </w:tc>
@@ -15935,31 +18063,19 @@
                     <w:jc w:val="center"/>
                   </w:pPr>
                   <w:r>
-                    <w:t xml:space="preserve">RGB</w:t>
-                  </w:r>
-                </w:p>
-              </w:tc>
-              <w:tc>
-                <w:tcPr/>
-                <w:p>
-                  <w:pPr>
-                    <w:pStyle w:val="Compact"/>
-                    <w:jc w:val="center"/>
-                  </w:pPr>
-                  <w:r>
-                    <w:t xml:space="preserve">Green</w:t>
-                  </w:r>
-                </w:p>
-              </w:tc>
-              <w:tc>
-                <w:tcPr/>
-                <w:p>
-                  <w:pPr>
-                    <w:pStyle w:val="Compact"/>
-                    <w:jc w:val="center"/>
-                  </w:pPr>
-                  <w:r>
-                    <w:t xml:space="preserve">G</w:t>
+                    <w:t xml:space="preserve">Plan Curvature</w:t>
+                  </w:r>
+                </w:p>
+              </w:tc>
+              <w:tc>
+                <w:tcPr/>
+                <w:p>
+                  <w:pPr>
+                    <w:pStyle w:val="Compact"/>
+                    <w:jc w:val="center"/>
+                  </w:pPr>
+                  <w:r>
+                    <w:t xml:space="preserve">Across slope curvature</w:t>
                   </w:r>
                 </w:p>
               </w:tc>
@@ -15973,31 +18089,19 @@
                     <w:jc w:val="center"/>
                   </w:pPr>
                   <w:r>
-                    <w:t xml:space="preserve">RGB</w:t>
-                  </w:r>
-                </w:p>
-              </w:tc>
-              <w:tc>
-                <w:tcPr/>
-                <w:p>
-                  <w:pPr>
-                    <w:pStyle w:val="Compact"/>
-                    <w:jc w:val="center"/>
-                  </w:pPr>
-                  <w:r>
-                    <w:t xml:space="preserve">Blue</w:t>
-                  </w:r>
-                </w:p>
-              </w:tc>
-              <w:tc>
-                <w:tcPr/>
-                <w:p>
-                  <w:pPr>
-                    <w:pStyle w:val="Compact"/>
-                    <w:jc w:val="center"/>
-                  </w:pPr>
-                  <w:r>
-                    <w:t xml:space="preserve">B</w:t>
+                    <w:t xml:space="preserve">Profile Curvature</w:t>
+                  </w:r>
+                </w:p>
+              </w:tc>
+              <w:tc>
+                <w:tcPr/>
+                <w:p>
+                  <w:pPr>
+                    <w:pStyle w:val="Compact"/>
+                    <w:jc w:val="center"/>
+                  </w:pPr>
+                  <w:r>
+                    <w:t xml:space="preserve">Down slope curvature</w:t>
                   </w:r>
                 </w:p>
               </w:tc>
@@ -16011,31 +18115,31 @@
                     <w:jc w:val="center"/>
                   </w:pPr>
                   <w:r>
-                    <w:t xml:space="preserve">CIE xyY</w:t>
-                  </w:r>
-                </w:p>
-              </w:tc>
-              <w:tc>
-                <w:tcPr/>
-                <w:p>
-                  <w:pPr>
-                    <w:pStyle w:val="Compact"/>
-                    <w:jc w:val="center"/>
-                  </w:pPr>
-                  <w:r>
-                    <w:t xml:space="preserve">Chromatic Coordinate x</w:t>
-                  </w:r>
-                </w:p>
-              </w:tc>
-              <w:tc>
-                <w:tcPr/>
-                <w:p>
-                  <w:pPr>
-                    <w:pStyle w:val="Compact"/>
-                    <w:jc w:val="center"/>
-                  </w:pPr>
-                  <w:r>
-                    <w:t xml:space="preserve">x</w:t>
+                    <w:t xml:space="preserve">SAGA Wetness Index</w:t>
+                  </w:r>
+                </w:p>
+              </w:tc>
+              <w:tc>
+                <w:tcPr/>
+                <w:p>
+                  <w:pPr>
+                    <w:pStyle w:val="Compact"/>
+                    <w:jc w:val="center"/>
+                  </w:pPr>
+                  <w:r>
+                    <w:t xml:space="preserve">Similar to the</w:t>
+                  </w:r>
+                  <w:r>
+                    <w:t xml:space="preserve"> </w:t>
+                  </w:r>
+                  <w:r>
+                    <w:t xml:space="preserve">‘Topographic Wetness Index’</w:t>
+                  </w:r>
+                  <w:r>
+                    <w:t xml:space="preserve"> </w:t>
+                  </w:r>
+                  <w:r>
+                    <w:t xml:space="preserve">(TWI), but it is based on a modified catchment area calculation, which does not think of the flow as very thin film. As result it predicts for cells situated in valley floors with a small vertical distance to a channel a more realistic, higher potential soil moisture compared to the standard TWI calculation</w:t>
                   </w:r>
                 </w:p>
               </w:tc>
@@ -16049,31 +18153,19 @@
                     <w:jc w:val="center"/>
                   </w:pPr>
                   <w:r>
-                    <w:t xml:space="preserve">CIE xyY</w:t>
-                  </w:r>
-                </w:p>
-              </w:tc>
-              <w:tc>
-                <w:tcPr/>
-                <w:p>
-                  <w:pPr>
-                    <w:pStyle w:val="Compact"/>
-                    <w:jc w:val="center"/>
-                  </w:pPr>
-                  <w:r>
-                    <w:t xml:space="preserve">Chromatic Coordinate y</w:t>
-                  </w:r>
-                </w:p>
-              </w:tc>
-              <w:tc>
-                <w:tcPr/>
-                <w:p>
-                  <w:pPr>
-                    <w:pStyle w:val="Compact"/>
-                    <w:jc w:val="center"/>
-                  </w:pPr>
-                  <w:r>
-                    <w:t xml:space="preserve">y</w:t>
+                    <w:t xml:space="preserve">Catchment Area</w:t>
+                  </w:r>
+                </w:p>
+              </w:tc>
+              <w:tc>
+                <w:tcPr/>
+                <w:p>
+                  <w:pPr>
+                    <w:pStyle w:val="Compact"/>
+                    <w:jc w:val="center"/>
+                  </w:pPr>
+                  <w:r>
+                    <w:t xml:space="preserve">Area of upslope contributing area</w:t>
                   </w:r>
                 </w:p>
               </w:tc>
@@ -16087,31 +18179,19 @@
                     <w:jc w:val="center"/>
                   </w:pPr>
                   <w:r>
-                    <w:t xml:space="preserve">CIE xyY</w:t>
-                  </w:r>
-                </w:p>
-              </w:tc>
-              <w:tc>
-                <w:tcPr/>
-                <w:p>
-                  <w:pPr>
-                    <w:pStyle w:val="Compact"/>
-                    <w:jc w:val="center"/>
-                  </w:pPr>
-                  <w:r>
-                    <w:t xml:space="preserve">Brightness</w:t>
-                  </w:r>
-                </w:p>
-              </w:tc>
-              <w:tc>
-                <w:tcPr/>
-                <w:p>
-                  <w:pPr>
-                    <w:pStyle w:val="Compact"/>
-                    <w:jc w:val="center"/>
-                  </w:pPr>
-                  <w:r>
-                    <w:t xml:space="preserve">Y</w:t>
+                    <w:t xml:space="preserve">Relative Slope Position</w:t>
+                  </w:r>
+                </w:p>
+              </w:tc>
+              <w:tc>
+                <w:tcPr/>
+                <w:p>
+                  <w:pPr>
+                    <w:pStyle w:val="Compact"/>
+                    <w:jc w:val="center"/>
+                  </w:pPr>
+                  <w:r>
+                    <w:t xml:space="preserve">A value between 0 and 1 illustrating the position of a pixel within the landscape with values approaching 0 indicating streams to pits, and values approaching 1 indicating upper slope positions to peaks</w:t>
                   </w:r>
                 </w:p>
               </w:tc>
@@ -16125,365 +18205,38 @@
                     <w:jc w:val="center"/>
                   </w:pPr>
                   <w:r>
-                    <w:t xml:space="preserve">CIE XYZ</w:t>
-                  </w:r>
-                </w:p>
-              </w:tc>
-              <w:tc>
-                <w:tcPr/>
-                <w:p>
-                  <w:pPr>
-                    <w:pStyle w:val="Compact"/>
-                    <w:jc w:val="center"/>
-                  </w:pPr>
-                  <w:r>
-                    <w:t xml:space="preserve">Virtual component X</w:t>
-                  </w:r>
-                </w:p>
-              </w:tc>
-              <w:tc>
-                <w:tcPr/>
-                <w:p>
-                  <w:pPr>
-                    <w:pStyle w:val="Compact"/>
-                    <w:jc w:val="center"/>
-                  </w:pPr>
-                  <w:r>
-                    <w:t xml:space="preserve">X</w:t>
-                  </w:r>
-                </w:p>
-              </w:tc>
-            </w:tr>
-            <w:tr>
-              <w:tc>
-                <w:tcPr/>
-                <w:p>
-                  <w:pPr>
-                    <w:pStyle w:val="Compact"/>
-                    <w:jc w:val="center"/>
-                  </w:pPr>
-                  <w:r>
-                    <w:t xml:space="preserve">CIE XYZ</w:t>
-                  </w:r>
-                </w:p>
-              </w:tc>
-              <w:tc>
-                <w:tcPr/>
-                <w:p>
-                  <w:pPr>
-                    <w:pStyle w:val="Compact"/>
-                    <w:jc w:val="center"/>
-                  </w:pPr>
-                  <w:r>
-                    <w:t xml:space="preserve">Virtual component Z</w:t>
-                  </w:r>
-                </w:p>
-              </w:tc>
-              <w:tc>
-                <w:tcPr/>
-                <w:p>
-                  <w:pPr>
-                    <w:pStyle w:val="Compact"/>
-                    <w:jc w:val="center"/>
-                  </w:pPr>
-                  <w:r>
-                    <w:t xml:space="preserve">Z</w:t>
-                  </w:r>
-                </w:p>
-              </w:tc>
-            </w:tr>
-            <w:tr>
-              <w:tc>
-                <w:tcPr/>
-                <w:p>
-                  <w:pPr>
-                    <w:pStyle w:val="Compact"/>
-                    <w:jc w:val="center"/>
-                  </w:pPr>
-                  <w:r>
-                    <w:t xml:space="preserve">CIE LAB</w:t>
-                  </w:r>
-                </w:p>
-              </w:tc>
-              <w:tc>
-                <w:tcPr/>
-                <w:p>
-                  <w:pPr>
-                    <w:pStyle w:val="Compact"/>
-                    <w:jc w:val="center"/>
-                  </w:pPr>
-                  <w:r>
-                    <w:t xml:space="preserve">Metric lightness function</w:t>
-                  </w:r>
-                </w:p>
-              </w:tc>
-              <w:tc>
-                <w:tcPr/>
-                <w:p>
-                  <w:pPr>
-                    <w:pStyle w:val="Compact"/>
-                    <w:jc w:val="center"/>
-                  </w:pPr>
-                  <w:r>
-                    <w:t xml:space="preserve">L</w:t>
-                  </w:r>
-                </w:p>
-              </w:tc>
-            </w:tr>
-            <w:tr>
-              <w:tc>
-                <w:tcPr/>
-                <w:p>
-                  <w:pPr>
-                    <w:pStyle w:val="Compact"/>
-                    <w:jc w:val="center"/>
-                  </w:pPr>
-                  <w:r>
-                    <w:t xml:space="preserve">CIE LAB</w:t>
-                  </w:r>
-                </w:p>
-              </w:tc>
-              <w:tc>
-                <w:tcPr/>
-                <w:p>
-                  <w:pPr>
-                    <w:pStyle w:val="Compact"/>
-                    <w:jc w:val="center"/>
-                  </w:pPr>
-                  <w:r>
-                    <w:t xml:space="preserve">Chromatic coordinate opponent red–green scales</w:t>
-                  </w:r>
-                </w:p>
-              </w:tc>
-              <w:tc>
-                <w:tcPr/>
-                <w:p>
-                  <w:pPr>
-                    <w:pStyle w:val="Compact"/>
-                    <w:jc w:val="center"/>
-                  </w:pPr>
-                  <w:r>
-                    <w:rPr>
-                      <w:i/>
-                      <w:iCs/>
-                    </w:rPr>
-                    <w:t xml:space="preserve">a*</w:t>
-                  </w:r>
-                </w:p>
-              </w:tc>
-            </w:tr>
-            <w:tr>
-              <w:tc>
-                <w:tcPr/>
-                <w:p>
-                  <w:pPr>
-                    <w:pStyle w:val="Compact"/>
-                    <w:jc w:val="center"/>
-                  </w:pPr>
-                  <w:r>
-                    <w:t xml:space="preserve">CIE LAB</w:t>
-                  </w:r>
-                </w:p>
-              </w:tc>
-              <w:tc>
-                <w:tcPr/>
-                <w:p>
-                  <w:pPr>
-                    <w:pStyle w:val="Compact"/>
-                    <w:jc w:val="center"/>
-                  </w:pPr>
-                  <w:r>
-                    <w:t xml:space="preserve">Chromatic coordinate opponent red–green scales</w:t>
-                  </w:r>
-                </w:p>
-              </w:tc>
-              <w:tc>
-                <w:tcPr/>
-                <w:p>
-                  <w:pPr>
-                    <w:pStyle w:val="Compact"/>
-                    <w:jc w:val="center"/>
-                  </w:pPr>
-                  <w:r>
-                    <w:rPr>
-                      <w:i/>
-                      <w:iCs/>
-                    </w:rPr>
-                    <w:t xml:space="preserve">b*</w:t>
-                  </w:r>
-                </w:p>
-              </w:tc>
-            </w:tr>
-            <w:tr>
-              <w:tc>
-                <w:tcPr/>
-                <w:p>
-                  <w:pPr>
-                    <w:pStyle w:val="Compact"/>
-                    <w:jc w:val="center"/>
-                  </w:pPr>
-                  <w:r>
-                    <w:t xml:space="preserve">CIE LUV</w:t>
-                  </w:r>
-                </w:p>
-              </w:tc>
-              <w:tc>
-                <w:tcPr/>
-                <w:p>
-                  <w:pPr>
-                    <w:pStyle w:val="Compact"/>
-                    <w:jc w:val="center"/>
-                  </w:pPr>
-                  <w:r>
-                    <w:t xml:space="preserve">Chromatic coordinate opponent blue–yellow scales</w:t>
-                  </w:r>
-                </w:p>
-              </w:tc>
-              <w:tc>
-                <w:tcPr/>
-                <w:p>
-                  <w:pPr>
-                    <w:pStyle w:val="Compact"/>
-                    <w:jc w:val="center"/>
-                  </w:pPr>
-                  <w:r>
-                    <w:rPr>
-                      <w:i/>
-                      <w:iCs/>
-                    </w:rPr>
-                    <w:t xml:space="preserve">u*</w:t>
-                  </w:r>
-                </w:p>
-              </w:tc>
-            </w:tr>
-            <w:tr>
-              <w:tc>
-                <w:tcPr/>
-                <w:p>
-                  <w:pPr>
-                    <w:pStyle w:val="Compact"/>
-                    <w:jc w:val="center"/>
-                  </w:pPr>
-                  <w:r>
-                    <w:t xml:space="preserve">CIE LUV</w:t>
-                  </w:r>
-                </w:p>
-              </w:tc>
-              <w:tc>
-                <w:tcPr/>
-                <w:p>
-                  <w:pPr>
-                    <w:pStyle w:val="Compact"/>
-                    <w:jc w:val="center"/>
-                  </w:pPr>
-                  <w:r>
-                    <w:t xml:space="preserve">Chromatic oordinate opponent red–green scales</w:t>
-                  </w:r>
-                </w:p>
-              </w:tc>
-              <w:tc>
-                <w:tcPr/>
-                <w:p>
-                  <w:pPr>
-                    <w:pStyle w:val="Compact"/>
-                    <w:jc w:val="center"/>
-                  </w:pPr>
-                  <w:r>
-                    <w:rPr>
-                      <w:i/>
-                      <w:iCs/>
-                    </w:rPr>
-                    <w:t xml:space="preserve">v*</w:t>
-                  </w:r>
-                </w:p>
-              </w:tc>
-            </w:tr>
-            <w:tr>
-              <w:tc>
-                <w:tcPr/>
-                <w:p>
-                  <w:pPr>
-                    <w:pStyle w:val="Compact"/>
-                    <w:jc w:val="center"/>
-                  </w:pPr>
-                  <w:r>
-                    <w:t xml:space="preserve">CIE LCH</w:t>
-                  </w:r>
-                </w:p>
-              </w:tc>
-              <w:tc>
-                <w:tcPr/>
-                <w:p>
-                  <w:pPr>
-                    <w:pStyle w:val="Compact"/>
-                    <w:jc w:val="center"/>
-                  </w:pPr>
-                  <w:r>
-                    <w:t xml:space="preserve">CIE hue</w:t>
-                  </w:r>
-                </w:p>
-              </w:tc>
-              <w:tc>
-                <w:tcPr/>
-                <w:p>
-                  <w:pPr>
-                    <w:pStyle w:val="Compact"/>
-                    <w:jc w:val="center"/>
-                  </w:pPr>
-                  <w:r>
-                    <w:rPr>
-                      <w:i/>
-                      <w:iCs/>
-                    </w:rPr>
-                    <w:t xml:space="preserve">c*</w:t>
-                  </w:r>
-                </w:p>
-              </w:tc>
-            </w:tr>
-            <w:tr>
-              <w:tc>
-                <w:tcPr/>
-                <w:p>
-                  <w:pPr>
-                    <w:pStyle w:val="Compact"/>
-                    <w:jc w:val="center"/>
-                  </w:pPr>
-                  <w:r>
-                    <w:t xml:space="preserve">CIE LCH</w:t>
-                  </w:r>
-                </w:p>
-              </w:tc>
-              <w:tc>
-                <w:tcPr/>
-                <w:p>
-                  <w:pPr>
-                    <w:pStyle w:val="Compact"/>
-                    <w:jc w:val="center"/>
-                  </w:pPr>
-                  <w:r>
-                    <w:t xml:space="preserve">CIE chroma</w:t>
-                  </w:r>
-                </w:p>
-              </w:tc>
-              <w:tc>
-                <w:tcPr/>
-                <w:p>
-                  <w:pPr>
-                    <w:pStyle w:val="Compact"/>
-                    <w:jc w:val="center"/>
-                  </w:pPr>
-                  <w:r>
-                    <w:rPr>
-                      <w:i/>
-                      <w:iCs/>
-                    </w:rPr>
-                    <w:t xml:space="preserve">h*</w:t>
+                    <w:t xml:space="preserve">Vertical Distance to Channel</w:t>
+                  </w:r>
+                </w:p>
+              </w:tc>
+              <w:tc>
+                <w:tcPr/>
+                <w:p>
+                  <w:pPr>
+                    <w:jc w:val="center"/>
+                  </w:pPr>
+                  <w:r>
+                    <w:t xml:space="preserve">The vertical distance to a channel network base level. The algorithm consists of two major steps:</w:t>
+                  </w:r>
+                </w:p>
+                <w:p>
+                  <w:pPr>
+                    <w:jc w:val="center"/>
+                  </w:pPr>
+                  <w:r>
+                    <w:t xml:space="preserve">1. Interpolation of a channel network base level elevation</w:t>
+                  </w:r>
+                  <w:r>
+                    <w:br/>
+                  </w:r>
+                  <w:r>
+                    <w:t xml:space="preserve">2. Subtraction of this base level from the original elevations</w:t>
                   </w:r>
                 </w:p>
               </w:tc>
             </w:tr>
           </w:tbl>
-          <w:bookmarkEnd w:id="174"/>
+          <w:bookmarkEnd w:id="195"/>
           <w:p/>
         </w:tc>
       </w:tr>
@@ -16502,7 +18255,7 @@
       <w:tr>
         <w:tc>
           <w:tcPr/>
-          <w:bookmarkStart w:id="176" w:name="supptab-correlation2"/>
+          <w:bookmarkStart w:id="197" w:name="supptab-correlation2"/>
           <w:p>
             <w:pPr>
               <w:jc w:val="center"/>
@@ -16513,7 +18266,7 @@
               <w:pStyle w:val="ImageCaption"/>
             </w:pPr>
             <w:r>
-              <w:t xml:space="preserve">Table S2: Pearson’s correlation coefficients for soil properties and terrain attributes using interpolated values (10m resolution).</w:t>
+              <w:t xml:space="preserve">Table S3: Pearson’s correlation coefficients for soil properties and terrain attributes using interpolated values (10m resolution).</w:t>
             </w:r>
           </w:p>
           <w:tbl xmlns:w="http://schemas.openxmlformats.org/wordprocessingml/2006/main" xmlns:wp="http://schemas.openxmlformats.org/drawingml/2006/wordprocessingDrawing" xmlns:r="http://schemas.openxmlformats.org/officeDocument/2006/relationships" xmlns:w14="http://schemas.microsoft.com/office/word/2010/wordml">
@@ -21788,7 +23541,7 @@
               </w:rPr>
               <w:t xml:space="preserve"> </w:t>
             </w:r>
-            <w:hyperlink r:id="rId175">
+            <w:hyperlink r:id="rId196">
               <w:r>
                 <w:rPr>
                   <w:rStyle w:val="InternetLink"/>
@@ -21798,11 +23551,11 @@
               </w:r>
             </w:hyperlink>
           </w:p>
-          <w:bookmarkEnd w:id="176"/>
+          <w:bookmarkEnd w:id="197"/>
         </w:tc>
       </w:tr>
     </w:tbl>
-    <w:bookmarkEnd w:id="177"/>
+    <w:bookmarkEnd w:id="198"/>
     <w:sectPr>
       <w:footnotePr>
         <w:numFmt w:val="decimal"/>

--- a/docs/index.docx
+++ b/docs/index.docx
@@ -63,7 +63,7 @@
         <w:pStyle w:val="Abstract"/>
       </w:pPr>
       <w:r>
-        <w:t xml:space="preserve">Quantification and accurate assessment of the spatial variability and distribution of soil physical and biogeochemical properties are vital components of agri-environmental research and modeling, including sediment source fingerprinting. Understanding the distribution of soil properties is crucial in the development of appropriate, reliable, and efficient sampling campaigns. This study was aimed to investigate the spatial variability in soil geochemical and colour (i.e., spectral reflectance) soil properties (&lt;63um) across two contrasting land uses. The main objectives of this study are to: 1) quantify the spatial variability of geochemical and colour properties at a field-scale (~ 40 ha) across agricultural and forested sites; 2) assess the spatial variability and distribution of soil properties and its relation to seven terrain attributes (e.g., catchment area, elevation). A combination of univariate analysis and geostatistical methods were applied to characterize the soil geochemistry and colour properties. This information was used to both quantify and assess the variability in soil properties. The variability and spatial autocorrelation were generally both site and soil property specific. For a selection of soil properties exhibiting some spatial autocorrelation, random forest regression was used to identify the relative importance of terrain attributes on observed patterns of soil geochemical and colour properties. Elevation was found to explain the greatest amount of the variation in soil properties followed by the SAGA wetness index and relative slope position. These findings can be used to help create efficient soil sampling designs by providing information that can inform sampling locations and number of samples collected in order to meet research needs and objectives.</w:t>
+        <w:t xml:space="preserve">Quantification and accurate assessment of the spatial variability and distribution of soil physical and biogeochemical properties are vital components of agri-environmental research and modeling, including sediment source fingerprinting. Understanding the distribution of soil properties is crucial in the development of appropriate, reliable, and efficient sampling campaigns. This study was aimed at investigating the spatial variability in soil geochemical and colour (i.e., spectral reflectance) soil properties (&lt;63um) across two contrasting land uses. The main objectives of this study are to: 1) quantify the spatial variability of geochemical and colour properties at a field-scale (~ 40 ha) across agricultural and forested sites; 2) assess the spatial variability and distribution of soil properties and its relation to seven terrain attributes (e.g., catchment area, elevation). A combination of univariate analysis and geostatistical methods were applied to characterize the soil geochemistry and colour properties. This information was used to both quantify and assess the variability in soil properties. The variability and spatial autocorrelation were generally both site and soil property specific. For a selection of soil properties exhibiting some spatial autocorrelation, random forest regression was used to identify the relative importance of terrain attributes on observed patterns of soil geochemical and colour properties. Elevation was found to explain the greatest amount of the variation in soil properties followed by the SAGA wetness index and relative slope position. These findings can be used to help create efficient soil sampling designs by providing information that can inform sampling locations and number of samples collected in order to meet research needs and objectives.</w:t>
       </w:r>
     </w:p>
     <w:bookmarkStart w:id="20" w:name="introduction"/>
@@ -691,7 +691,7 @@
         <w:t xml:space="preserve"> </w:t>
       </w:r>
       <w:r>
-        <w:t xml:space="preserve">where the impact of three different sampling designs on the characterization of source materials, within the framework of the sediment fingerprinting approach, was assessed. This study expands that study by using the data from grid sampling approach to assess the spatial autocorrelation, create soil property (i.e., fingerprint) maps, and identify important terrain attributes driving the observed patterns. The objectives of this study were (1) to investigate the spatial variability of a range of soil colour and geochemical properties in an agricultural and forested site; and (2) to assess the relative importance and correlation of terrain attributes with the spatial distribution of these soil properties.</w:t>
+        <w:t xml:space="preserve">where the impact of three different sampling designs on the characterization of source materials, within the framework of the sediment fingerprinting approach, was assessed. This study expands that study by using the data from grid sampling approach to assess the spatial autocorrelation, create soil property (i.e., fingerprint) maps, and identify important terrain attributes driving the observed patterns. The objectives of this study were (1) to investigate the spatial variability of a range of soil colour and geochemical properties in an agricultural and forested site; and (2) to assess the relative importance and correlation of terrain attributes with the spatial distribution of these soil properties. Together, these objectives address how terrain attributes may be used to understand spatial distributions of soil properties and help guide sampling design.</w:t>
       </w:r>
     </w:p>
     <w:bookmarkEnd w:id="20"/>
@@ -1319,7 +1319,7 @@
         <w:t xml:space="preserve"> </w:t>
       </w:r>
       <w:r>
-        <w:t xml:space="preserve">v1.8.42</w:t>
+        <w:t xml:space="preserve">v1.8.29</w:t>
       </w:r>
       <w:r>
         <w:t xml:space="preserve"> </w:t>
@@ -1457,7 +1457,7 @@
         <w:t xml:space="preserve"> </w:t>
       </w:r>
       <w:r>
-        <w:t xml:space="preserve">and MSE were calculated using the testing data set. As an additional check, the random forest model was used to predict the original 49 data points (non-interpolated) for each site.</w:t>
+        <w:t xml:space="preserve">and MSE were calculated using the testing data set. Because analyzing interpolated data can cause issues, the random forest model was used to predict the original 49 non-interpolated data points at each site as an additional check.</w:t>
       </w:r>
     </w:p>
     <w:bookmarkEnd w:id="29"/>
@@ -1542,7 +1542,7 @@
               <w:pStyle w:val="ImageCaption"/>
             </w:pPr>
             <w:r>
-              <w:t xml:space="preserve">Table 1: Summary univariate statistics of selected geochemical and colour soil properties for each site (n = 49). Geochemical concentrations are reported in ppm, excecpt Ca (%).</w:t>
+              <w:t xml:space="preserve">Table 1: Summary univariate statistics of selected geochemical and colour soil properties for each site (n = 49). Geochemical concentrations are reported in ppm, excecpt Ca and Fe(%).</w:t>
             </w:r>
           </w:p>
           <w:tbl>
@@ -4555,7 +4555,7 @@
               <w:pStyle w:val="ImageCaption"/>
             </w:pPr>
             <w:r>
-              <w:t xml:space="preserve">Table 2: Summary statistics for the interpolated values (10m resolution) for selected geochemical and colour soil properties and terrain attributes for each site.</w:t>
+              <w:t xml:space="preserve">Table 2: Summary statistics for the interpolated values (10m resolution) for selected geochemical and colour soil properties and terrain attributes for each site. Geochemical concentrations are reported in ppm, excecpt Ca and Fe(%).</w:t>
             </w:r>
           </w:p>
           <w:tbl>
@@ -11486,7 +11486,7 @@
               <w:pStyle w:val="ImageCaption"/>
             </w:pPr>
             <w:r>
-              <w:t xml:space="preserve">Figure 2: Kriged maps of select colour and geochemical properties and elevtion across the agricultural site.</w:t>
+              <w:t xml:space="preserve">Figure 2: Kriged maps of select colour and geochemical properties and elevation across the agricultural site.</w:t>
             </w:r>
           </w:p>
           <w:bookmarkEnd w:id="41"/>
@@ -14938,88 +14938,15 @@
         <w:t xml:space="preserve">)</w:t>
       </w:r>
       <w:r>
-        <w:t xml:space="preserve">. Similarly, variability in soil colour, typically using the Munsell colour system, is a commonly reported diagnostic feature used in soil classification and ranges in spatial scale from reconnaissance to detailed soil surveys and maps. The increase use of soil spectroscopy</w:t>
-      </w:r>
-      <w:r>
-        <w:t xml:space="preserve"> </w:t>
-      </w:r>
-      <w:r>
-        <w:t xml:space="preserve">(</w:t>
-      </w:r>
-      <w:hyperlink w:anchor="ref-poppiel2022">
-        <w:r>
-          <w:rPr>
-            <w:rStyle w:val="InternetLink"/>
-          </w:rPr>
-          <w:t xml:space="preserve">Poppiel et al., 2022</w:t>
-        </w:r>
-      </w:hyperlink>
-      <w:r>
-        <w:t xml:space="preserve">)</w:t>
-      </w:r>
-      <w:r>
-        <w:t xml:space="preserve"> </w:t>
-      </w:r>
-      <w:r>
-        <w:t xml:space="preserve">and creation of soil spectral libraries</w:t>
-      </w:r>
-      <w:r>
-        <w:t xml:space="preserve"> </w:t>
-      </w:r>
-      <w:r>
-        <w:t xml:space="preserve">(e.g.,</w:t>
-      </w:r>
-      <w:r>
-        <w:t xml:space="preserve"> </w:t>
-      </w:r>
-      <w:hyperlink w:anchor="ref-canadian">
-        <w:r>
-          <w:rPr>
-            <w:rStyle w:val="InternetLink"/>
-          </w:rPr>
-          <w:t xml:space="preserve">“Canadian soil data portal,”</w:t>
-        </w:r>
-        <w:r>
-          <w:rPr>
-            <w:rStyle w:val="InternetLink"/>
-          </w:rPr>
-          <w:t xml:space="preserve"> </w:t>
-        </w:r>
-        <w:r>
-          <w:rPr>
-            <w:rStyle w:val="InternetLink"/>
-          </w:rPr>
-          <w:t xml:space="preserve">2025</w:t>
-        </w:r>
-      </w:hyperlink>
-      <w:r>
-        <w:t xml:space="preserve">)</w:t>
-      </w:r>
-      <w:r>
-        <w:t xml:space="preserve"> </w:t>
-      </w:r>
-      <w:r>
-        <w:t xml:space="preserve">will allow researchers to also investigate soil colour variability using other colour space models</w:t>
-      </w:r>
-      <w:r>
-        <w:t xml:space="preserve"> </w:t>
-      </w:r>
-      <w:r>
-        <w:t xml:space="preserve">(</w:t>
-      </w:r>
-      <w:hyperlink w:anchor="ref-viscarrarossel2006">
-        <w:r>
-          <w:rPr>
-            <w:rStyle w:val="InternetLink"/>
-          </w:rPr>
-          <w:t xml:space="preserve">Viscarra Rossel et al., 2006</w:t>
-        </w:r>
-      </w:hyperlink>
-      <w:r>
-        <w:t xml:space="preserve">)</w:t>
-      </w:r>
-      <w:r>
-        <w:t xml:space="preserve">. Data distributions in soil science commonly exhibit a positively skewed distribution. This is likely due to several factors including that data of this nature are a semi-bounded distribution, with a lower bound of zero and no upper bound. Hot spots of soil processes, local variations in soil forming factors, and soil/land management practices can also lead to more extreme values</w:t>
+        <w:t xml:space="preserve">. Similarly, variability in soil colour, typically using the Munsell colour system, is a commonly reported diagnostic feature used in soil classification and ranges in spatial scale from reconnaissance to detailed soil surveys and maps. For sediment fingerprinting studies, these types of studies are often too site-specific or focus on a smaller subset of soil properties to effectively guide sample design to ensure the desired confidence is met characterizing sources of sediment.</w:t>
+      </w:r>
+    </w:p>
+    <w:p>
+      <w:pPr>
+        <w:pStyle w:val="TextBody"/>
+      </w:pPr>
+      <w:r>
+        <w:t xml:space="preserve">Data distributions in soil science commonly exhibit a positively skewed distribution. This is likely due to several factors including that data of this nature are a semi-bounded distribution, with a lower bound of zero and no upper bound. Hot spots of soil processes, local variations in soil forming factors, and soil/land management practices can also lead to more extreme values</w:t>
       </w:r>
       <w:r>
         <w:t xml:space="preserve"> </w:t>
@@ -15246,7 +15173,7 @@
         <w:pStyle w:val="FirstParagraph"/>
       </w:pPr>
       <w:r>
-        <w:t xml:space="preserve">The difference in the number of soil properties and the magnitude of the spatial auto correlation between the two sites can be used to in designing an effect sampling campaign. The agricultural site, which has a more simple topography and a higher degree of spatial autocorrelation, the range values can be used to guide the distance between sampling points and a grid-style sampling regime may be an effective approach. In contrast, the forested site, which has a more complex geomorphic setting and a lower degree of spatial autocorrelation, a stratified sampling design may be the better approach. For example, at the forested site the stratas could include near-stream and hillslope environments. In situations where the soil properties of interest are not known or selected</w:t>
+        <w:t xml:space="preserve">The difference in the number of soil properties and the magnitude of the spatial auto correlation between the two sites can be used in designing an effect sampling campaign. The agricultural site, which has a simpler topography and a higher degree of spatial autocorrelation, the range values can be used to guide the distance between sampling points and a grid-style sampling regime may be an effective approach. In contrast, the forested site, which has a more complex geomorphic setting and a lower degree of spatial autocorrelation, a stratified sampling design may be the better approach. For example, at the forested site the stratas could include near-stream and hillslope environments. In situations where the soil properties of interest are not known or selected</w:t>
       </w:r>
       <w:r>
         <w:t xml:space="preserve"> </w:t>
@@ -15290,7 +15217,7 @@
         <w:pStyle w:val="TextBody"/>
       </w:pPr>
       <w:r>
-        <w:t xml:space="preserve">Mapping the soil properties that have a moderate to high spatial dependence can provide information on underlying soil forming processes and properties. At both sites, to some extent, the patterns appear to reflect the topography of the sites suggesting that geomorphic and hydrologic process and properties are likely driving the observed patterns. Identifying patterns and understanding the underlying process and properties that drive these patterns are important consideration when designing as soil sampling campaign to successfully meet study objectives, including characterizing soil properties of a field site. In a related context, Koiter</w:t>
+        <w:t xml:space="preserve">Mapping the soil properties that have a moderate to high spatial dependence can provide information on underlying soil forming processes and properties. At both sites, to some extent, the patterns appear to reflect the topography of the sites suggesting that geomorphic and hydrologic processes and properties are likely driving the observed patterns. Identifying patterns and understanding the underlying process and properties that drive these patterns are important considerations when designing as soil sampling campaign to successfully meet study objectives, including characterizing soil properties of a field site. In a related context, Koiter</w:t>
       </w:r>
       <w:r>
         <w:t xml:space="preserve"> </w:t>
@@ -15380,7 +15307,7 @@
         <w:pStyle w:val="FirstParagraph"/>
       </w:pPr>
       <w:r>
-        <w:t xml:space="preserve">Both the correlation analysis and random forest regression identified elevation as the most influential terrain attribute, followed by the SAGA Wetness Index and relative slope position, in explaining the majority of the observed variation in soil geochemical and colour properties. This is consitent with the findings of Mashalaba</w:t>
+        <w:t xml:space="preserve">Both the correlation analysis and random forest regression identified elevation as the most influential terrain attribute, followed by the SAGA Wetness Index and relative slope position, in explaining most of the observed variation in soil geochemical and colour properties. This is consistent with the findings of Mashalaba</w:t>
       </w:r>
       <w:r>
         <w:t xml:space="preserve"> </w:t>
@@ -15403,7 +15330,7 @@
         <w:t xml:space="preserve"> </w:t>
       </w:r>
       <w:r>
-        <w:t xml:space="preserve">who also found that similar terrain attributes were important in predicting a range of other soil properties including texture, bulk density, and hydaulic conductivity. These attributes likely emerged as the most important factor in explaining the observed variability as they are strongly linked to a range of geomorphic and hydrolgic process and conditions [</w:t>
+        <w:t xml:space="preserve">who also found that similar terrain attributes were important in predicting a range of other soil properties including texture, bulk density, and hydaulic conductivity. These attributes likely emerged as the most important factor in explaining the observed variability as they are strongly linked to a range of geomorphic and hydrologic process and conditions [</w:t>
       </w:r>
       <w:r>
         <w:t xml:space="preserve">Mello et al. (</w:t>
@@ -15594,7 +15521,7 @@
         <w:pStyle w:val="TextBody"/>
       </w:pPr>
       <w:r>
-        <w:t xml:space="preserve">The relative importance of terrain attributes in explaining soil property variability differs both among soil properties and between sites. The land use and the overall geomorphic complexity differences between the two study sites are likely interacting with terrain attributes and influencing the patterns of soil properties and modify the nature of terrain attribute and soil property relationship. This suggests that these relationships observed in this study may not be broadly generalizable. Similarly, information on how terrain attributes influence the spatial distribution of many trace elements and soil colour — beyond the Munsell system— at the field scale is limited in the scientific literature. Additional variables including climate and large-scale landscape features will also influence the observed patterns of soil properties. As a result, using terrain attributes to guide soil sampling or interpret spatial patterns of many soil properties remains challenging.</w:t>
+        <w:t xml:space="preserve">The relative importance of terrain attributes in explaining soil property variability differs both among soil properties and between sites. The land use and the overall geomorphic complexity differences between the two study sites are likely interacting with terrain attributes and influencing the patterns of soil properties and modifying the nature of terrain attribute and soil property relationship. This suggests that these relationships observed in this study may not be broadly generalized. Similarly, information on how terrain attributes influence the spatial distribution of many trace elements and soil colour, beyond the Munsell system, at the field scale is limited in the scientific literature. Additional variables including climate and large-scale landscape features will also influence the observed patterns of soil properties. As a result, using terrain attributes to guide soil sampling or interpret spatial patterns of many soil properties remains challenging.</w:t>
       </w:r>
     </w:p>
     <w:p>
@@ -15667,7 +15594,7 @@
         <w:pStyle w:val="FirstParagraph"/>
       </w:pPr>
       <w:r>
-        <w:t xml:space="preserve">A special thanks and recognition for the field and technical support from A. Avila and the Riding Mountain National Park personnel.</w:t>
+        <w:t xml:space="preserve">Special thanks and recognition for the field and technical support from A. Avila and the Riding Mountain National Park personnel.</w:t>
       </w:r>
     </w:p>
     <w:bookmarkEnd w:id="62"/>
@@ -15840,7 +15767,7 @@
     </w:p>
     <w:bookmarkEnd w:id="67"/>
     <w:bookmarkEnd w:id="68"/>
-    <w:bookmarkStart w:id="184" w:name="references"/>
+    <w:bookmarkStart w:id="180" w:name="references"/>
     <w:p>
       <w:pPr>
         <w:pStyle w:val="Heading2"/>
@@ -15849,7 +15776,7 @@
         <w:t xml:space="preserve">References</w:t>
       </w:r>
     </w:p>
-    <w:bookmarkStart w:id="183" w:name="refs"/>
+    <w:bookmarkStart w:id="179" w:name="refs"/>
     <w:bookmarkStart w:id="70" w:name="ref-agisoft2021"/>
     <w:p>
       <w:pPr>
@@ -15979,36 +15906,18 @@
       </w:r>
     </w:p>
     <w:bookmarkEnd w:id="80"/>
-    <w:bookmarkStart w:id="82" w:name="ref-canadian"/>
+    <w:bookmarkStart w:id="82" w:name="ref-collins2020"/>
     <w:p>
       <w:pPr>
         <w:pStyle w:val="Bibliography"/>
       </w:pPr>
+      <w:r>
+        <w:t xml:space="preserve">Collins, A.L., Blackwell, M., Boeckx, P., Chivers, C.-A., Emelko, M., Evrard, O., Foster, I., Gellis, A., Gholami, H., Granger, S., Harris, P., Horowitz, A.J., Laceby, J.P., Martinez-Carreras, N., Minella, J., Mol, L., Nosrati, K., Pulley, S., Silins, U., Silva, Y.J. da, Stone, M., Tiecher, T., Upadhayay, H.R., Zhang, Y., 2020. Sediment source fingerprinting: benchmarking recent outputs, remaining challenges and emerging themes. Journal of Soils and Sediments 20, 4160–4193.</w:t>
+      </w:r>
+      <w:r>
+        <w:t xml:space="preserve"> </w:t>
+      </w:r>
       <w:hyperlink r:id="rId81">
-        <w:r>
-          <w:rPr>
-            <w:rStyle w:val="InternetLink"/>
-          </w:rPr>
-          <w:t xml:space="preserve">Canadian soil data portal</w:t>
-        </w:r>
-      </w:hyperlink>
-      <w:r>
-        <w:t xml:space="preserve">, 2025.</w:t>
-      </w:r>
-    </w:p>
-    <w:bookmarkEnd w:id="82"/>
-    <w:bookmarkStart w:id="84" w:name="ref-collins2020"/>
-    <w:p>
-      <w:pPr>
-        <w:pStyle w:val="Bibliography"/>
-      </w:pPr>
-      <w:r>
-        <w:t xml:space="preserve">Collins, A.L., Blackwell, M., Boeckx, P., Chivers, C.-A., Emelko, M., Evrard, O., Foster, I., Gellis, A., Gholami, H., Granger, S., Harris, P., Horowitz, A.J., Laceby, J.P., Martinez-Carreras, N., Minella, J., Mol, L., Nosrati, K., Pulley, S., Silins, U., Silva, Y.J. da, Stone, M., Tiecher, T., Upadhayay, H.R., Zhang, Y., 2020. Sediment source fingerprinting: benchmarking recent outputs, remaining challenges and emerging themes. Journal of Soils and Sediments 20, 4160–4193.</w:t>
-      </w:r>
-      <w:r>
-        <w:t xml:space="preserve"> </w:t>
-      </w:r>
-      <w:hyperlink r:id="rId83">
         <w:r>
           <w:rPr>
             <w:rStyle w:val="InternetLink"/>
@@ -16017,8 +15926,8 @@
         </w:r>
       </w:hyperlink>
     </w:p>
-    <w:bookmarkEnd w:id="84"/>
-    <w:bookmarkStart w:id="86" w:name="ref-collins2019"/>
+    <w:bookmarkEnd w:id="82"/>
+    <w:bookmarkStart w:id="84" w:name="ref-collins2019"/>
     <w:p>
       <w:pPr>
         <w:pStyle w:val="Bibliography"/>
@@ -16029,7 +15938,7 @@
       <w:r>
         <w:t xml:space="preserve"> </w:t>
       </w:r>
-      <w:hyperlink r:id="rId85">
+      <w:hyperlink r:id="rId83">
         <w:r>
           <w:rPr>
             <w:rStyle w:val="InternetLink"/>
@@ -16038,8 +15947,8 @@
         </w:r>
       </w:hyperlink>
     </w:p>
-    <w:bookmarkEnd w:id="86"/>
-    <w:bookmarkStart w:id="88" w:name="ref-collins1997"/>
+    <w:bookmarkEnd w:id="84"/>
+    <w:bookmarkStart w:id="86" w:name="ref-collins1997"/>
     <w:p>
       <w:pPr>
         <w:pStyle w:val="Bibliography"/>
@@ -16047,7 +15956,7 @@
       <w:r>
         <w:t xml:space="preserve">Collins, A.L., Walling, D.E., Leeks, G.J.L., 1997. Source type ascription for fluvial suspended sediment based on a quantitative composite fingerprinting technique. Catena 29, 1–27. https://doi.org/</w:t>
       </w:r>
-      <w:hyperlink r:id="rId87">
+      <w:hyperlink r:id="rId85">
         <w:r>
           <w:rPr>
             <w:rStyle w:val="InternetLink"/>
@@ -16056,8 +15965,8 @@
         </w:r>
       </w:hyperlink>
     </w:p>
-    <w:bookmarkEnd w:id="88"/>
-    <w:bookmarkStart w:id="90" w:name="ref-conrad2015"/>
+    <w:bookmarkEnd w:id="86"/>
+    <w:bookmarkStart w:id="88" w:name="ref-conrad2015"/>
     <w:p>
       <w:pPr>
         <w:pStyle w:val="Bibliography"/>
@@ -16068,7 +15977,7 @@
       <w:r>
         <w:t xml:space="preserve"> </w:t>
       </w:r>
-      <w:hyperlink r:id="rId89">
+      <w:hyperlink r:id="rId87">
         <w:r>
           <w:rPr>
             <w:rStyle w:val="InternetLink"/>
@@ -16077,8 +15986,8 @@
         </w:r>
       </w:hyperlink>
     </w:p>
-    <w:bookmarkEnd w:id="90"/>
-    <w:bookmarkStart w:id="92" w:name="ref-cox2003"/>
+    <w:bookmarkEnd w:id="88"/>
+    <w:bookmarkStart w:id="90" w:name="ref-cox2003"/>
     <w:p>
       <w:pPr>
         <w:pStyle w:val="Bibliography"/>
@@ -16089,7 +15998,7 @@
       <w:r>
         <w:t xml:space="preserve"> </w:t>
       </w:r>
-      <w:hyperlink r:id="rId91">
+      <w:hyperlink r:id="rId89">
         <w:r>
           <w:rPr>
             <w:rStyle w:val="InternetLink"/>
@@ -16098,8 +16007,8 @@
         </w:r>
       </w:hyperlink>
     </w:p>
-    <w:bookmarkEnd w:id="92"/>
-    <w:bookmarkStart w:id="94" w:name="ref-drew2010"/>
+    <w:bookmarkEnd w:id="90"/>
+    <w:bookmarkStart w:id="92" w:name="ref-drew2010"/>
     <w:p>
       <w:pPr>
         <w:pStyle w:val="Bibliography"/>
@@ -16110,7 +16019,7 @@
       <w:r>
         <w:t xml:space="preserve"> </w:t>
       </w:r>
-      <w:hyperlink r:id="rId93">
+      <w:hyperlink r:id="rId91">
         <w:r>
           <w:rPr>
             <w:rStyle w:val="InternetLink"/>
@@ -16119,8 +16028,8 @@
         </w:r>
       </w:hyperlink>
     </w:p>
-    <w:bookmarkEnd w:id="94"/>
-    <w:bookmarkStart w:id="96" w:name="ref-du2017"/>
+    <w:bookmarkEnd w:id="92"/>
+    <w:bookmarkStart w:id="94" w:name="ref-du2017"/>
     <w:p>
       <w:pPr>
         <w:pStyle w:val="Bibliography"/>
@@ -16128,7 +16037,7 @@
       <w:r>
         <w:t xml:space="preserve">Du, P., Walling, D.E., 2017. Fingerprinting surficial sediment sources: Exploring some potential problems associated with the spatial variability of source material properties. Journal of Environmental Management 194, 4–15. https://doi.org/</w:t>
       </w:r>
-      <w:hyperlink r:id="rId95">
+      <w:hyperlink r:id="rId93">
         <w:r>
           <w:rPr>
             <w:rStyle w:val="InternetLink"/>
@@ -16137,8 +16046,8 @@
         </w:r>
       </w:hyperlink>
     </w:p>
-    <w:bookmarkEnd w:id="96"/>
-    <w:bookmarkStart w:id="97" w:name="ref-ehrlich1958"/>
+    <w:bookmarkEnd w:id="94"/>
+    <w:bookmarkStart w:id="95" w:name="ref-ehrlich1958"/>
     <w:p>
       <w:pPr>
         <w:pStyle w:val="Bibliography"/>
@@ -16147,8 +16056,8 @@
         <w:t xml:space="preserve">Ehrlich, W.A., Pratt, L.E., Leclaire, F.P., 1958. Reconnaissance soil survey of west-lake map sheet area.</w:t>
       </w:r>
     </w:p>
-    <w:bookmarkEnd w:id="97"/>
-    <w:bookmarkStart w:id="99" w:name="X8cec5fd8bc2ece12f5c0d2c19db91628ec2af3b"/>
+    <w:bookmarkEnd w:id="95"/>
+    <w:bookmarkStart w:id="97" w:name="X8cec5fd8bc2ece12f5c0d2c19db91628ec2af3b"/>
     <w:p>
       <w:pPr>
         <w:pStyle w:val="Bibliography"/>
@@ -16159,7 +16068,7 @@
       <w:r>
         <w:t xml:space="preserve"> </w:t>
       </w:r>
-      <w:hyperlink r:id="rId98">
+      <w:hyperlink r:id="rId96">
         <w:r>
           <w:rPr>
             <w:rStyle w:val="InternetLink"/>
@@ -16171,8 +16080,8 @@
         <w:t xml:space="preserve">.</w:t>
       </w:r>
     </w:p>
-    <w:bookmarkEnd w:id="99"/>
-    <w:bookmarkStart w:id="101" w:name="ref-esri2024"/>
+    <w:bookmarkEnd w:id="97"/>
+    <w:bookmarkStart w:id="99" w:name="ref-esri2024"/>
     <w:p>
       <w:pPr>
         <w:pStyle w:val="Bibliography"/>
@@ -16183,7 +16092,7 @@
       <w:r>
         <w:t xml:space="preserve"> </w:t>
       </w:r>
-      <w:hyperlink r:id="rId100">
+      <w:hyperlink r:id="rId98">
         <w:r>
           <w:rPr>
             <w:rStyle w:val="InternetLink"/>
@@ -16195,8 +16104,8 @@
         <w:t xml:space="preserve">. Esri.</w:t>
       </w:r>
     </w:p>
-    <w:bookmarkEnd w:id="101"/>
-    <w:bookmarkStart w:id="103" w:name="ref-soilclassificationworkinggroup1998"/>
+    <w:bookmarkEnd w:id="99"/>
+    <w:bookmarkStart w:id="101" w:name="ref-soilclassificationworkinggroup1998"/>
     <w:p>
       <w:pPr>
         <w:pStyle w:val="Bibliography"/>
@@ -16207,7 +16116,7 @@
       <w:r>
         <w:t xml:space="preserve"> </w:t>
       </w:r>
-      <w:hyperlink r:id="rId102">
+      <w:hyperlink r:id="rId100">
         <w:r>
           <w:rPr>
             <w:rStyle w:val="InternetLink"/>
@@ -16219,8 +16128,8 @@
         <w:t xml:space="preserve">, 3rd ed. NRC Research Press, Ottawa, ON, Canada.</w:t>
       </w:r>
     </w:p>
-    <w:bookmarkEnd w:id="103"/>
-    <w:bookmarkStart w:id="105" w:name="ref-haddadchi2019"/>
+    <w:bookmarkEnd w:id="101"/>
+    <w:bookmarkStart w:id="103" w:name="ref-haddadchi2019"/>
     <w:p>
       <w:pPr>
         <w:pStyle w:val="Bibliography"/>
@@ -16231,7 +16140,7 @@
       <w:r>
         <w:t xml:space="preserve"> </w:t>
       </w:r>
-      <w:hyperlink r:id="rId104">
+      <w:hyperlink r:id="rId102">
         <w:r>
           <w:rPr>
             <w:rStyle w:val="InternetLink"/>
@@ -16240,8 +16149,8 @@
         </w:r>
       </w:hyperlink>
     </w:p>
-    <w:bookmarkEnd w:id="105"/>
-    <w:bookmarkStart w:id="107" w:name="ref-hijmans2024"/>
+    <w:bookmarkEnd w:id="103"/>
+    <w:bookmarkStart w:id="105" w:name="ref-hijmans2024"/>
     <w:p>
       <w:pPr>
         <w:pStyle w:val="Bibliography"/>
@@ -16252,7 +16161,7 @@
       <w:r>
         <w:t xml:space="preserve"> </w:t>
       </w:r>
-      <w:hyperlink r:id="rId106">
+      <w:hyperlink r:id="rId104">
         <w:r>
           <w:rPr>
             <w:rStyle w:val="InternetLink"/>
@@ -16264,8 +16173,8 @@
         <w:t xml:space="preserve">.</w:t>
       </w:r>
     </w:p>
-    <w:bookmarkEnd w:id="107"/>
-    <w:bookmarkStart w:id="108" w:name="ref-horowitz1991"/>
+    <w:bookmarkEnd w:id="105"/>
+    <w:bookmarkStart w:id="106" w:name="ref-horowitz1991"/>
     <w:p>
       <w:pPr>
         <w:pStyle w:val="Bibliography"/>
@@ -16274,8 +16183,8 @@
         <w:t xml:space="preserve">Horowitz, A.J., 1991. A primer on sediment-trace element chemistry, 2nd ed. ed. Lewis Publishers, Chelsea, Michigan, USA.</w:t>
       </w:r>
     </w:p>
-    <w:bookmarkEnd w:id="108"/>
-    <w:bookmarkStart w:id="110" w:name="ref-kariuki2009"/>
+    <w:bookmarkEnd w:id="106"/>
+    <w:bookmarkStart w:id="108" w:name="ref-kariuki2009"/>
     <w:p>
       <w:pPr>
         <w:pStyle w:val="Bibliography"/>
@@ -16286,7 +16195,7 @@
       <w:r>
         <w:t xml:space="preserve"> </w:t>
       </w:r>
-      <w:hyperlink r:id="rId109">
+      <w:hyperlink r:id="rId107">
         <w:r>
           <w:rPr>
             <w:rStyle w:val="InternetLink"/>
@@ -16298,8 +16207,8 @@
         <w:t xml:space="preserve">. Communications in Soil Science and Plant Analysis 40, 16741687.</w:t>
       </w:r>
     </w:p>
-    <w:bookmarkEnd w:id="110"/>
-    <w:bookmarkStart w:id="112" w:name="ref-koiter2021"/>
+    <w:bookmarkEnd w:id="108"/>
+    <w:bookmarkStart w:id="110" w:name="ref-koiter2021"/>
     <w:p>
       <w:pPr>
         <w:pStyle w:val="Bibliography"/>
@@ -16310,7 +16219,7 @@
       <w:r>
         <w:t xml:space="preserve"> </w:t>
       </w:r>
-      <w:hyperlink r:id="rId111">
+      <w:hyperlink r:id="rId109">
         <w:r>
           <w:rPr>
             <w:rStyle w:val="InternetLink"/>
@@ -16319,8 +16228,8 @@
         </w:r>
       </w:hyperlink>
     </w:p>
-    <w:bookmarkEnd w:id="112"/>
-    <w:bookmarkStart w:id="114" w:name="ref-koiter2013"/>
+    <w:bookmarkEnd w:id="110"/>
+    <w:bookmarkStart w:id="112" w:name="ref-koiter2013"/>
     <w:p>
       <w:pPr>
         <w:pStyle w:val="Bibliography"/>
@@ -16328,7 +16237,7 @@
       <w:r>
         <w:t xml:space="preserve">Koiter, A.J., Owens, P.N., Petticrew, E.L., Lobb, D.A., 2013a. The behavioural characteristics of sediment properties and their implications for sediment fingerprinting as an approach for identifying sediment sources in river basins. Earth-Science Reviews 125, 24–42. https://doi.org/</w:t>
       </w:r>
-      <w:hyperlink r:id="rId113">
+      <w:hyperlink r:id="rId111">
         <w:r>
           <w:rPr>
             <w:rStyle w:val="InternetLink"/>
@@ -16337,8 +16246,8 @@
         </w:r>
       </w:hyperlink>
     </w:p>
-    <w:bookmarkEnd w:id="114"/>
-    <w:bookmarkStart w:id="115" w:name="ref-koiter2013a"/>
+    <w:bookmarkEnd w:id="112"/>
+    <w:bookmarkStart w:id="113" w:name="ref-koiter2013a"/>
     <w:p>
       <w:pPr>
         <w:pStyle w:val="Bibliography"/>
@@ -16346,7 +16255,7 @@
       <w:r>
         <w:t xml:space="preserve">Koiter, A.J., Owens, P.N., Petticrew, E.L., Lobb, D.A., 2013b. The behavioural characteristics of sediment properties and their implications for sediment fingerprinting as an approach for identifying sediment sources in river basins. Earth-Science Reviews 125, 24–42. https://doi.org/</w:t>
       </w:r>
-      <w:hyperlink r:id="rId113">
+      <w:hyperlink r:id="rId111">
         <w:r>
           <w:rPr>
             <w:rStyle w:val="InternetLink"/>
@@ -16355,8 +16264,8 @@
         </w:r>
       </w:hyperlink>
     </w:p>
-    <w:bookmarkEnd w:id="115"/>
-    <w:bookmarkStart w:id="117" w:name="ref-kokulan2018"/>
+    <w:bookmarkEnd w:id="113"/>
+    <w:bookmarkStart w:id="115" w:name="ref-kokulan2018"/>
     <w:p>
       <w:pPr>
         <w:pStyle w:val="Bibliography"/>
@@ -16367,7 +16276,7 @@
       <w:r>
         <w:t xml:space="preserve"> </w:t>
       </w:r>
-      <w:hyperlink r:id="rId116">
+      <w:hyperlink r:id="rId114">
         <w:r>
           <w:rPr>
             <w:rStyle w:val="InternetLink"/>
@@ -16376,8 +16285,8 @@
         </w:r>
       </w:hyperlink>
     </w:p>
-    <w:bookmarkEnd w:id="117"/>
-    <w:bookmarkStart w:id="119" w:name="ref-kuhn2008"/>
+    <w:bookmarkEnd w:id="115"/>
+    <w:bookmarkStart w:id="117" w:name="ref-kuhn2008"/>
     <w:p>
       <w:pPr>
         <w:pStyle w:val="Bibliography"/>
@@ -16388,7 +16297,7 @@
       <w:r>
         <w:t xml:space="preserve"> </w:t>
       </w:r>
-      <w:hyperlink r:id="rId118">
+      <w:hyperlink r:id="rId116">
         <w:r>
           <w:rPr>
             <w:rStyle w:val="InternetLink"/>
@@ -16397,8 +16306,8 @@
         </w:r>
       </w:hyperlink>
     </w:p>
-    <w:bookmarkEnd w:id="119"/>
-    <w:bookmarkStart w:id="121" w:name="ref-laceby2017"/>
+    <w:bookmarkEnd w:id="117"/>
+    <w:bookmarkStart w:id="119" w:name="ref-laceby2017"/>
     <w:p>
       <w:pPr>
         <w:pStyle w:val="Bibliography"/>
@@ -16406,7 +16315,7 @@
       <w:r>
         <w:t xml:space="preserve">Laceby, J.P., Evrard, O., Smith, H.G., Blake, W.H., Olley, J.M., Minella, J.P.G., Owens, P.N., 2017. The challenges and opportunities of addressing particle size effects in sediment source fingerprinting: A review. Earth-Science Reviews 169, 85–103. https://doi.org/</w:t>
       </w:r>
-      <w:hyperlink r:id="rId120">
+      <w:hyperlink r:id="rId118">
         <w:r>
           <w:rPr>
             <w:rStyle w:val="InternetLink"/>
@@ -16415,8 +16324,8 @@
         </w:r>
       </w:hyperlink>
     </w:p>
-    <w:bookmarkEnd w:id="121"/>
-    <w:bookmarkStart w:id="123" w:name="ref-lark2018"/>
+    <w:bookmarkEnd w:id="119"/>
+    <w:bookmarkStart w:id="121" w:name="ref-lark2018"/>
     <w:p>
       <w:pPr>
         <w:pStyle w:val="Bibliography"/>
@@ -16427,7 +16336,7 @@
       <w:r>
         <w:t xml:space="preserve"> </w:t>
       </w:r>
-      <w:hyperlink r:id="rId122">
+      <w:hyperlink r:id="rId120">
         <w:r>
           <w:rPr>
             <w:rStyle w:val="InternetLink"/>
@@ -16436,8 +16345,8 @@
         </w:r>
       </w:hyperlink>
     </w:p>
-    <w:bookmarkEnd w:id="123"/>
-    <w:bookmarkStart w:id="125" w:name="ref-liaw2002"/>
+    <w:bookmarkEnd w:id="121"/>
+    <w:bookmarkStart w:id="123" w:name="ref-liaw2002"/>
     <w:p>
       <w:pPr>
         <w:pStyle w:val="Bibliography"/>
@@ -16448,7 +16357,7 @@
       <w:r>
         <w:t xml:space="preserve"> </w:t>
       </w:r>
-      <w:hyperlink r:id="rId124">
+      <w:hyperlink r:id="rId122">
         <w:r>
           <w:rPr>
             <w:rStyle w:val="InternetLink"/>
@@ -16460,8 +16369,8 @@
         <w:t xml:space="preserve">. R News 2, 18–22.</w:t>
       </w:r>
     </w:p>
-    <w:bookmarkEnd w:id="125"/>
-    <w:bookmarkStart w:id="127" w:name="ref-libohova2024"/>
+    <w:bookmarkEnd w:id="123"/>
+    <w:bookmarkStart w:id="125" w:name="ref-libohova2024"/>
     <w:p>
       <w:pPr>
         <w:pStyle w:val="Bibliography"/>
@@ -16472,7 +16381,7 @@
       <w:r>
         <w:t xml:space="preserve"> </w:t>
       </w:r>
-      <w:hyperlink r:id="rId126">
+      <w:hyperlink r:id="rId124">
         <w:r>
           <w:rPr>
             <w:rStyle w:val="InternetLink"/>
@@ -16481,8 +16390,8 @@
         </w:r>
       </w:hyperlink>
     </w:p>
-    <w:bookmarkEnd w:id="127"/>
-    <w:bookmarkStart w:id="129" w:name="ref-lima2023"/>
+    <w:bookmarkEnd w:id="125"/>
+    <w:bookmarkStart w:id="127" w:name="ref-lima2023"/>
     <w:p>
       <w:pPr>
         <w:pStyle w:val="Bibliography"/>
@@ -16493,7 +16402,7 @@
       <w:r>
         <w:t xml:space="preserve"> </w:t>
       </w:r>
-      <w:hyperlink r:id="rId128">
+      <w:hyperlink r:id="rId126">
         <w:r>
           <w:rPr>
             <w:rStyle w:val="InternetLink"/>
@@ -16502,8 +16411,8 @@
         </w:r>
       </w:hyperlink>
     </w:p>
-    <w:bookmarkEnd w:id="129"/>
-    <w:bookmarkStart w:id="131" w:name="ref-lunamiño2024"/>
+    <w:bookmarkEnd w:id="127"/>
+    <w:bookmarkStart w:id="129" w:name="ref-lunamiño2024"/>
     <w:p>
       <w:pPr>
         <w:pStyle w:val="Bibliography"/>
@@ -16514,7 +16423,7 @@
       <w:r>
         <w:t xml:space="preserve"> </w:t>
       </w:r>
-      <w:hyperlink r:id="rId130">
+      <w:hyperlink r:id="rId128">
         <w:r>
           <w:rPr>
             <w:rStyle w:val="InternetLink"/>
@@ -16523,8 +16432,8 @@
         </w:r>
       </w:hyperlink>
     </w:p>
-    <w:bookmarkEnd w:id="131"/>
-    <w:bookmarkStart w:id="132" w:name="ref-mackay1970"/>
+    <w:bookmarkEnd w:id="129"/>
+    <w:bookmarkStart w:id="130" w:name="ref-mackay1970"/>
     <w:p>
       <w:pPr>
         <w:pStyle w:val="Bibliography"/>
@@ -16533,8 +16442,8 @@
         <w:t xml:space="preserve">MacKay, G.H., 1970. A quantitative study of geomorphology of the wilson creek watershed, manitoba (MSC thesis). University of Manitoba, Winnipeg, MB.</w:t>
       </w:r>
     </w:p>
-    <w:bookmarkEnd w:id="132"/>
-    <w:bookmarkStart w:id="134" w:name="ref-mashalaba2020"/>
+    <w:bookmarkEnd w:id="130"/>
+    <w:bookmarkStart w:id="132" w:name="ref-mashalaba2020"/>
     <w:p>
       <w:pPr>
         <w:pStyle w:val="Bibliography"/>
@@ -16545,7 +16454,7 @@
       <w:r>
         <w:t xml:space="preserve"> </w:t>
       </w:r>
-      <w:hyperlink r:id="rId133">
+      <w:hyperlink r:id="rId131">
         <w:r>
           <w:rPr>
             <w:rStyle w:val="InternetLink"/>
@@ -16554,8 +16463,8 @@
         </w:r>
       </w:hyperlink>
     </w:p>
-    <w:bookmarkEnd w:id="134"/>
-    <w:bookmarkStart w:id="136" w:name="ref-mello2022"/>
+    <w:bookmarkEnd w:id="132"/>
+    <w:bookmarkStart w:id="134" w:name="ref-mello2022"/>
     <w:p>
       <w:pPr>
         <w:pStyle w:val="Bibliography"/>
@@ -16566,7 +16475,7 @@
       <w:r>
         <w:t xml:space="preserve"> </w:t>
       </w:r>
-      <w:hyperlink r:id="rId135">
+      <w:hyperlink r:id="rId133">
         <w:r>
           <w:rPr>
             <w:rStyle w:val="InternetLink"/>
@@ -16575,8 +16484,8 @@
         </w:r>
       </w:hyperlink>
     </w:p>
-    <w:bookmarkEnd w:id="136"/>
-    <w:bookmarkStart w:id="138" w:name="ref-mzuku2005"/>
+    <w:bookmarkEnd w:id="134"/>
+    <w:bookmarkStart w:id="136" w:name="ref-mzuku2005"/>
     <w:p>
       <w:pPr>
         <w:pStyle w:val="Bibliography"/>
@@ -16587,7 +16496,7 @@
       <w:r>
         <w:t xml:space="preserve"> </w:t>
       </w:r>
-      <w:hyperlink r:id="rId137">
+      <w:hyperlink r:id="rId135">
         <w:r>
           <w:rPr>
             <w:rStyle w:val="InternetLink"/>
@@ -16596,8 +16505,8 @@
         </w:r>
       </w:hyperlink>
     </w:p>
-    <w:bookmarkEnd w:id="138"/>
-    <w:bookmarkStart w:id="140" w:name="ref-Naimi2014"/>
+    <w:bookmarkEnd w:id="136"/>
+    <w:bookmarkStart w:id="138" w:name="ref-Naimi2014"/>
     <w:p>
       <w:pPr>
         <w:pStyle w:val="Bibliography"/>
@@ -16608,7 +16517,7 @@
       <w:r>
         <w:t xml:space="preserve"> </w:t>
       </w:r>
-      <w:hyperlink r:id="rId139">
+      <w:hyperlink r:id="rId137">
         <w:r>
           <w:rPr>
             <w:rStyle w:val="InternetLink"/>
@@ -16617,8 +16526,8 @@
         </w:r>
       </w:hyperlink>
     </w:p>
-    <w:bookmarkEnd w:id="140"/>
-    <w:bookmarkStart w:id="142" w:name="ref-nanos2012"/>
+    <w:bookmarkEnd w:id="138"/>
+    <w:bookmarkStart w:id="140" w:name="ref-nanos2012"/>
     <w:p>
       <w:pPr>
         <w:pStyle w:val="Bibliography"/>
@@ -16629,7 +16538,7 @@
       <w:r>
         <w:t xml:space="preserve"> </w:t>
       </w:r>
-      <w:hyperlink r:id="rId141">
+      <w:hyperlink r:id="rId139">
         <w:r>
           <w:rPr>
             <w:rStyle w:val="InternetLink"/>
@@ -16638,8 +16547,8 @@
         </w:r>
       </w:hyperlink>
     </w:p>
-    <w:bookmarkEnd w:id="142"/>
-    <w:bookmarkStart w:id="143" w:name="ref-nicolas2011"/>
+    <w:bookmarkEnd w:id="140"/>
+    <w:bookmarkStart w:id="141" w:name="ref-nicolas2011"/>
     <w:p>
       <w:pPr>
         <w:pStyle w:val="Bibliography"/>
@@ -16648,8 +16557,8 @@
         <w:t xml:space="preserve">Nicolas, M.P.B., Bamburak, J.D., 2011. Geochemistry and mineralogy of cretaceous shale, southwestern manitoba (parts of NTS 62F, g, j, k, n, 63C): Phase 2 results. Manitoba Innovation, Energy; Mines, Manitoba Geological Survey.</w:t>
       </w:r>
     </w:p>
-    <w:bookmarkEnd w:id="143"/>
-    <w:bookmarkStart w:id="144" w:name="ref-papiernik2005"/>
+    <w:bookmarkEnd w:id="141"/>
+    <w:bookmarkStart w:id="142" w:name="ref-papiernik2005"/>
     <w:p>
       <w:pPr>
         <w:pStyle w:val="Bibliography"/>
@@ -16658,8 +16567,8 @@
         <w:t xml:space="preserve">Papiernik, S.K., Lindstrom, M.J., Schumacher, J.A., Farenhorst, A., Stephens, K.D., Schumacher, T.E., Lobb, D.A., 2005. Variation in soil properties and crop yield across an eroded prairie landscape. Journal of Soil and Water Conservation 60, 8.</w:t>
       </w:r>
     </w:p>
-    <w:bookmarkEnd w:id="144"/>
-    <w:bookmarkStart w:id="145" w:name="ref-pennock2008"/>
+    <w:bookmarkEnd w:id="142"/>
+    <w:bookmarkStart w:id="143" w:name="ref-pennock2008"/>
     <w:p>
       <w:pPr>
         <w:pStyle w:val="Bibliography"/>
@@ -16668,40 +16577,19 @@
         <w:t xml:space="preserve">Pennock, D., Yates, T., Braidek, J., 2008. Soil sampling designs, in: Carter, M.R., Gregorich, E.G. (Eds.),. CRC Press, Boca Raton, FL, USA, pp. 1–14.</w:t>
       </w:r>
     </w:p>
-    <w:bookmarkEnd w:id="145"/>
-    <w:bookmarkStart w:id="147" w:name="ref-poppiel2022"/>
+    <w:bookmarkEnd w:id="143"/>
+    <w:bookmarkStart w:id="145" w:name="ref-pulley2018"/>
     <w:p>
       <w:pPr>
         <w:pStyle w:val="Bibliography"/>
       </w:pPr>
       <w:r>
-        <w:t xml:space="preserve">Poppiel, R.R., Paiva, A.F. da S., Demattê, J.A.M., 2022. Bridging the gap between soil spectroscopy and traditional laboratory: Insights for routine implementation. Geoderma 425, 116029.</w:t>
+        <w:t xml:space="preserve">Pulley, S., Collins, A.L., Van der Waal, B., 2018. Variability in the mineral magnetic properties of soils and sediments within a single field in the cape fold mountains, south africa: Implications for sediment source tracing. CATENA 163, 172–183.</w:t>
       </w:r>
       <w:r>
         <w:t xml:space="preserve"> </w:t>
       </w:r>
-      <w:hyperlink r:id="rId146">
-        <w:r>
-          <w:rPr>
-            <w:rStyle w:val="InternetLink"/>
-          </w:rPr>
-          <w:t xml:space="preserve">https://doi.org/10.1016/j.geoderma.2022.116029</w:t>
-        </w:r>
-      </w:hyperlink>
-    </w:p>
-    <w:bookmarkEnd w:id="147"/>
-    <w:bookmarkStart w:id="149" w:name="ref-pulley2018"/>
-    <w:p>
-      <w:pPr>
-        <w:pStyle w:val="Bibliography"/>
-      </w:pPr>
-      <w:r>
-        <w:t xml:space="preserve">Pulley, S., Collins, A.L., Van der Waal, B., 2018. Variability in the mineral magnetic properties of soils and sediments within a single field in the cape fold mountains, south africa: Implications for sediment source tracing. CATENA 163, 172–183.</w:t>
-      </w:r>
-      <w:r>
-        <w:t xml:space="preserve"> </w:t>
-      </w:r>
-      <w:hyperlink r:id="rId148">
+      <w:hyperlink r:id="rId144">
         <w:r>
           <w:rPr>
             <w:rStyle w:val="InternetLink"/>
@@ -16710,8 +16598,8 @@
         </w:r>
       </w:hyperlink>
     </w:p>
-    <w:bookmarkEnd w:id="149"/>
-    <w:bookmarkStart w:id="151" w:name="ref-pulley2017"/>
+    <w:bookmarkEnd w:id="145"/>
+    <w:bookmarkStart w:id="147" w:name="ref-pulley2017"/>
     <w:p>
       <w:pPr>
         <w:pStyle w:val="Bibliography"/>
@@ -16722,7 +16610,7 @@
       <w:r>
         <w:t xml:space="preserve"> </w:t>
       </w:r>
-      <w:hyperlink r:id="rId150">
+      <w:hyperlink r:id="rId146">
         <w:r>
           <w:rPr>
             <w:rStyle w:val="InternetLink"/>
@@ -16734,8 +16622,8 @@
         <w:t xml:space="preserve">. Journal of Environmental Management 194, 16–26.</w:t>
       </w:r>
     </w:p>
-    <w:bookmarkEnd w:id="151"/>
-    <w:bookmarkStart w:id="153" w:name="ref-rattenbury2018"/>
+    <w:bookmarkEnd w:id="147"/>
+    <w:bookmarkStart w:id="149" w:name="ref-rattenbury2018"/>
     <w:p>
       <w:pPr>
         <w:pStyle w:val="Bibliography"/>
@@ -16746,7 +16634,7 @@
       <w:r>
         <w:t xml:space="preserve"> </w:t>
       </w:r>
-      <w:hyperlink r:id="rId152">
+      <w:hyperlink r:id="rId148">
         <w:r>
           <w:rPr>
             <w:rStyle w:val="InternetLink"/>
@@ -16755,8 +16643,8 @@
         </w:r>
       </w:hyperlink>
     </w:p>
-    <w:bookmarkEnd w:id="153"/>
-    <w:bookmarkStart w:id="155" w:name="ref-ritchie1970"/>
+    <w:bookmarkEnd w:id="149"/>
+    <w:bookmarkStart w:id="151" w:name="ref-ritchie1970"/>
     <w:p>
       <w:pPr>
         <w:pStyle w:val="Bibliography"/>
@@ -16767,7 +16655,7 @@
       <w:r>
         <w:t xml:space="preserve"> </w:t>
       </w:r>
-      <w:hyperlink r:id="rId154">
+      <w:hyperlink r:id="rId150">
         <w:r>
           <w:rPr>
             <w:rStyle w:val="InternetLink"/>
@@ -16779,8 +16667,8 @@
         <w:t xml:space="preserve">. Health Physics 18, 479.</w:t>
       </w:r>
     </w:p>
-    <w:bookmarkEnd w:id="155"/>
-    <w:bookmarkStart w:id="157" w:name="ref-rstudio2024"/>
+    <w:bookmarkEnd w:id="151"/>
+    <w:bookmarkStart w:id="153" w:name="ref-rstudio2024"/>
     <w:p>
       <w:pPr>
         <w:pStyle w:val="Bibliography"/>
@@ -16791,7 +16679,7 @@
       <w:r>
         <w:t xml:space="preserve"> </w:t>
       </w:r>
-      <w:hyperlink r:id="rId156">
+      <w:hyperlink r:id="rId152">
         <w:r>
           <w:rPr>
             <w:rStyle w:val="InternetLink"/>
@@ -16803,8 +16691,8 @@
         <w:t xml:space="preserve">.</w:t>
       </w:r>
     </w:p>
-    <w:bookmarkEnd w:id="157"/>
-    <w:bookmarkStart w:id="159" w:name="ref-starr1995"/>
+    <w:bookmarkEnd w:id="153"/>
+    <w:bookmarkStart w:id="155" w:name="ref-starr1995"/>
     <w:p>
       <w:pPr>
         <w:pStyle w:val="Bibliography"/>
@@ -16815,7 +16703,7 @@
       <w:r>
         <w:t xml:space="preserve"> </w:t>
       </w:r>
-      <w:hyperlink r:id="rId158">
+      <w:hyperlink r:id="rId154">
         <w:r>
           <w:rPr>
             <w:rStyle w:val="InternetLink"/>
@@ -16824,8 +16712,8 @@
         </w:r>
       </w:hyperlink>
     </w:p>
-    <w:bookmarkEnd w:id="159"/>
-    <w:bookmarkStart w:id="161" w:name="ref-stonehouse1971"/>
+    <w:bookmarkEnd w:id="155"/>
+    <w:bookmarkStart w:id="157" w:name="ref-stonehouse1971"/>
     <w:p>
       <w:pPr>
         <w:pStyle w:val="Bibliography"/>
@@ -16836,7 +16724,7 @@
       <w:r>
         <w:t xml:space="preserve"> </w:t>
       </w:r>
-      <w:hyperlink r:id="rId160">
+      <w:hyperlink r:id="rId156">
         <w:r>
           <w:rPr>
             <w:rStyle w:val="InternetLink"/>
@@ -16845,8 +16733,8 @@
         </w:r>
       </w:hyperlink>
     </w:p>
-    <w:bookmarkEnd w:id="161"/>
-    <w:bookmarkStart w:id="163" w:name="ref-sun2021"/>
+    <w:bookmarkEnd w:id="157"/>
+    <w:bookmarkStart w:id="159" w:name="ref-sun2021"/>
     <w:p>
       <w:pPr>
         <w:pStyle w:val="Bibliography"/>
@@ -16857,7 +16745,7 @@
       <w:r>
         <w:t xml:space="preserve"> </w:t>
       </w:r>
-      <w:hyperlink r:id="rId162">
+      <w:hyperlink r:id="rId158">
         <w:r>
           <w:rPr>
             <w:rStyle w:val="InternetLink"/>
@@ -16866,8 +16754,8 @@
         </w:r>
       </w:hyperlink>
     </w:p>
-    <w:bookmarkEnd w:id="163"/>
-    <w:bookmarkStart w:id="164" w:name="ref-sun2021a"/>
+    <w:bookmarkEnd w:id="159"/>
+    <w:bookmarkStart w:id="160" w:name="ref-sun2021a"/>
     <w:p>
       <w:pPr>
         <w:pStyle w:val="Bibliography"/>
@@ -16878,7 +16766,7 @@
       <w:r>
         <w:t xml:space="preserve"> </w:t>
       </w:r>
-      <w:hyperlink r:id="rId162">
+      <w:hyperlink r:id="rId158">
         <w:r>
           <w:rPr>
             <w:rStyle w:val="InternetLink"/>
@@ -16887,8 +16775,8 @@
         </w:r>
       </w:hyperlink>
     </w:p>
-    <w:bookmarkEnd w:id="164"/>
-    <w:bookmarkStart w:id="166" w:name="ref-rcoreteam2024"/>
+    <w:bookmarkEnd w:id="160"/>
+    <w:bookmarkStart w:id="162" w:name="ref-rcoreteam2024"/>
     <w:p>
       <w:pPr>
         <w:pStyle w:val="Bibliography"/>
@@ -16899,7 +16787,7 @@
       <w:r>
         <w:t xml:space="preserve"> </w:t>
       </w:r>
-      <w:hyperlink r:id="rId165">
+      <w:hyperlink r:id="rId161">
         <w:r>
           <w:rPr>
             <w:rStyle w:val="InternetLink"/>
@@ -16911,8 +16799,8 @@
         <w:t xml:space="preserve">.</w:t>
       </w:r>
     </w:p>
-    <w:bookmarkEnd w:id="166"/>
-    <w:bookmarkStart w:id="168" w:name="ref-umali2012"/>
+    <w:bookmarkEnd w:id="162"/>
+    <w:bookmarkStart w:id="164" w:name="ref-umali2012"/>
     <w:p>
       <w:pPr>
         <w:pStyle w:val="Bibliography"/>
@@ -16923,7 +16811,7 @@
       <w:r>
         <w:t xml:space="preserve"> </w:t>
       </w:r>
-      <w:hyperlink r:id="rId167">
+      <w:hyperlink r:id="rId163">
         <w:r>
           <w:rPr>
             <w:rStyle w:val="InternetLink"/>
@@ -16932,8 +16820,8 @@
         </w:r>
       </w:hyperlink>
     </w:p>
-    <w:bookmarkEnd w:id="168"/>
-    <w:bookmarkStart w:id="170" w:name="ref-vasu2017"/>
+    <w:bookmarkEnd w:id="164"/>
+    <w:bookmarkStart w:id="166" w:name="ref-vasu2017"/>
     <w:p>
       <w:pPr>
         <w:pStyle w:val="Bibliography"/>
@@ -16944,7 +16832,7 @@
       <w:r>
         <w:t xml:space="preserve"> </w:t>
       </w:r>
-      <w:hyperlink r:id="rId169">
+      <w:hyperlink r:id="rId165">
         <w:r>
           <w:rPr>
             <w:rStyle w:val="InternetLink"/>
@@ -16953,8 +16841,8 @@
         </w:r>
       </w:hyperlink>
     </w:p>
-    <w:bookmarkEnd w:id="170"/>
-    <w:bookmarkStart w:id="172" w:name="ref-vidon2010"/>
+    <w:bookmarkEnd w:id="166"/>
+    <w:bookmarkStart w:id="168" w:name="ref-vidon2010"/>
     <w:p>
       <w:pPr>
         <w:pStyle w:val="Bibliography"/>
@@ -16965,7 +16853,7 @@
       <w:r>
         <w:t xml:space="preserve"> </w:t>
       </w:r>
-      <w:hyperlink r:id="rId171">
+      <w:hyperlink r:id="rId167">
         <w:r>
           <w:rPr>
             <w:rStyle w:val="InternetLink"/>
@@ -16974,8 +16862,8 @@
         </w:r>
       </w:hyperlink>
     </w:p>
-    <w:bookmarkEnd w:id="172"/>
-    <w:bookmarkStart w:id="174" w:name="ref-viscarrarossel2009"/>
+    <w:bookmarkEnd w:id="168"/>
+    <w:bookmarkStart w:id="170" w:name="ref-viscarrarossel2009"/>
     <w:p>
       <w:pPr>
         <w:pStyle w:val="Bibliography"/>
@@ -16989,7 +16877,7 @@
       <w:r>
         <w:t xml:space="preserve"> </w:t>
       </w:r>
-      <w:hyperlink r:id="rId173">
+      <w:hyperlink r:id="rId169">
         <w:r>
           <w:rPr>
             <w:rStyle w:val="InternetLink"/>
@@ -16998,8 +16886,8 @@
         </w:r>
       </w:hyperlink>
     </w:p>
-    <w:bookmarkEnd w:id="174"/>
-    <w:bookmarkStart w:id="175" w:name="ref-viscarrarossel2006"/>
+    <w:bookmarkEnd w:id="170"/>
+    <w:bookmarkStart w:id="171" w:name="ref-viscarrarossel2006"/>
     <w:p>
       <w:pPr>
         <w:pStyle w:val="Bibliography"/>
@@ -17008,8 +16896,8 @@
         <w:t xml:space="preserve">Viscarra Rossel, R.A., Minasny, B., Roudier, P., McBratney, A.B., 2006. Colour space models for soil science. Geoderma 133, 320337.</w:t>
       </w:r>
     </w:p>
-    <w:bookmarkEnd w:id="175"/>
-    <w:bookmarkStart w:id="176" w:name="ref-wickham2016"/>
+    <w:bookmarkEnd w:id="171"/>
+    <w:bookmarkStart w:id="172" w:name="ref-wickham2016"/>
     <w:p>
       <w:pPr>
         <w:pStyle w:val="Bibliography"/>
@@ -17018,8 +16906,8 @@
         <w:t xml:space="preserve">Wickham, H., 2016. ggplot2: Elegant graphics for data analysis. Springer-Verlag, New York NY U.S.A.</w:t>
       </w:r>
     </w:p>
-    <w:bookmarkEnd w:id="176"/>
-    <w:bookmarkStart w:id="178" w:name="ref-wilkinson2015"/>
+    <w:bookmarkEnd w:id="172"/>
+    <w:bookmarkStart w:id="174" w:name="ref-wilkinson2015"/>
     <w:p>
       <w:pPr>
         <w:pStyle w:val="Bibliography"/>
@@ -17030,7 +16918,7 @@
       <w:r>
         <w:t xml:space="preserve"> </w:t>
       </w:r>
-      <w:hyperlink r:id="rId177">
+      <w:hyperlink r:id="rId173">
         <w:r>
           <w:rPr>
             <w:rStyle w:val="InternetLink"/>
@@ -17039,8 +16927,8 @@
         </w:r>
       </w:hyperlink>
     </w:p>
-    <w:bookmarkEnd w:id="178"/>
-    <w:bookmarkStart w:id="180" w:name="ref-wilson2008"/>
+    <w:bookmarkEnd w:id="174"/>
+    <w:bookmarkStart w:id="176" w:name="ref-wilson2008"/>
     <w:p>
       <w:pPr>
         <w:pStyle w:val="Bibliography"/>
@@ -17051,7 +16939,7 @@
       <w:r>
         <w:t xml:space="preserve"> </w:t>
       </w:r>
-      <w:hyperlink r:id="rId179">
+      <w:hyperlink r:id="rId175">
         <w:r>
           <w:rPr>
             <w:rStyle w:val="InternetLink"/>
@@ -17060,8 +16948,8 @@
         </w:r>
       </w:hyperlink>
     </w:p>
-    <w:bookmarkEnd w:id="180"/>
-    <w:bookmarkStart w:id="182" w:name="ref-zhang2012"/>
+    <w:bookmarkEnd w:id="176"/>
+    <w:bookmarkStart w:id="178" w:name="ref-zhang2012"/>
     <w:p>
       <w:pPr>
         <w:pStyle w:val="Bibliography"/>
@@ -17072,7 +16960,7 @@
       <w:r>
         <w:t xml:space="preserve"> </w:t>
       </w:r>
-      <w:hyperlink r:id="rId181">
+      <w:hyperlink r:id="rId177">
         <w:r>
           <w:rPr>
             <w:rStyle w:val="InternetLink"/>
@@ -17081,10 +16969,10 @@
         </w:r>
       </w:hyperlink>
     </w:p>
-    <w:bookmarkEnd w:id="182"/>
-    <w:bookmarkEnd w:id="183"/>
-    <w:bookmarkEnd w:id="184"/>
-    <w:bookmarkStart w:id="193" w:name="supplemental-figures"/>
+    <w:bookmarkEnd w:id="178"/>
+    <w:bookmarkEnd w:id="179"/>
+    <w:bookmarkEnd w:id="180"/>
+    <w:bookmarkStart w:id="189" w:name="supplemental-figures"/>
     <w:p>
       <w:pPr>
         <w:pStyle w:val="Heading2"/>
@@ -17106,7 +16994,7 @@
       <w:tr>
         <w:tc>
           <w:tcPr/>
-          <w:bookmarkStart w:id="188" w:name="suppfig-colour_summary"/>
+          <w:bookmarkStart w:id="184" w:name="suppfig-colour_summary"/>
           <w:p>
             <w:pPr>
               <w:pStyle w:val="Compact"/>
@@ -17117,18 +17005,18 @@
                 <wp:inline>
                   <wp:extent cx="5943600" cy="5117265"/>
                   <wp:effectExtent b="0" l="0" r="0" t="0"/>
-                  <wp:docPr descr="" title="" id="186" name="Picture"/>
+                  <wp:docPr descr="" title="" id="182" name="Picture"/>
                   <a:graphic>
                     <a:graphicData uri="http://schemas.openxmlformats.org/drawingml/2006/picture">
                       <pic:pic>
                         <pic:nvPicPr>
-                          <pic:cNvPr descr="images/colour_summary.png" id="187" name="Picture"/>
+                          <pic:cNvPr descr="images/colour_summary.png" id="183" name="Picture"/>
                           <pic:cNvPicPr>
                             <a:picLocks noChangeArrowheads="1" noChangeAspect="1"/>
                           </pic:cNvPicPr>
                         </pic:nvPicPr>
                         <pic:blipFill>
-                          <a:blip r:embed="rId185"/>
+                          <a:blip r:embed="rId181"/>
                           <a:stretch>
                             <a:fillRect/>
                           </a:stretch>
@@ -17168,7 +17056,7 @@
               <w:t xml:space="preserve">Figure S1: Summary statistics of all measured colour soil properties at both sites. Error bars represent 1SD and the numeric values indicate the CV.</w:t>
             </w:r>
           </w:p>
-          <w:bookmarkEnd w:id="188"/>
+          <w:bookmarkEnd w:id="184"/>
         </w:tc>
       </w:tr>
     </w:tbl>
@@ -17193,7 +17081,7 @@
       <w:tr>
         <w:tc>
           <w:tcPr/>
-          <w:bookmarkStart w:id="192" w:name="suppfig-geo_summary"/>
+          <w:bookmarkStart w:id="188" w:name="suppfig-geo_summary"/>
           <w:p>
             <w:pPr>
               <w:pStyle w:val="Compact"/>
@@ -17204,18 +17092,18 @@
                 <wp:inline>
                   <wp:extent cx="5943600" cy="4242598"/>
                   <wp:effectExtent b="0" l="0" r="0" t="0"/>
-                  <wp:docPr descr="" title="" id="190" name="Picture"/>
+                  <wp:docPr descr="" title="" id="186" name="Picture"/>
                   <a:graphic>
                     <a:graphicData uri="http://schemas.openxmlformats.org/drawingml/2006/picture">
                       <pic:pic>
                         <pic:nvPicPr>
-                          <pic:cNvPr descr="images/geo_summary.png" id="191" name="Picture"/>
+                          <pic:cNvPr descr="images/geo_summary.png" id="187" name="Picture"/>
                           <pic:cNvPicPr>
                             <a:picLocks noChangeArrowheads="1" noChangeAspect="1"/>
                           </pic:cNvPicPr>
                         </pic:nvPicPr>
                         <pic:blipFill>
-                          <a:blip r:embed="rId189"/>
+                          <a:blip r:embed="rId185"/>
                           <a:stretch>
                             <a:fillRect/>
                           </a:stretch>
@@ -17255,12 +17143,12 @@
               <w:t xml:space="preserve">Figure S2: Summary statistics of all measured geochemical soil properties at both sites. Error bars represent 1SD and the numeric values indicate the CV.</w:t>
             </w:r>
           </w:p>
-          <w:bookmarkEnd w:id="192"/>
+          <w:bookmarkEnd w:id="188"/>
         </w:tc>
       </w:tr>
     </w:tbl>
-    <w:bookmarkEnd w:id="193"/>
-    <w:bookmarkStart w:id="198" w:name="supplemental-tables"/>
+    <w:bookmarkEnd w:id="189"/>
+    <w:bookmarkStart w:id="194" w:name="supplemental-tables"/>
     <w:p>
       <w:pPr>
         <w:pStyle w:val="Heading2"/>
@@ -17282,7 +17170,7 @@
       <w:tr>
         <w:tc>
           <w:tcPr/>
-          <w:bookmarkStart w:id="194" w:name="supptab-abbrev"/>
+          <w:bookmarkStart w:id="190" w:name="supptab-abbrev"/>
           <w:p>
             <w:pPr>
               <w:jc w:val="center"/>
@@ -17948,7 +17836,7 @@
               </w:tc>
             </w:tr>
           </w:tbl>
-          <w:bookmarkEnd w:id="194"/>
+          <w:bookmarkEnd w:id="190"/>
           <w:p/>
         </w:tc>
       </w:tr>
@@ -17974,7 +17862,7 @@
       <w:tr>
         <w:tc>
           <w:tcPr/>
-          <w:bookmarkStart w:id="195" w:name="supptab-terrain"/>
+          <w:bookmarkStart w:id="191" w:name="supptab-terrain"/>
           <w:p>
             <w:pPr>
               <w:jc w:val="center"/>
@@ -18236,7 +18124,7 @@
               </w:tc>
             </w:tr>
           </w:tbl>
-          <w:bookmarkEnd w:id="195"/>
+          <w:bookmarkEnd w:id="191"/>
           <w:p/>
         </w:tc>
       </w:tr>
@@ -18255,7 +18143,7 @@
       <w:tr>
         <w:tc>
           <w:tcPr/>
-          <w:bookmarkStart w:id="197" w:name="supptab-correlation2"/>
+          <w:bookmarkStart w:id="193" w:name="supptab-correlation2"/>
           <w:p>
             <w:pPr>
               <w:jc w:val="center"/>
@@ -23541,7 +23429,7 @@
               </w:rPr>
               <w:t xml:space="preserve"> </w:t>
             </w:r>
-            <w:hyperlink r:id="rId196">
+            <w:hyperlink r:id="rId192">
               <w:r>
                 <w:rPr>
                   <w:rStyle w:val="InternetLink"/>
@@ -23551,11 +23439,11 @@
               </w:r>
             </w:hyperlink>
           </w:p>
-          <w:bookmarkEnd w:id="197"/>
+          <w:bookmarkEnd w:id="193"/>
         </w:tc>
       </w:tr>
     </w:tbl>
-    <w:bookmarkEnd w:id="198"/>
+    <w:bookmarkEnd w:id="194"/>
     <w:sectPr>
       <w:footnotePr>
         <w:numFmt w:val="decimal"/>
